--- a/GDD/GDD.docx
+++ b/GDD/GDD.docx
@@ -335,7 +335,12 @@
     <w:sdt>
       <w:sdtPr>
         <w:rPr>
-          <w:rFonts w:ascii="Rockwell" w:hAnsi="Rockwell"/>
+          <w:rFonts w:ascii="Rockwell" w:eastAsiaTheme="minorEastAsia" w:hAnsi="Rockwell" w:cstheme="minorBidi"/>
+          <w:b/>
+          <w:bCs/>
+          <w:color w:val="auto"/>
+          <w:sz w:val="22"/>
+          <w:szCs w:val="22"/>
         </w:rPr>
         <w:id w:val="1767032257"/>
         <w:docPartObj>
@@ -343,16 +348,7 @@
           <w:docPartUnique/>
         </w:docPartObj>
       </w:sdtPr>
-      <w:sdtEndPr>
-        <w:rPr>
-          <w:rFonts w:eastAsiaTheme="minorEastAsia" w:cstheme="minorBidi"/>
-          <w:b/>
-          <w:bCs/>
-          <w:color w:val="auto"/>
-          <w:sz w:val="22"/>
-          <w:szCs w:val="22"/>
-        </w:rPr>
-      </w:sdtEndPr>
+      <w:sdtEndPr/>
       <w:sdtContent>
         <w:p>
           <w:pPr>
@@ -362,7 +358,6 @@
               <w:rFonts w:ascii="Rockwell" w:hAnsi="Rockwell"/>
             </w:rPr>
           </w:pPr>
-          <w:proofErr w:type="spellStart"/>
           <w:r>
             <w:rPr>
               <w:rStyle w:val="TtuloChar"/>
@@ -370,7 +365,6 @@
             </w:rPr>
             <w:t>Sumário</w:t>
           </w:r>
-          <w:proofErr w:type="spellEnd"/>
         </w:p>
         <w:p>
           <w:pPr>
@@ -401,7 +395,7 @@
             </w:rPr>
             <w:fldChar w:fldCharType="separate"/>
           </w:r>
-          <w:hyperlink w:anchor="_Toc517096760" w:history="1">
+          <w:hyperlink w:anchor="_Toc517106965" w:history="1">
             <w:r>
               <w:rPr>
                 <w:rStyle w:val="Hyperlink"/>
@@ -447,7 +441,7 @@
                 <w:noProof/>
                 <w:webHidden/>
               </w:rPr>
-              <w:instrText xml:space="preserve"> PAGEREF _Toc517096760 \h </w:instrText>
+              <w:instrText xml:space="preserve"> PAGEREF _Toc517106965 \h </w:instrText>
             </w:r>
             <w:r>
               <w:rPr>
@@ -480,16 +474,16 @@
         </w:p>
         <w:p>
           <w:pPr>
-            <w:pStyle w:val="Sumrio2"/>
+            <w:pStyle w:val="Sumrio1"/>
             <w:tabs>
-              <w:tab w:val="left" w:pos="660"/>
+              <w:tab w:val="left" w:pos="440"/>
               <w:tab w:val="right" w:leader="dot" w:pos="8296"/>
             </w:tabs>
             <w:rPr>
               <w:noProof/>
             </w:rPr>
           </w:pPr>
-          <w:hyperlink w:anchor="_Toc517096761" w:history="1">
+          <w:hyperlink w:anchor="_Toc517106966" w:history="1">
             <w:r>
               <w:rPr>
                 <w:rStyle w:val="Hyperlink"/>
@@ -535,7 +529,7 @@
                 <w:noProof/>
                 <w:webHidden/>
               </w:rPr>
-              <w:instrText xml:space="preserve"> PAGEREF _Toc517096761 \h </w:instrText>
+              <w:instrText xml:space="preserve"> PAGEREF _Toc517106966 \h </w:instrText>
             </w:r>
             <w:r>
               <w:rPr>
@@ -568,16 +562,16 @@
         </w:p>
         <w:p>
           <w:pPr>
-            <w:pStyle w:val="Sumrio3"/>
+            <w:pStyle w:val="Sumrio1"/>
             <w:tabs>
-              <w:tab w:val="left" w:pos="880"/>
+              <w:tab w:val="left" w:pos="440"/>
               <w:tab w:val="right" w:leader="dot" w:pos="8296"/>
             </w:tabs>
             <w:rPr>
               <w:noProof/>
             </w:rPr>
           </w:pPr>
-          <w:hyperlink w:anchor="_Toc517096762" w:history="1">
+          <w:hyperlink w:anchor="_Toc517106967" w:history="1">
             <w:r>
               <w:rPr>
                 <w:rStyle w:val="Hyperlink"/>
@@ -600,7 +594,7 @@
                 <w:b/>
                 <w:noProof/>
               </w:rPr>
-              <w:t>Mapa</w:t>
+              <w:t>Mundo</w:t>
             </w:r>
             <w:r>
               <w:rPr>
@@ -621,7 +615,7 @@
                 <w:noProof/>
                 <w:webHidden/>
               </w:rPr>
-              <w:instrText xml:space="preserve"> PAGEREF _Toc517096762 \h </w:instrText>
+              <w:instrText xml:space="preserve"> PAGEREF _Toc517106967 \h </w:instrText>
             </w:r>
             <w:r>
               <w:rPr>
@@ -654,7 +648,7 @@
         </w:p>
         <w:p>
           <w:pPr>
-            <w:pStyle w:val="Sumrio3"/>
+            <w:pStyle w:val="Sumrio2"/>
             <w:tabs>
               <w:tab w:val="right" w:leader="dot" w:pos="8296"/>
             </w:tabs>
@@ -662,7 +656,7 @@
               <w:noProof/>
             </w:rPr>
           </w:pPr>
-          <w:hyperlink w:anchor="_Toc517096763" w:history="1">
+          <w:hyperlink w:anchor="_Toc517106968" w:history="1">
             <w:r>
               <w:rPr>
                 <w:rStyle w:val="Hyperlink"/>
@@ -678,7 +672,7 @@
                 <w:b/>
                 <w:noProof/>
               </w:rPr>
-              <w:t>Ilha Vernessa</w:t>
+              <w:t>Ilha Vernessa:</w:t>
             </w:r>
             <w:r>
               <w:rPr>
@@ -699,7 +693,85 @@
                 <w:noProof/>
                 <w:webHidden/>
               </w:rPr>
-              <w:instrText xml:space="preserve"> PAGEREF _Toc517096763 \h </w:instrText>
+              <w:instrText xml:space="preserve"> PAGEREF _Toc517106968 \h </w:instrText>
+            </w:r>
+            <w:r>
+              <w:rPr>
+                <w:noProof/>
+                <w:webHidden/>
+              </w:rPr>
+            </w:r>
+            <w:r>
+              <w:rPr>
+                <w:noProof/>
+                <w:webHidden/>
+              </w:rPr>
+              <w:fldChar w:fldCharType="separate"/>
+            </w:r>
+            <w:r>
+              <w:rPr>
+                <w:noProof/>
+                <w:webHidden/>
+              </w:rPr>
+              <w:t>4</w:t>
+            </w:r>
+            <w:r>
+              <w:rPr>
+                <w:noProof/>
+                <w:webHidden/>
+              </w:rPr>
+              <w:fldChar w:fldCharType="end"/>
+            </w:r>
+          </w:hyperlink>
+        </w:p>
+        <w:p>
+          <w:pPr>
+            <w:pStyle w:val="Sumrio2"/>
+            <w:tabs>
+              <w:tab w:val="right" w:leader="dot" w:pos="8296"/>
+            </w:tabs>
+            <w:rPr>
+              <w:noProof/>
+            </w:rPr>
+          </w:pPr>
+          <w:hyperlink w:anchor="_Toc517106969" w:history="1">
+            <w:r>
+              <w:rPr>
+                <w:rStyle w:val="Hyperlink"/>
+                <w:rFonts w:ascii="Rockwell" w:hAnsi="Rockwell"/>
+                <w:noProof/>
+              </w:rPr>
+              <w:t xml:space="preserve">3.2- </w:t>
+            </w:r>
+            <w:r>
+              <w:rPr>
+                <w:rStyle w:val="Hyperlink"/>
+                <w:rFonts w:ascii="Rockwell" w:hAnsi="Rockwell"/>
+                <w:b/>
+                <w:noProof/>
+              </w:rPr>
+              <w:t>Reino dos dentes serrados</w:t>
+            </w:r>
+            <w:r>
+              <w:rPr>
+                <w:noProof/>
+                <w:webHidden/>
+              </w:rPr>
+              <w:tab/>
+            </w:r>
+            <w:r>
+              <w:rPr>
+                <w:noProof/>
+                <w:webHidden/>
+              </w:rPr>
+              <w:fldChar w:fldCharType="begin"/>
+            </w:r>
+            <w:r>
+              <w:rPr>
+                <w:noProof/>
+                <w:webHidden/>
+              </w:rPr>
+              <w:instrText xml:space="preserve"> PAGEREF _Toc517106969 \h </w:instrText>
             </w:r>
             <w:r>
               <w:rPr>
@@ -1012,7 +1084,7 @@
           <w:szCs w:val="28"/>
         </w:rPr>
       </w:pPr>
-      <w:bookmarkStart w:id="0" w:name="_Toc517096760"/>
+      <w:bookmarkStart w:id="0" w:name="_Toc517106965"/>
       <w:r>
         <w:rPr>
           <w:rFonts w:ascii="Rockwell" w:hAnsi="Rockwell"/>
@@ -1260,16 +1332,16 @@
           <w:numId w:val="1"/>
         </w:numPr>
         <w:jc w:val="both"/>
-        <w:outlineLvl w:val="1"/>
-        <w:rPr>
-          <w:rFonts w:ascii="Rockwell" w:hAnsi="Rockwell"/>
-          <w:b/>
-          <w:bCs/>
-          <w:sz w:val="28"/>
-          <w:szCs w:val="28"/>
-        </w:rPr>
-      </w:pPr>
-      <w:bookmarkStart w:id="1" w:name="_Toc517096761"/>
+        <w:outlineLvl w:val="0"/>
+        <w:rPr>
+          <w:rFonts w:ascii="Rockwell" w:hAnsi="Rockwell"/>
+          <w:b/>
+          <w:bCs/>
+          <w:sz w:val="28"/>
+          <w:szCs w:val="28"/>
+        </w:rPr>
+      </w:pPr>
+      <w:bookmarkStart w:id="1" w:name="_Toc517106966"/>
       <w:r>
         <w:rPr>
           <w:rFonts w:ascii="Rockwell" w:hAnsi="Rockwell"/>
@@ -1352,25 +1424,67 @@
           <w:sz w:val="28"/>
           <w:szCs w:val="28"/>
         </w:rPr>
-        <w:t>Reino dos dentes serrados:</w:t>
-      </w:r>
-    </w:p>
-    <w:p>
-      <w:pPr>
-        <w:jc w:val="both"/>
-        <w:rPr>
-          <w:rFonts w:ascii="Rockwell" w:hAnsi="Rockwell"/>
-          <w:sz w:val="28"/>
-          <w:szCs w:val="28"/>
-        </w:rPr>
-      </w:pPr>
-      <w:r>
-        <w:rPr>
-          <w:rFonts w:ascii="Rockwell" w:hAnsi="Rockwell"/>
-          <w:sz w:val="28"/>
-          <w:szCs w:val="28"/>
-        </w:rPr>
-        <w:t>Os jogadores terão que sobreviver em cima de uma plataforma sobre aguas cheias de tubarões. Quanto maior o tempo, mais pedaços da plataforma irão cair e mais difícil ficara.</w:t>
+        <w:t>Reino dos Dentes S</w:t>
+      </w:r>
+      <w:r>
+        <w:rPr>
+          <w:rFonts w:ascii="Rockwell" w:hAnsi="Rockwell"/>
+          <w:sz w:val="28"/>
+          <w:szCs w:val="28"/>
+        </w:rPr>
+        <w:t>errados:</w:t>
+      </w:r>
+    </w:p>
+    <w:p>
+      <w:pPr>
+        <w:jc w:val="both"/>
+        <w:rPr>
+          <w:rFonts w:ascii="Rockwell" w:hAnsi="Rockwell"/>
+          <w:sz w:val="28"/>
+          <w:szCs w:val="28"/>
+        </w:rPr>
+      </w:pPr>
+      <w:r>
+        <w:rPr>
+          <w:rFonts w:ascii="Rockwell" w:hAnsi="Rockwell"/>
+          <w:b/>
+          <w:sz w:val="28"/>
+          <w:szCs w:val="28"/>
+        </w:rPr>
+        <w:t>Resumo:</w:t>
+      </w:r>
+      <w:r>
+        <w:rPr>
+          <w:rFonts w:ascii="Rockwell" w:hAnsi="Rockwell"/>
+          <w:sz w:val="28"/>
+          <w:szCs w:val="28"/>
+        </w:rPr>
+        <w:t xml:space="preserve"> </w:t>
+      </w:r>
+      <w:r>
+        <w:rPr>
+          <w:rFonts w:ascii="Rockwell" w:hAnsi="Rockwell"/>
+          <w:sz w:val="28"/>
+          <w:szCs w:val="28"/>
+        </w:rPr>
+        <w:t xml:space="preserve">Os jogadores terão que sobreviver em cima de uma plataforma sobre aguas cheias de tubarões. Quanto maior o tempo, mais pedaços da plataforma irão cair e </w:t>
+      </w:r>
+      <w:r>
+        <w:rPr>
+          <w:rFonts w:ascii="Rockwell" w:hAnsi="Rockwell"/>
+          <w:sz w:val="28"/>
+          <w:szCs w:val="28"/>
+          <w:u w:val="single"/>
+        </w:rPr>
+        <w:t>mais</w:t>
+      </w:r>
+      <w:r>
+        <w:rPr>
+          <w:rFonts w:ascii="Rockwell" w:hAnsi="Rockwell"/>
+          <w:sz w:val="28"/>
+          <w:szCs w:val="28"/>
+        </w:rPr>
+        <w:t xml:space="preserve"> difícil ficara.</w:t>
       </w:r>
     </w:p>
     <w:p>
@@ -1406,6 +1520,7 @@
           <w:sz w:val="28"/>
           <w:szCs w:val="28"/>
         </w:rPr>
+        <w:lastRenderedPageBreak/>
         <w:t xml:space="preserve">A pontuação será dada na ordem em que os jogadores </w:t>
       </w:r>
       <w:proofErr w:type="spellStart"/>
@@ -1460,7 +1575,6 @@
           <w:sz w:val="28"/>
           <w:szCs w:val="28"/>
         </w:rPr>
-        <w:lastRenderedPageBreak/>
         <w:t>O segundo jogador a cair ganha 2 pontos;</w:t>
       </w:r>
     </w:p>
@@ -1516,6 +1630,116 @@
           <w:szCs w:val="28"/>
         </w:rPr>
         <w:t xml:space="preserve"> jogador a cair ganha 4 pontos;</w:t>
+      </w:r>
+    </w:p>
+    <w:p>
+      <w:pPr>
+        <w:jc w:val="both"/>
+        <w:rPr>
+          <w:rFonts w:ascii="Rockwell" w:hAnsi="Rockwell"/>
+          <w:sz w:val="28"/>
+          <w:szCs w:val="28"/>
+        </w:rPr>
+      </w:pPr>
+    </w:p>
+    <w:p>
+      <w:pPr>
+        <w:jc w:val="both"/>
+        <w:rPr>
+          <w:rFonts w:ascii="Rockwell" w:hAnsi="Rockwell"/>
+          <w:sz w:val="28"/>
+          <w:szCs w:val="28"/>
+        </w:rPr>
+      </w:pPr>
+      <w:r>
+        <w:rPr>
+          <w:rFonts w:ascii="Rockwell" w:hAnsi="Rockwell"/>
+          <w:b/>
+          <w:sz w:val="28"/>
+          <w:szCs w:val="28"/>
+        </w:rPr>
+        <w:t>Detalhes:</w:t>
+      </w:r>
+    </w:p>
+    <w:p>
+      <w:pPr>
+        <w:jc w:val="both"/>
+        <w:rPr>
+          <w:rFonts w:ascii="Rockwell" w:hAnsi="Rockwell"/>
+          <w:sz w:val="28"/>
+          <w:szCs w:val="28"/>
+        </w:rPr>
+      </w:pPr>
+      <w:r>
+        <w:rPr>
+          <w:rFonts w:ascii="Rockwell" w:hAnsi="Rockwell"/>
+          <w:b/>
+          <w:sz w:val="28"/>
+          <w:szCs w:val="28"/>
+        </w:rPr>
+        <w:t>Plataformas</w:t>
+      </w:r>
+      <w:r>
+        <w:rPr>
+          <w:rFonts w:ascii="Rockwell" w:hAnsi="Rockwell"/>
+          <w:b/>
+          <w:sz w:val="28"/>
+          <w:szCs w:val="28"/>
+        </w:rPr>
+        <w:t>:</w:t>
+      </w:r>
+      <w:r>
+        <w:rPr>
+          <w:rFonts w:ascii="Rockwell" w:hAnsi="Rockwell"/>
+          <w:b/>
+          <w:sz w:val="28"/>
+          <w:szCs w:val="28"/>
+        </w:rPr>
+        <w:t xml:space="preserve"> </w:t>
+      </w:r>
+      <w:r>
+        <w:rPr>
+          <w:rFonts w:ascii="Rockwell" w:hAnsi="Rockwell"/>
+          <w:sz w:val="28"/>
+          <w:szCs w:val="28"/>
+        </w:rPr>
+        <w:t xml:space="preserve">Ao passar de X segundos, as plataformas da arena irão afundar e no lugar delas ira surgir um vão que </w:t>
+      </w:r>
+      <w:proofErr w:type="spellStart"/>
+      <w:r>
+        <w:rPr>
+          <w:rFonts w:ascii="Rockwell" w:hAnsi="Rockwell"/>
+          <w:sz w:val="28"/>
+          <w:szCs w:val="28"/>
+        </w:rPr>
+        <w:t>da</w:t>
+      </w:r>
+      <w:proofErr w:type="spellEnd"/>
+      <w:r>
+        <w:rPr>
+          <w:rFonts w:ascii="Rockwell" w:hAnsi="Rockwell"/>
+          <w:sz w:val="28"/>
+          <w:szCs w:val="28"/>
+        </w:rPr>
+        <w:t xml:space="preserve"> direto as aguas do mar.</w:t>
+      </w:r>
+    </w:p>
+    <w:p>
+      <w:pPr>
+        <w:jc w:val="both"/>
+        <w:rPr>
+          <w:rFonts w:ascii="Rockwell" w:hAnsi="Rockwell"/>
+          <w:sz w:val="28"/>
+          <w:szCs w:val="28"/>
+        </w:rPr>
+      </w:pPr>
+      <w:r>
+        <w:rPr>
+          <w:rFonts w:ascii="Rockwell" w:hAnsi="Rockwell"/>
+          <w:sz w:val="28"/>
+          <w:szCs w:val="28"/>
+        </w:rPr>
+        <w:t>As plataformas exteriores irão cair com mais frequência do que os interiores.</w:t>
       </w:r>
     </w:p>
     <w:p>
@@ -1536,6 +1760,41 @@
           <w:numId w:val="1"/>
         </w:numPr>
         <w:jc w:val="both"/>
+        <w:outlineLvl w:val="0"/>
+        <w:rPr>
+          <w:rFonts w:ascii="Rockwell" w:hAnsi="Rockwell"/>
+          <w:b/>
+          <w:sz w:val="28"/>
+          <w:szCs w:val="28"/>
+        </w:rPr>
+      </w:pPr>
+      <w:bookmarkStart w:id="2" w:name="_Toc517106967"/>
+      <w:r>
+        <w:rPr>
+          <w:rFonts w:ascii="Rockwell" w:hAnsi="Rockwell"/>
+          <w:b/>
+          <w:sz w:val="28"/>
+          <w:szCs w:val="28"/>
+        </w:rPr>
+        <w:t>M</w:t>
+      </w:r>
+      <w:r>
+        <w:rPr>
+          <w:rFonts w:ascii="Rockwell" w:hAnsi="Rockwell"/>
+          <w:b/>
+          <w:sz w:val="28"/>
+          <w:szCs w:val="28"/>
+        </w:rPr>
+        <w:t>undo</w:t>
+      </w:r>
+      <w:bookmarkStart w:id="3" w:name="_GoBack"/>
+      <w:bookmarkEnd w:id="2"/>
+      <w:bookmarkEnd w:id="3"/>
+    </w:p>
+    <w:p>
+      <w:pPr>
+        <w:pStyle w:val="PargrafodaLista"/>
+        <w:jc w:val="both"/>
         <w:outlineLvl w:val="2"/>
         <w:rPr>
           <w:rFonts w:ascii="Rockwell" w:hAnsi="Rockwell"/>
@@ -1544,22 +1803,63 @@
           <w:szCs w:val="28"/>
         </w:rPr>
       </w:pPr>
-      <w:bookmarkStart w:id="2" w:name="_Toc517096762"/>
-      <w:r>
-        <w:rPr>
-          <w:rFonts w:ascii="Rockwell" w:hAnsi="Rockwell"/>
-          <w:b/>
-          <w:sz w:val="28"/>
-          <w:szCs w:val="28"/>
-        </w:rPr>
-        <w:t>Mapa</w:t>
-      </w:r>
-      <w:bookmarkEnd w:id="2"/>
     </w:p>
     <w:p>
       <w:pPr>
         <w:pStyle w:val="PargrafodaLista"/>
         <w:jc w:val="both"/>
+        <w:outlineLvl w:val="1"/>
+        <w:rPr>
+          <w:rFonts w:ascii="Rockwell" w:hAnsi="Rockwell"/>
+          <w:b/>
+          <w:sz w:val="28"/>
+          <w:szCs w:val="28"/>
+        </w:rPr>
+      </w:pPr>
+      <w:bookmarkStart w:id="4" w:name="_Toc517106968"/>
+      <w:r>
+        <w:rPr>
+          <w:rFonts w:ascii="Rockwell" w:hAnsi="Rockwell"/>
+          <w:sz w:val="28"/>
+          <w:szCs w:val="28"/>
+        </w:rPr>
+        <w:t>3.1-</w:t>
+      </w:r>
+      <w:r>
+        <w:rPr>
+          <w:rFonts w:ascii="Rockwell" w:hAnsi="Rockwell"/>
+          <w:b/>
+          <w:sz w:val="28"/>
+          <w:szCs w:val="28"/>
+        </w:rPr>
+        <w:t xml:space="preserve">Ilha </w:t>
+      </w:r>
+      <w:proofErr w:type="spellStart"/>
+      <w:r>
+        <w:rPr>
+          <w:rFonts w:ascii="Rockwell" w:hAnsi="Rockwell"/>
+          <w:b/>
+          <w:sz w:val="28"/>
+          <w:szCs w:val="28"/>
+        </w:rPr>
+        <w:t>Vernessa</w:t>
+      </w:r>
+      <w:proofErr w:type="spellEnd"/>
+      <w:r>
+        <w:rPr>
+          <w:rFonts w:ascii="Rockwell" w:hAnsi="Rockwell"/>
+          <w:b/>
+          <w:sz w:val="28"/>
+          <w:szCs w:val="28"/>
+        </w:rPr>
+        <w:t>:</w:t>
+      </w:r>
+      <w:bookmarkEnd w:id="4"/>
+    </w:p>
+    <w:p>
+      <w:pPr>
+        <w:pStyle w:val="PargrafodaLista"/>
+        <w:jc w:val="both"/>
         <w:outlineLvl w:val="2"/>
         <w:rPr>
           <w:rFonts w:ascii="Rockwell" w:hAnsi="Rockwell"/>
@@ -1573,53 +1873,319 @@
       <w:pPr>
         <w:pStyle w:val="PargrafodaLista"/>
         <w:jc w:val="both"/>
+        <w:rPr>
+          <w:rFonts w:ascii="Rockwell" w:hAnsi="Rockwell"/>
+          <w:b/>
+          <w:sz w:val="28"/>
+          <w:szCs w:val="28"/>
+        </w:rPr>
+      </w:pPr>
+      <w:r>
+        <w:rPr>
+          <w:rFonts w:ascii="Rockwell" w:hAnsi="Rockwell"/>
+          <w:sz w:val="28"/>
+          <w:szCs w:val="28"/>
+        </w:rPr>
+        <w:t xml:space="preserve">Originada por uma grande erupção vulcânica, a ilha </w:t>
+      </w:r>
+      <w:proofErr w:type="spellStart"/>
+      <w:r>
+        <w:rPr>
+          <w:rFonts w:ascii="Rockwell" w:hAnsi="Rockwell"/>
+          <w:sz w:val="28"/>
+          <w:szCs w:val="28"/>
+        </w:rPr>
+        <w:t>Vernessa</w:t>
+      </w:r>
+      <w:proofErr w:type="spellEnd"/>
+      <w:r>
+        <w:rPr>
+          <w:rFonts w:ascii="Rockwell" w:hAnsi="Rockwell"/>
+          <w:sz w:val="28"/>
+          <w:szCs w:val="28"/>
+        </w:rPr>
+        <w:t xml:space="preserve"> é o lar de todos os reinos que </w:t>
+      </w:r>
+      <w:proofErr w:type="spellStart"/>
+      <w:r>
+        <w:rPr>
+          <w:rFonts w:ascii="Rockwell" w:hAnsi="Rockwell"/>
+          <w:sz w:val="28"/>
+          <w:szCs w:val="28"/>
+        </w:rPr>
+        <w:t>cediaram</w:t>
+      </w:r>
+      <w:proofErr w:type="spellEnd"/>
+      <w:r>
+        <w:rPr>
+          <w:rFonts w:ascii="Rockwell" w:hAnsi="Rockwell"/>
+          <w:sz w:val="28"/>
+          <w:szCs w:val="28"/>
+        </w:rPr>
+        <w:t xml:space="preserve"> os jogos do rei </w:t>
+      </w:r>
+      <w:proofErr w:type="spellStart"/>
+      <w:r>
+        <w:rPr>
+          <w:rFonts w:ascii="Rockwell" w:hAnsi="Rockwell"/>
+          <w:sz w:val="28"/>
+          <w:szCs w:val="28"/>
+        </w:rPr>
+        <w:t>Passion</w:t>
+      </w:r>
+      <w:proofErr w:type="spellEnd"/>
+      <w:r>
+        <w:rPr>
+          <w:rFonts w:ascii="Rockwell" w:hAnsi="Rockwell"/>
+          <w:sz w:val="28"/>
+          <w:szCs w:val="28"/>
+        </w:rPr>
+        <w:t>. A ilha é vasta e cheia de tipos diferentes de biomas, indo de climas gélidos até áridos.</w:t>
+      </w:r>
+    </w:p>
+    <w:p>
+      <w:pPr>
+        <w:pStyle w:val="PargrafodaLista"/>
+        <w:jc w:val="both"/>
         <w:outlineLvl w:val="2"/>
         <w:rPr>
           <w:rFonts w:ascii="Rockwell" w:hAnsi="Rockwell"/>
-          <w:b/>
-          <w:sz w:val="28"/>
-          <w:szCs w:val="28"/>
-        </w:rPr>
-      </w:pPr>
-      <w:bookmarkStart w:id="3" w:name="_Toc517096763"/>
-      <w:r>
-        <w:rPr>
-          <w:rFonts w:ascii="Rockwell" w:hAnsi="Rockwell"/>
-          <w:sz w:val="28"/>
-          <w:szCs w:val="28"/>
-        </w:rPr>
-        <w:t>3.1-</w:t>
-      </w:r>
-      <w:r>
-        <w:rPr>
-          <w:rFonts w:ascii="Rockwell" w:hAnsi="Rockwell"/>
-          <w:b/>
-          <w:sz w:val="28"/>
-          <w:szCs w:val="28"/>
-        </w:rPr>
-        <w:t xml:space="preserve">Ilha </w:t>
+          <w:sz w:val="28"/>
+          <w:szCs w:val="28"/>
+        </w:rPr>
+      </w:pPr>
+    </w:p>
+    <w:p>
+      <w:pPr>
+        <w:pStyle w:val="PargrafodaLista"/>
+        <w:jc w:val="both"/>
+        <w:outlineLvl w:val="1"/>
+        <w:rPr>
+          <w:rFonts w:ascii="Rockwell" w:hAnsi="Rockwell"/>
+          <w:b/>
+          <w:sz w:val="28"/>
+          <w:szCs w:val="28"/>
+        </w:rPr>
+      </w:pPr>
+      <w:bookmarkStart w:id="5" w:name="_Toc517106969"/>
+      <w:r>
+        <w:rPr>
+          <w:rFonts w:ascii="Rockwell" w:hAnsi="Rockwell"/>
+          <w:sz w:val="28"/>
+          <w:szCs w:val="28"/>
+        </w:rPr>
+        <w:t>3.2-</w:t>
+      </w:r>
+      <w:r>
+        <w:rPr>
+          <w:rFonts w:ascii="Rockwell" w:hAnsi="Rockwell"/>
+          <w:sz w:val="28"/>
+          <w:szCs w:val="28"/>
+        </w:rPr>
+        <w:t xml:space="preserve"> </w:t>
+      </w:r>
+      <w:r>
+        <w:rPr>
+          <w:rFonts w:ascii="Rockwell" w:hAnsi="Rockwell"/>
+          <w:b/>
+          <w:sz w:val="28"/>
+          <w:szCs w:val="28"/>
+        </w:rPr>
+        <w:t>Reino dos dentes serrados</w:t>
+      </w:r>
+      <w:bookmarkEnd w:id="5"/>
+    </w:p>
+    <w:p>
+      <w:pPr>
+        <w:pStyle w:val="PargrafodaLista"/>
+        <w:jc w:val="both"/>
+        <w:outlineLvl w:val="2"/>
+        <w:rPr>
+          <w:rFonts w:ascii="Rockwell" w:hAnsi="Rockwell"/>
+          <w:b/>
+          <w:sz w:val="28"/>
+          <w:szCs w:val="28"/>
+        </w:rPr>
+      </w:pPr>
+    </w:p>
+    <w:p>
+      <w:pPr>
+        <w:pStyle w:val="PargrafodaLista"/>
+        <w:jc w:val="both"/>
+        <w:rPr>
+          <w:rFonts w:ascii="Rockwell" w:hAnsi="Rockwell"/>
+          <w:sz w:val="28"/>
+          <w:szCs w:val="28"/>
+        </w:rPr>
+      </w:pPr>
+      <w:r>
+        <w:rPr>
+          <w:rFonts w:ascii="Rockwell" w:hAnsi="Rockwell"/>
+          <w:sz w:val="28"/>
+          <w:szCs w:val="28"/>
+        </w:rPr>
+        <w:t xml:space="preserve">Existem inúmeros portos na grande ilha de </w:t>
       </w:r>
       <w:proofErr w:type="spellStart"/>
       <w:r>
         <w:rPr>
           <w:rFonts w:ascii="Rockwell" w:hAnsi="Rockwell"/>
-          <w:b/>
-          <w:sz w:val="28"/>
-          <w:szCs w:val="28"/>
-        </w:rPr>
-        <w:t>Vernessa</w:t>
-      </w:r>
-      <w:bookmarkEnd w:id="3"/>
+          <w:sz w:val="28"/>
+          <w:szCs w:val="28"/>
+        </w:rPr>
+        <w:t>Vernessas</w:t>
+      </w:r>
       <w:proofErr w:type="spellEnd"/>
+      <w:r>
+        <w:rPr>
+          <w:rFonts w:ascii="Rockwell" w:hAnsi="Rockwell"/>
+          <w:sz w:val="28"/>
+          <w:szCs w:val="28"/>
+        </w:rPr>
+        <w:t xml:space="preserve">, no entanto, um deles se destaca, avistada a quilômetros do grande mar do </w:t>
+      </w:r>
+      <w:r>
+        <w:rPr>
+          <w:rFonts w:ascii="Rockwell" w:hAnsi="Rockwell"/>
+          <w:sz w:val="28"/>
+          <w:szCs w:val="28"/>
+        </w:rPr>
+        <w:t>Leste</w:t>
+      </w:r>
+      <w:r>
+        <w:rPr>
+          <w:rFonts w:ascii="Rockwell" w:hAnsi="Rockwell"/>
+          <w:sz w:val="28"/>
+          <w:szCs w:val="28"/>
+        </w:rPr>
+        <w:t xml:space="preserve"> como uma montanha em forma de tubarão, </w:t>
+      </w:r>
+      <w:r>
+        <w:rPr>
+          <w:rFonts w:ascii="Rockwell" w:hAnsi="Rockwell"/>
+          <w:sz w:val="28"/>
+          <w:szCs w:val="28"/>
+        </w:rPr>
+        <w:t xml:space="preserve">Reino dos dentes Serrados </w:t>
+      </w:r>
+      <w:r>
+        <w:rPr>
+          <w:rFonts w:ascii="Rockwell" w:hAnsi="Rockwell"/>
+          <w:sz w:val="28"/>
+          <w:szCs w:val="28"/>
+        </w:rPr>
+        <w:t xml:space="preserve">é </w:t>
+      </w:r>
+      <w:r>
+        <w:rPr>
+          <w:rFonts w:ascii="Rockwell" w:hAnsi="Rockwell"/>
+          <w:sz w:val="28"/>
+          <w:szCs w:val="28"/>
+        </w:rPr>
+        <w:t>o maior porto de pessoas e cargas</w:t>
+      </w:r>
+      <w:r>
+        <w:rPr>
+          <w:rFonts w:ascii="Rockwell" w:hAnsi="Rockwell"/>
+          <w:sz w:val="28"/>
+          <w:szCs w:val="28"/>
+        </w:rPr>
+        <w:t xml:space="preserve">, mas sua </w:t>
+      </w:r>
+      <w:r>
+        <w:rPr>
+          <w:rFonts w:ascii="Rockwell" w:hAnsi="Rockwell"/>
+          <w:sz w:val="28"/>
+          <w:szCs w:val="28"/>
+        </w:rPr>
+        <w:t>peculiaridade</w:t>
+      </w:r>
+      <w:r>
+        <w:rPr>
+          <w:rFonts w:ascii="Rockwell" w:hAnsi="Rockwell"/>
+          <w:sz w:val="28"/>
+          <w:szCs w:val="28"/>
+        </w:rPr>
+        <w:t xml:space="preserve"> não é somente pelo mercado </w:t>
+      </w:r>
+      <w:r>
+        <w:rPr>
+          <w:rFonts w:ascii="Rockwell" w:hAnsi="Rockwell"/>
+          <w:sz w:val="28"/>
+          <w:szCs w:val="28"/>
+        </w:rPr>
+        <w:t>marítimo,</w:t>
+      </w:r>
+      <w:r>
+        <w:rPr>
+          <w:rFonts w:ascii="Rockwell" w:hAnsi="Rockwell"/>
+          <w:sz w:val="28"/>
+          <w:szCs w:val="28"/>
+        </w:rPr>
+        <w:t xml:space="preserve"> ou pelas suas docas encrostadas na grande montanha que se rodeia, mas sim sua arena. </w:t>
+      </w:r>
     </w:p>
     <w:p>
       <w:pPr>
         <w:pStyle w:val="PargrafodaLista"/>
         <w:jc w:val="both"/>
+        <w:rPr>
+          <w:rFonts w:ascii="Rockwell" w:hAnsi="Rockwell"/>
+          <w:sz w:val="28"/>
+          <w:szCs w:val="28"/>
+        </w:rPr>
+      </w:pPr>
+      <w:r>
+        <w:rPr>
+          <w:rFonts w:ascii="Rockwell" w:hAnsi="Rockwell"/>
+          <w:sz w:val="28"/>
+          <w:szCs w:val="28"/>
+        </w:rPr>
+        <w:t xml:space="preserve">A arena </w:t>
+      </w:r>
+      <w:proofErr w:type="spellStart"/>
+      <w:r>
+        <w:rPr>
+          <w:rFonts w:ascii="Rockwell" w:hAnsi="Rockwell"/>
+          <w:sz w:val="28"/>
+          <w:szCs w:val="28"/>
+        </w:rPr>
+        <w:t>Jaws</w:t>
+      </w:r>
+      <w:proofErr w:type="spellEnd"/>
+      <w:r>
+        <w:rPr>
+          <w:rFonts w:ascii="Rockwell" w:hAnsi="Rockwell"/>
+          <w:sz w:val="28"/>
+          <w:szCs w:val="28"/>
+        </w:rPr>
+        <w:t xml:space="preserve">, o coliseu do mar, os leões aqui são grandes tubarões brancos, e o chão maciço </w:t>
+      </w:r>
+      <w:r>
+        <w:rPr>
+          <w:rFonts w:ascii="Rockwell" w:hAnsi="Rockwell"/>
+          <w:sz w:val="28"/>
+          <w:szCs w:val="28"/>
+        </w:rPr>
+        <w:t xml:space="preserve">um aglomerado de </w:t>
+      </w:r>
+      <w:r>
+        <w:rPr>
+          <w:rFonts w:ascii="Rockwell" w:hAnsi="Rockwell"/>
+          <w:sz w:val="28"/>
+          <w:szCs w:val="28"/>
+        </w:rPr>
+        <w:lastRenderedPageBreak/>
+        <w:t>mercadorias que afundam ao passar do tempo. O coliseu precisa de um Rei, e ele é o próprio rei do reino em que se localiza a arena, Barba Salgada, um dos maiores mercadores que conseguiu subir ao trono por sua influência nos mares e suas rotas de navegações que só ele e sua tripulação conseguiam navegar.</w:t>
+      </w:r>
+    </w:p>
+    <w:p>
+      <w:pPr>
+        <w:pStyle w:val="PargrafodaLista"/>
+        <w:jc w:val="both"/>
         <w:outlineLvl w:val="2"/>
         <w:rPr>
           <w:rFonts w:ascii="Rockwell" w:hAnsi="Rockwell"/>
-          <w:b/>
           <w:sz w:val="28"/>
           <w:szCs w:val="28"/>
         </w:rPr>
@@ -1636,94 +2202,6 @@
           <w:szCs w:val="28"/>
         </w:rPr>
       </w:pPr>
-      <w:r>
-        <w:rPr>
-          <w:rFonts w:ascii="Rockwell" w:hAnsi="Rockwell"/>
-          <w:sz w:val="28"/>
-          <w:szCs w:val="28"/>
-        </w:rPr>
-        <w:t xml:space="preserve">Originada por uma grande erupção vulcânica, a ilha </w:t>
-      </w:r>
-      <w:proofErr w:type="spellStart"/>
-      <w:r>
-        <w:rPr>
-          <w:rFonts w:ascii="Rockwell" w:hAnsi="Rockwell"/>
-          <w:sz w:val="28"/>
-          <w:szCs w:val="28"/>
-        </w:rPr>
-        <w:t>Vernessa</w:t>
-      </w:r>
-      <w:proofErr w:type="spellEnd"/>
-      <w:r>
-        <w:rPr>
-          <w:rFonts w:ascii="Rockwell" w:hAnsi="Rockwell"/>
-          <w:sz w:val="28"/>
-          <w:szCs w:val="28"/>
-        </w:rPr>
-        <w:t xml:space="preserve"> é o lar de todos os reinos que </w:t>
-      </w:r>
-      <w:proofErr w:type="spellStart"/>
-      <w:r>
-        <w:rPr>
-          <w:rFonts w:ascii="Rockwell" w:hAnsi="Rockwell"/>
-          <w:sz w:val="28"/>
-          <w:szCs w:val="28"/>
-        </w:rPr>
-        <w:t>cediaram</w:t>
-      </w:r>
-      <w:proofErr w:type="spellEnd"/>
-      <w:r>
-        <w:rPr>
-          <w:rFonts w:ascii="Rockwell" w:hAnsi="Rockwell"/>
-          <w:sz w:val="28"/>
-          <w:szCs w:val="28"/>
-        </w:rPr>
-        <w:t xml:space="preserve"> os jogos do rei </w:t>
-      </w:r>
-      <w:proofErr w:type="spellStart"/>
-      <w:r>
-        <w:rPr>
-          <w:rFonts w:ascii="Rockwell" w:hAnsi="Rockwell"/>
-          <w:sz w:val="28"/>
-          <w:szCs w:val="28"/>
-        </w:rPr>
-        <w:t>Passion</w:t>
-      </w:r>
-      <w:proofErr w:type="spellEnd"/>
-      <w:r>
-        <w:rPr>
-          <w:rFonts w:ascii="Rockwell" w:hAnsi="Rockwell"/>
-          <w:sz w:val="28"/>
-          <w:szCs w:val="28"/>
-        </w:rPr>
-        <w:t>. A ilha é vasta e cheia de tipos diferentes de biomas, indo de climas gélidos até áridos.</w:t>
-      </w:r>
-    </w:p>
-    <w:p>
-      <w:pPr>
-        <w:pStyle w:val="PargrafodaLista"/>
-        <w:jc w:val="both"/>
-        <w:outlineLvl w:val="2"/>
-        <w:rPr>
-          <w:rFonts w:ascii="Rockwell" w:hAnsi="Rockwell"/>
-          <w:sz w:val="28"/>
-          <w:szCs w:val="28"/>
-        </w:rPr>
-      </w:pPr>
-    </w:p>
-    <w:p>
-      <w:pPr>
-        <w:pStyle w:val="PargrafodaLista"/>
-        <w:jc w:val="both"/>
-        <w:outlineLvl w:val="2"/>
-        <w:rPr>
-          <w:rFonts w:ascii="Rockwell" w:hAnsi="Rockwell"/>
-          <w:sz w:val="28"/>
-          <w:szCs w:val="28"/>
-        </w:rPr>
-      </w:pPr>
-      <w:bookmarkStart w:id="4" w:name="_GoBack"/>
-      <w:bookmarkEnd w:id="4"/>
     </w:p>
     <w:p>
       <w:pPr>
@@ -2372,6 +2850,7 @@
   <w:style w:type="character" w:default="1" w:styleId="Fontepargpadro">
     <w:name w:val="Default Paragraph Font"/>
     <w:uiPriority w:val="1"/>
+    <w:semiHidden/>
     <w:unhideWhenUsed/>
   </w:style>
   <w:style w:type="table" w:default="1" w:styleId="Tabelanormal">
@@ -3109,7 +3588,31 @@
 </file>
 
 <file path=customXml/item2.xml><?xml version="1.0" encoding="utf-8"?>
-<b:Sources xmlns:b="http://schemas.openxmlformats.org/officeDocument/2006/bibliography" xmlns="http://schemas.openxmlformats.org/officeDocument/2006/bibliography" SelectedStyle="\APASixthEditionOfficeOnline.xsl" StyleName="APA" Version="6"/>
+<b:Sources xmlns:b="http://schemas.openxmlformats.org/officeDocument/2006/bibliography" xmlns="http://schemas.openxmlformats.org/officeDocument/2006/bibliography" SelectedStyle="\APASixthEditionOfficeOnline.xsl" StyleName="APA" Version="6">
+  <b:Source>
+    <b:Tag>eus18</b:Tag>
+    <b:SourceType>InternetSite</b:SourceType>
+    <b:Guid>{7359D187-5081-45CC-A3A8-33613C715E67}</b:Guid>
+    <b:Title>sou lindo demais</b:Title>
+    <b:Year>2018</b:Year>
+    <b:Author>
+      <b:Author>
+        <b:NameList>
+          <b:Person>
+            <b:Last>lindo</b:Last>
+            <b:First>eu</b:First>
+            <b:Middle>sou</b:Middle>
+          </b:Person>
+        </b:NameList>
+      </b:Author>
+    </b:Author>
+    <b:InternetSiteTitle>vini é feio</b:InternetSiteTitle>
+    <b:Month>12</b:Month>
+    <b:Day>12</b:Day>
+    <b:URL>www.adatum.com</b:URL>
+    <b:RefOrder>1</b:RefOrder>
+  </b:Source>
+</b:Sources>
 </file>
 
 <file path=customXml/itemProps1.xml><?xml version="1.0" encoding="utf-8"?>
@@ -3121,7 +3624,7 @@
 </file>
 
 <file path=customXml/itemProps2.xml><?xml version="1.0" encoding="utf-8"?>
-<ds:datastoreItem xmlns:ds="http://schemas.openxmlformats.org/officeDocument/2006/customXml" ds:itemID="{ED0118B2-52B2-44C4-96F4-0E72AB23202D}">
+<ds:datastoreItem xmlns:ds="http://schemas.openxmlformats.org/officeDocument/2006/customXml" ds:itemID="{D4CAD563-813B-4624-A576-CA969DEAAF94}">
   <ds:schemaRefs>
     <ds:schemaRef ds:uri="http://schemas.openxmlformats.org/officeDocument/2006/bibliography"/>
   </ds:schemaRefs>

--- a/GDD/GDD.docx
+++ b/GDD/GDD.docx
@@ -4,13 +4,9 @@
   <w:body>
     <w:p>
       <w:pPr>
-        <w:jc w:val="center"/>
-        <w:rPr>
-          <w:rFonts w:ascii="Berlin Sans FB" w:hAnsi="Berlin Sans FB"/>
-          <w:b/>
-          <w:bCs/>
-          <w:sz w:val="28"/>
-          <w:szCs w:val="28"/>
+        <w:pStyle w:val="SemEspaamento"/>
+        <w:rPr>
+          <w:rFonts w:ascii="Rockwell" w:hAnsi="Rockwell"/>
         </w:rPr>
       </w:pPr>
     </w:p>
@@ -335,32 +331,34 @@
     <w:sdt>
       <w:sdtPr>
         <w:rPr>
-          <w:rFonts w:ascii="Rockwell" w:eastAsiaTheme="minorEastAsia" w:hAnsi="Rockwell" w:cstheme="minorBidi"/>
-          <w:b/>
-          <w:bCs/>
-          <w:color w:val="auto"/>
-          <w:sz w:val="22"/>
-          <w:szCs w:val="22"/>
-        </w:rPr>
-        <w:id w:val="1767032257"/>
+          <w:rFonts w:ascii="Rockwell" w:hAnsi="Rockwell"/>
+        </w:rPr>
+        <w:id w:val="2117251418"/>
         <w:docPartObj>
           <w:docPartGallery w:val="Table of Contents"/>
           <w:docPartUnique/>
         </w:docPartObj>
       </w:sdtPr>
-      <w:sdtEndPr/>
+      <w:sdtEndPr>
+        <w:rPr>
+          <w:rFonts w:eastAsiaTheme="minorEastAsia" w:cstheme="minorBidi"/>
+          <w:b/>
+          <w:bCs/>
+          <w:color w:val="auto"/>
+          <w:sz w:val="22"/>
+          <w:szCs w:val="22"/>
+        </w:rPr>
+      </w:sdtEndPr>
       <w:sdtContent>
         <w:p>
           <w:pPr>
             <w:pStyle w:val="CabealhodoSumrio"/>
             <w:rPr>
-              <w:rStyle w:val="TtuloChar"/>
               <w:rFonts w:ascii="Rockwell" w:hAnsi="Rockwell"/>
             </w:rPr>
           </w:pPr>
           <w:r>
             <w:rPr>
-              <w:rStyle w:val="TtuloChar"/>
               <w:rFonts w:ascii="Rockwell" w:hAnsi="Rockwell"/>
             </w:rPr>
             <w:t>Sumário</w:t>
@@ -374,6 +372,7 @@
               <w:tab w:val="right" w:leader="dot" w:pos="8296"/>
             </w:tabs>
             <w:rPr>
+              <w:rFonts w:ascii="Rockwell" w:hAnsi="Rockwell"/>
               <w:noProof/>
             </w:rPr>
           </w:pPr>
@@ -387,7 +386,7 @@
             <w:rPr>
               <w:rFonts w:ascii="Rockwell" w:hAnsi="Rockwell"/>
             </w:rPr>
-            <w:instrText xml:space="preserve"> TOC \o "1-3" \h \z \u </w:instrText>
+            <w:instrText xml:space="preserve"> TOC \o "1-5" \h \z \u </w:instrText>
           </w:r>
           <w:r>
             <w:rPr>
@@ -395,7 +394,7 @@
             </w:rPr>
             <w:fldChar w:fldCharType="separate"/>
           </w:r>
-          <w:hyperlink w:anchor="_Toc517106965" w:history="1">
+          <w:hyperlink w:anchor="_Toc517192095" w:history="1">
             <w:r>
               <w:rPr>
                 <w:rStyle w:val="Hyperlink"/>
@@ -408,6 +407,7 @@
             </w:r>
             <w:r>
               <w:rPr>
+                <w:rFonts w:ascii="Rockwell" w:hAnsi="Rockwell"/>
                 <w:noProof/>
               </w:rPr>
               <w:tab/>
@@ -424,6 +424,7 @@
             </w:r>
             <w:r>
               <w:rPr>
+                <w:rFonts w:ascii="Rockwell" w:hAnsi="Rockwell"/>
                 <w:noProof/>
                 <w:webHidden/>
               </w:rPr>
@@ -431,6 +432,7 @@
             </w:r>
             <w:r>
               <w:rPr>
+                <w:rFonts w:ascii="Rockwell" w:hAnsi="Rockwell"/>
                 <w:noProof/>
                 <w:webHidden/>
               </w:rPr>
@@ -438,19 +440,22 @@
             </w:r>
             <w:r>
               <w:rPr>
-                <w:noProof/>
-                <w:webHidden/>
-              </w:rPr>
-              <w:instrText xml:space="preserve"> PAGEREF _Toc517106965 \h </w:instrText>
-            </w:r>
-            <w:r>
-              <w:rPr>
-                <w:noProof/>
-                <w:webHidden/>
-              </w:rPr>
-            </w:r>
-            <w:r>
-              <w:rPr>
+                <w:rFonts w:ascii="Rockwell" w:hAnsi="Rockwell"/>
+                <w:noProof/>
+                <w:webHidden/>
+              </w:rPr>
+              <w:instrText xml:space="preserve"> PAGEREF _Toc517192095 \h </w:instrText>
+            </w:r>
+            <w:r>
+              <w:rPr>
+                <w:rFonts w:ascii="Rockwell" w:hAnsi="Rockwell"/>
+                <w:noProof/>
+                <w:webHidden/>
+              </w:rPr>
+            </w:r>
+            <w:r>
+              <w:rPr>
+                <w:rFonts w:ascii="Rockwell" w:hAnsi="Rockwell"/>
                 <w:noProof/>
                 <w:webHidden/>
               </w:rPr>
@@ -458,6 +463,7 @@
             </w:r>
             <w:r>
               <w:rPr>
+                <w:rFonts w:ascii="Rockwell" w:hAnsi="Rockwell"/>
                 <w:noProof/>
                 <w:webHidden/>
               </w:rPr>
@@ -465,6 +471,7 @@
             </w:r>
             <w:r>
               <w:rPr>
+                <w:rFonts w:ascii="Rockwell" w:hAnsi="Rockwell"/>
                 <w:noProof/>
                 <w:webHidden/>
               </w:rPr>
@@ -480,10 +487,11 @@
               <w:tab w:val="right" w:leader="dot" w:pos="8296"/>
             </w:tabs>
             <w:rPr>
+              <w:rFonts w:ascii="Rockwell" w:hAnsi="Rockwell"/>
               <w:noProof/>
             </w:rPr>
           </w:pPr>
-          <w:hyperlink w:anchor="_Toc517106966" w:history="1">
+          <w:hyperlink w:anchor="_Toc517192096" w:history="1">
             <w:r>
               <w:rPr>
                 <w:rStyle w:val="Hyperlink"/>
@@ -496,6 +504,7 @@
             </w:r>
             <w:r>
               <w:rPr>
+                <w:rFonts w:ascii="Rockwell" w:hAnsi="Rockwell"/>
                 <w:noProof/>
               </w:rPr>
               <w:tab/>
@@ -512,6 +521,7 @@
             </w:r>
             <w:r>
               <w:rPr>
+                <w:rFonts w:ascii="Rockwell" w:hAnsi="Rockwell"/>
                 <w:noProof/>
                 <w:webHidden/>
               </w:rPr>
@@ -519,6 +529,7 @@
             </w:r>
             <w:r>
               <w:rPr>
+                <w:rFonts w:ascii="Rockwell" w:hAnsi="Rockwell"/>
                 <w:noProof/>
                 <w:webHidden/>
               </w:rPr>
@@ -526,19 +537,22 @@
             </w:r>
             <w:r>
               <w:rPr>
-                <w:noProof/>
-                <w:webHidden/>
-              </w:rPr>
-              <w:instrText xml:space="preserve"> PAGEREF _Toc517106966 \h </w:instrText>
-            </w:r>
-            <w:r>
-              <w:rPr>
-                <w:noProof/>
-                <w:webHidden/>
-              </w:rPr>
-            </w:r>
-            <w:r>
-              <w:rPr>
+                <w:rFonts w:ascii="Rockwell" w:hAnsi="Rockwell"/>
+                <w:noProof/>
+                <w:webHidden/>
+              </w:rPr>
+              <w:instrText xml:space="preserve"> PAGEREF _Toc517192096 \h </w:instrText>
+            </w:r>
+            <w:r>
+              <w:rPr>
+                <w:rFonts w:ascii="Rockwell" w:hAnsi="Rockwell"/>
+                <w:noProof/>
+                <w:webHidden/>
+              </w:rPr>
+            </w:r>
+            <w:r>
+              <w:rPr>
+                <w:rFonts w:ascii="Rockwell" w:hAnsi="Rockwell"/>
                 <w:noProof/>
                 <w:webHidden/>
               </w:rPr>
@@ -546,6 +560,7 @@
             </w:r>
             <w:r>
               <w:rPr>
+                <w:rFonts w:ascii="Rockwell" w:hAnsi="Rockwell"/>
                 <w:noProof/>
                 <w:webHidden/>
               </w:rPr>
@@ -553,92 +568,7 @@
             </w:r>
             <w:r>
               <w:rPr>
-                <w:noProof/>
-                <w:webHidden/>
-              </w:rPr>
-              <w:fldChar w:fldCharType="end"/>
-            </w:r>
-          </w:hyperlink>
-        </w:p>
-        <w:p>
-          <w:pPr>
-            <w:pStyle w:val="Sumrio1"/>
-            <w:tabs>
-              <w:tab w:val="left" w:pos="440"/>
-              <w:tab w:val="right" w:leader="dot" w:pos="8296"/>
-            </w:tabs>
-            <w:rPr>
-              <w:noProof/>
-            </w:rPr>
-          </w:pPr>
-          <w:hyperlink w:anchor="_Toc517106967" w:history="1">
-            <w:r>
-              <w:rPr>
-                <w:rStyle w:val="Hyperlink"/>
-                <w:rFonts w:ascii="Rockwell" w:hAnsi="Rockwell"/>
-                <w:b/>
-                <w:noProof/>
-              </w:rPr>
-              <w:t>3-</w:t>
-            </w:r>
-            <w:r>
-              <w:rPr>
-                <w:noProof/>
-              </w:rPr>
-              <w:tab/>
-            </w:r>
-            <w:r>
-              <w:rPr>
-                <w:rStyle w:val="Hyperlink"/>
-                <w:rFonts w:ascii="Rockwell" w:hAnsi="Rockwell"/>
-                <w:b/>
-                <w:noProof/>
-              </w:rPr>
-              <w:t>Mundo</w:t>
-            </w:r>
-            <w:r>
-              <w:rPr>
-                <w:noProof/>
-                <w:webHidden/>
-              </w:rPr>
-              <w:tab/>
-            </w:r>
-            <w:r>
-              <w:rPr>
-                <w:noProof/>
-                <w:webHidden/>
-              </w:rPr>
-              <w:fldChar w:fldCharType="begin"/>
-            </w:r>
-            <w:r>
-              <w:rPr>
-                <w:noProof/>
-                <w:webHidden/>
-              </w:rPr>
-              <w:instrText xml:space="preserve"> PAGEREF _Toc517106967 \h </w:instrText>
-            </w:r>
-            <w:r>
-              <w:rPr>
-                <w:noProof/>
-                <w:webHidden/>
-              </w:rPr>
-            </w:r>
-            <w:r>
-              <w:rPr>
-                <w:noProof/>
-                <w:webHidden/>
-              </w:rPr>
-              <w:fldChar w:fldCharType="separate"/>
-            </w:r>
-            <w:r>
-              <w:rPr>
-                <w:noProof/>
-                <w:webHidden/>
-              </w:rPr>
-              <w:t>4</w:t>
-            </w:r>
-            <w:r>
-              <w:rPr>
+                <w:rFonts w:ascii="Rockwell" w:hAnsi="Rockwell"/>
                 <w:noProof/>
                 <w:webHidden/>
               </w:rPr>
@@ -653,29 +583,110 @@
               <w:tab w:val="right" w:leader="dot" w:pos="8296"/>
             </w:tabs>
             <w:rPr>
+              <w:rFonts w:ascii="Rockwell" w:hAnsi="Rockwell"/>
               <w:noProof/>
             </w:rPr>
           </w:pPr>
-          <w:hyperlink w:anchor="_Toc517106968" w:history="1">
+          <w:hyperlink w:anchor="_Toc517192097" w:history="1">
             <w:r>
               <w:rPr>
                 <w:rStyle w:val="Hyperlink"/>
                 <w:rFonts w:ascii="Rockwell" w:hAnsi="Rockwell"/>
-                <w:noProof/>
-              </w:rPr>
-              <w:t>3.1-</w:t>
+                <w:b/>
+                <w:bCs/>
+                <w:noProof/>
+              </w:rPr>
+              <w:t>2.1-Último Sobrevivente</w:t>
             </w:r>
             <w:r>
               <w:rPr>
                 <w:rStyle w:val="Hyperlink"/>
                 <w:rFonts w:ascii="Rockwell" w:hAnsi="Rockwell"/>
+                <w:noProof/>
+              </w:rPr>
+              <w:t>:</w:t>
+            </w:r>
+            <w:r>
+              <w:rPr>
+                <w:rFonts w:ascii="Rockwell" w:hAnsi="Rockwell"/>
+                <w:noProof/>
+                <w:webHidden/>
+              </w:rPr>
+              <w:tab/>
+            </w:r>
+            <w:r>
+              <w:rPr>
+                <w:rFonts w:ascii="Rockwell" w:hAnsi="Rockwell"/>
+                <w:noProof/>
+                <w:webHidden/>
+              </w:rPr>
+              <w:fldChar w:fldCharType="begin"/>
+            </w:r>
+            <w:r>
+              <w:rPr>
+                <w:rFonts w:ascii="Rockwell" w:hAnsi="Rockwell"/>
+                <w:noProof/>
+                <w:webHidden/>
+              </w:rPr>
+              <w:instrText xml:space="preserve"> PAGEREF _Toc517192097 \h </w:instrText>
+            </w:r>
+            <w:r>
+              <w:rPr>
+                <w:rFonts w:ascii="Rockwell" w:hAnsi="Rockwell"/>
+                <w:noProof/>
+                <w:webHidden/>
+              </w:rPr>
+            </w:r>
+            <w:r>
+              <w:rPr>
+                <w:rFonts w:ascii="Rockwell" w:hAnsi="Rockwell"/>
+                <w:noProof/>
+                <w:webHidden/>
+              </w:rPr>
+              <w:fldChar w:fldCharType="separate"/>
+            </w:r>
+            <w:r>
+              <w:rPr>
+                <w:rFonts w:ascii="Rockwell" w:hAnsi="Rockwell"/>
+                <w:noProof/>
+                <w:webHidden/>
+              </w:rPr>
+              <w:t>3</w:t>
+            </w:r>
+            <w:r>
+              <w:rPr>
+                <w:rFonts w:ascii="Rockwell" w:hAnsi="Rockwell"/>
+                <w:noProof/>
+                <w:webHidden/>
+              </w:rPr>
+              <w:fldChar w:fldCharType="end"/>
+            </w:r>
+          </w:hyperlink>
+        </w:p>
+        <w:p>
+          <w:pPr>
+            <w:pStyle w:val="Sumrio3"/>
+            <w:tabs>
+              <w:tab w:val="right" w:leader="dot" w:pos="8296"/>
+            </w:tabs>
+            <w:rPr>
+              <w:rFonts w:ascii="Rockwell" w:hAnsi="Rockwell"/>
+              <w:noProof/>
+            </w:rPr>
+          </w:pPr>
+          <w:hyperlink w:anchor="_Toc517192098" w:history="1">
+            <w:r>
+              <w:rPr>
+                <w:rStyle w:val="Hyperlink"/>
+                <w:rFonts w:ascii="Rockwell" w:hAnsi="Rockwell"/>
                 <w:b/>
                 <w:noProof/>
               </w:rPr>
-              <w:t>Ilha Vernessa:</w:t>
-            </w:r>
-            <w:r>
-              <w:rPr>
+              <w:t>2.1.1-Detalhes</w:t>
+            </w:r>
+            <w:r>
+              <w:rPr>
+                <w:rFonts w:ascii="Rockwell" w:hAnsi="Rockwell"/>
                 <w:noProof/>
                 <w:webHidden/>
               </w:rPr>
@@ -683,6 +694,7 @@
             </w:r>
             <w:r>
               <w:rPr>
+                <w:rFonts w:ascii="Rockwell" w:hAnsi="Rockwell"/>
                 <w:noProof/>
                 <w:webHidden/>
               </w:rPr>
@@ -690,19 +702,22 @@
             </w:r>
             <w:r>
               <w:rPr>
-                <w:noProof/>
-                <w:webHidden/>
-              </w:rPr>
-              <w:instrText xml:space="preserve"> PAGEREF _Toc517106968 \h </w:instrText>
-            </w:r>
-            <w:r>
-              <w:rPr>
-                <w:noProof/>
-                <w:webHidden/>
-              </w:rPr>
-            </w:r>
-            <w:r>
-              <w:rPr>
+                <w:rFonts w:ascii="Rockwell" w:hAnsi="Rockwell"/>
+                <w:noProof/>
+                <w:webHidden/>
+              </w:rPr>
+              <w:instrText xml:space="preserve"> PAGEREF _Toc517192098 \h </w:instrText>
+            </w:r>
+            <w:r>
+              <w:rPr>
+                <w:rFonts w:ascii="Rockwell" w:hAnsi="Rockwell"/>
+                <w:noProof/>
+                <w:webHidden/>
+              </w:rPr>
+            </w:r>
+            <w:r>
+              <w:rPr>
+                <w:rFonts w:ascii="Rockwell" w:hAnsi="Rockwell"/>
                 <w:noProof/>
                 <w:webHidden/>
               </w:rPr>
@@ -710,6 +725,7 @@
             </w:r>
             <w:r>
               <w:rPr>
+                <w:rFonts w:ascii="Rockwell" w:hAnsi="Rockwell"/>
                 <w:noProof/>
                 <w:webHidden/>
               </w:rPr>
@@ -717,6 +733,475 @@
             </w:r>
             <w:r>
               <w:rPr>
+                <w:rFonts w:ascii="Rockwell" w:hAnsi="Rockwell"/>
+                <w:noProof/>
+                <w:webHidden/>
+              </w:rPr>
+              <w:fldChar w:fldCharType="end"/>
+            </w:r>
+          </w:hyperlink>
+        </w:p>
+        <w:p>
+          <w:pPr>
+            <w:pStyle w:val="Sumrio4"/>
+            <w:tabs>
+              <w:tab w:val="right" w:leader="dot" w:pos="8296"/>
+            </w:tabs>
+            <w:rPr>
+              <w:rFonts w:ascii="Rockwell" w:hAnsi="Rockwell"/>
+              <w:noProof/>
+            </w:rPr>
+          </w:pPr>
+          <w:hyperlink w:anchor="_Toc517192099" w:history="1">
+            <w:r>
+              <w:rPr>
+                <w:rStyle w:val="Hyperlink"/>
+                <w:rFonts w:ascii="Rockwell" w:hAnsi="Rockwell"/>
+                <w:b/>
+                <w:noProof/>
+              </w:rPr>
+              <w:t>- Plataformas</w:t>
+            </w:r>
+            <w:r>
+              <w:rPr>
+                <w:rFonts w:ascii="Rockwell" w:hAnsi="Rockwell"/>
+                <w:noProof/>
+                <w:webHidden/>
+              </w:rPr>
+              <w:tab/>
+            </w:r>
+            <w:r>
+              <w:rPr>
+                <w:rFonts w:ascii="Rockwell" w:hAnsi="Rockwell"/>
+                <w:noProof/>
+                <w:webHidden/>
+              </w:rPr>
+              <w:fldChar w:fldCharType="begin"/>
+            </w:r>
+            <w:r>
+              <w:rPr>
+                <w:rFonts w:ascii="Rockwell" w:hAnsi="Rockwell"/>
+                <w:noProof/>
+                <w:webHidden/>
+              </w:rPr>
+              <w:instrText xml:space="preserve"> PAGEREF _Toc517192099 \h </w:instrText>
+            </w:r>
+            <w:r>
+              <w:rPr>
+                <w:rFonts w:ascii="Rockwell" w:hAnsi="Rockwell"/>
+                <w:noProof/>
+                <w:webHidden/>
+              </w:rPr>
+            </w:r>
+            <w:r>
+              <w:rPr>
+                <w:rFonts w:ascii="Rockwell" w:hAnsi="Rockwell"/>
+                <w:noProof/>
+                <w:webHidden/>
+              </w:rPr>
+              <w:fldChar w:fldCharType="separate"/>
+            </w:r>
+            <w:r>
+              <w:rPr>
+                <w:rFonts w:ascii="Rockwell" w:hAnsi="Rockwell"/>
+                <w:noProof/>
+                <w:webHidden/>
+              </w:rPr>
+              <w:t>4</w:t>
+            </w:r>
+            <w:r>
+              <w:rPr>
+                <w:rFonts w:ascii="Rockwell" w:hAnsi="Rockwell"/>
+                <w:noProof/>
+                <w:webHidden/>
+              </w:rPr>
+              <w:fldChar w:fldCharType="end"/>
+            </w:r>
+          </w:hyperlink>
+        </w:p>
+        <w:p>
+          <w:pPr>
+            <w:pStyle w:val="Sumrio4"/>
+            <w:tabs>
+              <w:tab w:val="right" w:leader="dot" w:pos="8296"/>
+            </w:tabs>
+            <w:rPr>
+              <w:rFonts w:ascii="Rockwell" w:hAnsi="Rockwell"/>
+              <w:noProof/>
+            </w:rPr>
+          </w:pPr>
+          <w:hyperlink w:anchor="_Toc517192100" w:history="1">
+            <w:r>
+              <w:rPr>
+                <w:rStyle w:val="Hyperlink"/>
+                <w:rFonts w:ascii="Rockwell" w:hAnsi="Rockwell"/>
+                <w:b/>
+                <w:noProof/>
+              </w:rPr>
+              <w:t>-Mar</w:t>
+            </w:r>
+            <w:r>
+              <w:rPr>
+                <w:rFonts w:ascii="Rockwell" w:hAnsi="Rockwell"/>
+                <w:noProof/>
+                <w:webHidden/>
+              </w:rPr>
+              <w:tab/>
+            </w:r>
+            <w:r>
+              <w:rPr>
+                <w:rFonts w:ascii="Rockwell" w:hAnsi="Rockwell"/>
+                <w:noProof/>
+                <w:webHidden/>
+              </w:rPr>
+              <w:fldChar w:fldCharType="begin"/>
+            </w:r>
+            <w:r>
+              <w:rPr>
+                <w:rFonts w:ascii="Rockwell" w:hAnsi="Rockwell"/>
+                <w:noProof/>
+                <w:webHidden/>
+              </w:rPr>
+              <w:instrText xml:space="preserve"> PAGEREF _Toc517192100 \h </w:instrText>
+            </w:r>
+            <w:r>
+              <w:rPr>
+                <w:rFonts w:ascii="Rockwell" w:hAnsi="Rockwell"/>
+                <w:noProof/>
+                <w:webHidden/>
+              </w:rPr>
+            </w:r>
+            <w:r>
+              <w:rPr>
+                <w:rFonts w:ascii="Rockwell" w:hAnsi="Rockwell"/>
+                <w:noProof/>
+                <w:webHidden/>
+              </w:rPr>
+              <w:fldChar w:fldCharType="separate"/>
+            </w:r>
+            <w:r>
+              <w:rPr>
+                <w:rFonts w:ascii="Rockwell" w:hAnsi="Rockwell"/>
+                <w:noProof/>
+                <w:webHidden/>
+              </w:rPr>
+              <w:t>4</w:t>
+            </w:r>
+            <w:r>
+              <w:rPr>
+                <w:rFonts w:ascii="Rockwell" w:hAnsi="Rockwell"/>
+                <w:noProof/>
+                <w:webHidden/>
+              </w:rPr>
+              <w:fldChar w:fldCharType="end"/>
+            </w:r>
+          </w:hyperlink>
+        </w:p>
+        <w:p>
+          <w:pPr>
+            <w:pStyle w:val="Sumrio4"/>
+            <w:tabs>
+              <w:tab w:val="right" w:leader="dot" w:pos="8296"/>
+            </w:tabs>
+            <w:rPr>
+              <w:rFonts w:ascii="Rockwell" w:hAnsi="Rockwell"/>
+              <w:noProof/>
+            </w:rPr>
+          </w:pPr>
+          <w:hyperlink w:anchor="_Toc517192101" w:history="1">
+            <w:r>
+              <w:rPr>
+                <w:rStyle w:val="Hyperlink"/>
+                <w:rFonts w:ascii="Rockwell" w:hAnsi="Rockwell"/>
+                <w:b/>
+                <w:noProof/>
+              </w:rPr>
+              <w:t>-Jogadores</w:t>
+            </w:r>
+            <w:r>
+              <w:rPr>
+                <w:rFonts w:ascii="Rockwell" w:hAnsi="Rockwell"/>
+                <w:noProof/>
+                <w:webHidden/>
+              </w:rPr>
+              <w:tab/>
+            </w:r>
+            <w:r>
+              <w:rPr>
+                <w:rFonts w:ascii="Rockwell" w:hAnsi="Rockwell"/>
+                <w:noProof/>
+                <w:webHidden/>
+              </w:rPr>
+              <w:fldChar w:fldCharType="begin"/>
+            </w:r>
+            <w:r>
+              <w:rPr>
+                <w:rFonts w:ascii="Rockwell" w:hAnsi="Rockwell"/>
+                <w:noProof/>
+                <w:webHidden/>
+              </w:rPr>
+              <w:instrText xml:space="preserve"> PAGEREF _Toc517192101 \h </w:instrText>
+            </w:r>
+            <w:r>
+              <w:rPr>
+                <w:rFonts w:ascii="Rockwell" w:hAnsi="Rockwell"/>
+                <w:noProof/>
+                <w:webHidden/>
+              </w:rPr>
+            </w:r>
+            <w:r>
+              <w:rPr>
+                <w:rFonts w:ascii="Rockwell" w:hAnsi="Rockwell"/>
+                <w:noProof/>
+                <w:webHidden/>
+              </w:rPr>
+              <w:fldChar w:fldCharType="separate"/>
+            </w:r>
+            <w:r>
+              <w:rPr>
+                <w:rFonts w:ascii="Rockwell" w:hAnsi="Rockwell"/>
+                <w:noProof/>
+                <w:webHidden/>
+              </w:rPr>
+              <w:t>4</w:t>
+            </w:r>
+            <w:r>
+              <w:rPr>
+                <w:rFonts w:ascii="Rockwell" w:hAnsi="Rockwell"/>
+                <w:noProof/>
+                <w:webHidden/>
+              </w:rPr>
+              <w:fldChar w:fldCharType="end"/>
+            </w:r>
+          </w:hyperlink>
+        </w:p>
+        <w:p>
+          <w:pPr>
+            <w:pStyle w:val="Sumrio5"/>
+            <w:tabs>
+              <w:tab w:val="right" w:leader="dot" w:pos="8296"/>
+            </w:tabs>
+            <w:rPr>
+              <w:rFonts w:ascii="Rockwell" w:hAnsi="Rockwell"/>
+              <w:noProof/>
+            </w:rPr>
+          </w:pPr>
+          <w:hyperlink w:anchor="_Toc517192102" w:history="1">
+            <w:r>
+              <w:rPr>
+                <w:rStyle w:val="Hyperlink"/>
+                <w:rFonts w:ascii="Rockwell" w:hAnsi="Rockwell"/>
+                <w:b/>
+                <w:noProof/>
+              </w:rPr>
+              <w:t>-Mobilidade</w:t>
+            </w:r>
+            <w:r>
+              <w:rPr>
+                <w:rFonts w:ascii="Rockwell" w:hAnsi="Rockwell"/>
+                <w:noProof/>
+                <w:webHidden/>
+              </w:rPr>
+              <w:tab/>
+            </w:r>
+            <w:r>
+              <w:rPr>
+                <w:rFonts w:ascii="Rockwell" w:hAnsi="Rockwell"/>
+                <w:noProof/>
+                <w:webHidden/>
+              </w:rPr>
+              <w:fldChar w:fldCharType="begin"/>
+            </w:r>
+            <w:r>
+              <w:rPr>
+                <w:rFonts w:ascii="Rockwell" w:hAnsi="Rockwell"/>
+                <w:noProof/>
+                <w:webHidden/>
+              </w:rPr>
+              <w:instrText xml:space="preserve"> PAGEREF _Toc517192102 \h </w:instrText>
+            </w:r>
+            <w:r>
+              <w:rPr>
+                <w:rFonts w:ascii="Rockwell" w:hAnsi="Rockwell"/>
+                <w:noProof/>
+                <w:webHidden/>
+              </w:rPr>
+            </w:r>
+            <w:r>
+              <w:rPr>
+                <w:rFonts w:ascii="Rockwell" w:hAnsi="Rockwell"/>
+                <w:noProof/>
+                <w:webHidden/>
+              </w:rPr>
+              <w:fldChar w:fldCharType="separate"/>
+            </w:r>
+            <w:r>
+              <w:rPr>
+                <w:rFonts w:ascii="Rockwell" w:hAnsi="Rockwell"/>
+                <w:noProof/>
+                <w:webHidden/>
+              </w:rPr>
+              <w:t>4</w:t>
+            </w:r>
+            <w:r>
+              <w:rPr>
+                <w:rFonts w:ascii="Rockwell" w:hAnsi="Rockwell"/>
+                <w:noProof/>
+                <w:webHidden/>
+              </w:rPr>
+              <w:fldChar w:fldCharType="end"/>
+            </w:r>
+          </w:hyperlink>
+        </w:p>
+        <w:p>
+          <w:pPr>
+            <w:pStyle w:val="Sumrio4"/>
+            <w:tabs>
+              <w:tab w:val="right" w:leader="dot" w:pos="8296"/>
+            </w:tabs>
+            <w:rPr>
+              <w:rFonts w:ascii="Rockwell" w:hAnsi="Rockwell"/>
+              <w:noProof/>
+            </w:rPr>
+          </w:pPr>
+          <w:hyperlink w:anchor="_Toc517192103" w:history="1">
+            <w:r>
+              <w:rPr>
+                <w:rStyle w:val="Hyperlink"/>
+                <w:rFonts w:ascii="Rockwell" w:hAnsi="Rockwell"/>
+                <w:b/>
+                <w:noProof/>
+              </w:rPr>
+              <w:t>-Itens</w:t>
+            </w:r>
+            <w:r>
+              <w:rPr>
+                <w:rFonts w:ascii="Rockwell" w:hAnsi="Rockwell"/>
+                <w:noProof/>
+                <w:webHidden/>
+              </w:rPr>
+              <w:tab/>
+            </w:r>
+            <w:r>
+              <w:rPr>
+                <w:rFonts w:ascii="Rockwell" w:hAnsi="Rockwell"/>
+                <w:noProof/>
+                <w:webHidden/>
+              </w:rPr>
+              <w:fldChar w:fldCharType="begin"/>
+            </w:r>
+            <w:r>
+              <w:rPr>
+                <w:rFonts w:ascii="Rockwell" w:hAnsi="Rockwell"/>
+                <w:noProof/>
+                <w:webHidden/>
+              </w:rPr>
+              <w:instrText xml:space="preserve"> PAGEREF _Toc517192103 \h </w:instrText>
+            </w:r>
+            <w:r>
+              <w:rPr>
+                <w:rFonts w:ascii="Rockwell" w:hAnsi="Rockwell"/>
+                <w:noProof/>
+                <w:webHidden/>
+              </w:rPr>
+            </w:r>
+            <w:r>
+              <w:rPr>
+                <w:rFonts w:ascii="Rockwell" w:hAnsi="Rockwell"/>
+                <w:noProof/>
+                <w:webHidden/>
+              </w:rPr>
+              <w:fldChar w:fldCharType="separate"/>
+            </w:r>
+            <w:r>
+              <w:rPr>
+                <w:rFonts w:ascii="Rockwell" w:hAnsi="Rockwell"/>
+                <w:noProof/>
+                <w:webHidden/>
+              </w:rPr>
+              <w:t>5</w:t>
+            </w:r>
+            <w:r>
+              <w:rPr>
+                <w:rFonts w:ascii="Rockwell" w:hAnsi="Rockwell"/>
+                <w:noProof/>
+                <w:webHidden/>
+              </w:rPr>
+              <w:fldChar w:fldCharType="end"/>
+            </w:r>
+          </w:hyperlink>
+        </w:p>
+        <w:p>
+          <w:pPr>
+            <w:pStyle w:val="Sumrio1"/>
+            <w:tabs>
+              <w:tab w:val="right" w:leader="dot" w:pos="8296"/>
+            </w:tabs>
+            <w:rPr>
+              <w:rFonts w:ascii="Rockwell" w:hAnsi="Rockwell"/>
+              <w:noProof/>
+            </w:rPr>
+          </w:pPr>
+          <w:hyperlink w:anchor="_Toc517192104" w:history="1">
+            <w:r>
+              <w:rPr>
+                <w:rStyle w:val="Hyperlink"/>
+                <w:rFonts w:ascii="Rockwell" w:hAnsi="Rockwell"/>
+                <w:b/>
+                <w:noProof/>
+              </w:rPr>
+              <w:t>3-Mundo</w:t>
+            </w:r>
+            <w:r>
+              <w:rPr>
+                <w:rFonts w:ascii="Rockwell" w:hAnsi="Rockwell"/>
+                <w:noProof/>
+                <w:webHidden/>
+              </w:rPr>
+              <w:tab/>
+            </w:r>
+            <w:r>
+              <w:rPr>
+                <w:rFonts w:ascii="Rockwell" w:hAnsi="Rockwell"/>
+                <w:noProof/>
+                <w:webHidden/>
+              </w:rPr>
+              <w:fldChar w:fldCharType="begin"/>
+            </w:r>
+            <w:r>
+              <w:rPr>
+                <w:rFonts w:ascii="Rockwell" w:hAnsi="Rockwell"/>
+                <w:noProof/>
+                <w:webHidden/>
+              </w:rPr>
+              <w:instrText xml:space="preserve"> PAGEREF _Toc517192104 \h </w:instrText>
+            </w:r>
+            <w:r>
+              <w:rPr>
+                <w:rFonts w:ascii="Rockwell" w:hAnsi="Rockwell"/>
+                <w:noProof/>
+                <w:webHidden/>
+              </w:rPr>
+            </w:r>
+            <w:r>
+              <w:rPr>
+                <w:rFonts w:ascii="Rockwell" w:hAnsi="Rockwell"/>
+                <w:noProof/>
+                <w:webHidden/>
+              </w:rPr>
+              <w:fldChar w:fldCharType="separate"/>
+            </w:r>
+            <w:r>
+              <w:rPr>
+                <w:rFonts w:ascii="Rockwell" w:hAnsi="Rockwell"/>
+                <w:noProof/>
+                <w:webHidden/>
+              </w:rPr>
+              <w:t>5</w:t>
+            </w:r>
+            <w:r>
+              <w:rPr>
+                <w:rFonts w:ascii="Rockwell" w:hAnsi="Rockwell"/>
                 <w:noProof/>
                 <w:webHidden/>
               </w:rPr>
@@ -731,18 +1216,89 @@
               <w:tab w:val="right" w:leader="dot" w:pos="8296"/>
             </w:tabs>
             <w:rPr>
+              <w:rFonts w:ascii="Rockwell" w:hAnsi="Rockwell"/>
               <w:noProof/>
             </w:rPr>
           </w:pPr>
-          <w:hyperlink w:anchor="_Toc517106969" w:history="1">
+          <w:hyperlink w:anchor="_Toc517192105" w:history="1">
             <w:r>
               <w:rPr>
                 <w:rStyle w:val="Hyperlink"/>
                 <w:rFonts w:ascii="Rockwell" w:hAnsi="Rockwell"/>
-                <w:noProof/>
-              </w:rPr>
-              <w:t xml:space="preserve">3.2- </w:t>
-            </w:r>
+                <w:b/>
+                <w:noProof/>
+              </w:rPr>
+              <w:t>3.1-Ilha Vernessa:</w:t>
+            </w:r>
+            <w:r>
+              <w:rPr>
+                <w:rFonts w:ascii="Rockwell" w:hAnsi="Rockwell"/>
+                <w:noProof/>
+                <w:webHidden/>
+              </w:rPr>
+              <w:tab/>
+            </w:r>
+            <w:r>
+              <w:rPr>
+                <w:rFonts w:ascii="Rockwell" w:hAnsi="Rockwell"/>
+                <w:noProof/>
+                <w:webHidden/>
+              </w:rPr>
+              <w:fldChar w:fldCharType="begin"/>
+            </w:r>
+            <w:r>
+              <w:rPr>
+                <w:rFonts w:ascii="Rockwell" w:hAnsi="Rockwell"/>
+                <w:noProof/>
+                <w:webHidden/>
+              </w:rPr>
+              <w:instrText xml:space="preserve"> PAGEREF _Toc517192105 \h </w:instrText>
+            </w:r>
+            <w:r>
+              <w:rPr>
+                <w:rFonts w:ascii="Rockwell" w:hAnsi="Rockwell"/>
+                <w:noProof/>
+                <w:webHidden/>
+              </w:rPr>
+            </w:r>
+            <w:r>
+              <w:rPr>
+                <w:rFonts w:ascii="Rockwell" w:hAnsi="Rockwell"/>
+                <w:noProof/>
+                <w:webHidden/>
+              </w:rPr>
+              <w:fldChar w:fldCharType="separate"/>
+            </w:r>
+            <w:r>
+              <w:rPr>
+                <w:rFonts w:ascii="Rockwell" w:hAnsi="Rockwell"/>
+                <w:noProof/>
+                <w:webHidden/>
+              </w:rPr>
+              <w:t>5</w:t>
+            </w:r>
+            <w:r>
+              <w:rPr>
+                <w:rFonts w:ascii="Rockwell" w:hAnsi="Rockwell"/>
+                <w:noProof/>
+                <w:webHidden/>
+              </w:rPr>
+              <w:fldChar w:fldCharType="end"/>
+            </w:r>
+          </w:hyperlink>
+        </w:p>
+        <w:p>
+          <w:pPr>
+            <w:pStyle w:val="Sumrio2"/>
+            <w:tabs>
+              <w:tab w:val="right" w:leader="dot" w:pos="8296"/>
+            </w:tabs>
+            <w:rPr>
+              <w:rFonts w:ascii="Rockwell" w:hAnsi="Rockwell"/>
+              <w:noProof/>
+            </w:rPr>
+          </w:pPr>
+          <w:hyperlink w:anchor="_Toc517192106" w:history="1">
             <w:r>
               <w:rPr>
                 <w:rStyle w:val="Hyperlink"/>
@@ -750,10 +1306,28 @@
                 <w:b/>
                 <w:noProof/>
               </w:rPr>
-              <w:t>Reino dos dentes serrados</w:t>
-            </w:r>
-            <w:r>
-              <w:rPr>
+              <w:t>3.2-</w:t>
+            </w:r>
+            <w:r>
+              <w:rPr>
+                <w:rStyle w:val="Hyperlink"/>
+                <w:rFonts w:ascii="Rockwell" w:hAnsi="Rockwell"/>
+                <w:noProof/>
+              </w:rPr>
+              <w:t xml:space="preserve"> </w:t>
+            </w:r>
+            <w:r>
+              <w:rPr>
+                <w:rStyle w:val="Hyperlink"/>
+                <w:rFonts w:ascii="Rockwell" w:hAnsi="Rockwell"/>
+                <w:b/>
+                <w:noProof/>
+              </w:rPr>
+              <w:t>Reino dos dentes Serrados</w:t>
+            </w:r>
+            <w:r>
+              <w:rPr>
+                <w:rFonts w:ascii="Rockwell" w:hAnsi="Rockwell"/>
                 <w:noProof/>
                 <w:webHidden/>
               </w:rPr>
@@ -761,6 +1335,7 @@
             </w:r>
             <w:r>
               <w:rPr>
+                <w:rFonts w:ascii="Rockwell" w:hAnsi="Rockwell"/>
                 <w:noProof/>
                 <w:webHidden/>
               </w:rPr>
@@ -768,19 +1343,22 @@
             </w:r>
             <w:r>
               <w:rPr>
-                <w:noProof/>
-                <w:webHidden/>
-              </w:rPr>
-              <w:instrText xml:space="preserve"> PAGEREF _Toc517106969 \h </w:instrText>
-            </w:r>
-            <w:r>
-              <w:rPr>
-                <w:noProof/>
-                <w:webHidden/>
-              </w:rPr>
-            </w:r>
-            <w:r>
-              <w:rPr>
+                <w:rFonts w:ascii="Rockwell" w:hAnsi="Rockwell"/>
+                <w:noProof/>
+                <w:webHidden/>
+              </w:rPr>
+              <w:instrText xml:space="preserve"> PAGEREF _Toc517192106 \h </w:instrText>
+            </w:r>
+            <w:r>
+              <w:rPr>
+                <w:rFonts w:ascii="Rockwell" w:hAnsi="Rockwell"/>
+                <w:noProof/>
+                <w:webHidden/>
+              </w:rPr>
+            </w:r>
+            <w:r>
+              <w:rPr>
+                <w:rFonts w:ascii="Rockwell" w:hAnsi="Rockwell"/>
                 <w:noProof/>
                 <w:webHidden/>
               </w:rPr>
@@ -788,13 +1366,15 @@
             </w:r>
             <w:r>
               <w:rPr>
-                <w:noProof/>
-                <w:webHidden/>
-              </w:rPr>
-              <w:t>4</w:t>
-            </w:r>
-            <w:r>
-              <w:rPr>
+                <w:rFonts w:ascii="Rockwell" w:hAnsi="Rockwell"/>
+                <w:noProof/>
+                <w:webHidden/>
+              </w:rPr>
+              <w:t>5</w:t>
+            </w:r>
+            <w:r>
+              <w:rPr>
+                <w:rFonts w:ascii="Rockwell" w:hAnsi="Rockwell"/>
                 <w:noProof/>
                 <w:webHidden/>
               </w:rPr>
@@ -811,8 +1391,6 @@
           <w:r>
             <w:rPr>
               <w:rFonts w:ascii="Rockwell" w:hAnsi="Rockwell"/>
-              <w:b/>
-              <w:bCs/>
             </w:rPr>
             <w:fldChar w:fldCharType="end"/>
           </w:r>
@@ -1084,7 +1662,7 @@
           <w:szCs w:val="28"/>
         </w:rPr>
       </w:pPr>
-      <w:bookmarkStart w:id="0" w:name="_Toc517106965"/>
+      <w:bookmarkStart w:id="0" w:name="_Toc517192095"/>
       <w:r>
         <w:rPr>
           <w:rFonts w:ascii="Rockwell" w:hAnsi="Rockwell"/>
@@ -1341,7 +1919,7 @@
           <w:szCs w:val="28"/>
         </w:rPr>
       </w:pPr>
-      <w:bookmarkStart w:id="1" w:name="_Toc517106966"/>
+      <w:bookmarkStart w:id="1" w:name="_Toc517192096"/>
       <w:r>
         <w:rPr>
           <w:rFonts w:ascii="Rockwell" w:hAnsi="Rockwell"/>
@@ -1356,13 +1934,24 @@
     </w:p>
     <w:p>
       <w:pPr>
-        <w:jc w:val="both"/>
-        <w:rPr>
-          <w:rFonts w:ascii="Rockwell" w:hAnsi="Rockwell"/>
-          <w:sz w:val="28"/>
-          <w:szCs w:val="28"/>
-        </w:rPr>
-      </w:pPr>
+        <w:pStyle w:val="Ttulo2"/>
+        <w:rPr>
+          <w:rFonts w:ascii="Rockwell" w:hAnsi="Rockwell"/>
+          <w:sz w:val="28"/>
+          <w:szCs w:val="28"/>
+        </w:rPr>
+      </w:pPr>
+      <w:bookmarkStart w:id="2" w:name="_Toc517192097"/>
+      <w:r>
+        <w:rPr>
+          <w:rFonts w:ascii="Rockwell" w:hAnsi="Rockwell"/>
+          <w:b/>
+          <w:bCs/>
+          <w:sz w:val="28"/>
+          <w:szCs w:val="28"/>
+        </w:rPr>
+        <w:t>2.1-</w:t>
+      </w:r>
       <w:r>
         <w:rPr>
           <w:rFonts w:ascii="Rockwell" w:hAnsi="Rockwell"/>
@@ -1389,35 +1978,55 @@
           <w:sz w:val="28"/>
           <w:szCs w:val="28"/>
         </w:rPr>
+        <w:t>:</w:t>
+      </w:r>
+      <w:bookmarkEnd w:id="2"/>
+      <w:r>
+        <w:rPr>
+          <w:rFonts w:ascii="Rockwell" w:hAnsi="Rockwell"/>
+          <w:sz w:val="28"/>
+          <w:szCs w:val="28"/>
+        </w:rPr>
+        <w:t xml:space="preserve"> </w:t>
+      </w:r>
+    </w:p>
+    <w:p>
+      <w:pPr>
+        <w:jc w:val="both"/>
+        <w:rPr>
+          <w:rFonts w:ascii="Rockwell" w:hAnsi="Rockwell"/>
+          <w:b/>
+          <w:sz w:val="28"/>
+          <w:szCs w:val="28"/>
+        </w:rPr>
+      </w:pPr>
+    </w:p>
+    <w:p>
+      <w:pPr>
+        <w:jc w:val="both"/>
+        <w:rPr>
+          <w:rFonts w:ascii="Rockwell" w:hAnsi="Rockwell"/>
+          <w:sz w:val="28"/>
+          <w:szCs w:val="28"/>
+        </w:rPr>
+      </w:pPr>
+      <w:r>
+        <w:rPr>
+          <w:rFonts w:ascii="Rockwell" w:hAnsi="Rockwell"/>
+          <w:b/>
+          <w:sz w:val="28"/>
+          <w:szCs w:val="28"/>
+        </w:rPr>
+        <w:t>Localização</w:t>
+      </w:r>
+      <w:r>
+        <w:rPr>
+          <w:rFonts w:ascii="Rockwell" w:hAnsi="Rockwell"/>
+          <w:sz w:val="28"/>
+          <w:szCs w:val="28"/>
+        </w:rPr>
         <w:t xml:space="preserve">: </w:t>
       </w:r>
-    </w:p>
-    <w:p>
-      <w:pPr>
-        <w:jc w:val="both"/>
-        <w:rPr>
-          <w:rFonts w:ascii="Rockwell" w:hAnsi="Rockwell"/>
-          <w:sz w:val="28"/>
-          <w:szCs w:val="28"/>
-        </w:rPr>
-      </w:pPr>
-      <w:r>
-        <w:rPr>
-          <w:rFonts w:ascii="Rockwell" w:hAnsi="Rockwell"/>
-          <w:b/>
-          <w:sz w:val="28"/>
-          <w:szCs w:val="28"/>
-        </w:rPr>
-        <w:t>Localização</w:t>
-      </w:r>
-      <w:r>
-        <w:rPr>
-          <w:rFonts w:ascii="Rockwell" w:hAnsi="Rockwell"/>
-          <w:sz w:val="28"/>
-          <w:szCs w:val="28"/>
-        </w:rPr>
-        <w:t xml:space="preserve">: </w:t>
-      </w:r>
       <w:r>
         <w:rPr>
           <w:rFonts w:ascii="Rockwell" w:hAnsi="Rockwell"/>
@@ -1467,7 +2076,16 @@
           <w:sz w:val="28"/>
           <w:szCs w:val="28"/>
         </w:rPr>
-        <w:t xml:space="preserve">Os jogadores terão que sobreviver em cima de uma plataforma sobre aguas cheias de tubarões. Quanto maior o tempo, mais pedaços da plataforma irão cair e </w:t>
+        <w:t xml:space="preserve">Os jogadores terão que sobreviver em cima de uma plataforma sobre aguas cheias de tubarões. Quanto maior o </w:t>
+      </w:r>
+      <w:r>
+        <w:rPr>
+          <w:rFonts w:ascii="Rockwell" w:hAnsi="Rockwell"/>
+          <w:sz w:val="28"/>
+          <w:szCs w:val="28"/>
+        </w:rPr>
+        <w:lastRenderedPageBreak/>
+        <w:t xml:space="preserve">tempo, mais pedaços da plataforma irão cair e </w:t>
       </w:r>
       <w:r>
         <w:rPr>
@@ -1520,98 +2138,1039 @@
           <w:sz w:val="28"/>
           <w:szCs w:val="28"/>
         </w:rPr>
+        <w:t xml:space="preserve">A pontuação será dada na ordem em que os jogadores </w:t>
+      </w:r>
+      <w:r>
+        <w:rPr>
+          <w:rFonts w:ascii="Rockwell" w:hAnsi="Rockwell"/>
+          <w:sz w:val="28"/>
+          <w:szCs w:val="28"/>
+        </w:rPr>
+        <w:t>caírem</w:t>
+      </w:r>
+      <w:r>
+        <w:rPr>
+          <w:rFonts w:ascii="Rockwell" w:hAnsi="Rockwell"/>
+          <w:sz w:val="28"/>
+          <w:szCs w:val="28"/>
+        </w:rPr>
+        <w:t>. Exemplo:</w:t>
+      </w:r>
+    </w:p>
+    <w:p>
+      <w:pPr>
+        <w:jc w:val="both"/>
+        <w:rPr>
+          <w:rFonts w:ascii="Rockwell" w:hAnsi="Rockwell"/>
+          <w:sz w:val="28"/>
+          <w:szCs w:val="28"/>
+        </w:rPr>
+      </w:pPr>
+      <w:r>
+        <w:rPr>
+          <w:rFonts w:ascii="Rockwell" w:hAnsi="Rockwell"/>
+          <w:sz w:val="28"/>
+          <w:szCs w:val="28"/>
+        </w:rPr>
+        <w:t>O primeiro jogador a cair ganha 1 ponto;</w:t>
+      </w:r>
+    </w:p>
+    <w:p>
+      <w:pPr>
+        <w:jc w:val="both"/>
+        <w:rPr>
+          <w:rFonts w:ascii="Rockwell" w:hAnsi="Rockwell"/>
+          <w:sz w:val="28"/>
+          <w:szCs w:val="28"/>
+        </w:rPr>
+      </w:pPr>
+      <w:r>
+        <w:rPr>
+          <w:rFonts w:ascii="Rockwell" w:hAnsi="Rockwell"/>
+          <w:sz w:val="28"/>
+          <w:szCs w:val="28"/>
+        </w:rPr>
+        <w:t>O segundo jogador a cair ganha 2 pontos;</w:t>
+      </w:r>
+    </w:p>
+    <w:p>
+      <w:pPr>
+        <w:jc w:val="both"/>
+        <w:rPr>
+          <w:rFonts w:ascii="Rockwell" w:hAnsi="Rockwell"/>
+          <w:sz w:val="28"/>
+          <w:szCs w:val="28"/>
+        </w:rPr>
+      </w:pPr>
+      <w:r>
+        <w:rPr>
+          <w:rFonts w:ascii="Rockwell" w:hAnsi="Rockwell"/>
+          <w:sz w:val="28"/>
+          <w:szCs w:val="28"/>
+        </w:rPr>
+        <w:t>O terceiro jogador a cair ganha 3 pontos;</w:t>
+      </w:r>
+    </w:p>
+    <w:p>
+      <w:pPr>
+        <w:jc w:val="both"/>
+        <w:rPr>
+          <w:rFonts w:ascii="Rockwell" w:hAnsi="Rockwell"/>
+          <w:sz w:val="28"/>
+          <w:szCs w:val="28"/>
+        </w:rPr>
+      </w:pPr>
+      <w:r>
+        <w:rPr>
+          <w:rFonts w:ascii="Rockwell" w:hAnsi="Rockwell"/>
+          <w:sz w:val="28"/>
+          <w:szCs w:val="28"/>
+        </w:rPr>
+        <w:t xml:space="preserve">O </w:t>
+      </w:r>
+      <w:proofErr w:type="spellStart"/>
+      <w:r>
+        <w:rPr>
+          <w:rFonts w:ascii="Rockwell" w:hAnsi="Rockwell"/>
+          <w:sz w:val="28"/>
+          <w:szCs w:val="28"/>
+        </w:rPr>
+        <w:t>ultimo</w:t>
+      </w:r>
+      <w:proofErr w:type="spellEnd"/>
+      <w:r>
+        <w:rPr>
+          <w:rFonts w:ascii="Rockwell" w:hAnsi="Rockwell"/>
+          <w:sz w:val="28"/>
+          <w:szCs w:val="28"/>
+        </w:rPr>
+        <w:t xml:space="preserve"> jogador a cair ganha 4 pontos;</w:t>
+      </w:r>
+    </w:p>
+    <w:p>
+      <w:pPr>
+        <w:jc w:val="both"/>
+        <w:rPr>
+          <w:rFonts w:ascii="Rockwell" w:hAnsi="Rockwell"/>
+          <w:sz w:val="28"/>
+          <w:szCs w:val="28"/>
+        </w:rPr>
+      </w:pPr>
+      <w:r>
+        <w:rPr>
+          <w:rFonts w:ascii="Rockwell" w:hAnsi="Rockwell"/>
+          <w:sz w:val="28"/>
+          <w:szCs w:val="28"/>
+        </w:rPr>
+        <w:t xml:space="preserve">Depois de 3 </w:t>
+      </w:r>
+      <w:proofErr w:type="gramStart"/>
+      <w:r>
+        <w:rPr>
+          <w:rFonts w:ascii="Rockwell" w:hAnsi="Rockwell"/>
+          <w:sz w:val="28"/>
+          <w:szCs w:val="28"/>
+        </w:rPr>
+        <w:t>rounds ,</w:t>
+      </w:r>
+      <w:proofErr w:type="gramEnd"/>
+      <w:r>
+        <w:rPr>
+          <w:rFonts w:ascii="Rockwell" w:hAnsi="Rockwell"/>
+          <w:sz w:val="28"/>
+          <w:szCs w:val="28"/>
+        </w:rPr>
+        <w:t xml:space="preserve"> o jogadores terão os pontos de cada round somados e no final tirada uma </w:t>
+      </w:r>
+      <w:proofErr w:type="spellStart"/>
+      <w:r>
+        <w:rPr>
+          <w:rFonts w:ascii="Rockwell" w:hAnsi="Rockwell"/>
+          <w:sz w:val="28"/>
+          <w:szCs w:val="28"/>
+        </w:rPr>
+        <w:t>media</w:t>
+      </w:r>
+      <w:proofErr w:type="spellEnd"/>
+      <w:r>
+        <w:rPr>
+          <w:rFonts w:ascii="Rockwell" w:hAnsi="Rockwell"/>
+          <w:sz w:val="28"/>
+          <w:szCs w:val="28"/>
+        </w:rPr>
+        <w:t>.</w:t>
+      </w:r>
+      <w:r>
+        <w:rPr>
+          <w:rFonts w:ascii="Rockwell" w:hAnsi="Rockwell"/>
+          <w:sz w:val="28"/>
+          <w:szCs w:val="28"/>
+        </w:rPr>
+        <w:tab/>
+      </w:r>
+    </w:p>
+    <w:p>
+      <w:pPr>
+        <w:jc w:val="both"/>
+        <w:rPr>
+          <w:rFonts w:ascii="Rockwell" w:hAnsi="Rockwell"/>
+          <w:sz w:val="28"/>
+          <w:szCs w:val="28"/>
+        </w:rPr>
+      </w:pPr>
+    </w:p>
+    <w:p>
+      <w:pPr>
+        <w:pStyle w:val="Ttulo3"/>
+        <w:rPr>
+          <w:rFonts w:ascii="Rockwell" w:hAnsi="Rockwell"/>
+          <w:b/>
+        </w:rPr>
+      </w:pPr>
+      <w:bookmarkStart w:id="3" w:name="_Toc517192098"/>
+      <w:r>
+        <w:rPr>
+          <w:rFonts w:ascii="Rockwell" w:hAnsi="Rockwell"/>
+          <w:b/>
+        </w:rPr>
+        <w:t>2.1.1-</w:t>
+      </w:r>
+      <w:r>
+        <w:rPr>
+          <w:rFonts w:ascii="Rockwell" w:hAnsi="Rockwell"/>
+          <w:b/>
+        </w:rPr>
+        <w:t>Detalhes</w:t>
+      </w:r>
+      <w:bookmarkEnd w:id="3"/>
+    </w:p>
+    <w:p>
+      <w:pPr>
+        <w:pStyle w:val="PargrafodaLista"/>
+        <w:jc w:val="both"/>
+        <w:outlineLvl w:val="0"/>
+        <w:rPr>
+          <w:rFonts w:ascii="Rockwell" w:hAnsi="Rockwell"/>
+          <w:b/>
+          <w:sz w:val="28"/>
+          <w:szCs w:val="28"/>
+        </w:rPr>
+      </w:pPr>
+    </w:p>
+    <w:p>
+      <w:pPr>
+        <w:pStyle w:val="Ttulo4"/>
+        <w:ind w:left="420"/>
+        <w:rPr>
+          <w:rFonts w:ascii="Rockwell" w:hAnsi="Rockwell"/>
+          <w:b/>
+          <w:sz w:val="28"/>
+          <w:szCs w:val="28"/>
+        </w:rPr>
+      </w:pPr>
+      <w:bookmarkStart w:id="4" w:name="_Toc517192099"/>
+      <w:r>
+        <w:rPr>
+          <w:rFonts w:ascii="Rockwell" w:hAnsi="Rockwell"/>
+          <w:b/>
+          <w:sz w:val="28"/>
+          <w:szCs w:val="28"/>
+        </w:rPr>
+        <w:t>- Plataformas</w:t>
+      </w:r>
+      <w:bookmarkEnd w:id="4"/>
+    </w:p>
+    <w:p>
+      <w:pPr>
+        <w:ind w:left="840"/>
+        <w:jc w:val="both"/>
+        <w:rPr>
+          <w:rFonts w:ascii="Rockwell" w:hAnsi="Rockwell"/>
+          <w:sz w:val="28"/>
+          <w:szCs w:val="28"/>
+        </w:rPr>
+      </w:pPr>
+      <w:r>
+        <w:rPr>
+          <w:rFonts w:ascii="Rockwell" w:hAnsi="Rockwell"/>
+          <w:b/>
+          <w:sz w:val="28"/>
+          <w:szCs w:val="28"/>
+        </w:rPr>
+        <w:t xml:space="preserve"> </w:t>
+      </w:r>
+      <w:r>
+        <w:rPr>
+          <w:rFonts w:ascii="Rockwell" w:hAnsi="Rockwell"/>
+          <w:sz w:val="28"/>
+          <w:szCs w:val="28"/>
+        </w:rPr>
+        <w:t>Ao passar de X segundos, as plataformas da arena irão estremecer e afundar. No lugar delas ira surgir um buraco que dá direto as aguas do mar.</w:t>
+      </w:r>
+    </w:p>
+    <w:p>
+      <w:pPr>
+        <w:ind w:left="840"/>
+        <w:jc w:val="both"/>
+        <w:rPr>
+          <w:rFonts w:ascii="Rockwell" w:hAnsi="Rockwell"/>
+          <w:sz w:val="28"/>
+          <w:szCs w:val="28"/>
+        </w:rPr>
+      </w:pPr>
+      <w:r>
+        <w:rPr>
+          <w:rFonts w:ascii="Rockwell" w:hAnsi="Rockwell"/>
+          <w:sz w:val="28"/>
+          <w:szCs w:val="28"/>
+        </w:rPr>
+        <w:t>As plataformas exteriores irão cair com mais frequência do que os interiores.</w:t>
+      </w:r>
+    </w:p>
+    <w:p>
+      <w:pPr>
+        <w:ind w:left="420"/>
+        <w:jc w:val="both"/>
+        <w:rPr>
+          <w:rFonts w:ascii="Rockwell" w:hAnsi="Rockwell"/>
+          <w:sz w:val="28"/>
+          <w:szCs w:val="28"/>
+        </w:rPr>
+      </w:pPr>
+    </w:p>
+    <w:p>
+      <w:pPr>
+        <w:pStyle w:val="Ttulo4"/>
+        <w:ind w:left="420"/>
+        <w:rPr>
+          <w:rFonts w:ascii="Rockwell" w:hAnsi="Rockwell"/>
+          <w:b/>
+          <w:sz w:val="28"/>
+          <w:szCs w:val="28"/>
+        </w:rPr>
+      </w:pPr>
+      <w:bookmarkStart w:id="5" w:name="_Toc517192100"/>
+      <w:r>
+        <w:rPr>
+          <w:rFonts w:ascii="Rockwell" w:hAnsi="Rockwell"/>
+          <w:b/>
+          <w:sz w:val="28"/>
+          <w:szCs w:val="28"/>
+        </w:rPr>
+        <w:t>-Mar</w:t>
+      </w:r>
+      <w:bookmarkEnd w:id="5"/>
+    </w:p>
+    <w:p>
+      <w:pPr>
+        <w:ind w:left="420"/>
+        <w:jc w:val="both"/>
+        <w:rPr>
+          <w:rFonts w:ascii="Rockwell" w:hAnsi="Rockwell"/>
+          <w:sz w:val="28"/>
+          <w:szCs w:val="28"/>
+        </w:rPr>
+      </w:pPr>
+      <w:r>
+        <w:rPr>
+          <w:rFonts w:ascii="Rockwell" w:hAnsi="Rockwell"/>
+          <w:sz w:val="28"/>
+          <w:szCs w:val="28"/>
+        </w:rPr>
+        <w:t>O mar é uma zona abaixo das plataformas, se o jogador cair nele, ele é eliminado e recebera os pontos designados a sua colocação nesse round.</w:t>
+      </w:r>
+    </w:p>
+    <w:p>
+      <w:pPr>
+        <w:ind w:left="420"/>
+        <w:jc w:val="both"/>
+        <w:rPr>
+          <w:rFonts w:ascii="Rockwell" w:hAnsi="Rockwell"/>
+          <w:sz w:val="28"/>
+          <w:szCs w:val="28"/>
+        </w:rPr>
+      </w:pPr>
+    </w:p>
+    <w:p>
+      <w:pPr>
+        <w:pStyle w:val="Ttulo4"/>
+        <w:ind w:firstLine="420"/>
+        <w:rPr>
+          <w:rFonts w:ascii="Rockwell" w:hAnsi="Rockwell"/>
+          <w:b/>
+          <w:sz w:val="28"/>
+          <w:szCs w:val="28"/>
+        </w:rPr>
+      </w:pPr>
+      <w:bookmarkStart w:id="6" w:name="_Toc517192101"/>
+      <w:r>
+        <w:rPr>
+          <w:rFonts w:ascii="Rockwell" w:hAnsi="Rockwell"/>
+          <w:b/>
+          <w:sz w:val="28"/>
+          <w:szCs w:val="28"/>
+        </w:rPr>
+        <w:t>-Jogadores</w:t>
+      </w:r>
+      <w:bookmarkEnd w:id="6"/>
+    </w:p>
+    <w:p>
+      <w:pPr>
+        <w:rPr>
+          <w:rFonts w:ascii="Rockwell" w:hAnsi="Rockwell"/>
+          <w:sz w:val="28"/>
+          <w:szCs w:val="28"/>
+        </w:rPr>
+      </w:pPr>
+    </w:p>
+    <w:p>
+      <w:pPr>
+        <w:pStyle w:val="Ttulo5"/>
+        <w:ind w:left="420" w:firstLine="420"/>
+        <w:rPr>
+          <w:rFonts w:ascii="Rockwell" w:hAnsi="Rockwell"/>
+          <w:b/>
+          <w:sz w:val="28"/>
+          <w:szCs w:val="28"/>
+        </w:rPr>
+      </w:pPr>
+      <w:bookmarkStart w:id="7" w:name="_Toc517192102"/>
+      <w:r>
+        <w:rPr>
+          <w:rFonts w:ascii="Rockwell" w:hAnsi="Rockwell"/>
+          <w:b/>
+          <w:sz w:val="28"/>
+          <w:szCs w:val="28"/>
+        </w:rPr>
+        <w:t>-Mobilidade</w:t>
+      </w:r>
+      <w:bookmarkEnd w:id="7"/>
+    </w:p>
+    <w:p>
+      <w:pPr>
+        <w:rPr>
+          <w:rFonts w:ascii="Rockwell" w:hAnsi="Rockwell"/>
+          <w:sz w:val="28"/>
+          <w:szCs w:val="28"/>
+        </w:rPr>
+      </w:pPr>
+    </w:p>
+    <w:p>
+      <w:pPr>
+        <w:rPr>
+          <w:rFonts w:ascii="Rockwell" w:hAnsi="Rockwell"/>
+          <w:b/>
+          <w:sz w:val="28"/>
+          <w:szCs w:val="28"/>
+        </w:rPr>
+      </w:pPr>
+      <w:r>
+        <w:rPr>
+          <w:rFonts w:ascii="Rockwell" w:hAnsi="Rockwell"/>
+          <w:sz w:val="28"/>
+          <w:szCs w:val="28"/>
+        </w:rPr>
         <w:lastRenderedPageBreak/>
-        <w:t xml:space="preserve">A pontuação será dada na ordem em que os jogadores </w:t>
+        <w:tab/>
+      </w:r>
+      <w:r>
+        <w:rPr>
+          <w:rFonts w:ascii="Rockwell" w:hAnsi="Rockwell"/>
+          <w:sz w:val="28"/>
+          <w:szCs w:val="28"/>
+        </w:rPr>
+        <w:tab/>
+      </w:r>
+      <w:r>
+        <w:rPr>
+          <w:rFonts w:ascii="Rockwell" w:hAnsi="Rockwell"/>
+          <w:sz w:val="28"/>
+          <w:szCs w:val="28"/>
+        </w:rPr>
+        <w:tab/>
+      </w:r>
+      <w:r>
+        <w:rPr>
+          <w:rFonts w:ascii="Rockwell" w:hAnsi="Rockwell"/>
+          <w:b/>
+          <w:sz w:val="28"/>
+          <w:szCs w:val="28"/>
+        </w:rPr>
+        <w:t>- Andar</w:t>
+      </w:r>
+    </w:p>
+    <w:p>
+      <w:pPr>
+        <w:ind w:left="1260" w:firstLine="420"/>
+        <w:jc w:val="both"/>
+        <w:rPr>
+          <w:rFonts w:ascii="Rockwell" w:hAnsi="Rockwell"/>
+          <w:sz w:val="28"/>
+          <w:szCs w:val="28"/>
+        </w:rPr>
+      </w:pPr>
+      <w:r>
+        <w:rPr>
+          <w:rFonts w:ascii="Rockwell" w:hAnsi="Rockwell"/>
+          <w:sz w:val="28"/>
+          <w:szCs w:val="28"/>
+        </w:rPr>
+        <w:t>Locomoção básica do jogador;</w:t>
+      </w:r>
+    </w:p>
+    <w:p>
+      <w:pPr>
+        <w:rPr>
+          <w:rFonts w:ascii="Rockwell" w:hAnsi="Rockwell"/>
+          <w:b/>
+          <w:sz w:val="28"/>
+          <w:szCs w:val="28"/>
+        </w:rPr>
+      </w:pPr>
+      <w:r>
+        <w:rPr>
+          <w:rFonts w:ascii="Rockwell" w:hAnsi="Rockwell"/>
+          <w:sz w:val="28"/>
+          <w:szCs w:val="28"/>
+        </w:rPr>
+        <w:tab/>
+      </w:r>
+      <w:r>
+        <w:rPr>
+          <w:rFonts w:ascii="Rockwell" w:hAnsi="Rockwell"/>
+          <w:sz w:val="28"/>
+          <w:szCs w:val="28"/>
+        </w:rPr>
+        <w:tab/>
+      </w:r>
+      <w:r>
+        <w:rPr>
+          <w:rFonts w:ascii="Rockwell" w:hAnsi="Rockwell"/>
+          <w:sz w:val="28"/>
+          <w:szCs w:val="28"/>
+        </w:rPr>
+        <w:tab/>
+      </w:r>
+      <w:r>
+        <w:rPr>
+          <w:rFonts w:ascii="Rockwell" w:hAnsi="Rockwell"/>
+          <w:sz w:val="28"/>
+          <w:szCs w:val="28"/>
+        </w:rPr>
+        <w:t xml:space="preserve">- </w:t>
+      </w:r>
+      <w:r>
+        <w:rPr>
+          <w:rFonts w:ascii="Rockwell" w:hAnsi="Rockwell"/>
+          <w:b/>
+          <w:sz w:val="28"/>
+          <w:szCs w:val="28"/>
+        </w:rPr>
+        <w:t>Pular</w:t>
+      </w:r>
+    </w:p>
+    <w:p>
+      <w:pPr>
+        <w:ind w:left="1260" w:firstLine="420"/>
+        <w:jc w:val="both"/>
+        <w:rPr>
+          <w:rFonts w:ascii="Rockwell" w:hAnsi="Rockwell"/>
+          <w:sz w:val="28"/>
+          <w:szCs w:val="28"/>
+        </w:rPr>
+      </w:pPr>
+      <w:r>
+        <w:rPr>
+          <w:rFonts w:ascii="Rockwell" w:hAnsi="Rockwell"/>
+          <w:sz w:val="28"/>
+          <w:szCs w:val="28"/>
+        </w:rPr>
+        <w:t>Os jogadores podem pular para desviar de obstáculos e para chegar em plataformas longes que não poderiam ser alcançadas andando;</w:t>
+      </w:r>
+    </w:p>
+    <w:p>
+      <w:pPr>
+        <w:rPr>
+          <w:rFonts w:ascii="Rockwell" w:hAnsi="Rockwell"/>
+          <w:b/>
+          <w:sz w:val="28"/>
+          <w:szCs w:val="28"/>
+        </w:rPr>
+      </w:pPr>
+      <w:r>
+        <w:rPr>
+          <w:rFonts w:ascii="Rockwell" w:hAnsi="Rockwell"/>
+          <w:sz w:val="28"/>
+          <w:szCs w:val="28"/>
+        </w:rPr>
+        <w:tab/>
+      </w:r>
+      <w:r>
+        <w:rPr>
+          <w:rFonts w:ascii="Rockwell" w:hAnsi="Rockwell"/>
+          <w:sz w:val="28"/>
+          <w:szCs w:val="28"/>
+        </w:rPr>
+        <w:tab/>
+      </w:r>
+      <w:r>
+        <w:rPr>
+          <w:rFonts w:ascii="Rockwell" w:hAnsi="Rockwell"/>
+          <w:sz w:val="28"/>
+          <w:szCs w:val="28"/>
+        </w:rPr>
+        <w:tab/>
+      </w:r>
+      <w:r>
+        <w:rPr>
+          <w:rFonts w:ascii="Rockwell" w:hAnsi="Rockwell"/>
+          <w:sz w:val="28"/>
+          <w:szCs w:val="28"/>
+        </w:rPr>
+        <w:t xml:space="preserve">- </w:t>
+      </w:r>
+      <w:r>
+        <w:rPr>
+          <w:rFonts w:ascii="Rockwell" w:hAnsi="Rockwell"/>
+          <w:b/>
+          <w:sz w:val="28"/>
+          <w:szCs w:val="28"/>
+        </w:rPr>
+        <w:t>Empurrar</w:t>
+      </w:r>
+    </w:p>
+    <w:p>
+      <w:pPr>
+        <w:ind w:left="1260" w:firstLine="420"/>
+        <w:jc w:val="both"/>
+        <w:rPr>
+          <w:rFonts w:ascii="Rockwell" w:hAnsi="Rockwell"/>
+          <w:sz w:val="28"/>
+          <w:szCs w:val="28"/>
+        </w:rPr>
+      </w:pPr>
+      <w:r>
+        <w:rPr>
+          <w:rFonts w:ascii="Rockwell" w:hAnsi="Rockwell"/>
+          <w:sz w:val="28"/>
+          <w:szCs w:val="28"/>
+        </w:rPr>
+        <w:t xml:space="preserve">Movimento que empurra um jogador para direção oposta de onde está apontando. Empurrar tem um </w:t>
+      </w:r>
+      <w:r>
+        <w:rPr>
+          <w:rFonts w:ascii="Rockwell" w:hAnsi="Rockwell"/>
+          <w:sz w:val="28"/>
+          <w:szCs w:val="28"/>
+          <w:u w:val="single"/>
+        </w:rPr>
+        <w:t>tempo</w:t>
+      </w:r>
+      <w:r>
+        <w:rPr>
+          <w:rFonts w:ascii="Rockwell" w:hAnsi="Rockwell"/>
+          <w:sz w:val="28"/>
+          <w:szCs w:val="28"/>
+        </w:rPr>
+        <w:t xml:space="preserve"> de recarga de X segundos.</w:t>
+      </w:r>
+    </w:p>
+    <w:p>
+      <w:pPr>
+        <w:ind w:left="1260" w:firstLine="420"/>
+        <w:jc w:val="both"/>
+        <w:rPr>
+          <w:rFonts w:ascii="Rockwell" w:hAnsi="Rockwell"/>
+          <w:sz w:val="28"/>
+          <w:szCs w:val="28"/>
+        </w:rPr>
+      </w:pPr>
+      <w:r>
+        <w:rPr>
+          <w:rFonts w:ascii="Rockwell" w:hAnsi="Rockwell"/>
+          <w:sz w:val="28"/>
+          <w:szCs w:val="28"/>
+        </w:rPr>
+        <w:t>OBS: Se um jogador empurrar enquanto outro usar, ambos são cancelados.</w:t>
+      </w:r>
+    </w:p>
+    <w:p>
+      <w:pPr>
+        <w:rPr>
+          <w:rFonts w:ascii="Rockwell" w:hAnsi="Rockwell"/>
+          <w:sz w:val="28"/>
+          <w:szCs w:val="28"/>
+        </w:rPr>
+      </w:pPr>
+      <w:r>
+        <w:rPr>
+          <w:rFonts w:ascii="Rockwell" w:hAnsi="Rockwell"/>
+          <w:sz w:val="28"/>
+          <w:szCs w:val="28"/>
+        </w:rPr>
+        <w:t xml:space="preserve">- </w:t>
+      </w:r>
+      <w:r>
+        <w:rPr>
+          <w:rFonts w:ascii="Rockwell" w:hAnsi="Rockwell"/>
+          <w:sz w:val="28"/>
+          <w:szCs w:val="28"/>
+        </w:rPr>
+        <w:tab/>
+      </w:r>
+      <w:r>
+        <w:rPr>
+          <w:rFonts w:ascii="Rockwell" w:hAnsi="Rockwell"/>
+          <w:sz w:val="28"/>
+          <w:szCs w:val="28"/>
+        </w:rPr>
+        <w:tab/>
+      </w:r>
+      <w:r>
+        <w:rPr>
+          <w:rFonts w:ascii="Rockwell" w:hAnsi="Rockwell"/>
+          <w:sz w:val="28"/>
+          <w:szCs w:val="28"/>
+        </w:rPr>
+        <w:tab/>
+        <w:t>-</w:t>
+      </w:r>
+      <w:r>
+        <w:rPr>
+          <w:rFonts w:ascii="Rockwell" w:hAnsi="Rockwell"/>
+          <w:b/>
+          <w:sz w:val="28"/>
+          <w:szCs w:val="28"/>
+        </w:rPr>
+        <w:t>Usar Itens</w:t>
+      </w:r>
+    </w:p>
+    <w:p>
+      <w:pPr>
+        <w:ind w:left="1260" w:firstLine="420"/>
+        <w:jc w:val="both"/>
+        <w:rPr>
+          <w:rFonts w:ascii="Rockwell" w:hAnsi="Rockwell"/>
+          <w:sz w:val="28"/>
+          <w:szCs w:val="28"/>
+        </w:rPr>
+      </w:pPr>
+      <w:r>
+        <w:rPr>
+          <w:rFonts w:ascii="Rockwell" w:hAnsi="Rockwell"/>
+          <w:sz w:val="28"/>
+          <w:szCs w:val="28"/>
+        </w:rPr>
+        <w:t>Os jogadores podem usar itens disponibilizados na arena.</w:t>
+      </w:r>
+    </w:p>
+    <w:p>
+      <w:pPr>
+        <w:jc w:val="both"/>
+        <w:rPr>
+          <w:rFonts w:ascii="Rockwell" w:hAnsi="Rockwell"/>
+          <w:sz w:val="28"/>
+          <w:szCs w:val="28"/>
+        </w:rPr>
+      </w:pPr>
+    </w:p>
+    <w:p>
+      <w:pPr>
+        <w:pStyle w:val="Ttulo4"/>
+        <w:ind w:firstLine="420"/>
+        <w:rPr>
+          <w:rFonts w:ascii="Rockwell" w:hAnsi="Rockwell"/>
+          <w:b/>
+          <w:sz w:val="28"/>
+          <w:szCs w:val="28"/>
+        </w:rPr>
+      </w:pPr>
+      <w:bookmarkStart w:id="8" w:name="_Toc517192103"/>
+      <w:r>
+        <w:rPr>
+          <w:rFonts w:ascii="Rockwell" w:hAnsi="Rockwell"/>
+          <w:b/>
+          <w:sz w:val="28"/>
+          <w:szCs w:val="28"/>
+        </w:rPr>
+        <w:t>-</w:t>
+      </w:r>
+      <w:r>
+        <w:rPr>
+          <w:rFonts w:ascii="Rockwell" w:hAnsi="Rockwell"/>
+          <w:b/>
+          <w:sz w:val="28"/>
+          <w:szCs w:val="28"/>
+        </w:rPr>
+        <w:t>Itens</w:t>
+      </w:r>
+      <w:bookmarkEnd w:id="8"/>
+    </w:p>
+    <w:p>
+      <w:pPr>
+        <w:rPr>
+          <w:rFonts w:ascii="Rockwell" w:hAnsi="Rockwell"/>
+        </w:rPr>
+      </w:pPr>
+    </w:p>
+    <w:p>
+      <w:pPr>
+        <w:rPr>
+          <w:rFonts w:ascii="Rockwell" w:hAnsi="Rockwell"/>
+          <w:sz w:val="28"/>
+          <w:szCs w:val="28"/>
+        </w:rPr>
+      </w:pPr>
+      <w:r>
+        <w:rPr>
+          <w:rFonts w:ascii="Rockwell" w:hAnsi="Rockwell"/>
+        </w:rPr>
+        <w:tab/>
+      </w:r>
+      <w:r>
+        <w:rPr>
+          <w:rFonts w:ascii="Rockwell" w:hAnsi="Rockwell"/>
+        </w:rPr>
+        <w:tab/>
+      </w:r>
+      <w:r>
+        <w:rPr>
+          <w:rFonts w:ascii="Rockwell" w:hAnsi="Rockwell"/>
+          <w:b/>
+          <w:sz w:val="28"/>
+          <w:szCs w:val="28"/>
+        </w:rPr>
+        <w:t>-</w:t>
+      </w:r>
+      <w:proofErr w:type="gramStart"/>
+      <w:r>
+        <w:rPr>
+          <w:rFonts w:ascii="Rockwell" w:hAnsi="Rockwell"/>
+          <w:b/>
+          <w:sz w:val="28"/>
+          <w:szCs w:val="28"/>
+        </w:rPr>
+        <w:t>Mini Plataforma</w:t>
+      </w:r>
+      <w:proofErr w:type="gramEnd"/>
+    </w:p>
+    <w:p>
+      <w:pPr>
+        <w:rPr>
+          <w:rFonts w:ascii="Rockwell" w:hAnsi="Rockwell"/>
+          <w:sz w:val="28"/>
+          <w:szCs w:val="28"/>
+        </w:rPr>
+      </w:pPr>
+      <w:r>
+        <w:rPr>
+          <w:rFonts w:ascii="Rockwell" w:hAnsi="Rockwell"/>
+          <w:sz w:val="28"/>
+          <w:szCs w:val="28"/>
+        </w:rPr>
+        <w:tab/>
+      </w:r>
+      <w:r>
+        <w:rPr>
+          <w:rFonts w:ascii="Rockwell" w:hAnsi="Rockwell"/>
+          <w:sz w:val="28"/>
+          <w:szCs w:val="28"/>
+        </w:rPr>
+        <w:tab/>
+      </w:r>
+      <w:r>
+        <w:rPr>
+          <w:rFonts w:ascii="Rockwell" w:hAnsi="Rockwell"/>
+          <w:sz w:val="28"/>
+          <w:szCs w:val="28"/>
+        </w:rPr>
+        <w:tab/>
+        <w:t xml:space="preserve">Quando usado cria uma versão de uma plataforma aleatoriamente perto do jogador aonde não exista uma plataforma existente. A </w:t>
+      </w:r>
+      <w:proofErr w:type="gramStart"/>
+      <w:r>
+        <w:rPr>
+          <w:rFonts w:ascii="Rockwell" w:hAnsi="Rockwell"/>
+          <w:sz w:val="28"/>
+          <w:szCs w:val="28"/>
+        </w:rPr>
+        <w:t>mini plataforma</w:t>
+      </w:r>
+      <w:proofErr w:type="gramEnd"/>
+      <w:r>
+        <w:rPr>
+          <w:rFonts w:ascii="Rockwell" w:hAnsi="Rockwell"/>
+          <w:sz w:val="28"/>
+          <w:szCs w:val="28"/>
+        </w:rPr>
+        <w:t xml:space="preserve"> é menor e só afunda quando o jogador sair de cima dela.</w:t>
+      </w:r>
+    </w:p>
+    <w:p>
+      <w:pPr>
+        <w:rPr>
+          <w:rFonts w:ascii="Rockwell" w:hAnsi="Rockwell"/>
+          <w:b/>
+          <w:sz w:val="28"/>
+          <w:szCs w:val="28"/>
+        </w:rPr>
+      </w:pPr>
+      <w:r>
+        <w:rPr>
+          <w:rFonts w:ascii="Rockwell" w:hAnsi="Rockwell"/>
+          <w:sz w:val="28"/>
+          <w:szCs w:val="28"/>
+        </w:rPr>
+        <w:tab/>
+      </w:r>
+      <w:r>
+        <w:rPr>
+          <w:rFonts w:ascii="Rockwell" w:hAnsi="Rockwell"/>
+          <w:sz w:val="28"/>
+          <w:szCs w:val="28"/>
+        </w:rPr>
+        <w:tab/>
+      </w:r>
+      <w:r>
+        <w:rPr>
+          <w:rFonts w:ascii="Rockwell" w:hAnsi="Rockwell"/>
+          <w:b/>
+          <w:sz w:val="28"/>
+          <w:szCs w:val="28"/>
+        </w:rPr>
+        <w:t>-</w:t>
+      </w:r>
+      <w:bookmarkStart w:id="9" w:name="_GoBack"/>
+      <w:bookmarkEnd w:id="9"/>
+    </w:p>
+    <w:p>
+      <w:pPr>
+        <w:pStyle w:val="Ttulo1"/>
+        <w:rPr>
+          <w:rFonts w:ascii="Rockwell" w:hAnsi="Rockwell"/>
+          <w:b/>
+          <w:sz w:val="28"/>
+          <w:szCs w:val="28"/>
+        </w:rPr>
+      </w:pPr>
+      <w:bookmarkStart w:id="10" w:name="_Toc517192104"/>
+      <w:r>
+        <w:rPr>
+          <w:rFonts w:ascii="Rockwell" w:hAnsi="Rockwell"/>
+          <w:b/>
+          <w:sz w:val="28"/>
+          <w:szCs w:val="28"/>
+        </w:rPr>
+        <w:t>3-</w:t>
+      </w:r>
+      <w:r>
+        <w:rPr>
+          <w:rFonts w:ascii="Rockwell" w:hAnsi="Rockwell"/>
+          <w:b/>
+          <w:sz w:val="28"/>
+          <w:szCs w:val="28"/>
+        </w:rPr>
+        <w:t>M</w:t>
+      </w:r>
+      <w:r>
+        <w:rPr>
+          <w:rFonts w:ascii="Rockwell" w:hAnsi="Rockwell"/>
+          <w:b/>
+          <w:sz w:val="28"/>
+          <w:szCs w:val="28"/>
+        </w:rPr>
+        <w:t>undo</w:t>
+      </w:r>
+      <w:bookmarkEnd w:id="10"/>
+    </w:p>
+    <w:p>
+      <w:pPr>
+        <w:pStyle w:val="PargrafodaLista"/>
+        <w:jc w:val="both"/>
+        <w:outlineLvl w:val="2"/>
+        <w:rPr>
+          <w:rFonts w:ascii="Rockwell" w:hAnsi="Rockwell"/>
+          <w:b/>
+          <w:sz w:val="28"/>
+          <w:szCs w:val="28"/>
+        </w:rPr>
+      </w:pPr>
+    </w:p>
+    <w:p>
+      <w:pPr>
+        <w:pStyle w:val="PargrafodaLista"/>
+        <w:jc w:val="both"/>
+        <w:outlineLvl w:val="1"/>
+        <w:rPr>
+          <w:rFonts w:ascii="Rockwell" w:hAnsi="Rockwell"/>
+          <w:b/>
+          <w:sz w:val="28"/>
+          <w:szCs w:val="28"/>
+        </w:rPr>
+      </w:pPr>
+      <w:bookmarkStart w:id="11" w:name="_Toc517192105"/>
+      <w:r>
+        <w:rPr>
+          <w:rFonts w:ascii="Rockwell" w:hAnsi="Rockwell"/>
+          <w:b/>
+          <w:sz w:val="28"/>
+          <w:szCs w:val="28"/>
+        </w:rPr>
+        <w:t xml:space="preserve">3.1-Ilha </w:t>
       </w:r>
       <w:proofErr w:type="spellStart"/>
       <w:r>
         <w:rPr>
           <w:rFonts w:ascii="Rockwell" w:hAnsi="Rockwell"/>
-          <w:sz w:val="28"/>
-          <w:szCs w:val="28"/>
-        </w:rPr>
-        <w:t>cairem</w:t>
+          <w:b/>
+          <w:sz w:val="28"/>
+          <w:szCs w:val="28"/>
+        </w:rPr>
+        <w:t>Vernessa</w:t>
       </w:r>
       <w:proofErr w:type="spellEnd"/>
       <w:r>
         <w:rPr>
           <w:rFonts w:ascii="Rockwell" w:hAnsi="Rockwell"/>
-          <w:sz w:val="28"/>
-          <w:szCs w:val="28"/>
-        </w:rPr>
-        <w:t>. Exemplo:</w:t>
-      </w:r>
-    </w:p>
-    <w:p>
-      <w:pPr>
-        <w:jc w:val="both"/>
-        <w:rPr>
-          <w:rFonts w:ascii="Rockwell" w:hAnsi="Rockwell"/>
-          <w:sz w:val="28"/>
-          <w:szCs w:val="28"/>
-        </w:rPr>
-      </w:pPr>
-      <w:r>
-        <w:rPr>
-          <w:rFonts w:ascii="Rockwell" w:hAnsi="Rockwell"/>
-          <w:sz w:val="28"/>
-          <w:szCs w:val="28"/>
-        </w:rPr>
-        <w:t>O primeiro jogador a cair ganha 1 ponto;</w:t>
-      </w:r>
-    </w:p>
-    <w:p>
-      <w:pPr>
-        <w:jc w:val="both"/>
-        <w:rPr>
-          <w:rFonts w:ascii="Rockwell" w:hAnsi="Rockwell"/>
-          <w:sz w:val="28"/>
-          <w:szCs w:val="28"/>
-        </w:rPr>
-      </w:pPr>
-      <w:r>
-        <w:rPr>
-          <w:rFonts w:ascii="Rockwell" w:hAnsi="Rockwell"/>
-          <w:sz w:val="28"/>
-          <w:szCs w:val="28"/>
-        </w:rPr>
-        <w:t>O segundo jogador a cair ganha 2 pontos;</w:t>
-      </w:r>
-    </w:p>
-    <w:p>
-      <w:pPr>
-        <w:jc w:val="both"/>
-        <w:rPr>
-          <w:rFonts w:ascii="Rockwell" w:hAnsi="Rockwell"/>
-          <w:sz w:val="28"/>
-          <w:szCs w:val="28"/>
-        </w:rPr>
-      </w:pPr>
-      <w:r>
-        <w:rPr>
-          <w:rFonts w:ascii="Rockwell" w:hAnsi="Rockwell"/>
-          <w:sz w:val="28"/>
-          <w:szCs w:val="28"/>
-        </w:rPr>
-        <w:t>O terceiro jogador a cair ganha 3 pontos;</w:t>
-      </w:r>
-    </w:p>
-    <w:p>
-      <w:pPr>
-        <w:jc w:val="both"/>
-        <w:rPr>
-          <w:rFonts w:ascii="Rockwell" w:hAnsi="Rockwell"/>
-          <w:sz w:val="28"/>
-          <w:szCs w:val="28"/>
-        </w:rPr>
-      </w:pPr>
-      <w:r>
-        <w:rPr>
-          <w:rFonts w:ascii="Rockwell" w:hAnsi="Rockwell"/>
-          <w:sz w:val="28"/>
-          <w:szCs w:val="28"/>
-        </w:rPr>
-        <w:t xml:space="preserve">O </w:t>
+          <w:b/>
+          <w:sz w:val="28"/>
+          <w:szCs w:val="28"/>
+        </w:rPr>
+        <w:t>:</w:t>
+      </w:r>
+      <w:bookmarkEnd w:id="11"/>
+    </w:p>
+    <w:p>
+      <w:pPr>
+        <w:pStyle w:val="PargrafodaLista"/>
+        <w:jc w:val="both"/>
+        <w:outlineLvl w:val="2"/>
+        <w:rPr>
+          <w:rFonts w:ascii="Rockwell" w:hAnsi="Rockwell"/>
+          <w:b/>
+          <w:sz w:val="28"/>
+          <w:szCs w:val="28"/>
+        </w:rPr>
+      </w:pPr>
+    </w:p>
+    <w:p>
+      <w:pPr>
+        <w:pStyle w:val="PargrafodaLista"/>
+        <w:jc w:val="both"/>
+        <w:rPr>
+          <w:rFonts w:ascii="Rockwell" w:hAnsi="Rockwell"/>
+          <w:b/>
+          <w:sz w:val="28"/>
+          <w:szCs w:val="28"/>
+        </w:rPr>
+      </w:pPr>
+      <w:r>
+        <w:rPr>
+          <w:rFonts w:ascii="Rockwell" w:hAnsi="Rockwell"/>
+          <w:sz w:val="28"/>
+          <w:szCs w:val="28"/>
+        </w:rPr>
+        <w:t xml:space="preserve">Originada por uma grande erupção vulcânica, a ilha </w:t>
       </w:r>
       <w:proofErr w:type="spellStart"/>
       <w:r>
@@ -1620,7 +3179,7 @@
           <w:sz w:val="28"/>
           <w:szCs w:val="28"/>
         </w:rPr>
-        <w:t>ultimo</w:t>
+        <w:t>Vernessa</w:t>
       </w:r>
       <w:proofErr w:type="spellEnd"/>
       <w:r>
@@ -1629,69 +3188,82 @@
           <w:sz w:val="28"/>
           <w:szCs w:val="28"/>
         </w:rPr>
-        <w:t xml:space="preserve"> jogador a cair ganha 4 pontos;</w:t>
-      </w:r>
-    </w:p>
-    <w:p>
-      <w:pPr>
-        <w:jc w:val="both"/>
-        <w:rPr>
-          <w:rFonts w:ascii="Rockwell" w:hAnsi="Rockwell"/>
-          <w:sz w:val="28"/>
-          <w:szCs w:val="28"/>
-        </w:rPr>
-      </w:pPr>
-    </w:p>
-    <w:p>
-      <w:pPr>
-        <w:jc w:val="both"/>
-        <w:rPr>
-          <w:rFonts w:ascii="Rockwell" w:hAnsi="Rockwell"/>
-          <w:sz w:val="28"/>
-          <w:szCs w:val="28"/>
-        </w:rPr>
-      </w:pPr>
-      <w:r>
-        <w:rPr>
-          <w:rFonts w:ascii="Rockwell" w:hAnsi="Rockwell"/>
-          <w:b/>
-          <w:sz w:val="28"/>
-          <w:szCs w:val="28"/>
-        </w:rPr>
-        <w:t>Detalhes:</w:t>
-      </w:r>
-    </w:p>
-    <w:p>
-      <w:pPr>
-        <w:jc w:val="both"/>
-        <w:rPr>
-          <w:rFonts w:ascii="Rockwell" w:hAnsi="Rockwell"/>
-          <w:sz w:val="28"/>
-          <w:szCs w:val="28"/>
-        </w:rPr>
-      </w:pPr>
-      <w:r>
-        <w:rPr>
-          <w:rFonts w:ascii="Rockwell" w:hAnsi="Rockwell"/>
-          <w:b/>
-          <w:sz w:val="28"/>
-          <w:szCs w:val="28"/>
-        </w:rPr>
-        <w:t>Plataformas</w:t>
-      </w:r>
-      <w:r>
-        <w:rPr>
-          <w:rFonts w:ascii="Rockwell" w:hAnsi="Rockwell"/>
-          <w:b/>
-          <w:sz w:val="28"/>
-          <w:szCs w:val="28"/>
-        </w:rPr>
-        <w:t>:</w:t>
-      </w:r>
-      <w:r>
-        <w:rPr>
-          <w:rFonts w:ascii="Rockwell" w:hAnsi="Rockwell"/>
-          <w:b/>
+        <w:t xml:space="preserve"> é o lar de todos os reinos que </w:t>
+      </w:r>
+      <w:proofErr w:type="spellStart"/>
+      <w:r>
+        <w:rPr>
+          <w:rFonts w:ascii="Rockwell" w:hAnsi="Rockwell"/>
+          <w:sz w:val="28"/>
+          <w:szCs w:val="28"/>
+        </w:rPr>
+        <w:t>cediaram</w:t>
+      </w:r>
+      <w:proofErr w:type="spellEnd"/>
+      <w:r>
+        <w:rPr>
+          <w:rFonts w:ascii="Rockwell" w:hAnsi="Rockwell"/>
+          <w:sz w:val="28"/>
+          <w:szCs w:val="28"/>
+        </w:rPr>
+        <w:t xml:space="preserve"> os jogos do rei </w:t>
+      </w:r>
+      <w:proofErr w:type="spellStart"/>
+      <w:r>
+        <w:rPr>
+          <w:rFonts w:ascii="Rockwell" w:hAnsi="Rockwell"/>
+          <w:sz w:val="28"/>
+          <w:szCs w:val="28"/>
+        </w:rPr>
+        <w:t>Passion</w:t>
+      </w:r>
+      <w:proofErr w:type="spellEnd"/>
+      <w:r>
+        <w:rPr>
+          <w:rFonts w:ascii="Rockwell" w:hAnsi="Rockwell"/>
+          <w:sz w:val="28"/>
+          <w:szCs w:val="28"/>
+        </w:rPr>
+        <w:t>. A ilha é vasta e cheia de tipos diferentes de biomas, indo de climas gélidos até áridos.</w:t>
+      </w:r>
+    </w:p>
+    <w:p>
+      <w:pPr>
+        <w:pStyle w:val="PargrafodaLista"/>
+        <w:jc w:val="both"/>
+        <w:outlineLvl w:val="2"/>
+        <w:rPr>
+          <w:rFonts w:ascii="Rockwell" w:hAnsi="Rockwell"/>
+          <w:sz w:val="28"/>
+          <w:szCs w:val="28"/>
+        </w:rPr>
+      </w:pPr>
+    </w:p>
+    <w:p>
+      <w:pPr>
+        <w:pStyle w:val="PargrafodaLista"/>
+        <w:jc w:val="both"/>
+        <w:outlineLvl w:val="1"/>
+        <w:rPr>
+          <w:rFonts w:ascii="Rockwell" w:hAnsi="Rockwell"/>
+          <w:b/>
+          <w:sz w:val="28"/>
+          <w:szCs w:val="28"/>
+        </w:rPr>
+      </w:pPr>
+      <w:bookmarkStart w:id="12" w:name="_Toc517192106"/>
+      <w:r>
+        <w:rPr>
+          <w:rFonts w:ascii="Rockwell" w:hAnsi="Rockwell"/>
+          <w:b/>
+          <w:sz w:val="28"/>
+          <w:szCs w:val="28"/>
+        </w:rPr>
+        <w:t>3.2-</w:t>
+      </w:r>
+      <w:r>
+        <w:rPr>
+          <w:rFonts w:ascii="Rockwell" w:hAnsi="Rockwell"/>
           <w:sz w:val="28"/>
           <w:szCs w:val="28"/>
         </w:rPr>
@@ -1700,10 +3272,62 @@
       <w:r>
         <w:rPr>
           <w:rFonts w:ascii="Rockwell" w:hAnsi="Rockwell"/>
-          <w:sz w:val="28"/>
-          <w:szCs w:val="28"/>
-        </w:rPr>
-        <w:t xml:space="preserve">Ao passar de X segundos, as plataformas da arena irão afundar e no lugar delas ira surgir um vão que </w:t>
+          <w:b/>
+          <w:sz w:val="28"/>
+          <w:szCs w:val="28"/>
+        </w:rPr>
+        <w:t xml:space="preserve">Reino dos </w:t>
+      </w:r>
+      <w:r>
+        <w:rPr>
+          <w:rFonts w:ascii="Rockwell" w:hAnsi="Rockwell"/>
+          <w:b/>
+          <w:sz w:val="28"/>
+          <w:szCs w:val="28"/>
+        </w:rPr>
+        <w:t>dentes S</w:t>
+      </w:r>
+      <w:r>
+        <w:rPr>
+          <w:rFonts w:ascii="Rockwell" w:hAnsi="Rockwell"/>
+          <w:b/>
+          <w:sz w:val="28"/>
+          <w:szCs w:val="28"/>
+        </w:rPr>
+        <w:t>errados</w:t>
+      </w:r>
+      <w:bookmarkEnd w:id="12"/>
+    </w:p>
+    <w:p>
+      <w:pPr>
+        <w:pStyle w:val="PargrafodaLista"/>
+        <w:jc w:val="both"/>
+        <w:outlineLvl w:val="2"/>
+        <w:rPr>
+          <w:rFonts w:ascii="Rockwell" w:hAnsi="Rockwell"/>
+          <w:b/>
+          <w:sz w:val="28"/>
+          <w:szCs w:val="28"/>
+        </w:rPr>
+      </w:pPr>
+    </w:p>
+    <w:p>
+      <w:pPr>
+        <w:pStyle w:val="PargrafodaLista"/>
+        <w:jc w:val="both"/>
+        <w:rPr>
+          <w:rFonts w:ascii="Rockwell" w:hAnsi="Rockwell"/>
+          <w:sz w:val="28"/>
+          <w:szCs w:val="28"/>
+        </w:rPr>
+      </w:pPr>
+      <w:r>
+        <w:rPr>
+          <w:rFonts w:ascii="Rockwell" w:hAnsi="Rockwell"/>
+          <w:sz w:val="28"/>
+          <w:szCs w:val="28"/>
+        </w:rPr>
+        <w:t xml:space="preserve">Existem inúmeros portos na grande ilha de </w:t>
       </w:r>
       <w:proofErr w:type="spellStart"/>
       <w:r>
@@ -1712,7 +3336,7 @@
           <w:sz w:val="28"/>
           <w:szCs w:val="28"/>
         </w:rPr>
-        <w:t>da</w:t>
+        <w:t>Vernessas</w:t>
       </w:r>
       <w:proofErr w:type="spellEnd"/>
       <w:r>
@@ -1721,502 +3345,90 @@
           <w:sz w:val="28"/>
           <w:szCs w:val="28"/>
         </w:rPr>
-        <w:t xml:space="preserve"> direto as aguas do mar.</w:t>
-      </w:r>
-    </w:p>
-    <w:p>
-      <w:pPr>
-        <w:jc w:val="both"/>
-        <w:rPr>
-          <w:rFonts w:ascii="Rockwell" w:hAnsi="Rockwell"/>
-          <w:sz w:val="28"/>
-          <w:szCs w:val="28"/>
-        </w:rPr>
-      </w:pPr>
-      <w:r>
-        <w:rPr>
-          <w:rFonts w:ascii="Rockwell" w:hAnsi="Rockwell"/>
-          <w:sz w:val="28"/>
-          <w:szCs w:val="28"/>
-        </w:rPr>
-        <w:t>As plataformas exteriores irão cair com mais frequência do que os interiores.</w:t>
-      </w:r>
-    </w:p>
-    <w:p>
-      <w:pPr>
-        <w:jc w:val="both"/>
-        <w:rPr>
-          <w:rFonts w:ascii="Rockwell" w:hAnsi="Rockwell"/>
-          <w:sz w:val="28"/>
-          <w:szCs w:val="28"/>
-        </w:rPr>
-      </w:pPr>
+        <w:t xml:space="preserve">, no entanto, um deles se destaca, avistada a quilômetros do grande mar do </w:t>
+      </w:r>
+      <w:r>
+        <w:rPr>
+          <w:rFonts w:ascii="Rockwell" w:hAnsi="Rockwell"/>
+          <w:sz w:val="28"/>
+          <w:szCs w:val="28"/>
+        </w:rPr>
+        <w:t>Leste</w:t>
+      </w:r>
+      <w:r>
+        <w:rPr>
+          <w:rFonts w:ascii="Rockwell" w:hAnsi="Rockwell"/>
+          <w:sz w:val="28"/>
+          <w:szCs w:val="28"/>
+        </w:rPr>
+        <w:t xml:space="preserve"> como uma montanha em forma de tubarão, Reino dos dentes Serrados é o maior porto de pessoas e cargas, mas sua peculiaridade não é somente pelo mercado </w:t>
+      </w:r>
+      <w:r>
+        <w:rPr>
+          <w:rFonts w:ascii="Rockwell" w:hAnsi="Rockwell"/>
+          <w:sz w:val="28"/>
+          <w:szCs w:val="28"/>
+        </w:rPr>
+        <w:t>marítimo,</w:t>
+      </w:r>
+      <w:r>
+        <w:rPr>
+          <w:rFonts w:ascii="Rockwell" w:hAnsi="Rockwell"/>
+          <w:sz w:val="28"/>
+          <w:szCs w:val="28"/>
+        </w:rPr>
+        <w:t xml:space="preserve"> ou pelas suas docas encrostadas na grande montanha que se rodeia, mas sim sua arena. </w:t>
+      </w:r>
     </w:p>
     <w:p>
       <w:pPr>
         <w:pStyle w:val="PargrafodaLista"/>
-        <w:numPr>
-          <w:ilvl w:val="0"/>
-          <w:numId w:val="1"/>
-        </w:numPr>
-        <w:jc w:val="both"/>
-        <w:outlineLvl w:val="0"/>
-        <w:rPr>
-          <w:rFonts w:ascii="Rockwell" w:hAnsi="Rockwell"/>
-          <w:b/>
-          <w:sz w:val="28"/>
-          <w:szCs w:val="28"/>
-        </w:rPr>
-      </w:pPr>
-      <w:bookmarkStart w:id="2" w:name="_Toc517106967"/>
-      <w:r>
-        <w:rPr>
-          <w:rFonts w:ascii="Rockwell" w:hAnsi="Rockwell"/>
-          <w:b/>
-          <w:sz w:val="28"/>
-          <w:szCs w:val="28"/>
-        </w:rPr>
-        <w:t>M</w:t>
-      </w:r>
-      <w:r>
-        <w:rPr>
-          <w:rFonts w:ascii="Rockwell" w:hAnsi="Rockwell"/>
-          <w:b/>
-          <w:sz w:val="28"/>
-          <w:szCs w:val="28"/>
-        </w:rPr>
-        <w:t>undo</w:t>
-      </w:r>
-      <w:bookmarkStart w:id="3" w:name="_GoBack"/>
-      <w:bookmarkEnd w:id="2"/>
-      <w:bookmarkEnd w:id="3"/>
+        <w:jc w:val="both"/>
+        <w:rPr>
+          <w:rFonts w:ascii="Rockwell" w:hAnsi="Rockwell"/>
+          <w:sz w:val="28"/>
+          <w:szCs w:val="28"/>
+        </w:rPr>
+      </w:pPr>
+      <w:r>
+        <w:rPr>
+          <w:rFonts w:ascii="Rockwell" w:hAnsi="Rockwell"/>
+          <w:sz w:val="28"/>
+          <w:szCs w:val="28"/>
+        </w:rPr>
+        <w:t xml:space="preserve">A arena </w:t>
+      </w:r>
+      <w:proofErr w:type="spellStart"/>
+      <w:r>
+        <w:rPr>
+          <w:rFonts w:ascii="Rockwell" w:hAnsi="Rockwell"/>
+          <w:sz w:val="28"/>
+          <w:szCs w:val="28"/>
+        </w:rPr>
+        <w:t>Jaws</w:t>
+      </w:r>
+      <w:proofErr w:type="spellEnd"/>
+      <w:r>
+        <w:rPr>
+          <w:rFonts w:ascii="Rockwell" w:hAnsi="Rockwell"/>
+          <w:sz w:val="28"/>
+          <w:szCs w:val="28"/>
+        </w:rPr>
+        <w:t xml:space="preserve">, o coliseu do mar, os leões aqui são grandes tubarões brancos, e o chão maciço </w:t>
+      </w:r>
+      <w:r>
+        <w:rPr>
+          <w:rFonts w:ascii="Rockwell" w:hAnsi="Rockwell"/>
+          <w:sz w:val="28"/>
+          <w:szCs w:val="28"/>
+        </w:rPr>
+        <w:t>um aglomerado de mercadorias que afundam ao passar do tempo. O coliseu precisa de um Rei, e ele é o próprio rei do reino em que se localiza a arena, Barba Salgada, um dos maiores mercadores que conseguiu subir ao trono por sua influência nos mares e suas rotas de navegações que só ele e sua tripulação conseguiam navegar.</w:t>
+      </w:r>
     </w:p>
     <w:p>
       <w:pPr>
         <w:pStyle w:val="PargrafodaLista"/>
         <w:jc w:val="both"/>
-        <w:outlineLvl w:val="2"/>
-        <w:rPr>
-          <w:rFonts w:ascii="Rockwell" w:hAnsi="Rockwell"/>
-          <w:b/>
-          <w:sz w:val="28"/>
-          <w:szCs w:val="28"/>
-        </w:rPr>
-      </w:pPr>
-    </w:p>
-    <w:p>
-      <w:pPr>
-        <w:pStyle w:val="PargrafodaLista"/>
-        <w:jc w:val="both"/>
-        <w:outlineLvl w:val="1"/>
-        <w:rPr>
-          <w:rFonts w:ascii="Rockwell" w:hAnsi="Rockwell"/>
-          <w:b/>
-          <w:sz w:val="28"/>
-          <w:szCs w:val="28"/>
-        </w:rPr>
-      </w:pPr>
-      <w:bookmarkStart w:id="4" w:name="_Toc517106968"/>
-      <w:r>
-        <w:rPr>
-          <w:rFonts w:ascii="Rockwell" w:hAnsi="Rockwell"/>
-          <w:sz w:val="28"/>
-          <w:szCs w:val="28"/>
-        </w:rPr>
-        <w:t>3.1-</w:t>
-      </w:r>
-      <w:r>
-        <w:rPr>
-          <w:rFonts w:ascii="Rockwell" w:hAnsi="Rockwell"/>
-          <w:b/>
-          <w:sz w:val="28"/>
-          <w:szCs w:val="28"/>
-        </w:rPr>
-        <w:t xml:space="preserve">Ilha </w:t>
-      </w:r>
-      <w:proofErr w:type="spellStart"/>
-      <w:r>
-        <w:rPr>
-          <w:rFonts w:ascii="Rockwell" w:hAnsi="Rockwell"/>
-          <w:b/>
-          <w:sz w:val="28"/>
-          <w:szCs w:val="28"/>
-        </w:rPr>
-        <w:t>Vernessa</w:t>
-      </w:r>
-      <w:proofErr w:type="spellEnd"/>
-      <w:r>
-        <w:rPr>
-          <w:rFonts w:ascii="Rockwell" w:hAnsi="Rockwell"/>
-          <w:b/>
-          <w:sz w:val="28"/>
-          <w:szCs w:val="28"/>
-        </w:rPr>
-        <w:t>:</w:t>
-      </w:r>
-      <w:bookmarkEnd w:id="4"/>
-    </w:p>
-    <w:p>
-      <w:pPr>
-        <w:pStyle w:val="PargrafodaLista"/>
-        <w:jc w:val="both"/>
-        <w:outlineLvl w:val="2"/>
-        <w:rPr>
-          <w:rFonts w:ascii="Rockwell" w:hAnsi="Rockwell"/>
-          <w:b/>
-          <w:sz w:val="28"/>
-          <w:szCs w:val="28"/>
-        </w:rPr>
-      </w:pPr>
-    </w:p>
-    <w:p>
-      <w:pPr>
-        <w:pStyle w:val="PargrafodaLista"/>
-        <w:jc w:val="both"/>
-        <w:rPr>
-          <w:rFonts w:ascii="Rockwell" w:hAnsi="Rockwell"/>
-          <w:b/>
-          <w:sz w:val="28"/>
-          <w:szCs w:val="28"/>
-        </w:rPr>
-      </w:pPr>
-      <w:r>
-        <w:rPr>
-          <w:rFonts w:ascii="Rockwell" w:hAnsi="Rockwell"/>
-          <w:sz w:val="28"/>
-          <w:szCs w:val="28"/>
-        </w:rPr>
-        <w:t xml:space="preserve">Originada por uma grande erupção vulcânica, a ilha </w:t>
-      </w:r>
-      <w:proofErr w:type="spellStart"/>
-      <w:r>
-        <w:rPr>
-          <w:rFonts w:ascii="Rockwell" w:hAnsi="Rockwell"/>
-          <w:sz w:val="28"/>
-          <w:szCs w:val="28"/>
-        </w:rPr>
-        <w:t>Vernessa</w:t>
-      </w:r>
-      <w:proofErr w:type="spellEnd"/>
-      <w:r>
-        <w:rPr>
-          <w:rFonts w:ascii="Rockwell" w:hAnsi="Rockwell"/>
-          <w:sz w:val="28"/>
-          <w:szCs w:val="28"/>
-        </w:rPr>
-        <w:t xml:space="preserve"> é o lar de todos os reinos que </w:t>
-      </w:r>
-      <w:proofErr w:type="spellStart"/>
-      <w:r>
-        <w:rPr>
-          <w:rFonts w:ascii="Rockwell" w:hAnsi="Rockwell"/>
-          <w:sz w:val="28"/>
-          <w:szCs w:val="28"/>
-        </w:rPr>
-        <w:t>cediaram</w:t>
-      </w:r>
-      <w:proofErr w:type="spellEnd"/>
-      <w:r>
-        <w:rPr>
-          <w:rFonts w:ascii="Rockwell" w:hAnsi="Rockwell"/>
-          <w:sz w:val="28"/>
-          <w:szCs w:val="28"/>
-        </w:rPr>
-        <w:t xml:space="preserve"> os jogos do rei </w:t>
-      </w:r>
-      <w:proofErr w:type="spellStart"/>
-      <w:r>
-        <w:rPr>
-          <w:rFonts w:ascii="Rockwell" w:hAnsi="Rockwell"/>
-          <w:sz w:val="28"/>
-          <w:szCs w:val="28"/>
-        </w:rPr>
-        <w:t>Passion</w:t>
-      </w:r>
-      <w:proofErr w:type="spellEnd"/>
-      <w:r>
-        <w:rPr>
-          <w:rFonts w:ascii="Rockwell" w:hAnsi="Rockwell"/>
-          <w:sz w:val="28"/>
-          <w:szCs w:val="28"/>
-        </w:rPr>
-        <w:t>. A ilha é vasta e cheia de tipos diferentes de biomas, indo de climas gélidos até áridos.</w:t>
-      </w:r>
-    </w:p>
-    <w:p>
-      <w:pPr>
-        <w:pStyle w:val="PargrafodaLista"/>
-        <w:jc w:val="both"/>
-        <w:outlineLvl w:val="2"/>
-        <w:rPr>
-          <w:rFonts w:ascii="Rockwell" w:hAnsi="Rockwell"/>
-          <w:sz w:val="28"/>
-          <w:szCs w:val="28"/>
-        </w:rPr>
-      </w:pPr>
-    </w:p>
-    <w:p>
-      <w:pPr>
-        <w:pStyle w:val="PargrafodaLista"/>
-        <w:jc w:val="both"/>
-        <w:outlineLvl w:val="1"/>
-        <w:rPr>
-          <w:rFonts w:ascii="Rockwell" w:hAnsi="Rockwell"/>
-          <w:b/>
-          <w:sz w:val="28"/>
-          <w:szCs w:val="28"/>
-        </w:rPr>
-      </w:pPr>
-      <w:bookmarkStart w:id="5" w:name="_Toc517106969"/>
-      <w:r>
-        <w:rPr>
-          <w:rFonts w:ascii="Rockwell" w:hAnsi="Rockwell"/>
-          <w:sz w:val="28"/>
-          <w:szCs w:val="28"/>
-        </w:rPr>
-        <w:t>3.2-</w:t>
-      </w:r>
-      <w:r>
-        <w:rPr>
-          <w:rFonts w:ascii="Rockwell" w:hAnsi="Rockwell"/>
-          <w:sz w:val="28"/>
-          <w:szCs w:val="28"/>
-        </w:rPr>
-        <w:t xml:space="preserve"> </w:t>
-      </w:r>
-      <w:r>
-        <w:rPr>
-          <w:rFonts w:ascii="Rockwell" w:hAnsi="Rockwell"/>
-          <w:b/>
-          <w:sz w:val="28"/>
-          <w:szCs w:val="28"/>
-        </w:rPr>
-        <w:t>Reino dos dentes serrados</w:t>
-      </w:r>
-      <w:bookmarkEnd w:id="5"/>
-    </w:p>
-    <w:p>
-      <w:pPr>
-        <w:pStyle w:val="PargrafodaLista"/>
-        <w:jc w:val="both"/>
-        <w:outlineLvl w:val="2"/>
-        <w:rPr>
-          <w:rFonts w:ascii="Rockwell" w:hAnsi="Rockwell"/>
-          <w:b/>
-          <w:sz w:val="28"/>
-          <w:szCs w:val="28"/>
-        </w:rPr>
-      </w:pPr>
-    </w:p>
-    <w:p>
-      <w:pPr>
-        <w:pStyle w:val="PargrafodaLista"/>
-        <w:jc w:val="both"/>
-        <w:rPr>
-          <w:rFonts w:ascii="Rockwell" w:hAnsi="Rockwell"/>
-          <w:sz w:val="28"/>
-          <w:szCs w:val="28"/>
-        </w:rPr>
-      </w:pPr>
-      <w:r>
-        <w:rPr>
-          <w:rFonts w:ascii="Rockwell" w:hAnsi="Rockwell"/>
-          <w:sz w:val="28"/>
-          <w:szCs w:val="28"/>
-        </w:rPr>
-        <w:t xml:space="preserve">Existem inúmeros portos na grande ilha de </w:t>
-      </w:r>
-      <w:proofErr w:type="spellStart"/>
-      <w:r>
-        <w:rPr>
-          <w:rFonts w:ascii="Rockwell" w:hAnsi="Rockwell"/>
-          <w:sz w:val="28"/>
-          <w:szCs w:val="28"/>
-        </w:rPr>
-        <w:t>Vernessas</w:t>
-      </w:r>
-      <w:proofErr w:type="spellEnd"/>
-      <w:r>
-        <w:rPr>
-          <w:rFonts w:ascii="Rockwell" w:hAnsi="Rockwell"/>
-          <w:sz w:val="28"/>
-          <w:szCs w:val="28"/>
-        </w:rPr>
-        <w:t xml:space="preserve">, no entanto, um deles se destaca, avistada a quilômetros do grande mar do </w:t>
-      </w:r>
-      <w:r>
-        <w:rPr>
-          <w:rFonts w:ascii="Rockwell" w:hAnsi="Rockwell"/>
-          <w:sz w:val="28"/>
-          <w:szCs w:val="28"/>
-        </w:rPr>
-        <w:t>Leste</w:t>
-      </w:r>
-      <w:r>
-        <w:rPr>
-          <w:rFonts w:ascii="Rockwell" w:hAnsi="Rockwell"/>
-          <w:sz w:val="28"/>
-          <w:szCs w:val="28"/>
-        </w:rPr>
-        <w:t xml:space="preserve"> como uma montanha em forma de tubarão, </w:t>
-      </w:r>
-      <w:r>
-        <w:rPr>
-          <w:rFonts w:ascii="Rockwell" w:hAnsi="Rockwell"/>
-          <w:sz w:val="28"/>
-          <w:szCs w:val="28"/>
-        </w:rPr>
-        <w:t xml:space="preserve">Reino dos dentes Serrados </w:t>
-      </w:r>
-      <w:r>
-        <w:rPr>
-          <w:rFonts w:ascii="Rockwell" w:hAnsi="Rockwell"/>
-          <w:sz w:val="28"/>
-          <w:szCs w:val="28"/>
-        </w:rPr>
-        <w:t xml:space="preserve">é </w:t>
-      </w:r>
-      <w:r>
-        <w:rPr>
-          <w:rFonts w:ascii="Rockwell" w:hAnsi="Rockwell"/>
-          <w:sz w:val="28"/>
-          <w:szCs w:val="28"/>
-        </w:rPr>
-        <w:t>o maior porto de pessoas e cargas</w:t>
-      </w:r>
-      <w:r>
-        <w:rPr>
-          <w:rFonts w:ascii="Rockwell" w:hAnsi="Rockwell"/>
-          <w:sz w:val="28"/>
-          <w:szCs w:val="28"/>
-        </w:rPr>
-        <w:t xml:space="preserve">, mas sua </w:t>
-      </w:r>
-      <w:r>
-        <w:rPr>
-          <w:rFonts w:ascii="Rockwell" w:hAnsi="Rockwell"/>
-          <w:sz w:val="28"/>
-          <w:szCs w:val="28"/>
-        </w:rPr>
-        <w:t>peculiaridade</w:t>
-      </w:r>
-      <w:r>
-        <w:rPr>
-          <w:rFonts w:ascii="Rockwell" w:hAnsi="Rockwell"/>
-          <w:sz w:val="28"/>
-          <w:szCs w:val="28"/>
-        </w:rPr>
-        <w:t xml:space="preserve"> não é somente pelo mercado </w:t>
-      </w:r>
-      <w:r>
-        <w:rPr>
-          <w:rFonts w:ascii="Rockwell" w:hAnsi="Rockwell"/>
-          <w:sz w:val="28"/>
-          <w:szCs w:val="28"/>
-        </w:rPr>
-        <w:t>marítimo,</w:t>
-      </w:r>
-      <w:r>
-        <w:rPr>
-          <w:rFonts w:ascii="Rockwell" w:hAnsi="Rockwell"/>
-          <w:sz w:val="28"/>
-          <w:szCs w:val="28"/>
-        </w:rPr>
-        <w:t xml:space="preserve"> ou pelas suas docas encrostadas na grande montanha que se rodeia, mas sim sua arena. </w:t>
-      </w:r>
-    </w:p>
-    <w:p>
-      <w:pPr>
-        <w:pStyle w:val="PargrafodaLista"/>
-        <w:jc w:val="both"/>
-        <w:rPr>
-          <w:rFonts w:ascii="Rockwell" w:hAnsi="Rockwell"/>
-          <w:sz w:val="28"/>
-          <w:szCs w:val="28"/>
-        </w:rPr>
-      </w:pPr>
-      <w:r>
-        <w:rPr>
-          <w:rFonts w:ascii="Rockwell" w:hAnsi="Rockwell"/>
-          <w:sz w:val="28"/>
-          <w:szCs w:val="28"/>
-        </w:rPr>
-        <w:t xml:space="preserve">A arena </w:t>
-      </w:r>
-      <w:proofErr w:type="spellStart"/>
-      <w:r>
-        <w:rPr>
-          <w:rFonts w:ascii="Rockwell" w:hAnsi="Rockwell"/>
-          <w:sz w:val="28"/>
-          <w:szCs w:val="28"/>
-        </w:rPr>
-        <w:t>Jaws</w:t>
-      </w:r>
-      <w:proofErr w:type="spellEnd"/>
-      <w:r>
-        <w:rPr>
-          <w:rFonts w:ascii="Rockwell" w:hAnsi="Rockwell"/>
-          <w:sz w:val="28"/>
-          <w:szCs w:val="28"/>
-        </w:rPr>
-        <w:t xml:space="preserve">, o coliseu do mar, os leões aqui são grandes tubarões brancos, e o chão maciço </w:t>
-      </w:r>
-      <w:r>
-        <w:rPr>
-          <w:rFonts w:ascii="Rockwell" w:hAnsi="Rockwell"/>
-          <w:sz w:val="28"/>
-          <w:szCs w:val="28"/>
-        </w:rPr>
-        <w:t xml:space="preserve">um aglomerado de </w:t>
-      </w:r>
-      <w:r>
-        <w:rPr>
-          <w:rFonts w:ascii="Rockwell" w:hAnsi="Rockwell"/>
-          <w:sz w:val="28"/>
-          <w:szCs w:val="28"/>
-        </w:rPr>
-        <w:lastRenderedPageBreak/>
-        <w:t>mercadorias que afundam ao passar do tempo. O coliseu precisa de um Rei, e ele é o próprio rei do reino em que se localiza a arena, Barba Salgada, um dos maiores mercadores que conseguiu subir ao trono por sua influência nos mares e suas rotas de navegações que só ele e sua tripulação conseguiam navegar.</w:t>
-      </w:r>
-    </w:p>
-    <w:p>
-      <w:pPr>
-        <w:pStyle w:val="PargrafodaLista"/>
-        <w:jc w:val="both"/>
-        <w:outlineLvl w:val="2"/>
-        <w:rPr>
-          <w:rFonts w:ascii="Rockwell" w:hAnsi="Rockwell"/>
-          <w:sz w:val="28"/>
-          <w:szCs w:val="28"/>
-        </w:rPr>
-      </w:pPr>
-    </w:p>
-    <w:p>
-      <w:pPr>
-        <w:pStyle w:val="PargrafodaLista"/>
-        <w:jc w:val="both"/>
-        <w:outlineLvl w:val="2"/>
-        <w:rPr>
-          <w:rFonts w:ascii="Rockwell" w:hAnsi="Rockwell"/>
-          <w:sz w:val="28"/>
-          <w:szCs w:val="28"/>
-        </w:rPr>
-      </w:pPr>
-    </w:p>
-    <w:p>
-      <w:pPr>
-        <w:pStyle w:val="PargrafodaLista"/>
-        <w:jc w:val="both"/>
-        <w:rPr>
-          <w:rFonts w:ascii="Rockwell" w:hAnsi="Rockwell"/>
-          <w:sz w:val="28"/>
-          <w:szCs w:val="28"/>
-        </w:rPr>
-      </w:pPr>
-    </w:p>
-    <w:p>
-      <w:pPr>
-        <w:pStyle w:val="PargrafodaLista"/>
         <w:rPr>
           <w:rFonts w:ascii="Rockwell" w:hAnsi="Rockwell"/>
           <w:sz w:val="28"/>
@@ -2325,8 +3537,100 @@
       </w:pPr>
     </w:lvl>
   </w:abstractNum>
+  <w:abstractNum w:abstractNumId="1" w15:restartNumberingAfterBreak="0">
+    <w:nsid w:val="451C14CE"/>
+    <w:multiLevelType w:val="hybridMultilevel"/>
+    <w:tmpl w:val="4CF277F0"/>
+    <w:lvl w:ilvl="0" w:tplc="52C01FB8">
+      <w:start w:val="1"/>
+      <w:numFmt w:val="decimal"/>
+      <w:lvlText w:val="%1-"/>
+      <w:lvlJc w:val="left"/>
+      <w:pPr>
+        <w:ind w:left="720" w:hanging="360"/>
+      </w:pPr>
+      <w:rPr>
+        <w:rFonts w:hint="default"/>
+      </w:rPr>
+    </w:lvl>
+    <w:lvl w:ilvl="1" w:tplc="04160019" w:tentative="1">
+      <w:start w:val="1"/>
+      <w:numFmt w:val="lowerLetter"/>
+      <w:lvlText w:val="%2."/>
+      <w:lvlJc w:val="left"/>
+      <w:pPr>
+        <w:ind w:left="1440" w:hanging="360"/>
+      </w:pPr>
+    </w:lvl>
+    <w:lvl w:ilvl="2" w:tplc="0416001B" w:tentative="1">
+      <w:start w:val="1"/>
+      <w:numFmt w:val="lowerRoman"/>
+      <w:lvlText w:val="%3."/>
+      <w:lvlJc w:val="right"/>
+      <w:pPr>
+        <w:ind w:left="2160" w:hanging="180"/>
+      </w:pPr>
+    </w:lvl>
+    <w:lvl w:ilvl="3" w:tplc="0416000F" w:tentative="1">
+      <w:start w:val="1"/>
+      <w:numFmt w:val="decimal"/>
+      <w:lvlText w:val="%4."/>
+      <w:lvlJc w:val="left"/>
+      <w:pPr>
+        <w:ind w:left="2880" w:hanging="360"/>
+      </w:pPr>
+    </w:lvl>
+    <w:lvl w:ilvl="4" w:tplc="04160019" w:tentative="1">
+      <w:start w:val="1"/>
+      <w:numFmt w:val="lowerLetter"/>
+      <w:lvlText w:val="%5."/>
+      <w:lvlJc w:val="left"/>
+      <w:pPr>
+        <w:ind w:left="3600" w:hanging="360"/>
+      </w:pPr>
+    </w:lvl>
+    <w:lvl w:ilvl="5" w:tplc="0416001B" w:tentative="1">
+      <w:start w:val="1"/>
+      <w:numFmt w:val="lowerRoman"/>
+      <w:lvlText w:val="%6."/>
+      <w:lvlJc w:val="right"/>
+      <w:pPr>
+        <w:ind w:left="4320" w:hanging="180"/>
+      </w:pPr>
+    </w:lvl>
+    <w:lvl w:ilvl="6" w:tplc="0416000F" w:tentative="1">
+      <w:start w:val="1"/>
+      <w:numFmt w:val="decimal"/>
+      <w:lvlText w:val="%7."/>
+      <w:lvlJc w:val="left"/>
+      <w:pPr>
+        <w:ind w:left="5040" w:hanging="360"/>
+      </w:pPr>
+    </w:lvl>
+    <w:lvl w:ilvl="7" w:tplc="04160019" w:tentative="1">
+      <w:start w:val="1"/>
+      <w:numFmt w:val="lowerLetter"/>
+      <w:lvlText w:val="%8."/>
+      <w:lvlJc w:val="left"/>
+      <w:pPr>
+        <w:ind w:left="5760" w:hanging="360"/>
+      </w:pPr>
+    </w:lvl>
+    <w:lvl w:ilvl="8" w:tplc="0416001B" w:tentative="1">
+      <w:start w:val="1"/>
+      <w:numFmt w:val="lowerRoman"/>
+      <w:lvlText w:val="%9."/>
+      <w:lvlJc w:val="right"/>
+      <w:pPr>
+        <w:ind w:left="6480" w:hanging="180"/>
+      </w:pPr>
+    </w:lvl>
+  </w:abstractNum>
   <w:num w:numId="1">
     <w:abstractNumId w:val="0"/>
+  </w:num>
+  <w:num w:numId="2">
+    <w:abstractNumId w:val="1"/>
   </w:num>
 </w:numbering>
 </file>
@@ -2362,6 +3666,9 @@
     <w:lsdException w:name="toc 1" w:uiPriority="39"/>
     <w:lsdException w:name="toc 2" w:uiPriority="39"/>
     <w:lsdException w:name="toc 3" w:uiPriority="39"/>
+    <w:lsdException w:name="toc 4" w:uiPriority="39"/>
+    <w:lsdException w:name="toc 5" w:uiPriority="39"/>
+    <w:lsdException w:name="toc 6" w:uiPriority="39"/>
     <w:lsdException w:name="caption" w:semiHidden="1" w:uiPriority="35" w:unhideWhenUsed="1" w:qFormat="1"/>
     <w:lsdException w:name="Title" w:uiPriority="10" w:qFormat="1"/>
     <w:lsdException w:name="Default Paragraph Font" w:semiHidden="1"/>
@@ -2713,7 +4020,6 @@
     <w:next w:val="Normal"/>
     <w:link w:val="Ttulo4Char"/>
     <w:uiPriority w:val="9"/>
-    <w:semiHidden/>
     <w:unhideWhenUsed/>
     <w:qFormat/>
     <w:rsid w:val="00F41067"/>
@@ -2736,7 +4042,6 @@
     <w:next w:val="Normal"/>
     <w:link w:val="Ttulo5Char"/>
     <w:uiPriority w:val="9"/>
-    <w:semiHidden/>
     <w:unhideWhenUsed/>
     <w:qFormat/>
     <w:rsid w:val="00F41067"/>
@@ -2758,7 +4063,6 @@
     <w:next w:val="Normal"/>
     <w:link w:val="Ttulo6Char"/>
     <w:uiPriority w:val="9"/>
-    <w:semiHidden/>
     <w:unhideWhenUsed/>
     <w:qFormat/>
     <w:rsid w:val="00F41067"/>
@@ -3058,7 +4362,6 @@
     <w:basedOn w:val="Fontepargpadro"/>
     <w:link w:val="Ttulo4"/>
     <w:uiPriority w:val="9"/>
-    <w:semiHidden/>
     <w:rsid w:val="00F41067"/>
     <w:rPr>
       <w:rFonts w:asciiTheme="majorHAnsi" w:eastAsiaTheme="majorEastAsia" w:hAnsiTheme="majorHAnsi" w:cstheme="majorBidi"/>
@@ -3072,7 +4375,6 @@
     <w:basedOn w:val="Fontepargpadro"/>
     <w:link w:val="Ttulo5"/>
     <w:uiPriority w:val="9"/>
-    <w:semiHidden/>
     <w:rsid w:val="00F41067"/>
     <w:rPr>
       <w:rFonts w:asciiTheme="majorHAnsi" w:eastAsiaTheme="majorEastAsia" w:hAnsiTheme="majorHAnsi" w:cstheme="majorBidi"/>
@@ -3085,7 +4387,6 @@
     <w:basedOn w:val="Fontepargpadro"/>
     <w:link w:val="Ttulo6"/>
     <w:uiPriority w:val="9"/>
-    <w:semiHidden/>
     <w:rsid w:val="00F41067"/>
     <w:rPr>
       <w:rFonts w:asciiTheme="majorHAnsi" w:eastAsiaTheme="majorEastAsia" w:hAnsiTheme="majorHAnsi" w:cstheme="majorBidi"/>
@@ -3320,7 +4621,571 @@
       <w:ind w:left="440"/>
     </w:pPr>
   </w:style>
+  <w:style w:type="paragraph" w:styleId="Sumrio4">
+    <w:name w:val="toc 4"/>
+    <w:basedOn w:val="Normal"/>
+    <w:next w:val="Normal"/>
+    <w:autoRedefine/>
+    <w:uiPriority w:val="39"/>
+    <w:rsid w:val="00C40D78"/>
+    <w:pPr>
+      <w:spacing w:after="100"/>
+      <w:ind w:left="660"/>
+    </w:pPr>
+  </w:style>
+  <w:style w:type="paragraph" w:styleId="Sumrio5">
+    <w:name w:val="toc 5"/>
+    <w:basedOn w:val="Normal"/>
+    <w:next w:val="Normal"/>
+    <w:autoRedefine/>
+    <w:uiPriority w:val="39"/>
+    <w:rsid w:val="00D94A11"/>
+    <w:pPr>
+      <w:spacing w:after="100"/>
+      <w:ind w:left="880"/>
+    </w:pPr>
+  </w:style>
+  <w:style w:type="paragraph" w:styleId="Sumrio6">
+    <w:name w:val="toc 6"/>
+    <w:basedOn w:val="Normal"/>
+    <w:next w:val="Normal"/>
+    <w:autoRedefine/>
+    <w:uiPriority w:val="39"/>
+    <w:rsid w:val="00D94A11"/>
+    <w:pPr>
+      <w:spacing w:after="100"/>
+      <w:ind w:left="1100"/>
+    </w:pPr>
+  </w:style>
 </w:styles>
+</file>
+
+<file path=word/glossary/document.xml><?xml version="1.0" encoding="utf-8"?>
+<w:glossaryDocument xmlns:wpc="http://schemas.microsoft.com/office/word/2010/wordprocessingCanvas" xmlns:cx="http://schemas.microsoft.com/office/drawing/2014/chartex" xmlns:cx1="http://schemas.microsoft.com/office/drawing/2015/9/8/chartex" xmlns:mc="http://schemas.openxmlformats.org/markup-compatibility/2006" xmlns:o="urn:schemas-microsoft-com:office:office" xmlns:r="http://schemas.openxmlformats.org/officeDocument/2006/relationships" xmlns:m="http://schemas.openxmlformats.org/officeDocument/2006/math" xmlns:v="urn:schemas-microsoft-com:vml" xmlns:wp14="http://schemas.microsoft.com/office/word/2010/wordprocessingDrawing" xmlns:wp="http://schemas.openxmlformats.org/drawingml/2006/wordprocessingDrawing" xmlns:w10="urn:schemas-microsoft-com:office:word" xmlns:w="http://schemas.openxmlformats.org/wordprocessingml/2006/main" xmlns:w14="http://schemas.microsoft.com/office/word/2010/wordml" xmlns:w15="http://schemas.microsoft.com/office/word/2012/wordml" xmlns:w16se="http://schemas.microsoft.com/office/word/2015/wordml/symex" xmlns:wpg="http://schemas.microsoft.com/office/word/2010/wordprocessingGroup" xmlns:wpi="http://schemas.microsoft.com/office/word/2010/wordprocessingInk" xmlns:wne="http://schemas.microsoft.com/office/word/2006/wordml" xmlns:wps="http://schemas.microsoft.com/office/word/2010/wordprocessingShape" mc:Ignorable="w14 w15 w16se wp14"/>
+</file>
+
+<file path=word/glossary/fontTable.xml><?xml version="1.0" encoding="utf-8"?>
+<w:fonts xmlns:mc="http://schemas.openxmlformats.org/markup-compatibility/2006" xmlns:r="http://schemas.openxmlformats.org/officeDocument/2006/relationships" xmlns:w="http://schemas.openxmlformats.org/wordprocessingml/2006/main" xmlns:w14="http://schemas.microsoft.com/office/word/2010/wordml" xmlns:w15="http://schemas.microsoft.com/office/word/2012/wordml" xmlns:w16se="http://schemas.microsoft.com/office/word/2015/wordml/symex" mc:Ignorable="w14 w15 w16se">
+  <w:font w:name="Times New Roman">
+    <w:panose1 w:val="02020603050405020304"/>
+    <w:charset w:val="00"/>
+    <w:family w:val="roman"/>
+    <w:pitch w:val="variable"/>
+    <w:sig w:usb0="E0002AFF" w:usb1="C0007843" w:usb2="00000009" w:usb3="00000000" w:csb0="000001FF" w:csb1="00000000"/>
+  </w:font>
+  <w:font w:name="Calibri">
+    <w:panose1 w:val="020F0502020204030204"/>
+    <w:charset w:val="00"/>
+    <w:family w:val="swiss"/>
+    <w:pitch w:val="variable"/>
+    <w:sig w:usb0="E00002FF" w:usb1="4000ACFF" w:usb2="00000001" w:usb3="00000000" w:csb0="0000019F" w:csb1="00000000"/>
+  </w:font>
+  <w:font w:name="SimSun">
+    <w:altName w:val="宋体"/>
+    <w:panose1 w:val="02010600030101010101"/>
+    <w:charset w:val="86"/>
+    <w:family w:val="auto"/>
+    <w:pitch w:val="variable"/>
+    <w:sig w:usb0="00000003" w:usb1="288F0000" w:usb2="00000016" w:usb3="00000000" w:csb0="00040001" w:csb1="00000000"/>
+  </w:font>
+  <w:font w:name="Calibri Light">
+    <w:panose1 w:val="020F0302020204030204"/>
+    <w:charset w:val="00"/>
+    <w:family w:val="swiss"/>
+    <w:pitch w:val="variable"/>
+    <w:sig w:usb0="A00002EF" w:usb1="4000207B" w:usb2="00000000" w:usb3="00000000" w:csb0="0000019F" w:csb1="00000000"/>
+  </w:font>
+  <w:font w:name="Rockwell">
+    <w:panose1 w:val="02060603020205020403"/>
+    <w:charset w:val="00"/>
+    <w:family w:val="roman"/>
+    <w:pitch w:val="variable"/>
+    <w:sig w:usb0="00000007" w:usb1="00000000" w:usb2="00000000" w:usb3="00000000" w:csb0="00000003" w:csb1="00000000"/>
+  </w:font>
+</w:fonts>
+</file>
+
+<file path=word/glossary/settings.xml><?xml version="1.0" encoding="utf-8"?>
+<w:settings xmlns:mc="http://schemas.openxmlformats.org/markup-compatibility/2006" xmlns:o="urn:schemas-microsoft-com:office:office" xmlns:r="http://schemas.openxmlformats.org/officeDocument/2006/relationships" xmlns:m="http://schemas.openxmlformats.org/officeDocument/2006/math" xmlns:v="urn:schemas-microsoft-com:vml" xmlns:w10="urn:schemas-microsoft-com:office:word" xmlns:w="http://schemas.openxmlformats.org/wordprocessingml/2006/main" xmlns:w14="http://schemas.microsoft.com/office/word/2010/wordml" xmlns:w15="http://schemas.microsoft.com/office/word/2012/wordml" xmlns:w16se="http://schemas.microsoft.com/office/word/2015/wordml/symex" xmlns:sl="http://schemas.openxmlformats.org/schemaLibrary/2006/main" mc:Ignorable="w14 w15 w16se">
+  <w:view w:val="normal"/>
+  <w:defaultTabStop w:val="708"/>
+  <w:hyphenationZone w:val="425"/>
+  <w:characterSpacingControl w:val="doNotCompress"/>
+  <w:compat>
+    <w:useFELayout/>
+    <w:compatSetting w:name="compatibilityMode" w:uri="http://schemas.microsoft.com/office/word" w:val="15"/>
+    <w:compatSetting w:name="overrideTableStyleFontSizeAndJustification" w:uri="http://schemas.microsoft.com/office/word" w:val="1"/>
+    <w:compatSetting w:name="enableOpenTypeFeatures" w:uri="http://schemas.microsoft.com/office/word" w:val="1"/>
+    <w:compatSetting w:name="doNotFlipMirrorIndents" w:uri="http://schemas.microsoft.com/office/word" w:val="1"/>
+    <w:compatSetting w:name="differentiateMultirowTableHeaders" w:uri="http://schemas.microsoft.com/office/word" w:val="1"/>
+  </w:compat>
+  <w:rsids>
+    <w:rsidRoot w:val="0063476F"/>
+    <w:rsid w:val="0063476F"/>
+    <w:rsid w:val="00F1063B"/>
+  </w:rsids>
+  <m:mathPr>
+    <m:mathFont m:val="Cambria Math"/>
+    <m:brkBin m:val="before"/>
+    <m:brkBinSub m:val="--"/>
+    <m:smallFrac m:val="0"/>
+    <m:dispDef/>
+    <m:lMargin m:val="0"/>
+    <m:rMargin m:val="0"/>
+    <m:defJc m:val="centerGroup"/>
+    <m:wrapIndent m:val="1440"/>
+    <m:intLim m:val="subSup"/>
+    <m:naryLim m:val="undOvr"/>
+  </m:mathPr>
+  <w:themeFontLang w:val="pt-BR"/>
+  <w:clrSchemeMapping w:bg1="light1" w:t1="dark1" w:bg2="light2" w:t2="dark2" w:accent1="accent1" w:accent2="accent2" w:accent3="accent3" w:accent4="accent4" w:accent5="accent5" w:accent6="accent6" w:hyperlink="hyperlink" w:followedHyperlink="followedHyperlink"/>
+  <w:decimalSymbol w:val=","/>
+  <w:listSeparator w:val=";"/>
+  <w15:chartTrackingRefBased/>
+</w:settings>
+</file>
+
+<file path=word/glossary/styles.xml><?xml version="1.0" encoding="utf-8"?>
+<w:styles xmlns:mc="http://schemas.openxmlformats.org/markup-compatibility/2006" xmlns:r="http://schemas.openxmlformats.org/officeDocument/2006/relationships" xmlns:w="http://schemas.openxmlformats.org/wordprocessingml/2006/main" xmlns:w14="http://schemas.microsoft.com/office/word/2010/wordml" xmlns:w15="http://schemas.microsoft.com/office/word/2012/wordml" xmlns:w16se="http://schemas.microsoft.com/office/word/2015/wordml/symex" mc:Ignorable="w14 w15 w16se">
+  <w:docDefaults>
+    <w:rPrDefault>
+      <w:rPr>
+        <w:rFonts w:asciiTheme="minorHAnsi" w:eastAsiaTheme="minorEastAsia" w:hAnsiTheme="minorHAnsi" w:cstheme="minorBidi"/>
+        <w:sz w:val="22"/>
+        <w:szCs w:val="22"/>
+        <w:lang w:val="pt-BR" w:eastAsia="pt-BR" w:bidi="ar-SA"/>
+      </w:rPr>
+    </w:rPrDefault>
+    <w:pPrDefault>
+      <w:pPr>
+        <w:spacing w:after="160" w:line="259" w:lineRule="auto"/>
+      </w:pPr>
+    </w:pPrDefault>
+  </w:docDefaults>
+  <w:latentStyles w:defLockedState="0" w:defUIPriority="99" w:defSemiHidden="0" w:defUnhideWhenUsed="0" w:defQFormat="0" w:count="371">
+    <w:lsdException w:name="Normal" w:uiPriority="0" w:qFormat="1"/>
+    <w:lsdException w:name="heading 1" w:uiPriority="9" w:qFormat="1"/>
+    <w:lsdException w:name="heading 2" w:semiHidden="1" w:uiPriority="9" w:unhideWhenUsed="1" w:qFormat="1"/>
+    <w:lsdException w:name="heading 3" w:semiHidden="1" w:uiPriority="9" w:unhideWhenUsed="1" w:qFormat="1"/>
+    <w:lsdException w:name="heading 4" w:semiHidden="1" w:uiPriority="9" w:unhideWhenUsed="1" w:qFormat="1"/>
+    <w:lsdException w:name="heading 5" w:semiHidden="1" w:uiPriority="9" w:unhideWhenUsed="1" w:qFormat="1"/>
+    <w:lsdException w:name="heading 6" w:semiHidden="1" w:uiPriority="9" w:unhideWhenUsed="1" w:qFormat="1"/>
+    <w:lsdException w:name="heading 7" w:semiHidden="1" w:uiPriority="9" w:unhideWhenUsed="1" w:qFormat="1"/>
+    <w:lsdException w:name="heading 8" w:semiHidden="1" w:uiPriority="9" w:unhideWhenUsed="1" w:qFormat="1"/>
+    <w:lsdException w:name="heading 9" w:semiHidden="1" w:uiPriority="9" w:unhideWhenUsed="1" w:qFormat="1"/>
+    <w:lsdException w:name="index 1" w:semiHidden="1" w:unhideWhenUsed="1"/>
+    <w:lsdException w:name="index 2" w:semiHidden="1" w:unhideWhenUsed="1"/>
+    <w:lsdException w:name="index 3" w:semiHidden="1" w:unhideWhenUsed="1"/>
+    <w:lsdException w:name="index 4" w:semiHidden="1" w:unhideWhenUsed="1"/>
+    <w:lsdException w:name="index 5" w:semiHidden="1" w:unhideWhenUsed="1"/>
+    <w:lsdException w:name="index 6" w:semiHidden="1" w:unhideWhenUsed="1"/>
+    <w:lsdException w:name="index 7" w:semiHidden="1" w:unhideWhenUsed="1"/>
+    <w:lsdException w:name="index 8" w:semiHidden="1" w:unhideWhenUsed="1"/>
+    <w:lsdException w:name="index 9" w:semiHidden="1" w:unhideWhenUsed="1"/>
+    <w:lsdException w:name="toc 1" w:semiHidden="1" w:uiPriority="39" w:unhideWhenUsed="1"/>
+    <w:lsdException w:name="toc 2" w:semiHidden="1" w:uiPriority="39" w:unhideWhenUsed="1"/>
+    <w:lsdException w:name="toc 3" w:semiHidden="1" w:uiPriority="39" w:unhideWhenUsed="1"/>
+    <w:lsdException w:name="toc 4" w:semiHidden="1" w:uiPriority="39" w:unhideWhenUsed="1"/>
+    <w:lsdException w:name="toc 5" w:semiHidden="1" w:uiPriority="39" w:unhideWhenUsed="1"/>
+    <w:lsdException w:name="toc 6" w:semiHidden="1" w:uiPriority="39" w:unhideWhenUsed="1"/>
+    <w:lsdException w:name="toc 7" w:semiHidden="1" w:uiPriority="39" w:unhideWhenUsed="1"/>
+    <w:lsdException w:name="toc 8" w:semiHidden="1" w:uiPriority="39" w:unhideWhenUsed="1"/>
+    <w:lsdException w:name="toc 9" w:semiHidden="1" w:uiPriority="39" w:unhideWhenUsed="1"/>
+    <w:lsdException w:name="Normal Indent" w:semiHidden="1" w:unhideWhenUsed="1"/>
+    <w:lsdException w:name="footnote text" w:semiHidden="1" w:unhideWhenUsed="1"/>
+    <w:lsdException w:name="annotation text" w:semiHidden="1" w:unhideWhenUsed="1"/>
+    <w:lsdException w:name="header" w:semiHidden="1" w:unhideWhenUsed="1"/>
+    <w:lsdException w:name="footer" w:semiHidden="1" w:unhideWhenUsed="1"/>
+    <w:lsdException w:name="index heading" w:semiHidden="1" w:unhideWhenUsed="1"/>
+    <w:lsdException w:name="caption" w:semiHidden="1" w:uiPriority="35" w:unhideWhenUsed="1" w:qFormat="1"/>
+    <w:lsdException w:name="table of figures" w:semiHidden="1" w:unhideWhenUsed="1"/>
+    <w:lsdException w:name="envelope address" w:semiHidden="1" w:unhideWhenUsed="1"/>
+    <w:lsdException w:name="envelope return" w:semiHidden="1" w:unhideWhenUsed="1"/>
+    <w:lsdException w:name="footnote reference" w:semiHidden="1" w:unhideWhenUsed="1"/>
+    <w:lsdException w:name="annotation reference" w:semiHidden="1" w:unhideWhenUsed="1"/>
+    <w:lsdException w:name="line number" w:semiHidden="1" w:unhideWhenUsed="1"/>
+    <w:lsdException w:name="page number" w:semiHidden="1" w:unhideWhenUsed="1"/>
+    <w:lsdException w:name="endnote reference" w:semiHidden="1" w:unhideWhenUsed="1"/>
+    <w:lsdException w:name="endnote text" w:semiHidden="1" w:unhideWhenUsed="1"/>
+    <w:lsdException w:name="table of authorities" w:semiHidden="1" w:unhideWhenUsed="1"/>
+    <w:lsdException w:name="macro" w:semiHidden="1" w:unhideWhenUsed="1"/>
+    <w:lsdException w:name="toa heading" w:semiHidden="1" w:unhideWhenUsed="1"/>
+    <w:lsdException w:name="List" w:semiHidden="1" w:unhideWhenUsed="1"/>
+    <w:lsdException w:name="List Bullet" w:semiHidden="1" w:unhideWhenUsed="1"/>
+    <w:lsdException w:name="List Number" w:semiHidden="1" w:unhideWhenUsed="1"/>
+    <w:lsdException w:name="List 2" w:semiHidden="1" w:unhideWhenUsed="1"/>
+    <w:lsdException w:name="List 3" w:semiHidden="1" w:unhideWhenUsed="1"/>
+    <w:lsdException w:name="List 4" w:semiHidden="1" w:unhideWhenUsed="1"/>
+    <w:lsdException w:name="List 5" w:semiHidden="1" w:unhideWhenUsed="1"/>
+    <w:lsdException w:name="List Bullet 2" w:semiHidden="1" w:unhideWhenUsed="1"/>
+    <w:lsdException w:name="List Bullet 3" w:semiHidden="1" w:unhideWhenUsed="1"/>
+    <w:lsdException w:name="List Bullet 4" w:semiHidden="1" w:unhideWhenUsed="1"/>
+    <w:lsdException w:name="List Bullet 5" w:semiHidden="1" w:unhideWhenUsed="1"/>
+    <w:lsdException w:name="List Number 2" w:semiHidden="1" w:unhideWhenUsed="1"/>
+    <w:lsdException w:name="List Number 3" w:semiHidden="1" w:unhideWhenUsed="1"/>
+    <w:lsdException w:name="List Number 4" w:semiHidden="1" w:unhideWhenUsed="1"/>
+    <w:lsdException w:name="List Number 5" w:semiHidden="1" w:unhideWhenUsed="1"/>
+    <w:lsdException w:name="Title" w:uiPriority="10" w:qFormat="1"/>
+    <w:lsdException w:name="Closing" w:semiHidden="1" w:unhideWhenUsed="1"/>
+    <w:lsdException w:name="Signature" w:semiHidden="1" w:unhideWhenUsed="1"/>
+    <w:lsdException w:name="Default Paragraph Font" w:semiHidden="1" w:uiPriority="1" w:unhideWhenUsed="1"/>
+    <w:lsdException w:name="Body Text" w:semiHidden="1" w:unhideWhenUsed="1"/>
+    <w:lsdException w:name="Body Text Indent" w:semiHidden="1" w:unhideWhenUsed="1"/>
+    <w:lsdException w:name="List Continue" w:semiHidden="1" w:unhideWhenUsed="1"/>
+    <w:lsdException w:name="List Continue 2" w:semiHidden="1" w:unhideWhenUsed="1"/>
+    <w:lsdException w:name="List Continue 3" w:semiHidden="1" w:unhideWhenUsed="1"/>
+    <w:lsdException w:name="List Continue 4" w:semiHidden="1" w:unhideWhenUsed="1"/>
+    <w:lsdException w:name="List Continue 5" w:semiHidden="1" w:unhideWhenUsed="1"/>
+    <w:lsdException w:name="Message Header" w:semiHidden="1" w:unhideWhenUsed="1"/>
+    <w:lsdException w:name="Subtitle" w:uiPriority="11" w:qFormat="1"/>
+    <w:lsdException w:name="Salutation" w:semiHidden="1" w:unhideWhenUsed="1"/>
+    <w:lsdException w:name="Date" w:semiHidden="1" w:unhideWhenUsed="1"/>
+    <w:lsdException w:name="Body Text First Indent" w:semiHidden="1" w:unhideWhenUsed="1"/>
+    <w:lsdException w:name="Body Text First Indent 2" w:semiHidden="1" w:unhideWhenUsed="1"/>
+    <w:lsdException w:name="Note Heading" w:semiHidden="1" w:unhideWhenUsed="1"/>
+    <w:lsdException w:name="Body Text 2" w:semiHidden="1" w:unhideWhenUsed="1"/>
+    <w:lsdException w:name="Body Text 3" w:semiHidden="1" w:unhideWhenUsed="1"/>
+    <w:lsdException w:name="Body Text Indent 2" w:semiHidden="1" w:unhideWhenUsed="1"/>
+    <w:lsdException w:name="Body Text Indent 3" w:semiHidden="1" w:unhideWhenUsed="1"/>
+    <w:lsdException w:name="Block Text" w:semiHidden="1" w:unhideWhenUsed="1"/>
+    <w:lsdException w:name="Hyperlink" w:semiHidden="1" w:unhideWhenUsed="1"/>
+    <w:lsdException w:name="FollowedHyperlink" w:semiHidden="1" w:unhideWhenUsed="1"/>
+    <w:lsdException w:name="Strong" w:uiPriority="22" w:qFormat="1"/>
+    <w:lsdException w:name="Emphasis" w:uiPriority="20" w:qFormat="1"/>
+    <w:lsdException w:name="Document Map" w:semiHidden="1" w:unhideWhenUsed="1"/>
+    <w:lsdException w:name="Plain Text" w:semiHidden="1" w:unhideWhenUsed="1"/>
+    <w:lsdException w:name="E-mail Signature" w:semiHidden="1" w:unhideWhenUsed="1"/>
+    <w:lsdException w:name="HTML Top of Form" w:semiHidden="1" w:unhideWhenUsed="1"/>
+    <w:lsdException w:name="HTML Bottom of Form" w:semiHidden="1" w:unhideWhenUsed="1"/>
+    <w:lsdException w:name="Normal (Web)" w:semiHidden="1" w:unhideWhenUsed="1"/>
+    <w:lsdException w:name="HTML Acronym" w:semiHidden="1" w:unhideWhenUsed="1"/>
+    <w:lsdException w:name="HTML Address" w:semiHidden="1" w:unhideWhenUsed="1"/>
+    <w:lsdException w:name="HTML Cite" w:semiHidden="1" w:unhideWhenUsed="1"/>
+    <w:lsdException w:name="HTML Code" w:semiHidden="1" w:unhideWhenUsed="1"/>
+    <w:lsdException w:name="HTML Definition" w:semiHidden="1" w:unhideWhenUsed="1"/>
+    <w:lsdException w:name="HTML Keyboard" w:semiHidden="1" w:unhideWhenUsed="1"/>
+    <w:lsdException w:name="HTML Preformatted" w:semiHidden="1" w:unhideWhenUsed="1"/>
+    <w:lsdException w:name="HTML Sample" w:semiHidden="1" w:unhideWhenUsed="1"/>
+    <w:lsdException w:name="HTML Typewriter" w:semiHidden="1" w:unhideWhenUsed="1"/>
+    <w:lsdException w:name="HTML Variable" w:semiHidden="1" w:unhideWhenUsed="1"/>
+    <w:lsdException w:name="Normal Table" w:semiHidden="1" w:unhideWhenUsed="1"/>
+    <w:lsdException w:name="annotation subject" w:semiHidden="1" w:unhideWhenUsed="1"/>
+    <w:lsdException w:name="No List" w:semiHidden="1" w:unhideWhenUsed="1"/>
+    <w:lsdException w:name="Outline List 1" w:semiHidden="1" w:unhideWhenUsed="1"/>
+    <w:lsdException w:name="Outline List 2" w:semiHidden="1" w:unhideWhenUsed="1"/>
+    <w:lsdException w:name="Outline List 3" w:semiHidden="1" w:unhideWhenUsed="1"/>
+    <w:lsdException w:name="Table Simple 1" w:semiHidden="1" w:unhideWhenUsed="1"/>
+    <w:lsdException w:name="Table Simple 2" w:semiHidden="1" w:unhideWhenUsed="1"/>
+    <w:lsdException w:name="Table Simple 3" w:semiHidden="1" w:unhideWhenUsed="1"/>
+    <w:lsdException w:name="Table Classic 1" w:semiHidden="1" w:unhideWhenUsed="1"/>
+    <w:lsdException w:name="Table Classic 2" w:semiHidden="1" w:unhideWhenUsed="1"/>
+    <w:lsdException w:name="Table Classic 3" w:semiHidden="1" w:unhideWhenUsed="1"/>
+    <w:lsdException w:name="Table Classic 4" w:semiHidden="1" w:unhideWhenUsed="1"/>
+    <w:lsdException w:name="Table Colorful 1" w:semiHidden="1" w:unhideWhenUsed="1"/>
+    <w:lsdException w:name="Table Colorful 2" w:semiHidden="1" w:unhideWhenUsed="1"/>
+    <w:lsdException w:name="Table Colorful 3" w:semiHidden="1" w:unhideWhenUsed="1"/>
+    <w:lsdException w:name="Table Columns 1" w:semiHidden="1" w:unhideWhenUsed="1"/>
+    <w:lsdException w:name="Table Columns 2" w:semiHidden="1" w:unhideWhenUsed="1"/>
+    <w:lsdException w:name="Table Columns 3" w:semiHidden="1" w:unhideWhenUsed="1"/>
+    <w:lsdException w:name="Table Columns 4" w:semiHidden="1" w:unhideWhenUsed="1"/>
+    <w:lsdException w:name="Table Columns 5" w:semiHidden="1" w:unhideWhenUsed="1"/>
+    <w:lsdException w:name="Table Grid 1" w:semiHidden="1" w:unhideWhenUsed="1"/>
+    <w:lsdException w:name="Table Grid 2" w:semiHidden="1" w:unhideWhenUsed="1"/>
+    <w:lsdException w:name="Table Grid 3" w:semiHidden="1" w:unhideWhenUsed="1"/>
+    <w:lsdException w:name="Table Grid 4" w:semiHidden="1" w:unhideWhenUsed="1"/>
+    <w:lsdException w:name="Table Grid 5" w:semiHidden="1" w:unhideWhenUsed="1"/>
+    <w:lsdException w:name="Table Grid 6" w:semiHidden="1" w:unhideWhenUsed="1"/>
+    <w:lsdException w:name="Table Grid 7" w:semiHidden="1" w:unhideWhenUsed="1"/>
+    <w:lsdException w:name="Table Grid 8" w:semiHidden="1" w:unhideWhenUsed="1"/>
+    <w:lsdException w:name="Table List 1" w:semiHidden="1" w:unhideWhenUsed="1"/>
+    <w:lsdException w:name="Table List 2" w:semiHidden="1" w:unhideWhenUsed="1"/>
+    <w:lsdException w:name="Table List 3" w:semiHidden="1" w:unhideWhenUsed="1"/>
+    <w:lsdException w:name="Table List 4" w:semiHidden="1" w:unhideWhenUsed="1"/>
+    <w:lsdException w:name="Table List 5" w:semiHidden="1" w:unhideWhenUsed="1"/>
+    <w:lsdException w:name="Table List 6" w:semiHidden="1" w:unhideWhenUsed="1"/>
+    <w:lsdException w:name="Table List 7" w:semiHidden="1" w:unhideWhenUsed="1"/>
+    <w:lsdException w:name="Table List 8" w:semiHidden="1" w:unhideWhenUsed="1"/>
+    <w:lsdException w:name="Table 3D effects 1" w:semiHidden="1" w:unhideWhenUsed="1"/>
+    <w:lsdException w:name="Table 3D effects 2" w:semiHidden="1" w:unhideWhenUsed="1"/>
+    <w:lsdException w:name="Table 3D effects 3" w:semiHidden="1" w:unhideWhenUsed="1"/>
+    <w:lsdException w:name="Table Contemporary" w:semiHidden="1" w:unhideWhenUsed="1"/>
+    <w:lsdException w:name="Table Elegant" w:semiHidden="1" w:unhideWhenUsed="1"/>
+    <w:lsdException w:name="Table Professional" w:semiHidden="1" w:unhideWhenUsed="1"/>
+    <w:lsdException w:name="Table Subtle 1" w:semiHidden="1" w:unhideWhenUsed="1"/>
+    <w:lsdException w:name="Table Subtle 2" w:semiHidden="1" w:unhideWhenUsed="1"/>
+    <w:lsdException w:name="Table Web 1" w:semiHidden="1" w:unhideWhenUsed="1"/>
+    <w:lsdException w:name="Table Web 2" w:semiHidden="1" w:unhideWhenUsed="1"/>
+    <w:lsdException w:name="Table Web 3" w:semiHidden="1" w:unhideWhenUsed="1"/>
+    <w:lsdException w:name="Balloon Text" w:semiHidden="1" w:unhideWhenUsed="1"/>
+    <w:lsdException w:name="Table Grid" w:uiPriority="39"/>
+    <w:lsdException w:name="Table Theme" w:semiHidden="1" w:unhideWhenUsed="1"/>
+    <w:lsdException w:name="Placeholder Text" w:semiHidden="1"/>
+    <w:lsdException w:name="No Spacing" w:uiPriority="1" w:qFormat="1"/>
+    <w:lsdException w:name="Light Shading" w:uiPriority="60"/>
+    <w:lsdException w:name="Light List" w:uiPriority="61"/>
+    <w:lsdException w:name="Light Grid" w:uiPriority="62"/>
+    <w:lsdException w:name="Medium Shading 1" w:uiPriority="63"/>
+    <w:lsdException w:name="Medium Shading 2" w:uiPriority="64"/>
+    <w:lsdException w:name="Medium List 1" w:uiPriority="65"/>
+    <w:lsdException w:name="Medium List 2" w:uiPriority="66"/>
+    <w:lsdException w:name="Medium Grid 1" w:uiPriority="67"/>
+    <w:lsdException w:name="Medium Grid 2" w:uiPriority="68"/>
+    <w:lsdException w:name="Medium Grid 3" w:uiPriority="69"/>
+    <w:lsdException w:name="Dark List" w:uiPriority="70"/>
+    <w:lsdException w:name="Colorful Shading" w:uiPriority="71"/>
+    <w:lsdException w:name="Colorful List" w:uiPriority="72"/>
+    <w:lsdException w:name="Colorful Grid" w:uiPriority="73"/>
+    <w:lsdException w:name="Light Shading Accent 1" w:uiPriority="60"/>
+    <w:lsdException w:name="Light List Accent 1" w:uiPriority="61"/>
+    <w:lsdException w:name="Light Grid Accent 1" w:uiPriority="62"/>
+    <w:lsdException w:name="Medium Shading 1 Accent 1" w:uiPriority="63"/>
+    <w:lsdException w:name="Medium Shading 2 Accent 1" w:uiPriority="64"/>
+    <w:lsdException w:name="Medium List 1 Accent 1" w:uiPriority="65"/>
+    <w:lsdException w:name="Revision" w:semiHidden="1"/>
+    <w:lsdException w:name="List Paragraph" w:uiPriority="34" w:qFormat="1"/>
+    <w:lsdException w:name="Quote" w:uiPriority="29" w:qFormat="1"/>
+    <w:lsdException w:name="Intense Quote" w:uiPriority="30" w:qFormat="1"/>
+    <w:lsdException w:name="Medium List 2 Accent 1" w:uiPriority="66"/>
+    <w:lsdException w:name="Medium Grid 1 Accent 1" w:uiPriority="67"/>
+    <w:lsdException w:name="Medium Grid 2 Accent 1" w:uiPriority="68"/>
+    <w:lsdException w:name="Medium Grid 3 Accent 1" w:uiPriority="69"/>
+    <w:lsdException w:name="Dark List Accent 1" w:uiPriority="70"/>
+    <w:lsdException w:name="Colorful Shading Accent 1" w:uiPriority="71"/>
+    <w:lsdException w:name="Colorful List Accent 1" w:uiPriority="72"/>
+    <w:lsdException w:name="Colorful Grid Accent 1" w:uiPriority="73"/>
+    <w:lsdException w:name="Light Shading Accent 2" w:uiPriority="60"/>
+    <w:lsdException w:name="Light List Accent 2" w:uiPriority="61"/>
+    <w:lsdException w:name="Light Grid Accent 2" w:uiPriority="62"/>
+    <w:lsdException w:name="Medium Shading 1 Accent 2" w:uiPriority="63"/>
+    <w:lsdException w:name="Medium Shading 2 Accent 2" w:uiPriority="64"/>
+    <w:lsdException w:name="Medium List 1 Accent 2" w:uiPriority="65"/>
+    <w:lsdException w:name="Medium List 2 Accent 2" w:uiPriority="66"/>
+    <w:lsdException w:name="Medium Grid 1 Accent 2" w:uiPriority="67"/>
+    <w:lsdException w:name="Medium Grid 2 Accent 2" w:uiPriority="68"/>
+    <w:lsdException w:name="Medium Grid 3 Accent 2" w:uiPriority="69"/>
+    <w:lsdException w:name="Dark List Accent 2" w:uiPriority="70"/>
+    <w:lsdException w:name="Colorful Shading Accent 2" w:uiPriority="71"/>
+    <w:lsdException w:name="Colorful List Accent 2" w:uiPriority="72"/>
+    <w:lsdException w:name="Colorful Grid Accent 2" w:uiPriority="73"/>
+    <w:lsdException w:name="Light Shading Accent 3" w:uiPriority="60"/>
+    <w:lsdException w:name="Light List Accent 3" w:uiPriority="61"/>
+    <w:lsdException w:name="Light Grid Accent 3" w:uiPriority="62"/>
+    <w:lsdException w:name="Medium Shading 1 Accent 3" w:uiPriority="63"/>
+    <w:lsdException w:name="Medium Shading 2 Accent 3" w:uiPriority="64"/>
+    <w:lsdException w:name="Medium List 1 Accent 3" w:uiPriority="65"/>
+    <w:lsdException w:name="Medium List 2 Accent 3" w:uiPriority="66"/>
+    <w:lsdException w:name="Medium Grid 1 Accent 3" w:uiPriority="67"/>
+    <w:lsdException w:name="Medium Grid 2 Accent 3" w:uiPriority="68"/>
+    <w:lsdException w:name="Medium Grid 3 Accent 3" w:uiPriority="69"/>
+    <w:lsdException w:name="Dark List Accent 3" w:uiPriority="70"/>
+    <w:lsdException w:name="Colorful Shading Accent 3" w:uiPriority="71"/>
+    <w:lsdException w:name="Colorful List Accent 3" w:uiPriority="72"/>
+    <w:lsdException w:name="Colorful Grid Accent 3" w:uiPriority="73"/>
+    <w:lsdException w:name="Light Shading Accent 4" w:uiPriority="60"/>
+    <w:lsdException w:name="Light List Accent 4" w:uiPriority="61"/>
+    <w:lsdException w:name="Light Grid Accent 4" w:uiPriority="62"/>
+    <w:lsdException w:name="Medium Shading 1 Accent 4" w:uiPriority="63"/>
+    <w:lsdException w:name="Medium Shading 2 Accent 4" w:uiPriority="64"/>
+    <w:lsdException w:name="Medium List 1 Accent 4" w:uiPriority="65"/>
+    <w:lsdException w:name="Medium List 2 Accent 4" w:uiPriority="66"/>
+    <w:lsdException w:name="Medium Grid 1 Accent 4" w:uiPriority="67"/>
+    <w:lsdException w:name="Medium Grid 2 Accent 4" w:uiPriority="68"/>
+    <w:lsdException w:name="Medium Grid 3 Accent 4" w:uiPriority="69"/>
+    <w:lsdException w:name="Dark List Accent 4" w:uiPriority="70"/>
+    <w:lsdException w:name="Colorful Shading Accent 4" w:uiPriority="71"/>
+    <w:lsdException w:name="Colorful List Accent 4" w:uiPriority="72"/>
+    <w:lsdException w:name="Colorful Grid Accent 4" w:uiPriority="73"/>
+    <w:lsdException w:name="Light Shading Accent 5" w:uiPriority="60"/>
+    <w:lsdException w:name="Light List Accent 5" w:uiPriority="61"/>
+    <w:lsdException w:name="Light Grid Accent 5" w:uiPriority="62"/>
+    <w:lsdException w:name="Medium Shading 1 Accent 5" w:uiPriority="63"/>
+    <w:lsdException w:name="Medium Shading 2 Accent 5" w:uiPriority="64"/>
+    <w:lsdException w:name="Medium List 1 Accent 5" w:uiPriority="65"/>
+    <w:lsdException w:name="Medium List 2 Accent 5" w:uiPriority="66"/>
+    <w:lsdException w:name="Medium Grid 1 Accent 5" w:uiPriority="67"/>
+    <w:lsdException w:name="Medium Grid 2 Accent 5" w:uiPriority="68"/>
+    <w:lsdException w:name="Medium Grid 3 Accent 5" w:uiPriority="69"/>
+    <w:lsdException w:name="Dark List Accent 5" w:uiPriority="70"/>
+    <w:lsdException w:name="Colorful Shading Accent 5" w:uiPriority="71"/>
+    <w:lsdException w:name="Colorful List Accent 5" w:uiPriority="72"/>
+    <w:lsdException w:name="Colorful Grid Accent 5" w:uiPriority="73"/>
+    <w:lsdException w:name="Light Shading Accent 6" w:uiPriority="60"/>
+    <w:lsdException w:name="Light List Accent 6" w:uiPriority="61"/>
+    <w:lsdException w:name="Light Grid Accent 6" w:uiPriority="62"/>
+    <w:lsdException w:name="Medium Shading 1 Accent 6" w:uiPriority="63"/>
+    <w:lsdException w:name="Medium Shading 2 Accent 6" w:uiPriority="64"/>
+    <w:lsdException w:name="Medium List 1 Accent 6" w:uiPriority="65"/>
+    <w:lsdException w:name="Medium List 2 Accent 6" w:uiPriority="66"/>
+    <w:lsdException w:name="Medium Grid 1 Accent 6" w:uiPriority="67"/>
+    <w:lsdException w:name="Medium Grid 2 Accent 6" w:uiPriority="68"/>
+    <w:lsdException w:name="Medium Grid 3 Accent 6" w:uiPriority="69"/>
+    <w:lsdException w:name="Dark List Accent 6" w:uiPriority="70"/>
+    <w:lsdException w:name="Colorful Shading Accent 6" w:uiPriority="71"/>
+    <w:lsdException w:name="Colorful List Accent 6" w:uiPriority="72"/>
+    <w:lsdException w:name="Colorful Grid Accent 6" w:uiPriority="73"/>
+    <w:lsdException w:name="Subtle Emphasis" w:uiPriority="19" w:qFormat="1"/>
+    <w:lsdException w:name="Intense Emphasis" w:uiPriority="21" w:qFormat="1"/>
+    <w:lsdException w:name="Subtle Reference" w:uiPriority="31" w:qFormat="1"/>
+    <w:lsdException w:name="Intense Reference" w:uiPriority="32" w:qFormat="1"/>
+    <w:lsdException w:name="Book Title" w:uiPriority="33" w:qFormat="1"/>
+    <w:lsdException w:name="Bibliography" w:semiHidden="1" w:uiPriority="37" w:unhideWhenUsed="1"/>
+    <w:lsdException w:name="TOC Heading" w:semiHidden="1" w:uiPriority="39" w:unhideWhenUsed="1" w:qFormat="1"/>
+    <w:lsdException w:name="Plain Table 1" w:uiPriority="41"/>
+    <w:lsdException w:name="Plain Table 2" w:uiPriority="42"/>
+    <w:lsdException w:name="Plain Table 3" w:uiPriority="43"/>
+    <w:lsdException w:name="Plain Table 4" w:uiPriority="44"/>
+    <w:lsdException w:name="Plain Table 5" w:uiPriority="45"/>
+    <w:lsdException w:name="Grid Table Light" w:uiPriority="40"/>
+    <w:lsdException w:name="Grid Table 1 Light" w:uiPriority="46"/>
+    <w:lsdException w:name="Grid Table 2" w:uiPriority="47"/>
+    <w:lsdException w:name="Grid Table 3" w:uiPriority="48"/>
+    <w:lsdException w:name="Grid Table 4" w:uiPriority="49"/>
+    <w:lsdException w:name="Grid Table 5 Dark" w:uiPriority="50"/>
+    <w:lsdException w:name="Grid Table 6 Colorful" w:uiPriority="51"/>
+    <w:lsdException w:name="Grid Table 7 Colorful" w:uiPriority="52"/>
+    <w:lsdException w:name="Grid Table 1 Light Accent 1" w:uiPriority="46"/>
+    <w:lsdException w:name="Grid Table 2 Accent 1" w:uiPriority="47"/>
+    <w:lsdException w:name="Grid Table 3 Accent 1" w:uiPriority="48"/>
+    <w:lsdException w:name="Grid Table 4 Accent 1" w:uiPriority="49"/>
+    <w:lsdException w:name="Grid Table 5 Dark Accent 1" w:uiPriority="50"/>
+    <w:lsdException w:name="Grid Table 6 Colorful Accent 1" w:uiPriority="51"/>
+    <w:lsdException w:name="Grid Table 7 Colorful Accent 1" w:uiPriority="52"/>
+    <w:lsdException w:name="Grid Table 1 Light Accent 2" w:uiPriority="46"/>
+    <w:lsdException w:name="Grid Table 2 Accent 2" w:uiPriority="47"/>
+    <w:lsdException w:name="Grid Table 3 Accent 2" w:uiPriority="48"/>
+    <w:lsdException w:name="Grid Table 4 Accent 2" w:uiPriority="49"/>
+    <w:lsdException w:name="Grid Table 5 Dark Accent 2" w:uiPriority="50"/>
+    <w:lsdException w:name="Grid Table 6 Colorful Accent 2" w:uiPriority="51"/>
+    <w:lsdException w:name="Grid Table 7 Colorful Accent 2" w:uiPriority="52"/>
+    <w:lsdException w:name="Grid Table 1 Light Accent 3" w:uiPriority="46"/>
+    <w:lsdException w:name="Grid Table 2 Accent 3" w:uiPriority="47"/>
+    <w:lsdException w:name="Grid Table 3 Accent 3" w:uiPriority="48"/>
+    <w:lsdException w:name="Grid Table 4 Accent 3" w:uiPriority="49"/>
+    <w:lsdException w:name="Grid Table 5 Dark Accent 3" w:uiPriority="50"/>
+    <w:lsdException w:name="Grid Table 6 Colorful Accent 3" w:uiPriority="51"/>
+    <w:lsdException w:name="Grid Table 7 Colorful Accent 3" w:uiPriority="52"/>
+    <w:lsdException w:name="Grid Table 1 Light Accent 4" w:uiPriority="46"/>
+    <w:lsdException w:name="Grid Table 2 Accent 4" w:uiPriority="47"/>
+    <w:lsdException w:name="Grid Table 3 Accent 4" w:uiPriority="48"/>
+    <w:lsdException w:name="Grid Table 4 Accent 4" w:uiPriority="49"/>
+    <w:lsdException w:name="Grid Table 5 Dark Accent 4" w:uiPriority="50"/>
+    <w:lsdException w:name="Grid Table 6 Colorful Accent 4" w:uiPriority="51"/>
+    <w:lsdException w:name="Grid Table 7 Colorful Accent 4" w:uiPriority="52"/>
+    <w:lsdException w:name="Grid Table 1 Light Accent 5" w:uiPriority="46"/>
+    <w:lsdException w:name="Grid Table 2 Accent 5" w:uiPriority="47"/>
+    <w:lsdException w:name="Grid Table 3 Accent 5" w:uiPriority="48"/>
+    <w:lsdException w:name="Grid Table 4 Accent 5" w:uiPriority="49"/>
+    <w:lsdException w:name="Grid Table 5 Dark Accent 5" w:uiPriority="50"/>
+    <w:lsdException w:name="Grid Table 6 Colorful Accent 5" w:uiPriority="51"/>
+    <w:lsdException w:name="Grid Table 7 Colorful Accent 5" w:uiPriority="52"/>
+    <w:lsdException w:name="Grid Table 1 Light Accent 6" w:uiPriority="46"/>
+    <w:lsdException w:name="Grid Table 2 Accent 6" w:uiPriority="47"/>
+    <w:lsdException w:name="Grid Table 3 Accent 6" w:uiPriority="48"/>
+    <w:lsdException w:name="Grid Table 4 Accent 6" w:uiPriority="49"/>
+    <w:lsdException w:name="Grid Table 5 Dark Accent 6" w:uiPriority="50"/>
+    <w:lsdException w:name="Grid Table 6 Colorful Accent 6" w:uiPriority="51"/>
+    <w:lsdException w:name="Grid Table 7 Colorful Accent 6" w:uiPriority="52"/>
+    <w:lsdException w:name="List Table 1 Light" w:uiPriority="46"/>
+    <w:lsdException w:name="List Table 2" w:uiPriority="47"/>
+    <w:lsdException w:name="List Table 3" w:uiPriority="48"/>
+    <w:lsdException w:name="List Table 4" w:uiPriority="49"/>
+    <w:lsdException w:name="List Table 5 Dark" w:uiPriority="50"/>
+    <w:lsdException w:name="List Table 6 Colorful" w:uiPriority="51"/>
+    <w:lsdException w:name="List Table 7 Colorful" w:uiPriority="52"/>
+    <w:lsdException w:name="List Table 1 Light Accent 1" w:uiPriority="46"/>
+    <w:lsdException w:name="List Table 2 Accent 1" w:uiPriority="47"/>
+    <w:lsdException w:name="List Table 3 Accent 1" w:uiPriority="48"/>
+    <w:lsdException w:name="List Table 4 Accent 1" w:uiPriority="49"/>
+    <w:lsdException w:name="List Table 5 Dark Accent 1" w:uiPriority="50"/>
+    <w:lsdException w:name="List Table 6 Colorful Accent 1" w:uiPriority="51"/>
+    <w:lsdException w:name="List Table 7 Colorful Accent 1" w:uiPriority="52"/>
+    <w:lsdException w:name="List Table 1 Light Accent 2" w:uiPriority="46"/>
+    <w:lsdException w:name="List Table 2 Accent 2" w:uiPriority="47"/>
+    <w:lsdException w:name="List Table 3 Accent 2" w:uiPriority="48"/>
+    <w:lsdException w:name="List Table 4 Accent 2" w:uiPriority="49"/>
+    <w:lsdException w:name="List Table 5 Dark Accent 2" w:uiPriority="50"/>
+    <w:lsdException w:name="List Table 6 Colorful Accent 2" w:uiPriority="51"/>
+    <w:lsdException w:name="List Table 7 Colorful Accent 2" w:uiPriority="52"/>
+    <w:lsdException w:name="List Table 1 Light Accent 3" w:uiPriority="46"/>
+    <w:lsdException w:name="List Table 2 Accent 3" w:uiPriority="47"/>
+    <w:lsdException w:name="List Table 3 Accent 3" w:uiPriority="48"/>
+    <w:lsdException w:name="List Table 4 Accent 3" w:uiPriority="49"/>
+    <w:lsdException w:name="List Table 5 Dark Accent 3" w:uiPriority="50"/>
+    <w:lsdException w:name="List Table 6 Colorful Accent 3" w:uiPriority="51"/>
+    <w:lsdException w:name="List Table 7 Colorful Accent 3" w:uiPriority="52"/>
+    <w:lsdException w:name="List Table 1 Light Accent 4" w:uiPriority="46"/>
+    <w:lsdException w:name="List Table 2 Accent 4" w:uiPriority="47"/>
+    <w:lsdException w:name="List Table 3 Accent 4" w:uiPriority="48"/>
+    <w:lsdException w:name="List Table 4 Accent 4" w:uiPriority="49"/>
+    <w:lsdException w:name="List Table 5 Dark Accent 4" w:uiPriority="50"/>
+    <w:lsdException w:name="List Table 6 Colorful Accent 4" w:uiPriority="51"/>
+    <w:lsdException w:name="List Table 7 Colorful Accent 4" w:uiPriority="52"/>
+    <w:lsdException w:name="List Table 1 Light Accent 5" w:uiPriority="46"/>
+    <w:lsdException w:name="List Table 2 Accent 5" w:uiPriority="47"/>
+    <w:lsdException w:name="List Table 3 Accent 5" w:uiPriority="48"/>
+    <w:lsdException w:name="List Table 4 Accent 5" w:uiPriority="49"/>
+    <w:lsdException w:name="List Table 5 Dark Accent 5" w:uiPriority="50"/>
+    <w:lsdException w:name="List Table 6 Colorful Accent 5" w:uiPriority="51"/>
+    <w:lsdException w:name="List Table 7 Colorful Accent 5" w:uiPriority="52"/>
+    <w:lsdException w:name="List Table 1 Light Accent 6" w:uiPriority="46"/>
+    <w:lsdException w:name="List Table 2 Accent 6" w:uiPriority="47"/>
+    <w:lsdException w:name="List Table 3 Accent 6" w:uiPriority="48"/>
+    <w:lsdException w:name="List Table 4 Accent 6" w:uiPriority="49"/>
+    <w:lsdException w:name="List Table 5 Dark Accent 6" w:uiPriority="50"/>
+    <w:lsdException w:name="List Table 6 Colorful Accent 6" w:uiPriority="51"/>
+    <w:lsdException w:name="List Table 7 Colorful Accent 6" w:uiPriority="52"/>
+  </w:latentStyles>
+  <w:style w:type="paragraph" w:default="1" w:styleId="Normal">
+    <w:name w:val="Normal"/>
+    <w:qFormat/>
+  </w:style>
+  <w:style w:type="character" w:default="1" w:styleId="Fontepargpadro">
+    <w:name w:val="Default Paragraph Font"/>
+    <w:uiPriority w:val="1"/>
+    <w:semiHidden/>
+    <w:unhideWhenUsed/>
+  </w:style>
+  <w:style w:type="table" w:default="1" w:styleId="Tabelanormal">
+    <w:name w:val="Normal Table"/>
+    <w:uiPriority w:val="99"/>
+    <w:semiHidden/>
+    <w:unhideWhenUsed/>
+    <w:tblPr>
+      <w:tblInd w:w="0" w:type="dxa"/>
+      <w:tblCellMar>
+        <w:top w:w="0" w:type="dxa"/>
+        <w:left w:w="108" w:type="dxa"/>
+        <w:bottom w:w="0" w:type="dxa"/>
+        <w:right w:w="108" w:type="dxa"/>
+      </w:tblCellMar>
+    </w:tblPr>
+  </w:style>
+  <w:style w:type="numbering" w:default="1" w:styleId="Semlista">
+    <w:name w:val="No List"/>
+    <w:uiPriority w:val="99"/>
+    <w:semiHidden/>
+    <w:unhideWhenUsed/>
+  </w:style>
+  <w:style w:type="paragraph" w:customStyle="1" w:styleId="9675FD05FFF246EF99785FC17ED3D91A">
+    <w:name w:val="9675FD05FFF246EF99785FC17ED3D91A"/>
+    <w:rsid w:val="0063476F"/>
+  </w:style>
+  <w:style w:type="paragraph" w:customStyle="1" w:styleId="4CB43B8DB2804A1C91BDFD7C65E8AF9D">
+    <w:name w:val="4CB43B8DB2804A1C91BDFD7C65E8AF9D"/>
+    <w:rsid w:val="0063476F"/>
+  </w:style>
+  <w:style w:type="paragraph" w:customStyle="1" w:styleId="31CB16473FCA43AA9D96CB2A345A2224">
+    <w:name w:val="31CB16473FCA43AA9D96CB2A345A2224"/>
+    <w:rsid w:val="0063476F"/>
+  </w:style>
+</w:styles>
+</file>
+
+<file path=word/glossary/webSettings.xml><?xml version="1.0" encoding="utf-8"?>
+<w:webSettings xmlns:mc="http://schemas.openxmlformats.org/markup-compatibility/2006" xmlns:r="http://schemas.openxmlformats.org/officeDocument/2006/relationships" xmlns:w="http://schemas.openxmlformats.org/wordprocessingml/2006/main" xmlns:w14="http://schemas.microsoft.com/office/word/2010/wordml" xmlns:w15="http://schemas.microsoft.com/office/word/2012/wordml" xmlns:w16se="http://schemas.microsoft.com/office/word/2015/wordml/symex" mc:Ignorable="w14 w15 w16se">
+  <w:optimizeForBrowser/>
+  <w:allowPNG/>
+</w:webSettings>
 </file>
 
 <file path=word/theme/theme1.xml><?xml version="1.0" encoding="utf-8"?>
@@ -3624,7 +5489,7 @@
 </file>
 
 <file path=customXml/itemProps2.xml><?xml version="1.0" encoding="utf-8"?>
-<ds:datastoreItem xmlns:ds="http://schemas.openxmlformats.org/officeDocument/2006/customXml" ds:itemID="{D4CAD563-813B-4624-A576-CA969DEAAF94}">
+<ds:datastoreItem xmlns:ds="http://schemas.openxmlformats.org/officeDocument/2006/customXml" ds:itemID="{83580277-2321-4C56-AA95-BB48A379DF66}">
   <ds:schemaRefs>
     <ds:schemaRef ds:uri="http://schemas.openxmlformats.org/officeDocument/2006/bibliography"/>
   </ds:schemaRefs>

--- a/GDD/GDD.docx
+++ b/GDD/GDD.docx
@@ -331,7 +331,12 @@
     <w:sdt>
       <w:sdtPr>
         <w:rPr>
-          <w:rFonts w:ascii="Rockwell" w:hAnsi="Rockwell"/>
+          <w:rFonts w:ascii="Rockwell" w:eastAsiaTheme="minorEastAsia" w:hAnsi="Rockwell" w:cstheme="minorBidi"/>
+          <w:b/>
+          <w:bCs/>
+          <w:color w:val="auto"/>
+          <w:sz w:val="22"/>
+          <w:szCs w:val="22"/>
         </w:rPr>
         <w:id w:val="2117251418"/>
         <w:docPartObj>
@@ -339,16 +344,7 @@
           <w:docPartUnique/>
         </w:docPartObj>
       </w:sdtPr>
-      <w:sdtEndPr>
-        <w:rPr>
-          <w:rFonts w:eastAsiaTheme="minorEastAsia" w:cstheme="minorBidi"/>
-          <w:b/>
-          <w:bCs/>
-          <w:color w:val="auto"/>
-          <w:sz w:val="22"/>
-          <w:szCs w:val="22"/>
-        </w:rPr>
-      </w:sdtEndPr>
+      <w:sdtEndPr/>
       <w:sdtContent>
         <w:p>
           <w:pPr>
@@ -372,7 +368,6 @@
               <w:tab w:val="right" w:leader="dot" w:pos="8296"/>
             </w:tabs>
             <w:rPr>
-              <w:rFonts w:ascii="Rockwell" w:hAnsi="Rockwell"/>
               <w:noProof/>
             </w:rPr>
           </w:pPr>
@@ -394,7 +389,7 @@
             </w:rPr>
             <w:fldChar w:fldCharType="separate"/>
           </w:r>
-          <w:hyperlink w:anchor="_Toc517192095" w:history="1">
+          <w:hyperlink w:anchor="_Toc517702630" w:history="1">
             <w:r>
               <w:rPr>
                 <w:rStyle w:val="Hyperlink"/>
@@ -407,7 +402,6 @@
             </w:r>
             <w:r>
               <w:rPr>
-                <w:rFonts w:ascii="Rockwell" w:hAnsi="Rockwell"/>
                 <w:noProof/>
               </w:rPr>
               <w:tab/>
@@ -424,7 +418,6 @@
             </w:r>
             <w:r>
               <w:rPr>
-                <w:rFonts w:ascii="Rockwell" w:hAnsi="Rockwell"/>
                 <w:noProof/>
                 <w:webHidden/>
               </w:rPr>
@@ -432,7 +425,6 @@
             </w:r>
             <w:r>
               <w:rPr>
-                <w:rFonts w:ascii="Rockwell" w:hAnsi="Rockwell"/>
                 <w:noProof/>
                 <w:webHidden/>
               </w:rPr>
@@ -440,22 +432,19 @@
             </w:r>
             <w:r>
               <w:rPr>
-                <w:rFonts w:ascii="Rockwell" w:hAnsi="Rockwell"/>
-                <w:noProof/>
-                <w:webHidden/>
-              </w:rPr>
-              <w:instrText xml:space="preserve"> PAGEREF _Toc517192095 \h </w:instrText>
-            </w:r>
-            <w:r>
-              <w:rPr>
-                <w:rFonts w:ascii="Rockwell" w:hAnsi="Rockwell"/>
-                <w:noProof/>
-                <w:webHidden/>
-              </w:rPr>
-            </w:r>
-            <w:r>
-              <w:rPr>
-                <w:rFonts w:ascii="Rockwell" w:hAnsi="Rockwell"/>
+                <w:noProof/>
+                <w:webHidden/>
+              </w:rPr>
+              <w:instrText xml:space="preserve"> PAGEREF _Toc517702630 \h </w:instrText>
+            </w:r>
+            <w:r>
+              <w:rPr>
+                <w:noProof/>
+                <w:webHidden/>
+              </w:rPr>
+            </w:r>
+            <w:r>
+              <w:rPr>
                 <w:noProof/>
                 <w:webHidden/>
               </w:rPr>
@@ -463,7 +452,6 @@
             </w:r>
             <w:r>
               <w:rPr>
-                <w:rFonts w:ascii="Rockwell" w:hAnsi="Rockwell"/>
                 <w:noProof/>
                 <w:webHidden/>
               </w:rPr>
@@ -471,7 +459,6 @@
             </w:r>
             <w:r>
               <w:rPr>
-                <w:rFonts w:ascii="Rockwell" w:hAnsi="Rockwell"/>
                 <w:noProof/>
                 <w:webHidden/>
               </w:rPr>
@@ -487,11 +474,10 @@
               <w:tab w:val="right" w:leader="dot" w:pos="8296"/>
             </w:tabs>
             <w:rPr>
-              <w:rFonts w:ascii="Rockwell" w:hAnsi="Rockwell"/>
               <w:noProof/>
             </w:rPr>
           </w:pPr>
-          <w:hyperlink w:anchor="_Toc517192096" w:history="1">
+          <w:hyperlink w:anchor="_Toc517702631" w:history="1">
             <w:r>
               <w:rPr>
                 <w:rStyle w:val="Hyperlink"/>
@@ -504,7 +490,6 @@
             </w:r>
             <w:r>
               <w:rPr>
-                <w:rFonts w:ascii="Rockwell" w:hAnsi="Rockwell"/>
                 <w:noProof/>
               </w:rPr>
               <w:tab/>
@@ -521,7 +506,6 @@
             </w:r>
             <w:r>
               <w:rPr>
-                <w:rFonts w:ascii="Rockwell" w:hAnsi="Rockwell"/>
                 <w:noProof/>
                 <w:webHidden/>
               </w:rPr>
@@ -529,7 +513,6 @@
             </w:r>
             <w:r>
               <w:rPr>
-                <w:rFonts w:ascii="Rockwell" w:hAnsi="Rockwell"/>
                 <w:noProof/>
                 <w:webHidden/>
               </w:rPr>
@@ -537,22 +520,19 @@
             </w:r>
             <w:r>
               <w:rPr>
-                <w:rFonts w:ascii="Rockwell" w:hAnsi="Rockwell"/>
-                <w:noProof/>
-                <w:webHidden/>
-              </w:rPr>
-              <w:instrText xml:space="preserve"> PAGEREF _Toc517192096 \h </w:instrText>
-            </w:r>
-            <w:r>
-              <w:rPr>
-                <w:rFonts w:ascii="Rockwell" w:hAnsi="Rockwell"/>
-                <w:noProof/>
-                <w:webHidden/>
-              </w:rPr>
-            </w:r>
-            <w:r>
-              <w:rPr>
-                <w:rFonts w:ascii="Rockwell" w:hAnsi="Rockwell"/>
+                <w:noProof/>
+                <w:webHidden/>
+              </w:rPr>
+              <w:instrText xml:space="preserve"> PAGEREF _Toc517702631 \h </w:instrText>
+            </w:r>
+            <w:r>
+              <w:rPr>
+                <w:noProof/>
+                <w:webHidden/>
+              </w:rPr>
+            </w:r>
+            <w:r>
+              <w:rPr>
                 <w:noProof/>
                 <w:webHidden/>
               </w:rPr>
@@ -560,7 +540,6 @@
             </w:r>
             <w:r>
               <w:rPr>
-                <w:rFonts w:ascii="Rockwell" w:hAnsi="Rockwell"/>
                 <w:noProof/>
                 <w:webHidden/>
               </w:rPr>
@@ -568,7 +547,6 @@
             </w:r>
             <w:r>
               <w:rPr>
-                <w:rFonts w:ascii="Rockwell" w:hAnsi="Rockwell"/>
                 <w:noProof/>
                 <w:webHidden/>
               </w:rPr>
@@ -583,11 +561,10 @@
               <w:tab w:val="right" w:leader="dot" w:pos="8296"/>
             </w:tabs>
             <w:rPr>
-              <w:rFonts w:ascii="Rockwell" w:hAnsi="Rockwell"/>
               <w:noProof/>
             </w:rPr>
           </w:pPr>
-          <w:hyperlink w:anchor="_Toc517192097" w:history="1">
+          <w:hyperlink w:anchor="_Toc517702632" w:history="1">
             <w:r>
               <w:rPr>
                 <w:rStyle w:val="Hyperlink"/>
@@ -608,7 +585,6 @@
             </w:r>
             <w:r>
               <w:rPr>
-                <w:rFonts w:ascii="Rockwell" w:hAnsi="Rockwell"/>
                 <w:noProof/>
                 <w:webHidden/>
               </w:rPr>
@@ -616,7 +592,6 @@
             </w:r>
             <w:r>
               <w:rPr>
-                <w:rFonts w:ascii="Rockwell" w:hAnsi="Rockwell"/>
                 <w:noProof/>
                 <w:webHidden/>
               </w:rPr>
@@ -624,22 +599,19 @@
             </w:r>
             <w:r>
               <w:rPr>
-                <w:rFonts w:ascii="Rockwell" w:hAnsi="Rockwell"/>
-                <w:noProof/>
-                <w:webHidden/>
-              </w:rPr>
-              <w:instrText xml:space="preserve"> PAGEREF _Toc517192097 \h </w:instrText>
-            </w:r>
-            <w:r>
-              <w:rPr>
-                <w:rFonts w:ascii="Rockwell" w:hAnsi="Rockwell"/>
-                <w:noProof/>
-                <w:webHidden/>
-              </w:rPr>
-            </w:r>
-            <w:r>
-              <w:rPr>
-                <w:rFonts w:ascii="Rockwell" w:hAnsi="Rockwell"/>
+                <w:noProof/>
+                <w:webHidden/>
+              </w:rPr>
+              <w:instrText xml:space="preserve"> PAGEREF _Toc517702632 \h </w:instrText>
+            </w:r>
+            <w:r>
+              <w:rPr>
+                <w:noProof/>
+                <w:webHidden/>
+              </w:rPr>
+            </w:r>
+            <w:r>
+              <w:rPr>
                 <w:noProof/>
                 <w:webHidden/>
               </w:rPr>
@@ -647,7 +619,6 @@
             </w:r>
             <w:r>
               <w:rPr>
-                <w:rFonts w:ascii="Rockwell" w:hAnsi="Rockwell"/>
                 <w:noProof/>
                 <w:webHidden/>
               </w:rPr>
@@ -655,7 +626,6 @@
             </w:r>
             <w:r>
               <w:rPr>
-                <w:rFonts w:ascii="Rockwell" w:hAnsi="Rockwell"/>
                 <w:noProof/>
                 <w:webHidden/>
               </w:rPr>
@@ -670,11 +640,10 @@
               <w:tab w:val="right" w:leader="dot" w:pos="8296"/>
             </w:tabs>
             <w:rPr>
-              <w:rFonts w:ascii="Rockwell" w:hAnsi="Rockwell"/>
               <w:noProof/>
             </w:rPr>
           </w:pPr>
-          <w:hyperlink w:anchor="_Toc517192098" w:history="1">
+          <w:hyperlink w:anchor="_Toc517702633" w:history="1">
             <w:r>
               <w:rPr>
                 <w:rStyle w:val="Hyperlink"/>
@@ -686,7 +655,6 @@
             </w:r>
             <w:r>
               <w:rPr>
-                <w:rFonts w:ascii="Rockwell" w:hAnsi="Rockwell"/>
                 <w:noProof/>
                 <w:webHidden/>
               </w:rPr>
@@ -694,7 +662,6 @@
             </w:r>
             <w:r>
               <w:rPr>
-                <w:rFonts w:ascii="Rockwell" w:hAnsi="Rockwell"/>
                 <w:noProof/>
                 <w:webHidden/>
               </w:rPr>
@@ -702,22 +669,19 @@
             </w:r>
             <w:r>
               <w:rPr>
-                <w:rFonts w:ascii="Rockwell" w:hAnsi="Rockwell"/>
-                <w:noProof/>
-                <w:webHidden/>
-              </w:rPr>
-              <w:instrText xml:space="preserve"> PAGEREF _Toc517192098 \h </w:instrText>
-            </w:r>
-            <w:r>
-              <w:rPr>
-                <w:rFonts w:ascii="Rockwell" w:hAnsi="Rockwell"/>
-                <w:noProof/>
-                <w:webHidden/>
-              </w:rPr>
-            </w:r>
-            <w:r>
-              <w:rPr>
-                <w:rFonts w:ascii="Rockwell" w:hAnsi="Rockwell"/>
+                <w:noProof/>
+                <w:webHidden/>
+              </w:rPr>
+              <w:instrText xml:space="preserve"> PAGEREF _Toc517702633 \h </w:instrText>
+            </w:r>
+            <w:r>
+              <w:rPr>
+                <w:noProof/>
+                <w:webHidden/>
+              </w:rPr>
+            </w:r>
+            <w:r>
+              <w:rPr>
                 <w:noProof/>
                 <w:webHidden/>
               </w:rPr>
@@ -725,7 +689,6 @@
             </w:r>
             <w:r>
               <w:rPr>
-                <w:rFonts w:ascii="Rockwell" w:hAnsi="Rockwell"/>
                 <w:noProof/>
                 <w:webHidden/>
               </w:rPr>
@@ -733,7 +696,6 @@
             </w:r>
             <w:r>
               <w:rPr>
-                <w:rFonts w:ascii="Rockwell" w:hAnsi="Rockwell"/>
                 <w:noProof/>
                 <w:webHidden/>
               </w:rPr>
@@ -748,11 +710,10 @@
               <w:tab w:val="right" w:leader="dot" w:pos="8296"/>
             </w:tabs>
             <w:rPr>
-              <w:rFonts w:ascii="Rockwell" w:hAnsi="Rockwell"/>
               <w:noProof/>
             </w:rPr>
           </w:pPr>
-          <w:hyperlink w:anchor="_Toc517192099" w:history="1">
+          <w:hyperlink w:anchor="_Toc517702634" w:history="1">
             <w:r>
               <w:rPr>
                 <w:rStyle w:val="Hyperlink"/>
@@ -764,7 +725,6 @@
             </w:r>
             <w:r>
               <w:rPr>
-                <w:rFonts w:ascii="Rockwell" w:hAnsi="Rockwell"/>
                 <w:noProof/>
                 <w:webHidden/>
               </w:rPr>
@@ -772,7 +732,6 @@
             </w:r>
             <w:r>
               <w:rPr>
-                <w:rFonts w:ascii="Rockwell" w:hAnsi="Rockwell"/>
                 <w:noProof/>
                 <w:webHidden/>
               </w:rPr>
@@ -780,22 +739,19 @@
             </w:r>
             <w:r>
               <w:rPr>
-                <w:rFonts w:ascii="Rockwell" w:hAnsi="Rockwell"/>
-                <w:noProof/>
-                <w:webHidden/>
-              </w:rPr>
-              <w:instrText xml:space="preserve"> PAGEREF _Toc517192099 \h </w:instrText>
-            </w:r>
-            <w:r>
-              <w:rPr>
-                <w:rFonts w:ascii="Rockwell" w:hAnsi="Rockwell"/>
-                <w:noProof/>
-                <w:webHidden/>
-              </w:rPr>
-            </w:r>
-            <w:r>
-              <w:rPr>
-                <w:rFonts w:ascii="Rockwell" w:hAnsi="Rockwell"/>
+                <w:noProof/>
+                <w:webHidden/>
+              </w:rPr>
+              <w:instrText xml:space="preserve"> PAGEREF _Toc517702634 \h </w:instrText>
+            </w:r>
+            <w:r>
+              <w:rPr>
+                <w:noProof/>
+                <w:webHidden/>
+              </w:rPr>
+            </w:r>
+            <w:r>
+              <w:rPr>
                 <w:noProof/>
                 <w:webHidden/>
               </w:rPr>
@@ -803,7 +759,6 @@
             </w:r>
             <w:r>
               <w:rPr>
-                <w:rFonts w:ascii="Rockwell" w:hAnsi="Rockwell"/>
                 <w:noProof/>
                 <w:webHidden/>
               </w:rPr>
@@ -811,7 +766,6 @@
             </w:r>
             <w:r>
               <w:rPr>
-                <w:rFonts w:ascii="Rockwell" w:hAnsi="Rockwell"/>
                 <w:noProof/>
                 <w:webHidden/>
               </w:rPr>
@@ -826,11 +780,10 @@
               <w:tab w:val="right" w:leader="dot" w:pos="8296"/>
             </w:tabs>
             <w:rPr>
-              <w:rFonts w:ascii="Rockwell" w:hAnsi="Rockwell"/>
               <w:noProof/>
             </w:rPr>
           </w:pPr>
-          <w:hyperlink w:anchor="_Toc517192100" w:history="1">
+          <w:hyperlink w:anchor="_Toc517702635" w:history="1">
             <w:r>
               <w:rPr>
                 <w:rStyle w:val="Hyperlink"/>
@@ -842,7 +795,6 @@
             </w:r>
             <w:r>
               <w:rPr>
-                <w:rFonts w:ascii="Rockwell" w:hAnsi="Rockwell"/>
                 <w:noProof/>
                 <w:webHidden/>
               </w:rPr>
@@ -850,7 +802,6 @@
             </w:r>
             <w:r>
               <w:rPr>
-                <w:rFonts w:ascii="Rockwell" w:hAnsi="Rockwell"/>
                 <w:noProof/>
                 <w:webHidden/>
               </w:rPr>
@@ -858,22 +809,19 @@
             </w:r>
             <w:r>
               <w:rPr>
-                <w:rFonts w:ascii="Rockwell" w:hAnsi="Rockwell"/>
-                <w:noProof/>
-                <w:webHidden/>
-              </w:rPr>
-              <w:instrText xml:space="preserve"> PAGEREF _Toc517192100 \h </w:instrText>
-            </w:r>
-            <w:r>
-              <w:rPr>
-                <w:rFonts w:ascii="Rockwell" w:hAnsi="Rockwell"/>
-                <w:noProof/>
-                <w:webHidden/>
-              </w:rPr>
-            </w:r>
-            <w:r>
-              <w:rPr>
-                <w:rFonts w:ascii="Rockwell" w:hAnsi="Rockwell"/>
+                <w:noProof/>
+                <w:webHidden/>
+              </w:rPr>
+              <w:instrText xml:space="preserve"> PAGEREF _Toc517702635 \h </w:instrText>
+            </w:r>
+            <w:r>
+              <w:rPr>
+                <w:noProof/>
+                <w:webHidden/>
+              </w:rPr>
+            </w:r>
+            <w:r>
+              <w:rPr>
                 <w:noProof/>
                 <w:webHidden/>
               </w:rPr>
@@ -881,7 +829,6 @@
             </w:r>
             <w:r>
               <w:rPr>
-                <w:rFonts w:ascii="Rockwell" w:hAnsi="Rockwell"/>
                 <w:noProof/>
                 <w:webHidden/>
               </w:rPr>
@@ -889,7 +836,6 @@
             </w:r>
             <w:r>
               <w:rPr>
-                <w:rFonts w:ascii="Rockwell" w:hAnsi="Rockwell"/>
                 <w:noProof/>
                 <w:webHidden/>
               </w:rPr>
@@ -904,11 +850,10 @@
               <w:tab w:val="right" w:leader="dot" w:pos="8296"/>
             </w:tabs>
             <w:rPr>
-              <w:rFonts w:ascii="Rockwell" w:hAnsi="Rockwell"/>
               <w:noProof/>
             </w:rPr>
           </w:pPr>
-          <w:hyperlink w:anchor="_Toc517192101" w:history="1">
+          <w:hyperlink w:anchor="_Toc517702636" w:history="1">
             <w:r>
               <w:rPr>
                 <w:rStyle w:val="Hyperlink"/>
@@ -920,7 +865,6 @@
             </w:r>
             <w:r>
               <w:rPr>
-                <w:rFonts w:ascii="Rockwell" w:hAnsi="Rockwell"/>
                 <w:noProof/>
                 <w:webHidden/>
               </w:rPr>
@@ -928,7 +872,6 @@
             </w:r>
             <w:r>
               <w:rPr>
-                <w:rFonts w:ascii="Rockwell" w:hAnsi="Rockwell"/>
                 <w:noProof/>
                 <w:webHidden/>
               </w:rPr>
@@ -936,22 +879,19 @@
             </w:r>
             <w:r>
               <w:rPr>
-                <w:rFonts w:ascii="Rockwell" w:hAnsi="Rockwell"/>
-                <w:noProof/>
-                <w:webHidden/>
-              </w:rPr>
-              <w:instrText xml:space="preserve"> PAGEREF _Toc517192101 \h </w:instrText>
-            </w:r>
-            <w:r>
-              <w:rPr>
-                <w:rFonts w:ascii="Rockwell" w:hAnsi="Rockwell"/>
-                <w:noProof/>
-                <w:webHidden/>
-              </w:rPr>
-            </w:r>
-            <w:r>
-              <w:rPr>
-                <w:rFonts w:ascii="Rockwell" w:hAnsi="Rockwell"/>
+                <w:noProof/>
+                <w:webHidden/>
+              </w:rPr>
+              <w:instrText xml:space="preserve"> PAGEREF _Toc517702636 \h </w:instrText>
+            </w:r>
+            <w:r>
+              <w:rPr>
+                <w:noProof/>
+                <w:webHidden/>
+              </w:rPr>
+            </w:r>
+            <w:r>
+              <w:rPr>
                 <w:noProof/>
                 <w:webHidden/>
               </w:rPr>
@@ -959,7 +899,6 @@
             </w:r>
             <w:r>
               <w:rPr>
-                <w:rFonts w:ascii="Rockwell" w:hAnsi="Rockwell"/>
                 <w:noProof/>
                 <w:webHidden/>
               </w:rPr>
@@ -967,7 +906,6 @@
             </w:r>
             <w:r>
               <w:rPr>
-                <w:rFonts w:ascii="Rockwell" w:hAnsi="Rockwell"/>
                 <w:noProof/>
                 <w:webHidden/>
               </w:rPr>
@@ -982,11 +920,10 @@
               <w:tab w:val="right" w:leader="dot" w:pos="8296"/>
             </w:tabs>
             <w:rPr>
-              <w:rFonts w:ascii="Rockwell" w:hAnsi="Rockwell"/>
               <w:noProof/>
             </w:rPr>
           </w:pPr>
-          <w:hyperlink w:anchor="_Toc517192102" w:history="1">
+          <w:hyperlink w:anchor="_Toc517702637" w:history="1">
             <w:r>
               <w:rPr>
                 <w:rStyle w:val="Hyperlink"/>
@@ -998,7 +935,6 @@
             </w:r>
             <w:r>
               <w:rPr>
-                <w:rFonts w:ascii="Rockwell" w:hAnsi="Rockwell"/>
                 <w:noProof/>
                 <w:webHidden/>
               </w:rPr>
@@ -1006,7 +942,6 @@
             </w:r>
             <w:r>
               <w:rPr>
-                <w:rFonts w:ascii="Rockwell" w:hAnsi="Rockwell"/>
                 <w:noProof/>
                 <w:webHidden/>
               </w:rPr>
@@ -1014,22 +949,19 @@
             </w:r>
             <w:r>
               <w:rPr>
-                <w:rFonts w:ascii="Rockwell" w:hAnsi="Rockwell"/>
-                <w:noProof/>
-                <w:webHidden/>
-              </w:rPr>
-              <w:instrText xml:space="preserve"> PAGEREF _Toc517192102 \h </w:instrText>
-            </w:r>
-            <w:r>
-              <w:rPr>
-                <w:rFonts w:ascii="Rockwell" w:hAnsi="Rockwell"/>
-                <w:noProof/>
-                <w:webHidden/>
-              </w:rPr>
-            </w:r>
-            <w:r>
-              <w:rPr>
-                <w:rFonts w:ascii="Rockwell" w:hAnsi="Rockwell"/>
+                <w:noProof/>
+                <w:webHidden/>
+              </w:rPr>
+              <w:instrText xml:space="preserve"> PAGEREF _Toc517702637 \h </w:instrText>
+            </w:r>
+            <w:r>
+              <w:rPr>
+                <w:noProof/>
+                <w:webHidden/>
+              </w:rPr>
+            </w:r>
+            <w:r>
+              <w:rPr>
                 <w:noProof/>
                 <w:webHidden/>
               </w:rPr>
@@ -1037,15 +969,13 @@
             </w:r>
             <w:r>
               <w:rPr>
-                <w:rFonts w:ascii="Rockwell" w:hAnsi="Rockwell"/>
-                <w:noProof/>
-                <w:webHidden/>
-              </w:rPr>
-              <w:t>4</w:t>
-            </w:r>
-            <w:r>
-              <w:rPr>
-                <w:rFonts w:ascii="Rockwell" w:hAnsi="Rockwell"/>
+                <w:noProof/>
+                <w:webHidden/>
+              </w:rPr>
+              <w:t>5</w:t>
+            </w:r>
+            <w:r>
+              <w:rPr>
                 <w:noProof/>
                 <w:webHidden/>
               </w:rPr>
@@ -1060,11 +990,10 @@
               <w:tab w:val="right" w:leader="dot" w:pos="8296"/>
             </w:tabs>
             <w:rPr>
-              <w:rFonts w:ascii="Rockwell" w:hAnsi="Rockwell"/>
               <w:noProof/>
             </w:rPr>
           </w:pPr>
-          <w:hyperlink w:anchor="_Toc517192103" w:history="1">
+          <w:hyperlink w:anchor="_Toc517702638" w:history="1">
             <w:r>
               <w:rPr>
                 <w:rStyle w:val="Hyperlink"/>
@@ -1076,7 +1005,6 @@
             </w:r>
             <w:r>
               <w:rPr>
-                <w:rFonts w:ascii="Rockwell" w:hAnsi="Rockwell"/>
                 <w:noProof/>
                 <w:webHidden/>
               </w:rPr>
@@ -1084,7 +1012,6 @@
             </w:r>
             <w:r>
               <w:rPr>
-                <w:rFonts w:ascii="Rockwell" w:hAnsi="Rockwell"/>
                 <w:noProof/>
                 <w:webHidden/>
               </w:rPr>
@@ -1092,22 +1019,19 @@
             </w:r>
             <w:r>
               <w:rPr>
-                <w:rFonts w:ascii="Rockwell" w:hAnsi="Rockwell"/>
-                <w:noProof/>
-                <w:webHidden/>
-              </w:rPr>
-              <w:instrText xml:space="preserve"> PAGEREF _Toc517192103 \h </w:instrText>
-            </w:r>
-            <w:r>
-              <w:rPr>
-                <w:rFonts w:ascii="Rockwell" w:hAnsi="Rockwell"/>
-                <w:noProof/>
-                <w:webHidden/>
-              </w:rPr>
-            </w:r>
-            <w:r>
-              <w:rPr>
-                <w:rFonts w:ascii="Rockwell" w:hAnsi="Rockwell"/>
+                <w:noProof/>
+                <w:webHidden/>
+              </w:rPr>
+              <w:instrText xml:space="preserve"> PAGEREF _Toc517702638 \h </w:instrText>
+            </w:r>
+            <w:r>
+              <w:rPr>
+                <w:noProof/>
+                <w:webHidden/>
+              </w:rPr>
+            </w:r>
+            <w:r>
+              <w:rPr>
                 <w:noProof/>
                 <w:webHidden/>
               </w:rPr>
@@ -1115,7 +1039,6 @@
             </w:r>
             <w:r>
               <w:rPr>
-                <w:rFonts w:ascii="Rockwell" w:hAnsi="Rockwell"/>
                 <w:noProof/>
                 <w:webHidden/>
               </w:rPr>
@@ -1123,7 +1046,6 @@
             </w:r>
             <w:r>
               <w:rPr>
-                <w:rFonts w:ascii="Rockwell" w:hAnsi="Rockwell"/>
                 <w:noProof/>
                 <w:webHidden/>
               </w:rPr>
@@ -1138,11 +1060,10 @@
               <w:tab w:val="right" w:leader="dot" w:pos="8296"/>
             </w:tabs>
             <w:rPr>
-              <w:rFonts w:ascii="Rockwell" w:hAnsi="Rockwell"/>
               <w:noProof/>
             </w:rPr>
           </w:pPr>
-          <w:hyperlink w:anchor="_Toc517192104" w:history="1">
+          <w:hyperlink w:anchor="_Toc517702639" w:history="1">
             <w:r>
               <w:rPr>
                 <w:rStyle w:val="Hyperlink"/>
@@ -1154,7 +1075,6 @@
             </w:r>
             <w:r>
               <w:rPr>
-                <w:rFonts w:ascii="Rockwell" w:hAnsi="Rockwell"/>
                 <w:noProof/>
                 <w:webHidden/>
               </w:rPr>
@@ -1162,7 +1082,6 @@
             </w:r>
             <w:r>
               <w:rPr>
-                <w:rFonts w:ascii="Rockwell" w:hAnsi="Rockwell"/>
                 <w:noProof/>
                 <w:webHidden/>
               </w:rPr>
@@ -1170,22 +1089,19 @@
             </w:r>
             <w:r>
               <w:rPr>
-                <w:rFonts w:ascii="Rockwell" w:hAnsi="Rockwell"/>
-                <w:noProof/>
-                <w:webHidden/>
-              </w:rPr>
-              <w:instrText xml:space="preserve"> PAGEREF _Toc517192104 \h </w:instrText>
-            </w:r>
-            <w:r>
-              <w:rPr>
-                <w:rFonts w:ascii="Rockwell" w:hAnsi="Rockwell"/>
-                <w:noProof/>
-                <w:webHidden/>
-              </w:rPr>
-            </w:r>
-            <w:r>
-              <w:rPr>
-                <w:rFonts w:ascii="Rockwell" w:hAnsi="Rockwell"/>
+                <w:noProof/>
+                <w:webHidden/>
+              </w:rPr>
+              <w:instrText xml:space="preserve"> PAGEREF _Toc517702639 \h </w:instrText>
+            </w:r>
+            <w:r>
+              <w:rPr>
+                <w:noProof/>
+                <w:webHidden/>
+              </w:rPr>
+            </w:r>
+            <w:r>
+              <w:rPr>
                 <w:noProof/>
                 <w:webHidden/>
               </w:rPr>
@@ -1193,7 +1109,6 @@
             </w:r>
             <w:r>
               <w:rPr>
-                <w:rFonts w:ascii="Rockwell" w:hAnsi="Rockwell"/>
                 <w:noProof/>
                 <w:webHidden/>
               </w:rPr>
@@ -1201,7 +1116,6 @@
             </w:r>
             <w:r>
               <w:rPr>
-                <w:rFonts w:ascii="Rockwell" w:hAnsi="Rockwell"/>
                 <w:noProof/>
                 <w:webHidden/>
               </w:rPr>
@@ -1216,11 +1130,10 @@
               <w:tab w:val="right" w:leader="dot" w:pos="8296"/>
             </w:tabs>
             <w:rPr>
-              <w:rFonts w:ascii="Rockwell" w:hAnsi="Rockwell"/>
               <w:noProof/>
             </w:rPr>
           </w:pPr>
-          <w:hyperlink w:anchor="_Toc517192105" w:history="1">
+          <w:hyperlink w:anchor="_Toc517702640" w:history="1">
             <w:r>
               <w:rPr>
                 <w:rStyle w:val="Hyperlink"/>
@@ -1232,7 +1145,6 @@
             </w:r>
             <w:r>
               <w:rPr>
-                <w:rFonts w:ascii="Rockwell" w:hAnsi="Rockwell"/>
                 <w:noProof/>
                 <w:webHidden/>
               </w:rPr>
@@ -1240,7 +1152,6 @@
             </w:r>
             <w:r>
               <w:rPr>
-                <w:rFonts w:ascii="Rockwell" w:hAnsi="Rockwell"/>
                 <w:noProof/>
                 <w:webHidden/>
               </w:rPr>
@@ -1248,22 +1159,19 @@
             </w:r>
             <w:r>
               <w:rPr>
-                <w:rFonts w:ascii="Rockwell" w:hAnsi="Rockwell"/>
-                <w:noProof/>
-                <w:webHidden/>
-              </w:rPr>
-              <w:instrText xml:space="preserve"> PAGEREF _Toc517192105 \h </w:instrText>
-            </w:r>
-            <w:r>
-              <w:rPr>
-                <w:rFonts w:ascii="Rockwell" w:hAnsi="Rockwell"/>
-                <w:noProof/>
-                <w:webHidden/>
-              </w:rPr>
-            </w:r>
-            <w:r>
-              <w:rPr>
-                <w:rFonts w:ascii="Rockwell" w:hAnsi="Rockwell"/>
+                <w:noProof/>
+                <w:webHidden/>
+              </w:rPr>
+              <w:instrText xml:space="preserve"> PAGEREF _Toc517702640 \h </w:instrText>
+            </w:r>
+            <w:r>
+              <w:rPr>
+                <w:noProof/>
+                <w:webHidden/>
+              </w:rPr>
+            </w:r>
+            <w:r>
+              <w:rPr>
                 <w:noProof/>
                 <w:webHidden/>
               </w:rPr>
@@ -1271,7 +1179,6 @@
             </w:r>
             <w:r>
               <w:rPr>
-                <w:rFonts w:ascii="Rockwell" w:hAnsi="Rockwell"/>
                 <w:noProof/>
                 <w:webHidden/>
               </w:rPr>
@@ -1279,7 +1186,6 @@
             </w:r>
             <w:r>
               <w:rPr>
-                <w:rFonts w:ascii="Rockwell" w:hAnsi="Rockwell"/>
                 <w:noProof/>
                 <w:webHidden/>
               </w:rPr>
@@ -1294,11 +1200,10 @@
               <w:tab w:val="right" w:leader="dot" w:pos="8296"/>
             </w:tabs>
             <w:rPr>
-              <w:rFonts w:ascii="Rockwell" w:hAnsi="Rockwell"/>
               <w:noProof/>
             </w:rPr>
           </w:pPr>
-          <w:hyperlink w:anchor="_Toc517192106" w:history="1">
+          <w:hyperlink w:anchor="_Toc517702641" w:history="1">
             <w:r>
               <w:rPr>
                 <w:rStyle w:val="Hyperlink"/>
@@ -1327,7 +1232,76 @@
             </w:r>
             <w:r>
               <w:rPr>
+                <w:noProof/>
+                <w:webHidden/>
+              </w:rPr>
+              <w:tab/>
+            </w:r>
+            <w:r>
+              <w:rPr>
+                <w:noProof/>
+                <w:webHidden/>
+              </w:rPr>
+              <w:fldChar w:fldCharType="begin"/>
+            </w:r>
+            <w:r>
+              <w:rPr>
+                <w:noProof/>
+                <w:webHidden/>
+              </w:rPr>
+              <w:instrText xml:space="preserve"> PAGEREF _Toc517702641 \h </w:instrText>
+            </w:r>
+            <w:r>
+              <w:rPr>
+                <w:noProof/>
+                <w:webHidden/>
+              </w:rPr>
+            </w:r>
+            <w:r>
+              <w:rPr>
+                <w:noProof/>
+                <w:webHidden/>
+              </w:rPr>
+              <w:fldChar w:fldCharType="separate"/>
+            </w:r>
+            <w:r>
+              <w:rPr>
+                <w:noProof/>
+                <w:webHidden/>
+              </w:rPr>
+              <w:t>6</w:t>
+            </w:r>
+            <w:r>
+              <w:rPr>
+                <w:noProof/>
+                <w:webHidden/>
+              </w:rPr>
+              <w:fldChar w:fldCharType="end"/>
+            </w:r>
+          </w:hyperlink>
+        </w:p>
+        <w:p>
+          <w:pPr>
+            <w:pStyle w:val="Sumrio1"/>
+            <w:tabs>
+              <w:tab w:val="right" w:leader="dot" w:pos="8296"/>
+            </w:tabs>
+            <w:rPr>
+              <w:noProof/>
+            </w:rPr>
+          </w:pPr>
+          <w:hyperlink w:anchor="_Toc517702642" w:history="1">
+            <w:r>
+              <w:rPr>
+                <w:rStyle w:val="Hyperlink"/>
                 <w:rFonts w:ascii="Rockwell" w:hAnsi="Rockwell"/>
+                <w:b/>
+                <w:noProof/>
+              </w:rPr>
+              <w:t>4-Menus</w:t>
+            </w:r>
+            <w:r>
+              <w:rPr>
                 <w:noProof/>
                 <w:webHidden/>
               </w:rPr>
@@ -1335,7 +1309,76 @@
             </w:r>
             <w:r>
               <w:rPr>
+                <w:noProof/>
+                <w:webHidden/>
+              </w:rPr>
+              <w:fldChar w:fldCharType="begin"/>
+            </w:r>
+            <w:r>
+              <w:rPr>
+                <w:noProof/>
+                <w:webHidden/>
+              </w:rPr>
+              <w:instrText xml:space="preserve"> PAGEREF _Toc517702642 \h </w:instrText>
+            </w:r>
+            <w:r>
+              <w:rPr>
+                <w:noProof/>
+                <w:webHidden/>
+              </w:rPr>
+            </w:r>
+            <w:r>
+              <w:rPr>
+                <w:noProof/>
+                <w:webHidden/>
+              </w:rPr>
+              <w:fldChar w:fldCharType="separate"/>
+            </w:r>
+            <w:r>
+              <w:rPr>
+                <w:noProof/>
+                <w:webHidden/>
+              </w:rPr>
+              <w:t>6</w:t>
+            </w:r>
+            <w:r>
+              <w:rPr>
+                <w:noProof/>
+                <w:webHidden/>
+              </w:rPr>
+              <w:fldChar w:fldCharType="end"/>
+            </w:r>
+          </w:hyperlink>
+        </w:p>
+        <w:p>
+          <w:pPr>
+            <w:pStyle w:val="Sumrio2"/>
+            <w:tabs>
+              <w:tab w:val="right" w:leader="dot" w:pos="8296"/>
+            </w:tabs>
+            <w:rPr>
+              <w:noProof/>
+            </w:rPr>
+          </w:pPr>
+          <w:hyperlink w:anchor="_Toc517702643" w:history="1">
+            <w:r>
+              <w:rPr>
+                <w:rStyle w:val="Hyperlink"/>
                 <w:rFonts w:ascii="Rockwell" w:hAnsi="Rockwell"/>
+                <w:b/>
+                <w:noProof/>
+              </w:rPr>
+              <w:t>4.1- Menu Principal</w:t>
+            </w:r>
+            <w:r>
+              <w:rPr>
+                <w:noProof/>
+                <w:webHidden/>
+              </w:rPr>
+              <w:tab/>
+            </w:r>
+            <w:r>
+              <w:rPr>
                 <w:noProof/>
                 <w:webHidden/>
               </w:rPr>
@@ -1343,22 +1386,97 @@
             </w:r>
             <w:r>
               <w:rPr>
+                <w:noProof/>
+                <w:webHidden/>
+              </w:rPr>
+              <w:instrText xml:space="preserve"> PAGEREF _Toc517702643 \h </w:instrText>
+            </w:r>
+            <w:r>
+              <w:rPr>
+                <w:noProof/>
+                <w:webHidden/>
+              </w:rPr>
+            </w:r>
+            <w:r>
+              <w:rPr>
+                <w:noProof/>
+                <w:webHidden/>
+              </w:rPr>
+              <w:fldChar w:fldCharType="separate"/>
+            </w:r>
+            <w:r>
+              <w:rPr>
+                <w:noProof/>
+                <w:webHidden/>
+              </w:rPr>
+              <w:t>6</w:t>
+            </w:r>
+            <w:r>
+              <w:rPr>
+                <w:noProof/>
+                <w:webHidden/>
+              </w:rPr>
+              <w:fldChar w:fldCharType="end"/>
+            </w:r>
+          </w:hyperlink>
+        </w:p>
+        <w:p>
+          <w:pPr>
+            <w:pStyle w:val="Sumrio2"/>
+            <w:tabs>
+              <w:tab w:val="right" w:leader="dot" w:pos="8296"/>
+            </w:tabs>
+            <w:rPr>
+              <w:noProof/>
+            </w:rPr>
+          </w:pPr>
+          <w:hyperlink w:anchor="_Toc517702644" w:history="1">
+            <w:r>
+              <w:rPr>
+                <w:rStyle w:val="Hyperlink"/>
                 <w:rFonts w:ascii="Rockwell" w:hAnsi="Rockwell"/>
                 <w:noProof/>
-                <w:webHidden/>
-              </w:rPr>
-              <w:instrText xml:space="preserve"> PAGEREF _Toc517192106 \h </w:instrText>
-            </w:r>
-            <w:r>
-              <w:rPr>
+              </w:rPr>
+              <w:t>4.2-</w:t>
+            </w:r>
+            <w:r>
+              <w:rPr>
+                <w:rStyle w:val="Hyperlink"/>
                 <w:rFonts w:ascii="Rockwell" w:hAnsi="Rockwell"/>
-                <w:noProof/>
-                <w:webHidden/>
-              </w:rPr>
-            </w:r>
-            <w:r>
-              <w:rPr>
-                <w:rFonts w:ascii="Rockwell" w:hAnsi="Rockwell"/>
+                <w:b/>
+                <w:noProof/>
+              </w:rPr>
+              <w:t>Menu de seleção de personagens</w:t>
+            </w:r>
+            <w:r>
+              <w:rPr>
+                <w:noProof/>
+                <w:webHidden/>
+              </w:rPr>
+              <w:tab/>
+            </w:r>
+            <w:r>
+              <w:rPr>
+                <w:noProof/>
+                <w:webHidden/>
+              </w:rPr>
+              <w:fldChar w:fldCharType="begin"/>
+            </w:r>
+            <w:r>
+              <w:rPr>
+                <w:noProof/>
+                <w:webHidden/>
+              </w:rPr>
+              <w:instrText xml:space="preserve"> PAGEREF _Toc517702644 \h </w:instrText>
+            </w:r>
+            <w:r>
+              <w:rPr>
+                <w:noProof/>
+                <w:webHidden/>
+              </w:rPr>
+            </w:r>
+            <w:r>
+              <w:rPr>
                 <w:noProof/>
                 <w:webHidden/>
               </w:rPr>
@@ -1366,15 +1484,13 @@
             </w:r>
             <w:r>
               <w:rPr>
-                <w:rFonts w:ascii="Rockwell" w:hAnsi="Rockwell"/>
-                <w:noProof/>
-                <w:webHidden/>
-              </w:rPr>
-              <w:t>5</w:t>
-            </w:r>
-            <w:r>
-              <w:rPr>
-                <w:rFonts w:ascii="Rockwell" w:hAnsi="Rockwell"/>
+                <w:noProof/>
+                <w:webHidden/>
+              </w:rPr>
+              <w:t>6</w:t>
+            </w:r>
+            <w:r>
+              <w:rPr>
                 <w:noProof/>
                 <w:webHidden/>
               </w:rPr>
@@ -1662,7 +1778,7 @@
           <w:szCs w:val="28"/>
         </w:rPr>
       </w:pPr>
-      <w:bookmarkStart w:id="0" w:name="_Toc517192095"/>
+      <w:bookmarkStart w:id="0" w:name="_Toc517702630"/>
       <w:r>
         <w:rPr>
           <w:rFonts w:ascii="Rockwell" w:hAnsi="Rockwell"/>
@@ -1919,7 +2035,7 @@
           <w:szCs w:val="28"/>
         </w:rPr>
       </w:pPr>
-      <w:bookmarkStart w:id="1" w:name="_Toc517192096"/>
+      <w:bookmarkStart w:id="1" w:name="_Toc517702631"/>
       <w:r>
         <w:rPr>
           <w:rFonts w:ascii="Rockwell" w:hAnsi="Rockwell"/>
@@ -1941,7 +2057,7 @@
           <w:szCs w:val="28"/>
         </w:rPr>
       </w:pPr>
-      <w:bookmarkStart w:id="2" w:name="_Toc517192097"/>
+      <w:bookmarkStart w:id="2" w:name="_Toc517702632"/>
       <w:r>
         <w:rPr>
           <w:rFonts w:ascii="Rockwell" w:hAnsi="Rockwell"/>
@@ -2017,6 +2133,7 @@
           <w:sz w:val="28"/>
           <w:szCs w:val="28"/>
         </w:rPr>
+        <w:lastRenderedPageBreak/>
         <w:t>Localização</w:t>
       </w:r>
       <w:r>
@@ -2076,16 +2193,7 @@
           <w:sz w:val="28"/>
           <w:szCs w:val="28"/>
         </w:rPr>
-        <w:t xml:space="preserve">Os jogadores terão que sobreviver em cima de uma plataforma sobre aguas cheias de tubarões. Quanto maior o </w:t>
-      </w:r>
-      <w:r>
-        <w:rPr>
-          <w:rFonts w:ascii="Rockwell" w:hAnsi="Rockwell"/>
-          <w:sz w:val="28"/>
-          <w:szCs w:val="28"/>
-        </w:rPr>
-        <w:lastRenderedPageBreak/>
-        <w:t xml:space="preserve">tempo, mais pedaços da plataforma irão cair e </w:t>
+        <w:t xml:space="preserve">Os jogadores terão que sobreviver em cima de uma plataforma sobre aguas cheias de tubarões. Quanto maior o tempo, mais pedaços da plataforma irão cair e </w:t>
       </w:r>
       <w:r>
         <w:rPr>
@@ -2327,20 +2435,13 @@
           <w:b/>
         </w:rPr>
       </w:pPr>
-      <w:bookmarkStart w:id="3" w:name="_Toc517192098"/>
-      <w:r>
-        <w:rPr>
-          <w:rFonts w:ascii="Rockwell" w:hAnsi="Rockwell"/>
-          <w:b/>
-        </w:rPr>
-        <w:t>2.1.1-</w:t>
-      </w:r>
-      <w:r>
-        <w:rPr>
-          <w:rFonts w:ascii="Rockwell" w:hAnsi="Rockwell"/>
-          <w:b/>
-        </w:rPr>
-        <w:t>Detalhes</w:t>
+      <w:bookmarkStart w:id="3" w:name="_Toc517702633"/>
+      <w:r>
+        <w:rPr>
+          <w:rFonts w:ascii="Rockwell" w:hAnsi="Rockwell"/>
+          <w:b/>
+        </w:rPr>
+        <w:t>2.1.1-Detalhes</w:t>
       </w:r>
       <w:bookmarkEnd w:id="3"/>
     </w:p>
@@ -2368,7 +2469,7 @@
           <w:szCs w:val="28"/>
         </w:rPr>
       </w:pPr>
-      <w:bookmarkStart w:id="4" w:name="_Toc517192099"/>
+      <w:bookmarkStart w:id="4" w:name="_Toc517702634"/>
       <w:r>
         <w:rPr>
           <w:rFonts w:ascii="Rockwell" w:hAnsi="Rockwell"/>
@@ -2449,7 +2550,7 @@
           <w:szCs w:val="28"/>
         </w:rPr>
       </w:pPr>
-      <w:bookmarkStart w:id="5" w:name="_Toc517192100"/>
+      <w:bookmarkStart w:id="5" w:name="_Toc517702635"/>
       <w:r>
         <w:rPr>
           <w:rFonts w:ascii="Rockwell" w:hAnsi="Rockwell"/>
@@ -2502,7 +2603,7 @@
           <w:szCs w:val="28"/>
         </w:rPr>
       </w:pPr>
-      <w:bookmarkStart w:id="6" w:name="_Toc517192101"/>
+      <w:bookmarkStart w:id="6" w:name="_Toc517702636"/>
       <w:r>
         <w:rPr>
           <w:rFonts w:ascii="Rockwell" w:hAnsi="Rockwell"/>
@@ -2534,14 +2635,15 @@
           <w:szCs w:val="28"/>
         </w:rPr>
       </w:pPr>
-      <w:bookmarkStart w:id="7" w:name="_Toc517192102"/>
-      <w:r>
-        <w:rPr>
-          <w:rFonts w:ascii="Rockwell" w:hAnsi="Rockwell"/>
-          <w:b/>
-          <w:sz w:val="28"/>
-          <w:szCs w:val="28"/>
-        </w:rPr>
+      <w:bookmarkStart w:id="7" w:name="_Toc517702637"/>
+      <w:r>
+        <w:rPr>
+          <w:rFonts w:ascii="Rockwell" w:hAnsi="Rockwell"/>
+          <w:b/>
+          <w:sz w:val="28"/>
+          <w:szCs w:val="28"/>
+        </w:rPr>
+        <w:lastRenderedPageBreak/>
         <w:t>-Mobilidade</w:t>
       </w:r>
       <w:bookmarkEnd w:id="7"/>
@@ -2570,7 +2672,6 @@
           <w:sz w:val="28"/>
           <w:szCs w:val="28"/>
         </w:rPr>
-        <w:lastRenderedPageBreak/>
         <w:tab/>
       </w:r>
       <w:r>
@@ -2885,24 +2986,15 @@
           <w:szCs w:val="28"/>
         </w:rPr>
       </w:pPr>
-      <w:bookmarkStart w:id="8" w:name="_Toc517192103"/>
-      <w:r>
-        <w:rPr>
-          <w:rFonts w:ascii="Rockwell" w:hAnsi="Rockwell"/>
-          <w:b/>
-          <w:sz w:val="28"/>
-          <w:szCs w:val="28"/>
-        </w:rPr>
-        <w:t>-</w:t>
-      </w:r>
-      <w:r>
-        <w:rPr>
-          <w:rFonts w:ascii="Rockwell" w:hAnsi="Rockwell"/>
-          <w:b/>
-          <w:sz w:val="28"/>
-          <w:szCs w:val="28"/>
-        </w:rPr>
-        <w:t>Itens</w:t>
+      <w:bookmarkStart w:id="8" w:name="_Toc517702638"/>
+      <w:r>
+        <w:rPr>
+          <w:rFonts w:ascii="Rockwell" w:hAnsi="Rockwell"/>
+          <w:b/>
+          <w:sz w:val="28"/>
+          <w:szCs w:val="28"/>
+        </w:rPr>
+        <w:t>-Itens</w:t>
       </w:r>
       <w:bookmarkEnd w:id="8"/>
     </w:p>
@@ -3040,11 +3132,410 @@
         </w:rPr>
         <w:t>-</w:t>
       </w:r>
-      <w:bookmarkStart w:id="9" w:name="_GoBack"/>
+    </w:p>
+    <w:p>
+      <w:pPr>
+        <w:pStyle w:val="Ttulo1"/>
+        <w:rPr>
+          <w:rFonts w:ascii="Rockwell" w:hAnsi="Rockwell"/>
+          <w:b/>
+          <w:sz w:val="28"/>
+          <w:szCs w:val="28"/>
+        </w:rPr>
+      </w:pPr>
+      <w:bookmarkStart w:id="9" w:name="_Toc517702639"/>
+      <w:r>
+        <w:rPr>
+          <w:rFonts w:ascii="Rockwell" w:hAnsi="Rockwell"/>
+          <w:b/>
+          <w:sz w:val="28"/>
+          <w:szCs w:val="28"/>
+        </w:rPr>
+        <w:t>3-</w:t>
+      </w:r>
+      <w:r>
+        <w:rPr>
+          <w:rFonts w:ascii="Rockwell" w:hAnsi="Rockwell"/>
+          <w:b/>
+          <w:sz w:val="28"/>
+          <w:szCs w:val="28"/>
+        </w:rPr>
+        <w:t>M</w:t>
+      </w:r>
+      <w:r>
+        <w:rPr>
+          <w:rFonts w:ascii="Rockwell" w:hAnsi="Rockwell"/>
+          <w:b/>
+          <w:sz w:val="28"/>
+          <w:szCs w:val="28"/>
+        </w:rPr>
+        <w:t>undo</w:t>
+      </w:r>
       <w:bookmarkEnd w:id="9"/>
     </w:p>
     <w:p>
       <w:pPr>
+        <w:pStyle w:val="PargrafodaLista"/>
+        <w:jc w:val="both"/>
+        <w:outlineLvl w:val="2"/>
+        <w:rPr>
+          <w:rFonts w:ascii="Rockwell" w:hAnsi="Rockwell"/>
+          <w:b/>
+          <w:sz w:val="28"/>
+          <w:szCs w:val="28"/>
+        </w:rPr>
+      </w:pPr>
+    </w:p>
+    <w:p>
+      <w:pPr>
+        <w:pStyle w:val="PargrafodaLista"/>
+        <w:jc w:val="both"/>
+        <w:outlineLvl w:val="1"/>
+        <w:rPr>
+          <w:rFonts w:ascii="Rockwell" w:hAnsi="Rockwell"/>
+          <w:b/>
+          <w:sz w:val="28"/>
+          <w:szCs w:val="28"/>
+        </w:rPr>
+      </w:pPr>
+      <w:bookmarkStart w:id="10" w:name="_Toc517702640"/>
+      <w:r>
+        <w:rPr>
+          <w:rFonts w:ascii="Rockwell" w:hAnsi="Rockwell"/>
+          <w:b/>
+          <w:sz w:val="28"/>
+          <w:szCs w:val="28"/>
+        </w:rPr>
+        <w:t xml:space="preserve">3.1-Ilha </w:t>
+      </w:r>
+      <w:proofErr w:type="spellStart"/>
+      <w:r>
+        <w:rPr>
+          <w:rFonts w:ascii="Rockwell" w:hAnsi="Rockwell"/>
+          <w:b/>
+          <w:sz w:val="28"/>
+          <w:szCs w:val="28"/>
+        </w:rPr>
+        <w:t>Vernessa</w:t>
+      </w:r>
+      <w:proofErr w:type="spellEnd"/>
+      <w:r>
+        <w:rPr>
+          <w:rFonts w:ascii="Rockwell" w:hAnsi="Rockwell"/>
+          <w:b/>
+          <w:sz w:val="28"/>
+          <w:szCs w:val="28"/>
+        </w:rPr>
+        <w:t>:</w:t>
+      </w:r>
+      <w:bookmarkEnd w:id="10"/>
+    </w:p>
+    <w:p>
+      <w:pPr>
+        <w:pStyle w:val="PargrafodaLista"/>
+        <w:jc w:val="both"/>
+        <w:outlineLvl w:val="2"/>
+        <w:rPr>
+          <w:rFonts w:ascii="Rockwell" w:hAnsi="Rockwell"/>
+          <w:b/>
+          <w:sz w:val="28"/>
+          <w:szCs w:val="28"/>
+        </w:rPr>
+      </w:pPr>
+    </w:p>
+    <w:p>
+      <w:pPr>
+        <w:pStyle w:val="PargrafodaLista"/>
+        <w:jc w:val="both"/>
+        <w:rPr>
+          <w:rFonts w:ascii="Rockwell" w:hAnsi="Rockwell"/>
+          <w:b/>
+          <w:sz w:val="28"/>
+          <w:szCs w:val="28"/>
+        </w:rPr>
+      </w:pPr>
+      <w:r>
+        <w:rPr>
+          <w:rFonts w:ascii="Rockwell" w:hAnsi="Rockwell"/>
+          <w:sz w:val="28"/>
+          <w:szCs w:val="28"/>
+        </w:rPr>
+        <w:t xml:space="preserve">Originada por uma grande erupção vulcânica, a ilha </w:t>
+      </w:r>
+      <w:proofErr w:type="spellStart"/>
+      <w:r>
+        <w:rPr>
+          <w:rFonts w:ascii="Rockwell" w:hAnsi="Rockwell"/>
+          <w:sz w:val="28"/>
+          <w:szCs w:val="28"/>
+        </w:rPr>
+        <w:t>Vernessa</w:t>
+      </w:r>
+      <w:proofErr w:type="spellEnd"/>
+      <w:r>
+        <w:rPr>
+          <w:rFonts w:ascii="Rockwell" w:hAnsi="Rockwell"/>
+          <w:sz w:val="28"/>
+          <w:szCs w:val="28"/>
+        </w:rPr>
+        <w:t xml:space="preserve"> é o lar de todos os reinos que </w:t>
+      </w:r>
+      <w:proofErr w:type="spellStart"/>
+      <w:r>
+        <w:rPr>
+          <w:rFonts w:ascii="Rockwell" w:hAnsi="Rockwell"/>
+          <w:sz w:val="28"/>
+          <w:szCs w:val="28"/>
+        </w:rPr>
+        <w:t>cediaram</w:t>
+      </w:r>
+      <w:proofErr w:type="spellEnd"/>
+      <w:r>
+        <w:rPr>
+          <w:rFonts w:ascii="Rockwell" w:hAnsi="Rockwell"/>
+          <w:sz w:val="28"/>
+          <w:szCs w:val="28"/>
+        </w:rPr>
+        <w:t xml:space="preserve"> os jogos </w:t>
+      </w:r>
+      <w:r>
+        <w:rPr>
+          <w:rFonts w:ascii="Rockwell" w:hAnsi="Rockwell"/>
+          <w:sz w:val="28"/>
+          <w:szCs w:val="28"/>
+        </w:rPr>
+        <w:lastRenderedPageBreak/>
+        <w:t xml:space="preserve">do rei </w:t>
+      </w:r>
+      <w:proofErr w:type="spellStart"/>
+      <w:r>
+        <w:rPr>
+          <w:rFonts w:ascii="Rockwell" w:hAnsi="Rockwell"/>
+          <w:sz w:val="28"/>
+          <w:szCs w:val="28"/>
+        </w:rPr>
+        <w:t>Passion</w:t>
+      </w:r>
+      <w:proofErr w:type="spellEnd"/>
+      <w:r>
+        <w:rPr>
+          <w:rFonts w:ascii="Rockwell" w:hAnsi="Rockwell"/>
+          <w:sz w:val="28"/>
+          <w:szCs w:val="28"/>
+        </w:rPr>
+        <w:t>. A ilha é vasta e cheia de tipos diferentes de biomas, indo de climas gélidos até áridos.</w:t>
+      </w:r>
+    </w:p>
+    <w:p>
+      <w:pPr>
+        <w:pStyle w:val="PargrafodaLista"/>
+        <w:jc w:val="both"/>
+        <w:outlineLvl w:val="2"/>
+        <w:rPr>
+          <w:rFonts w:ascii="Rockwell" w:hAnsi="Rockwell"/>
+          <w:sz w:val="28"/>
+          <w:szCs w:val="28"/>
+        </w:rPr>
+      </w:pPr>
+    </w:p>
+    <w:p>
+      <w:pPr>
+        <w:pStyle w:val="PargrafodaLista"/>
+        <w:jc w:val="both"/>
+        <w:outlineLvl w:val="1"/>
+        <w:rPr>
+          <w:rFonts w:ascii="Rockwell" w:hAnsi="Rockwell"/>
+          <w:b/>
+          <w:sz w:val="28"/>
+          <w:szCs w:val="28"/>
+        </w:rPr>
+      </w:pPr>
+      <w:bookmarkStart w:id="11" w:name="_Toc517702641"/>
+      <w:r>
+        <w:rPr>
+          <w:rFonts w:ascii="Rockwell" w:hAnsi="Rockwell"/>
+          <w:b/>
+          <w:sz w:val="28"/>
+          <w:szCs w:val="28"/>
+        </w:rPr>
+        <w:t>3.2-</w:t>
+      </w:r>
+      <w:r>
+        <w:rPr>
+          <w:rFonts w:ascii="Rockwell" w:hAnsi="Rockwell"/>
+          <w:sz w:val="28"/>
+          <w:szCs w:val="28"/>
+        </w:rPr>
+        <w:t xml:space="preserve"> </w:t>
+      </w:r>
+      <w:r>
+        <w:rPr>
+          <w:rFonts w:ascii="Rockwell" w:hAnsi="Rockwell"/>
+          <w:b/>
+          <w:sz w:val="28"/>
+          <w:szCs w:val="28"/>
+        </w:rPr>
+        <w:t xml:space="preserve">Reino dos </w:t>
+      </w:r>
+      <w:r>
+        <w:rPr>
+          <w:rFonts w:ascii="Rockwell" w:hAnsi="Rockwell"/>
+          <w:b/>
+          <w:sz w:val="28"/>
+          <w:szCs w:val="28"/>
+        </w:rPr>
+        <w:t>dentes S</w:t>
+      </w:r>
+      <w:r>
+        <w:rPr>
+          <w:rFonts w:ascii="Rockwell" w:hAnsi="Rockwell"/>
+          <w:b/>
+          <w:sz w:val="28"/>
+          <w:szCs w:val="28"/>
+        </w:rPr>
+        <w:t>errados</w:t>
+      </w:r>
+      <w:bookmarkEnd w:id="11"/>
+    </w:p>
+    <w:p>
+      <w:pPr>
+        <w:pStyle w:val="PargrafodaLista"/>
+        <w:jc w:val="both"/>
+        <w:outlineLvl w:val="2"/>
+        <w:rPr>
+          <w:rFonts w:ascii="Rockwell" w:hAnsi="Rockwell"/>
+          <w:b/>
+          <w:sz w:val="28"/>
+          <w:szCs w:val="28"/>
+        </w:rPr>
+      </w:pPr>
+    </w:p>
+    <w:p>
+      <w:pPr>
+        <w:pStyle w:val="PargrafodaLista"/>
+        <w:jc w:val="both"/>
+        <w:rPr>
+          <w:rFonts w:ascii="Rockwell" w:hAnsi="Rockwell"/>
+          <w:sz w:val="28"/>
+          <w:szCs w:val="28"/>
+        </w:rPr>
+      </w:pPr>
+      <w:r>
+        <w:rPr>
+          <w:rFonts w:ascii="Rockwell" w:hAnsi="Rockwell"/>
+          <w:sz w:val="28"/>
+          <w:szCs w:val="28"/>
+        </w:rPr>
+        <w:t xml:space="preserve">Existem inúmeros portos na grande ilha de </w:t>
+      </w:r>
+      <w:proofErr w:type="spellStart"/>
+      <w:r>
+        <w:rPr>
+          <w:rFonts w:ascii="Rockwell" w:hAnsi="Rockwell"/>
+          <w:sz w:val="28"/>
+          <w:szCs w:val="28"/>
+        </w:rPr>
+        <w:t>Vernessas</w:t>
+      </w:r>
+      <w:proofErr w:type="spellEnd"/>
+      <w:r>
+        <w:rPr>
+          <w:rFonts w:ascii="Rockwell" w:hAnsi="Rockwell"/>
+          <w:sz w:val="28"/>
+          <w:szCs w:val="28"/>
+        </w:rPr>
+        <w:t xml:space="preserve">, no entanto, um deles se destaca, avistada a quilômetros do grande mar do </w:t>
+      </w:r>
+      <w:r>
+        <w:rPr>
+          <w:rFonts w:ascii="Rockwell" w:hAnsi="Rockwell"/>
+          <w:sz w:val="28"/>
+          <w:szCs w:val="28"/>
+        </w:rPr>
+        <w:t>Leste</w:t>
+      </w:r>
+      <w:r>
+        <w:rPr>
+          <w:rFonts w:ascii="Rockwell" w:hAnsi="Rockwell"/>
+          <w:sz w:val="28"/>
+          <w:szCs w:val="28"/>
+        </w:rPr>
+        <w:t xml:space="preserve"> como uma montanha em forma de tubarão, Reino dos dentes Serrados é o maior porto de pessoas e cargas, mas sua peculiaridade não é somente pelo mercado </w:t>
+      </w:r>
+      <w:r>
+        <w:rPr>
+          <w:rFonts w:ascii="Rockwell" w:hAnsi="Rockwell"/>
+          <w:sz w:val="28"/>
+          <w:szCs w:val="28"/>
+        </w:rPr>
+        <w:t>marítimo,</w:t>
+      </w:r>
+      <w:r>
+        <w:rPr>
+          <w:rFonts w:ascii="Rockwell" w:hAnsi="Rockwell"/>
+          <w:sz w:val="28"/>
+          <w:szCs w:val="28"/>
+        </w:rPr>
+        <w:t xml:space="preserve"> ou pelas suas docas encrostadas na grande montanha que se rodeia, mas sim sua arena. </w:t>
+      </w:r>
+    </w:p>
+    <w:p>
+      <w:pPr>
+        <w:pStyle w:val="PargrafodaLista"/>
+        <w:jc w:val="both"/>
+        <w:rPr>
+          <w:rFonts w:ascii="Rockwell" w:hAnsi="Rockwell"/>
+          <w:sz w:val="28"/>
+          <w:szCs w:val="28"/>
+        </w:rPr>
+      </w:pPr>
+      <w:r>
+        <w:rPr>
+          <w:rFonts w:ascii="Rockwell" w:hAnsi="Rockwell"/>
+          <w:sz w:val="28"/>
+          <w:szCs w:val="28"/>
+        </w:rPr>
+        <w:t xml:space="preserve">A arena </w:t>
+      </w:r>
+      <w:proofErr w:type="spellStart"/>
+      <w:r>
+        <w:rPr>
+          <w:rFonts w:ascii="Rockwell" w:hAnsi="Rockwell"/>
+          <w:sz w:val="28"/>
+          <w:szCs w:val="28"/>
+        </w:rPr>
+        <w:t>Jaws</w:t>
+      </w:r>
+      <w:proofErr w:type="spellEnd"/>
+      <w:r>
+        <w:rPr>
+          <w:rFonts w:ascii="Rockwell" w:hAnsi="Rockwell"/>
+          <w:sz w:val="28"/>
+          <w:szCs w:val="28"/>
+        </w:rPr>
+        <w:t xml:space="preserve">, o coliseu do mar, os leões aqui são grandes tubarões brancos, e o chão maciço </w:t>
+      </w:r>
+      <w:r>
+        <w:rPr>
+          <w:rFonts w:ascii="Rockwell" w:hAnsi="Rockwell"/>
+          <w:sz w:val="28"/>
+          <w:szCs w:val="28"/>
+        </w:rPr>
+        <w:t>um aglomerado de mercadorias que afundam ao passar do tempo. O coliseu precisa de um Rei, e ele é o próprio rei do reino em que se localiza a arena, Barba Salgada, um dos maiores mercadores que conseguiu subir ao trono por sua influência nos mares e suas rotas de navegações que só ele e sua tripulação conseguiam navegar.</w:t>
+      </w:r>
+    </w:p>
+    <w:p>
+      <w:pPr>
+        <w:jc w:val="both"/>
+        <w:rPr>
+          <w:rFonts w:ascii="Rockwell" w:hAnsi="Rockwell"/>
+          <w:sz w:val="28"/>
+          <w:szCs w:val="28"/>
+        </w:rPr>
+      </w:pPr>
+    </w:p>
+    <w:p>
+      <w:pPr>
         <w:pStyle w:val="Ttulo1"/>
         <w:rPr>
           <w:rFonts w:ascii="Rockwell" w:hAnsi="Rockwell"/>
@@ -3053,124 +3544,101 @@
           <w:szCs w:val="28"/>
         </w:rPr>
       </w:pPr>
-      <w:bookmarkStart w:id="10" w:name="_Toc517192104"/>
-      <w:r>
-        <w:rPr>
-          <w:rFonts w:ascii="Rockwell" w:hAnsi="Rockwell"/>
-          <w:b/>
-          <w:sz w:val="28"/>
-          <w:szCs w:val="28"/>
-        </w:rPr>
-        <w:t>3-</w:t>
-      </w:r>
-      <w:r>
-        <w:rPr>
-          <w:rFonts w:ascii="Rockwell" w:hAnsi="Rockwell"/>
-          <w:b/>
-          <w:sz w:val="28"/>
-          <w:szCs w:val="28"/>
-        </w:rPr>
-        <w:t>M</w:t>
-      </w:r>
-      <w:r>
-        <w:rPr>
-          <w:rFonts w:ascii="Rockwell" w:hAnsi="Rockwell"/>
-          <w:b/>
-          <w:sz w:val="28"/>
-          <w:szCs w:val="28"/>
-        </w:rPr>
-        <w:t>undo</w:t>
-      </w:r>
-      <w:bookmarkEnd w:id="10"/>
-    </w:p>
-    <w:p>
-      <w:pPr>
-        <w:pStyle w:val="PargrafodaLista"/>
-        <w:jc w:val="both"/>
-        <w:outlineLvl w:val="2"/>
-        <w:rPr>
-          <w:rFonts w:ascii="Rockwell" w:hAnsi="Rockwell"/>
-          <w:b/>
-          <w:sz w:val="28"/>
-          <w:szCs w:val="28"/>
-        </w:rPr>
-      </w:pPr>
-    </w:p>
-    <w:p>
-      <w:pPr>
-        <w:pStyle w:val="PargrafodaLista"/>
-        <w:jc w:val="both"/>
-        <w:outlineLvl w:val="1"/>
-        <w:rPr>
-          <w:rFonts w:ascii="Rockwell" w:hAnsi="Rockwell"/>
-          <w:b/>
-          <w:sz w:val="28"/>
-          <w:szCs w:val="28"/>
-        </w:rPr>
-      </w:pPr>
-      <w:bookmarkStart w:id="11" w:name="_Toc517192105"/>
-      <w:r>
-        <w:rPr>
-          <w:rFonts w:ascii="Rockwell" w:hAnsi="Rockwell"/>
-          <w:b/>
-          <w:sz w:val="28"/>
-          <w:szCs w:val="28"/>
-        </w:rPr>
-        <w:t xml:space="preserve">3.1-Ilha </w:t>
+      <w:bookmarkStart w:id="12" w:name="_Toc517702642"/>
+      <w:r>
+        <w:rPr>
+          <w:rFonts w:ascii="Rockwell" w:hAnsi="Rockwell"/>
+          <w:b/>
+          <w:sz w:val="28"/>
+          <w:szCs w:val="28"/>
+        </w:rPr>
+        <w:t>4-Menus</w:t>
+      </w:r>
+      <w:bookmarkEnd w:id="12"/>
+    </w:p>
+    <w:p>
+      <w:pPr>
+        <w:pStyle w:val="Ttulo2"/>
+        <w:rPr>
+          <w:rFonts w:ascii="Rockwell" w:hAnsi="Rockwell"/>
+          <w:b/>
+          <w:sz w:val="28"/>
+          <w:szCs w:val="28"/>
+        </w:rPr>
+      </w:pPr>
+      <w:r>
+        <w:rPr>
+          <w:rFonts w:ascii="Rockwell" w:hAnsi="Rockwell"/>
+          <w:b/>
+          <w:sz w:val="28"/>
+          <w:szCs w:val="28"/>
+        </w:rPr>
+        <w:tab/>
+      </w:r>
+      <w:bookmarkStart w:id="13" w:name="_Toc517702643"/>
+      <w:r>
+        <w:rPr>
+          <w:rFonts w:ascii="Rockwell" w:hAnsi="Rockwell"/>
+          <w:b/>
+          <w:sz w:val="28"/>
+          <w:szCs w:val="28"/>
+        </w:rPr>
+        <w:t>4.1- Menu Principal</w:t>
+      </w:r>
+      <w:bookmarkEnd w:id="13"/>
+    </w:p>
+    <w:p>
+      <w:pPr>
+        <w:jc w:val="both"/>
+        <w:rPr>
+          <w:rFonts w:ascii="Rockwell" w:hAnsi="Rockwell"/>
+          <w:sz w:val="28"/>
+          <w:szCs w:val="28"/>
+        </w:rPr>
+      </w:pPr>
+      <w:r>
+        <w:rPr>
+          <w:rFonts w:ascii="Rockwell" w:hAnsi="Rockwell"/>
+          <w:b/>
+          <w:sz w:val="28"/>
+          <w:szCs w:val="28"/>
+        </w:rPr>
+        <w:tab/>
+      </w:r>
+      <w:r>
+        <w:rPr>
+          <w:rFonts w:ascii="Rockwell" w:hAnsi="Rockwell"/>
+          <w:b/>
+          <w:sz w:val="28"/>
+          <w:szCs w:val="28"/>
+        </w:rPr>
+        <w:tab/>
+      </w:r>
+      <w:r>
+        <w:rPr>
+          <w:rFonts w:ascii="Rockwell" w:hAnsi="Rockwell"/>
+          <w:sz w:val="28"/>
+          <w:szCs w:val="28"/>
+        </w:rPr>
+        <w:t xml:space="preserve">O menu principal contara com uma </w:t>
       </w:r>
       <w:proofErr w:type="spellStart"/>
       <w:r>
         <w:rPr>
           <w:rFonts w:ascii="Rockwell" w:hAnsi="Rockwell"/>
-          <w:b/>
-          <w:sz w:val="28"/>
-          <w:szCs w:val="28"/>
-        </w:rPr>
-        <w:t>Vernessa</w:t>
+          <w:sz w:val="28"/>
+          <w:szCs w:val="28"/>
+        </w:rPr>
+        <w:t>concepts</w:t>
       </w:r>
       <w:proofErr w:type="spellEnd"/>
       <w:r>
         <w:rPr>
           <w:rFonts w:ascii="Rockwell" w:hAnsi="Rockwell"/>
-          <w:b/>
-          <w:sz w:val="28"/>
-          <w:szCs w:val="28"/>
-        </w:rPr>
-        <w:t>:</w:t>
-      </w:r>
-      <w:bookmarkEnd w:id="11"/>
-    </w:p>
-    <w:p>
-      <w:pPr>
-        <w:pStyle w:val="PargrafodaLista"/>
-        <w:jc w:val="both"/>
-        <w:outlineLvl w:val="2"/>
-        <w:rPr>
-          <w:rFonts w:ascii="Rockwell" w:hAnsi="Rockwell"/>
-          <w:b/>
-          <w:sz w:val="28"/>
-          <w:szCs w:val="28"/>
-        </w:rPr>
-      </w:pPr>
-    </w:p>
-    <w:p>
-      <w:pPr>
-        <w:pStyle w:val="PargrafodaLista"/>
-        <w:jc w:val="both"/>
-        <w:rPr>
-          <w:rFonts w:ascii="Rockwell" w:hAnsi="Rockwell"/>
-          <w:b/>
-          <w:sz w:val="28"/>
-          <w:szCs w:val="28"/>
-        </w:rPr>
-      </w:pPr>
-      <w:r>
-        <w:rPr>
-          <w:rFonts w:ascii="Rockwell" w:hAnsi="Rockwell"/>
-          <w:sz w:val="28"/>
-          <w:szCs w:val="28"/>
-        </w:rPr>
-        <w:t xml:space="preserve">Originada por uma grande erupção vulcânica, a ilha </w:t>
+          <w:sz w:val="28"/>
+          <w:szCs w:val="28"/>
+        </w:rPr>
+        <w:t xml:space="preserve"> de fundo que vai mudando depois de alguns segundos. Cada </w:t>
       </w:r>
       <w:proofErr w:type="spellStart"/>
       <w:r>
@@ -3179,7 +3647,7 @@
           <w:sz w:val="28"/>
           <w:szCs w:val="28"/>
         </w:rPr>
-        <w:t>Vernessa</w:t>
+        <w:t>concepts</w:t>
       </w:r>
       <w:proofErr w:type="spellEnd"/>
       <w:r>
@@ -3188,7 +3656,312 @@
           <w:sz w:val="28"/>
           <w:szCs w:val="28"/>
         </w:rPr>
-        <w:t xml:space="preserve"> é o lar de todos os reinos que </w:t>
+        <w:t xml:space="preserve"> é os jogadores jogando um </w:t>
+      </w:r>
+      <w:proofErr w:type="gramStart"/>
+      <w:r>
+        <w:rPr>
+          <w:rFonts w:ascii="Rockwell" w:hAnsi="Rockwell"/>
+          <w:sz w:val="28"/>
+          <w:szCs w:val="28"/>
+        </w:rPr>
+        <w:t>dos mini</w:t>
+      </w:r>
+      <w:proofErr w:type="gramEnd"/>
+      <w:r>
+        <w:rPr>
+          <w:rFonts w:ascii="Rockwell" w:hAnsi="Rockwell"/>
+          <w:sz w:val="28"/>
+          <w:szCs w:val="28"/>
+        </w:rPr>
+        <w:t xml:space="preserve"> games do jogo.</w:t>
+      </w:r>
+    </w:p>
+    <w:p>
+      <w:pPr>
+        <w:jc w:val="both"/>
+        <w:rPr>
+          <w:rFonts w:ascii="Rockwell" w:hAnsi="Rockwell"/>
+          <w:sz w:val="28"/>
+          <w:szCs w:val="28"/>
+        </w:rPr>
+      </w:pPr>
+      <w:r>
+        <w:rPr>
+          <w:rFonts w:ascii="Rockwell" w:hAnsi="Rockwell"/>
+          <w:sz w:val="28"/>
+          <w:szCs w:val="28"/>
+        </w:rPr>
+        <w:t xml:space="preserve">      Nessa menu ainda contara com alguns botões que seriam:</w:t>
+      </w:r>
+      <w:r>
+        <w:rPr>
+          <w:rFonts w:ascii="Rockwell" w:hAnsi="Rockwell"/>
+          <w:sz w:val="28"/>
+          <w:szCs w:val="28"/>
+        </w:rPr>
+        <w:br/>
+      </w:r>
+      <w:r>
+        <w:rPr>
+          <w:rFonts w:ascii="Rockwell" w:hAnsi="Rockwell"/>
+          <w:sz w:val="28"/>
+          <w:szCs w:val="28"/>
+        </w:rPr>
+        <w:tab/>
+      </w:r>
+      <w:r>
+        <w:rPr>
+          <w:rFonts w:ascii="Rockwell" w:hAnsi="Rockwell"/>
+          <w:sz w:val="28"/>
+          <w:szCs w:val="28"/>
+        </w:rPr>
+        <w:tab/>
+      </w:r>
+      <w:r>
+        <w:rPr>
+          <w:rFonts w:ascii="Rockwell" w:hAnsi="Rockwell"/>
+          <w:sz w:val="28"/>
+          <w:szCs w:val="28"/>
+        </w:rPr>
+        <w:tab/>
+        <w:t>Selecionar mini</w:t>
+      </w:r>
+      <w:r>
+        <w:rPr>
+          <w:rFonts w:ascii="Rockwell" w:hAnsi="Rockwell"/>
+          <w:sz w:val="28"/>
+          <w:szCs w:val="28"/>
+        </w:rPr>
+        <w:t xml:space="preserve"> </w:t>
+      </w:r>
+      <w:r>
+        <w:rPr>
+          <w:rFonts w:ascii="Rockwell" w:hAnsi="Rockwell"/>
+          <w:sz w:val="28"/>
+          <w:szCs w:val="28"/>
+        </w:rPr>
+        <w:t>game;</w:t>
+      </w:r>
+    </w:p>
+    <w:p>
+      <w:pPr>
+        <w:jc w:val="both"/>
+        <w:rPr>
+          <w:rFonts w:ascii="Rockwell" w:hAnsi="Rockwell"/>
+          <w:sz w:val="28"/>
+          <w:szCs w:val="28"/>
+        </w:rPr>
+      </w:pPr>
+      <w:r>
+        <w:rPr>
+          <w:rFonts w:ascii="Rockwell" w:hAnsi="Rockwell"/>
+          <w:sz w:val="28"/>
+          <w:szCs w:val="28"/>
+        </w:rPr>
+        <w:tab/>
+      </w:r>
+      <w:r>
+        <w:rPr>
+          <w:rFonts w:ascii="Rockwell" w:hAnsi="Rockwell"/>
+          <w:sz w:val="28"/>
+          <w:szCs w:val="28"/>
+        </w:rPr>
+        <w:tab/>
+      </w:r>
+      <w:r>
+        <w:rPr>
+          <w:rFonts w:ascii="Rockwell" w:hAnsi="Rockwell"/>
+          <w:sz w:val="28"/>
+          <w:szCs w:val="28"/>
+        </w:rPr>
+        <w:tab/>
+      </w:r>
+      <w:r>
+        <w:rPr>
+          <w:rFonts w:ascii="Rockwell" w:hAnsi="Rockwell"/>
+          <w:sz w:val="28"/>
+          <w:szCs w:val="28"/>
+        </w:rPr>
+        <w:t>Créditos;</w:t>
+      </w:r>
+    </w:p>
+    <w:p>
+      <w:pPr>
+        <w:jc w:val="both"/>
+        <w:rPr>
+          <w:rFonts w:ascii="Rockwell" w:hAnsi="Rockwell"/>
+          <w:sz w:val="28"/>
+          <w:szCs w:val="28"/>
+        </w:rPr>
+      </w:pPr>
+      <w:r>
+        <w:rPr>
+          <w:rFonts w:ascii="Rockwell" w:hAnsi="Rockwell"/>
+          <w:sz w:val="28"/>
+          <w:szCs w:val="28"/>
+        </w:rPr>
+        <w:tab/>
+      </w:r>
+      <w:r>
+        <w:rPr>
+          <w:rFonts w:ascii="Rockwell" w:hAnsi="Rockwell"/>
+          <w:sz w:val="28"/>
+          <w:szCs w:val="28"/>
+        </w:rPr>
+        <w:tab/>
+      </w:r>
+      <w:r>
+        <w:rPr>
+          <w:rFonts w:ascii="Rockwell" w:hAnsi="Rockwell"/>
+          <w:sz w:val="28"/>
+          <w:szCs w:val="28"/>
+        </w:rPr>
+        <w:tab/>
+        <w:t>Sair;</w:t>
+      </w:r>
+    </w:p>
+    <w:p>
+      <w:pPr>
+        <w:jc w:val="both"/>
+        <w:rPr>
+          <w:rFonts w:ascii="Rockwell" w:hAnsi="Rockwell"/>
+          <w:sz w:val="28"/>
+          <w:szCs w:val="28"/>
+        </w:rPr>
+      </w:pPr>
+    </w:p>
+    <w:p>
+      <w:pPr>
+        <w:pStyle w:val="Ttulo2"/>
+        <w:rPr>
+          <w:rFonts w:ascii="Rockwell" w:hAnsi="Rockwell"/>
+          <w:b/>
+          <w:sz w:val="28"/>
+          <w:szCs w:val="28"/>
+        </w:rPr>
+      </w:pPr>
+      <w:r>
+        <w:rPr>
+          <w:rFonts w:ascii="Rockwell" w:hAnsi="Rockwell"/>
+          <w:sz w:val="28"/>
+          <w:szCs w:val="28"/>
+        </w:rPr>
+        <w:tab/>
+      </w:r>
+      <w:bookmarkStart w:id="14" w:name="_Toc517702644"/>
+      <w:r>
+        <w:rPr>
+          <w:rFonts w:ascii="Rockwell" w:hAnsi="Rockwell"/>
+          <w:b/>
+          <w:sz w:val="28"/>
+          <w:szCs w:val="28"/>
+        </w:rPr>
+        <w:t>4.2-Menu de seleção de personagens</w:t>
+      </w:r>
+      <w:bookmarkEnd w:id="14"/>
+    </w:p>
+    <w:p>
+      <w:pPr>
+        <w:jc w:val="both"/>
+        <w:rPr>
+          <w:rFonts w:ascii="Rockwell" w:hAnsi="Rockwell"/>
+          <w:sz w:val="28"/>
+          <w:szCs w:val="28"/>
+        </w:rPr>
+      </w:pPr>
+      <w:r>
+        <w:rPr>
+          <w:rFonts w:ascii="Rockwell" w:hAnsi="Rockwell"/>
+          <w:b/>
+          <w:sz w:val="28"/>
+          <w:szCs w:val="28"/>
+        </w:rPr>
+        <w:tab/>
+      </w:r>
+      <w:r>
+        <w:rPr>
+          <w:rFonts w:ascii="Rockwell" w:hAnsi="Rockwell"/>
+          <w:b/>
+          <w:sz w:val="28"/>
+          <w:szCs w:val="28"/>
+        </w:rPr>
+        <w:tab/>
+      </w:r>
+      <w:r>
+        <w:rPr>
+          <w:rFonts w:ascii="Rockwell" w:hAnsi="Rockwell"/>
+          <w:sz w:val="28"/>
+          <w:szCs w:val="28"/>
+        </w:rPr>
+        <w:t>Depois de escolherem o jogo, os jogadores serão levados a uma tela que irá mostrar os personagens jogáveis. Cada Jogador poderá escolher qual personagem jogar.</w:t>
+      </w:r>
+    </w:p>
+    <w:p>
+      <w:pPr>
+        <w:ind w:firstLine="420"/>
+        <w:jc w:val="both"/>
+        <w:rPr>
+          <w:rFonts w:ascii="Rockwell" w:hAnsi="Rockwell"/>
+          <w:sz w:val="28"/>
+          <w:szCs w:val="28"/>
+        </w:rPr>
+      </w:pPr>
+      <w:r>
+        <w:rPr>
+          <w:rFonts w:ascii="Rockwell" w:hAnsi="Rockwell"/>
+          <w:sz w:val="28"/>
+          <w:szCs w:val="28"/>
+        </w:rPr>
+        <w:lastRenderedPageBreak/>
+        <w:t>Nesse menu, irão aparecer as fotos dos personagens, que quando selecionados, irão aparecer um modelo 3d para mostrá-lo.</w:t>
+      </w:r>
+      <w:bookmarkStart w:id="15" w:name="_GoBack"/>
+      <w:bookmarkEnd w:id="15"/>
+    </w:p>
+    <w:p>
+      <w:pPr>
+        <w:ind w:firstLine="420"/>
+        <w:jc w:val="both"/>
+        <w:rPr>
+          <w:rFonts w:ascii="Rockwell" w:hAnsi="Rockwell"/>
+          <w:sz w:val="28"/>
+          <w:szCs w:val="28"/>
+        </w:rPr>
+      </w:pPr>
+      <w:r>
+        <w:rPr>
+          <w:rFonts w:ascii="Rockwell" w:hAnsi="Rockwell"/>
+          <w:sz w:val="28"/>
+          <w:szCs w:val="28"/>
+        </w:rPr>
+        <w:t xml:space="preserve"> </w:t>
+      </w:r>
+    </w:p>
+    <w:p>
+      <w:pPr>
+        <w:jc w:val="both"/>
+        <w:rPr>
+          <w:rFonts w:ascii="Rockwell" w:hAnsi="Rockwell"/>
+          <w:sz w:val="28"/>
+          <w:szCs w:val="28"/>
+        </w:rPr>
+      </w:pPr>
+      <w:r>
+        <w:rPr>
+          <w:rFonts w:ascii="Rockwell" w:hAnsi="Rockwell"/>
+          <w:sz w:val="28"/>
+          <w:szCs w:val="28"/>
+        </w:rPr>
+        <w:tab/>
+      </w:r>
+      <w:r>
+        <w:rPr>
+          <w:rFonts w:ascii="Rockwell" w:hAnsi="Rockwell"/>
+          <w:sz w:val="28"/>
+          <w:szCs w:val="28"/>
+        </w:rPr>
+        <w:tab/>
       </w:r>
       <w:proofErr w:type="spellStart"/>
       <w:r>
@@ -3197,7 +3970,7 @@
           <w:sz w:val="28"/>
           <w:szCs w:val="28"/>
         </w:rPr>
-        <w:t>cediaram</w:t>
+        <w:t>Obs</w:t>
       </w:r>
       <w:proofErr w:type="spellEnd"/>
       <w:r>
@@ -3206,235 +3979,187 @@
           <w:sz w:val="28"/>
           <w:szCs w:val="28"/>
         </w:rPr>
-        <w:t xml:space="preserve"> os jogos do rei </w:t>
-      </w:r>
-      <w:proofErr w:type="spellStart"/>
-      <w:r>
-        <w:rPr>
-          <w:rFonts w:ascii="Rockwell" w:hAnsi="Rockwell"/>
-          <w:sz w:val="28"/>
-          <w:szCs w:val="28"/>
-        </w:rPr>
-        <w:t>Passion</w:t>
-      </w:r>
-      <w:proofErr w:type="spellEnd"/>
-      <w:r>
-        <w:rPr>
-          <w:rFonts w:ascii="Rockwell" w:hAnsi="Rockwell"/>
-          <w:sz w:val="28"/>
-          <w:szCs w:val="28"/>
-        </w:rPr>
-        <w:t>. A ilha é vasta e cheia de tipos diferentes de biomas, indo de climas gélidos até áridos.</w:t>
-      </w:r>
-    </w:p>
-    <w:p>
-      <w:pPr>
-        <w:pStyle w:val="PargrafodaLista"/>
-        <w:jc w:val="both"/>
-        <w:outlineLvl w:val="2"/>
-        <w:rPr>
-          <w:rFonts w:ascii="Rockwell" w:hAnsi="Rockwell"/>
-          <w:sz w:val="28"/>
-          <w:szCs w:val="28"/>
-        </w:rPr>
-      </w:pPr>
-    </w:p>
-    <w:p>
-      <w:pPr>
-        <w:pStyle w:val="PargrafodaLista"/>
-        <w:jc w:val="both"/>
-        <w:outlineLvl w:val="1"/>
-        <w:rPr>
-          <w:rFonts w:ascii="Rockwell" w:hAnsi="Rockwell"/>
-          <w:b/>
-          <w:sz w:val="28"/>
-          <w:szCs w:val="28"/>
-        </w:rPr>
-      </w:pPr>
-      <w:bookmarkStart w:id="12" w:name="_Toc517192106"/>
-      <w:r>
-        <w:rPr>
-          <w:rFonts w:ascii="Rockwell" w:hAnsi="Rockwell"/>
-          <w:b/>
-          <w:sz w:val="28"/>
-          <w:szCs w:val="28"/>
-        </w:rPr>
-        <w:t>3.2-</w:t>
-      </w:r>
-      <w:r>
-        <w:rPr>
-          <w:rFonts w:ascii="Rockwell" w:hAnsi="Rockwell"/>
-          <w:sz w:val="28"/>
-          <w:szCs w:val="28"/>
-        </w:rPr>
-        <w:t xml:space="preserve"> </w:t>
-      </w:r>
-      <w:r>
-        <w:rPr>
-          <w:rFonts w:ascii="Rockwell" w:hAnsi="Rockwell"/>
-          <w:b/>
-          <w:sz w:val="28"/>
-          <w:szCs w:val="28"/>
-        </w:rPr>
-        <w:t xml:space="preserve">Reino dos </w:t>
-      </w:r>
-      <w:r>
-        <w:rPr>
-          <w:rFonts w:ascii="Rockwell" w:hAnsi="Rockwell"/>
-          <w:b/>
-          <w:sz w:val="28"/>
-          <w:szCs w:val="28"/>
-        </w:rPr>
-        <w:t>dentes S</w:t>
-      </w:r>
-      <w:r>
-        <w:rPr>
-          <w:rFonts w:ascii="Rockwell" w:hAnsi="Rockwell"/>
-          <w:b/>
-          <w:sz w:val="28"/>
-          <w:szCs w:val="28"/>
-        </w:rPr>
-        <w:t>errados</w:t>
-      </w:r>
-      <w:bookmarkEnd w:id="12"/>
-    </w:p>
-    <w:p>
-      <w:pPr>
-        <w:pStyle w:val="PargrafodaLista"/>
-        <w:jc w:val="both"/>
-        <w:outlineLvl w:val="2"/>
-        <w:rPr>
-          <w:rFonts w:ascii="Rockwell" w:hAnsi="Rockwell"/>
-          <w:b/>
-          <w:sz w:val="28"/>
-          <w:szCs w:val="28"/>
-        </w:rPr>
-      </w:pPr>
-    </w:p>
-    <w:p>
-      <w:pPr>
-        <w:pStyle w:val="PargrafodaLista"/>
-        <w:jc w:val="both"/>
-        <w:rPr>
-          <w:rFonts w:ascii="Rockwell" w:hAnsi="Rockwell"/>
-          <w:sz w:val="28"/>
-          <w:szCs w:val="28"/>
-        </w:rPr>
-      </w:pPr>
-      <w:r>
-        <w:rPr>
-          <w:rFonts w:ascii="Rockwell" w:hAnsi="Rockwell"/>
-          <w:sz w:val="28"/>
-          <w:szCs w:val="28"/>
-        </w:rPr>
-        <w:t xml:space="preserve">Existem inúmeros portos na grande ilha de </w:t>
-      </w:r>
-      <w:proofErr w:type="spellStart"/>
-      <w:r>
-        <w:rPr>
-          <w:rFonts w:ascii="Rockwell" w:hAnsi="Rockwell"/>
-          <w:sz w:val="28"/>
-          <w:szCs w:val="28"/>
-        </w:rPr>
-        <w:t>Vernessas</w:t>
-      </w:r>
-      <w:proofErr w:type="spellEnd"/>
-      <w:r>
-        <w:rPr>
-          <w:rFonts w:ascii="Rockwell" w:hAnsi="Rockwell"/>
-          <w:sz w:val="28"/>
-          <w:szCs w:val="28"/>
-        </w:rPr>
-        <w:t xml:space="preserve">, no entanto, um deles se destaca, avistada a quilômetros do grande mar do </w:t>
-      </w:r>
-      <w:r>
-        <w:rPr>
-          <w:rFonts w:ascii="Rockwell" w:hAnsi="Rockwell"/>
-          <w:sz w:val="28"/>
-          <w:szCs w:val="28"/>
-        </w:rPr>
-        <w:t>Leste</w:t>
-      </w:r>
-      <w:r>
-        <w:rPr>
-          <w:rFonts w:ascii="Rockwell" w:hAnsi="Rockwell"/>
-          <w:sz w:val="28"/>
-          <w:szCs w:val="28"/>
-        </w:rPr>
-        <w:t xml:space="preserve"> como uma montanha em forma de tubarão, Reino dos dentes Serrados é o maior porto de pessoas e cargas, mas sua peculiaridade não é somente pelo mercado </w:t>
-      </w:r>
-      <w:r>
-        <w:rPr>
-          <w:rFonts w:ascii="Rockwell" w:hAnsi="Rockwell"/>
-          <w:sz w:val="28"/>
-          <w:szCs w:val="28"/>
-        </w:rPr>
-        <w:t>marítimo,</w:t>
-      </w:r>
-      <w:r>
-        <w:rPr>
-          <w:rFonts w:ascii="Rockwell" w:hAnsi="Rockwell"/>
-          <w:sz w:val="28"/>
-          <w:szCs w:val="28"/>
-        </w:rPr>
-        <w:t xml:space="preserve"> ou pelas suas docas encrostadas na grande montanha que se rodeia, mas sim sua arena. </w:t>
-      </w:r>
-    </w:p>
-    <w:p>
-      <w:pPr>
-        <w:pStyle w:val="PargrafodaLista"/>
-        <w:jc w:val="both"/>
-        <w:rPr>
-          <w:rFonts w:ascii="Rockwell" w:hAnsi="Rockwell"/>
-          <w:sz w:val="28"/>
-          <w:szCs w:val="28"/>
-        </w:rPr>
-      </w:pPr>
-      <w:r>
-        <w:rPr>
-          <w:rFonts w:ascii="Rockwell" w:hAnsi="Rockwell"/>
-          <w:sz w:val="28"/>
-          <w:szCs w:val="28"/>
-        </w:rPr>
-        <w:t xml:space="preserve">A arena </w:t>
-      </w:r>
-      <w:proofErr w:type="spellStart"/>
-      <w:r>
-        <w:rPr>
-          <w:rFonts w:ascii="Rockwell" w:hAnsi="Rockwell"/>
-          <w:sz w:val="28"/>
-          <w:szCs w:val="28"/>
-        </w:rPr>
-        <w:t>Jaws</w:t>
-      </w:r>
-      <w:proofErr w:type="spellEnd"/>
-      <w:r>
-        <w:rPr>
-          <w:rFonts w:ascii="Rockwell" w:hAnsi="Rockwell"/>
-          <w:sz w:val="28"/>
-          <w:szCs w:val="28"/>
-        </w:rPr>
-        <w:t xml:space="preserve">, o coliseu do mar, os leões aqui são grandes tubarões brancos, e o chão maciço </w:t>
-      </w:r>
-      <w:r>
-        <w:rPr>
-          <w:rFonts w:ascii="Rockwell" w:hAnsi="Rockwell"/>
-          <w:sz w:val="28"/>
-          <w:szCs w:val="28"/>
-        </w:rPr>
-        <w:t>um aglomerado de mercadorias que afundam ao passar do tempo. O coliseu precisa de um Rei, e ele é o próprio rei do reino em que se localiza a arena, Barba Salgada, um dos maiores mercadores que conseguiu subir ao trono por sua influência nos mares e suas rotas de navegações que só ele e sua tripulação conseguiam navegar.</w:t>
-      </w:r>
-    </w:p>
-    <w:p>
-      <w:pPr>
-        <w:pStyle w:val="PargrafodaLista"/>
-        <w:jc w:val="both"/>
-        <w:rPr>
-          <w:rFonts w:ascii="Rockwell" w:hAnsi="Rockwell"/>
-          <w:sz w:val="28"/>
-          <w:szCs w:val="28"/>
-        </w:rPr>
-      </w:pPr>
+        <w:t>: Escolhido o personagem, outro jogador não poderá escolhê-lo no mesmo mini game.</w:t>
+      </w:r>
+    </w:p>
+    <w:p>
+      <w:pPr>
+        <w:jc w:val="both"/>
+        <w:rPr>
+          <w:rFonts w:ascii="Rockwell" w:hAnsi="Rockwell"/>
+          <w:sz w:val="28"/>
+          <w:szCs w:val="28"/>
+        </w:rPr>
+      </w:pPr>
+    </w:p>
+    <w:p>
+      <w:pPr>
+        <w:jc w:val="both"/>
+        <w:rPr>
+          <w:rFonts w:ascii="Rockwell" w:hAnsi="Rockwell"/>
+          <w:b/>
+          <w:sz w:val="28"/>
+          <w:szCs w:val="28"/>
+        </w:rPr>
+      </w:pPr>
+      <w:r>
+        <w:rPr>
+          <w:rFonts w:ascii="Rockwell" w:hAnsi="Rockwell"/>
+          <w:sz w:val="28"/>
+          <w:szCs w:val="28"/>
+        </w:rPr>
+        <w:tab/>
+      </w:r>
+      <w:r>
+        <w:rPr>
+          <w:rFonts w:ascii="Rockwell" w:hAnsi="Rockwell"/>
+          <w:b/>
+          <w:sz w:val="28"/>
+          <w:szCs w:val="28"/>
+        </w:rPr>
+        <w:t>4.2-Menu de Pause</w:t>
+      </w:r>
+    </w:p>
+    <w:p>
+      <w:pPr>
+        <w:jc w:val="both"/>
+        <w:rPr>
+          <w:rFonts w:ascii="Rockwell" w:hAnsi="Rockwell"/>
+          <w:sz w:val="28"/>
+          <w:szCs w:val="28"/>
+        </w:rPr>
+      </w:pPr>
+      <w:r>
+        <w:rPr>
+          <w:rFonts w:ascii="Rockwell" w:hAnsi="Rockwell"/>
+          <w:b/>
+          <w:sz w:val="28"/>
+          <w:szCs w:val="28"/>
+        </w:rPr>
+        <w:tab/>
+      </w:r>
+      <w:r>
+        <w:rPr>
+          <w:rFonts w:ascii="Rockwell" w:hAnsi="Rockwell"/>
+          <w:b/>
+          <w:sz w:val="28"/>
+          <w:szCs w:val="28"/>
+        </w:rPr>
+        <w:tab/>
+      </w:r>
+      <w:r>
+        <w:rPr>
+          <w:rFonts w:ascii="Rockwell" w:hAnsi="Rockwell"/>
+          <w:sz w:val="28"/>
+          <w:szCs w:val="28"/>
+        </w:rPr>
+        <w:t>Menu que irá aparecer quando o jogo for pausado por um jogador. Nesse menu irá aparecer os seguintes botões:</w:t>
+      </w:r>
+    </w:p>
+    <w:p>
+      <w:pPr>
+        <w:jc w:val="both"/>
+        <w:rPr>
+          <w:rFonts w:ascii="Rockwell" w:hAnsi="Rockwell"/>
+          <w:sz w:val="28"/>
+          <w:szCs w:val="28"/>
+        </w:rPr>
+      </w:pPr>
+      <w:r>
+        <w:rPr>
+          <w:rFonts w:ascii="Rockwell" w:hAnsi="Rockwell"/>
+          <w:sz w:val="28"/>
+          <w:szCs w:val="28"/>
+        </w:rPr>
+        <w:tab/>
+      </w:r>
+      <w:r>
+        <w:rPr>
+          <w:rFonts w:ascii="Rockwell" w:hAnsi="Rockwell"/>
+          <w:sz w:val="28"/>
+          <w:szCs w:val="28"/>
+        </w:rPr>
+        <w:tab/>
+      </w:r>
+      <w:r>
+        <w:rPr>
+          <w:rFonts w:ascii="Rockwell" w:hAnsi="Rockwell"/>
+          <w:sz w:val="28"/>
+          <w:szCs w:val="28"/>
+        </w:rPr>
+        <w:tab/>
+        <w:t>Voltar;</w:t>
+      </w:r>
+    </w:p>
+    <w:p>
+      <w:pPr>
+        <w:jc w:val="both"/>
+        <w:rPr>
+          <w:rFonts w:ascii="Rockwell" w:hAnsi="Rockwell"/>
+          <w:sz w:val="28"/>
+          <w:szCs w:val="28"/>
+        </w:rPr>
+      </w:pPr>
+      <w:r>
+        <w:rPr>
+          <w:rFonts w:ascii="Rockwell" w:hAnsi="Rockwell"/>
+          <w:sz w:val="28"/>
+          <w:szCs w:val="28"/>
+        </w:rPr>
+        <w:tab/>
+      </w:r>
+      <w:r>
+        <w:rPr>
+          <w:rFonts w:ascii="Rockwell" w:hAnsi="Rockwell"/>
+          <w:sz w:val="28"/>
+          <w:szCs w:val="28"/>
+        </w:rPr>
+        <w:tab/>
+      </w:r>
+      <w:r>
+        <w:rPr>
+          <w:rFonts w:ascii="Rockwell" w:hAnsi="Rockwell"/>
+          <w:sz w:val="28"/>
+          <w:szCs w:val="28"/>
+        </w:rPr>
+        <w:tab/>
+        <w:t>Voltar a seleção de mini games;</w:t>
+      </w:r>
+    </w:p>
+    <w:p>
+      <w:pPr>
+        <w:jc w:val="both"/>
+        <w:rPr>
+          <w:rFonts w:ascii="Rockwell" w:hAnsi="Rockwell"/>
+          <w:sz w:val="28"/>
+          <w:szCs w:val="28"/>
+        </w:rPr>
+      </w:pPr>
+      <w:r>
+        <w:rPr>
+          <w:rFonts w:ascii="Rockwell" w:hAnsi="Rockwell"/>
+          <w:sz w:val="28"/>
+          <w:szCs w:val="28"/>
+        </w:rPr>
+        <w:tab/>
+      </w:r>
+      <w:r>
+        <w:rPr>
+          <w:rFonts w:ascii="Rockwell" w:hAnsi="Rockwell"/>
+          <w:sz w:val="28"/>
+          <w:szCs w:val="28"/>
+        </w:rPr>
+        <w:tab/>
+      </w:r>
+      <w:r>
+        <w:rPr>
+          <w:rFonts w:ascii="Rockwell" w:hAnsi="Rockwell"/>
+          <w:sz w:val="28"/>
+          <w:szCs w:val="28"/>
+        </w:rPr>
+        <w:tab/>
+        <w:t>Sair do jogo;</w:t>
+      </w:r>
     </w:p>
     <w:sectPr>
       <w:pgSz w:w="11906" w:h="16838"/>
@@ -3464,7 +4189,7 @@
         <w:rFonts w:hint="default"/>
       </w:rPr>
     </w:lvl>
-    <w:lvl w:ilvl="1" w:tplc="04160019" w:tentative="1">
+    <w:lvl w:ilvl="1" w:tplc="04160019">
       <w:start w:val="1"/>
       <w:numFmt w:val="lowerLetter"/>
       <w:lvlText w:val="%2."/>
@@ -4660,534 +5385,6 @@
 </w:styles>
 </file>
 
-<file path=word/glossary/document.xml><?xml version="1.0" encoding="utf-8"?>
-<w:glossaryDocument xmlns:wpc="http://schemas.microsoft.com/office/word/2010/wordprocessingCanvas" xmlns:cx="http://schemas.microsoft.com/office/drawing/2014/chartex" xmlns:cx1="http://schemas.microsoft.com/office/drawing/2015/9/8/chartex" xmlns:mc="http://schemas.openxmlformats.org/markup-compatibility/2006" xmlns:o="urn:schemas-microsoft-com:office:office" xmlns:r="http://schemas.openxmlformats.org/officeDocument/2006/relationships" xmlns:m="http://schemas.openxmlformats.org/officeDocument/2006/math" xmlns:v="urn:schemas-microsoft-com:vml" xmlns:wp14="http://schemas.microsoft.com/office/word/2010/wordprocessingDrawing" xmlns:wp="http://schemas.openxmlformats.org/drawingml/2006/wordprocessingDrawing" xmlns:w10="urn:schemas-microsoft-com:office:word" xmlns:w="http://schemas.openxmlformats.org/wordprocessingml/2006/main" xmlns:w14="http://schemas.microsoft.com/office/word/2010/wordml" xmlns:w15="http://schemas.microsoft.com/office/word/2012/wordml" xmlns:w16se="http://schemas.microsoft.com/office/word/2015/wordml/symex" xmlns:wpg="http://schemas.microsoft.com/office/word/2010/wordprocessingGroup" xmlns:wpi="http://schemas.microsoft.com/office/word/2010/wordprocessingInk" xmlns:wne="http://schemas.microsoft.com/office/word/2006/wordml" xmlns:wps="http://schemas.microsoft.com/office/word/2010/wordprocessingShape" mc:Ignorable="w14 w15 w16se wp14"/>
-</file>
-
-<file path=word/glossary/fontTable.xml><?xml version="1.0" encoding="utf-8"?>
-<w:fonts xmlns:mc="http://schemas.openxmlformats.org/markup-compatibility/2006" xmlns:r="http://schemas.openxmlformats.org/officeDocument/2006/relationships" xmlns:w="http://schemas.openxmlformats.org/wordprocessingml/2006/main" xmlns:w14="http://schemas.microsoft.com/office/word/2010/wordml" xmlns:w15="http://schemas.microsoft.com/office/word/2012/wordml" xmlns:w16se="http://schemas.microsoft.com/office/word/2015/wordml/symex" mc:Ignorable="w14 w15 w16se">
-  <w:font w:name="Times New Roman">
-    <w:panose1 w:val="02020603050405020304"/>
-    <w:charset w:val="00"/>
-    <w:family w:val="roman"/>
-    <w:pitch w:val="variable"/>
-    <w:sig w:usb0="E0002AFF" w:usb1="C0007843" w:usb2="00000009" w:usb3="00000000" w:csb0="000001FF" w:csb1="00000000"/>
-  </w:font>
-  <w:font w:name="Calibri">
-    <w:panose1 w:val="020F0502020204030204"/>
-    <w:charset w:val="00"/>
-    <w:family w:val="swiss"/>
-    <w:pitch w:val="variable"/>
-    <w:sig w:usb0="E00002FF" w:usb1="4000ACFF" w:usb2="00000001" w:usb3="00000000" w:csb0="0000019F" w:csb1="00000000"/>
-  </w:font>
-  <w:font w:name="SimSun">
-    <w:altName w:val="宋体"/>
-    <w:panose1 w:val="02010600030101010101"/>
-    <w:charset w:val="86"/>
-    <w:family w:val="auto"/>
-    <w:pitch w:val="variable"/>
-    <w:sig w:usb0="00000003" w:usb1="288F0000" w:usb2="00000016" w:usb3="00000000" w:csb0="00040001" w:csb1="00000000"/>
-  </w:font>
-  <w:font w:name="Calibri Light">
-    <w:panose1 w:val="020F0302020204030204"/>
-    <w:charset w:val="00"/>
-    <w:family w:val="swiss"/>
-    <w:pitch w:val="variable"/>
-    <w:sig w:usb0="A00002EF" w:usb1="4000207B" w:usb2="00000000" w:usb3="00000000" w:csb0="0000019F" w:csb1="00000000"/>
-  </w:font>
-  <w:font w:name="Rockwell">
-    <w:panose1 w:val="02060603020205020403"/>
-    <w:charset w:val="00"/>
-    <w:family w:val="roman"/>
-    <w:pitch w:val="variable"/>
-    <w:sig w:usb0="00000007" w:usb1="00000000" w:usb2="00000000" w:usb3="00000000" w:csb0="00000003" w:csb1="00000000"/>
-  </w:font>
-</w:fonts>
-</file>
-
-<file path=word/glossary/settings.xml><?xml version="1.0" encoding="utf-8"?>
-<w:settings xmlns:mc="http://schemas.openxmlformats.org/markup-compatibility/2006" xmlns:o="urn:schemas-microsoft-com:office:office" xmlns:r="http://schemas.openxmlformats.org/officeDocument/2006/relationships" xmlns:m="http://schemas.openxmlformats.org/officeDocument/2006/math" xmlns:v="urn:schemas-microsoft-com:vml" xmlns:w10="urn:schemas-microsoft-com:office:word" xmlns:w="http://schemas.openxmlformats.org/wordprocessingml/2006/main" xmlns:w14="http://schemas.microsoft.com/office/word/2010/wordml" xmlns:w15="http://schemas.microsoft.com/office/word/2012/wordml" xmlns:w16se="http://schemas.microsoft.com/office/word/2015/wordml/symex" xmlns:sl="http://schemas.openxmlformats.org/schemaLibrary/2006/main" mc:Ignorable="w14 w15 w16se">
-  <w:view w:val="normal"/>
-  <w:defaultTabStop w:val="708"/>
-  <w:hyphenationZone w:val="425"/>
-  <w:characterSpacingControl w:val="doNotCompress"/>
-  <w:compat>
-    <w:useFELayout/>
-    <w:compatSetting w:name="compatibilityMode" w:uri="http://schemas.microsoft.com/office/word" w:val="15"/>
-    <w:compatSetting w:name="overrideTableStyleFontSizeAndJustification" w:uri="http://schemas.microsoft.com/office/word" w:val="1"/>
-    <w:compatSetting w:name="enableOpenTypeFeatures" w:uri="http://schemas.microsoft.com/office/word" w:val="1"/>
-    <w:compatSetting w:name="doNotFlipMirrorIndents" w:uri="http://schemas.microsoft.com/office/word" w:val="1"/>
-    <w:compatSetting w:name="differentiateMultirowTableHeaders" w:uri="http://schemas.microsoft.com/office/word" w:val="1"/>
-  </w:compat>
-  <w:rsids>
-    <w:rsidRoot w:val="0063476F"/>
-    <w:rsid w:val="0063476F"/>
-    <w:rsid w:val="00F1063B"/>
-  </w:rsids>
-  <m:mathPr>
-    <m:mathFont m:val="Cambria Math"/>
-    <m:brkBin m:val="before"/>
-    <m:brkBinSub m:val="--"/>
-    <m:smallFrac m:val="0"/>
-    <m:dispDef/>
-    <m:lMargin m:val="0"/>
-    <m:rMargin m:val="0"/>
-    <m:defJc m:val="centerGroup"/>
-    <m:wrapIndent m:val="1440"/>
-    <m:intLim m:val="subSup"/>
-    <m:naryLim m:val="undOvr"/>
-  </m:mathPr>
-  <w:themeFontLang w:val="pt-BR"/>
-  <w:clrSchemeMapping w:bg1="light1" w:t1="dark1" w:bg2="light2" w:t2="dark2" w:accent1="accent1" w:accent2="accent2" w:accent3="accent3" w:accent4="accent4" w:accent5="accent5" w:accent6="accent6" w:hyperlink="hyperlink" w:followedHyperlink="followedHyperlink"/>
-  <w:decimalSymbol w:val=","/>
-  <w:listSeparator w:val=";"/>
-  <w15:chartTrackingRefBased/>
-</w:settings>
-</file>
-
-<file path=word/glossary/styles.xml><?xml version="1.0" encoding="utf-8"?>
-<w:styles xmlns:mc="http://schemas.openxmlformats.org/markup-compatibility/2006" xmlns:r="http://schemas.openxmlformats.org/officeDocument/2006/relationships" xmlns:w="http://schemas.openxmlformats.org/wordprocessingml/2006/main" xmlns:w14="http://schemas.microsoft.com/office/word/2010/wordml" xmlns:w15="http://schemas.microsoft.com/office/word/2012/wordml" xmlns:w16se="http://schemas.microsoft.com/office/word/2015/wordml/symex" mc:Ignorable="w14 w15 w16se">
-  <w:docDefaults>
-    <w:rPrDefault>
-      <w:rPr>
-        <w:rFonts w:asciiTheme="minorHAnsi" w:eastAsiaTheme="minorEastAsia" w:hAnsiTheme="minorHAnsi" w:cstheme="minorBidi"/>
-        <w:sz w:val="22"/>
-        <w:szCs w:val="22"/>
-        <w:lang w:val="pt-BR" w:eastAsia="pt-BR" w:bidi="ar-SA"/>
-      </w:rPr>
-    </w:rPrDefault>
-    <w:pPrDefault>
-      <w:pPr>
-        <w:spacing w:after="160" w:line="259" w:lineRule="auto"/>
-      </w:pPr>
-    </w:pPrDefault>
-  </w:docDefaults>
-  <w:latentStyles w:defLockedState="0" w:defUIPriority="99" w:defSemiHidden="0" w:defUnhideWhenUsed="0" w:defQFormat="0" w:count="371">
-    <w:lsdException w:name="Normal" w:uiPriority="0" w:qFormat="1"/>
-    <w:lsdException w:name="heading 1" w:uiPriority="9" w:qFormat="1"/>
-    <w:lsdException w:name="heading 2" w:semiHidden="1" w:uiPriority="9" w:unhideWhenUsed="1" w:qFormat="1"/>
-    <w:lsdException w:name="heading 3" w:semiHidden="1" w:uiPriority="9" w:unhideWhenUsed="1" w:qFormat="1"/>
-    <w:lsdException w:name="heading 4" w:semiHidden="1" w:uiPriority="9" w:unhideWhenUsed="1" w:qFormat="1"/>
-    <w:lsdException w:name="heading 5" w:semiHidden="1" w:uiPriority="9" w:unhideWhenUsed="1" w:qFormat="1"/>
-    <w:lsdException w:name="heading 6" w:semiHidden="1" w:uiPriority="9" w:unhideWhenUsed="1" w:qFormat="1"/>
-    <w:lsdException w:name="heading 7" w:semiHidden="1" w:uiPriority="9" w:unhideWhenUsed="1" w:qFormat="1"/>
-    <w:lsdException w:name="heading 8" w:semiHidden="1" w:uiPriority="9" w:unhideWhenUsed="1" w:qFormat="1"/>
-    <w:lsdException w:name="heading 9" w:semiHidden="1" w:uiPriority="9" w:unhideWhenUsed="1" w:qFormat="1"/>
-    <w:lsdException w:name="index 1" w:semiHidden="1" w:unhideWhenUsed="1"/>
-    <w:lsdException w:name="index 2" w:semiHidden="1" w:unhideWhenUsed="1"/>
-    <w:lsdException w:name="index 3" w:semiHidden="1" w:unhideWhenUsed="1"/>
-    <w:lsdException w:name="index 4" w:semiHidden="1" w:unhideWhenUsed="1"/>
-    <w:lsdException w:name="index 5" w:semiHidden="1" w:unhideWhenUsed="1"/>
-    <w:lsdException w:name="index 6" w:semiHidden="1" w:unhideWhenUsed="1"/>
-    <w:lsdException w:name="index 7" w:semiHidden="1" w:unhideWhenUsed="1"/>
-    <w:lsdException w:name="index 8" w:semiHidden="1" w:unhideWhenUsed="1"/>
-    <w:lsdException w:name="index 9" w:semiHidden="1" w:unhideWhenUsed="1"/>
-    <w:lsdException w:name="toc 1" w:semiHidden="1" w:uiPriority="39" w:unhideWhenUsed="1"/>
-    <w:lsdException w:name="toc 2" w:semiHidden="1" w:uiPriority="39" w:unhideWhenUsed="1"/>
-    <w:lsdException w:name="toc 3" w:semiHidden="1" w:uiPriority="39" w:unhideWhenUsed="1"/>
-    <w:lsdException w:name="toc 4" w:semiHidden="1" w:uiPriority="39" w:unhideWhenUsed="1"/>
-    <w:lsdException w:name="toc 5" w:semiHidden="1" w:uiPriority="39" w:unhideWhenUsed="1"/>
-    <w:lsdException w:name="toc 6" w:semiHidden="1" w:uiPriority="39" w:unhideWhenUsed="1"/>
-    <w:lsdException w:name="toc 7" w:semiHidden="1" w:uiPriority="39" w:unhideWhenUsed="1"/>
-    <w:lsdException w:name="toc 8" w:semiHidden="1" w:uiPriority="39" w:unhideWhenUsed="1"/>
-    <w:lsdException w:name="toc 9" w:semiHidden="1" w:uiPriority="39" w:unhideWhenUsed="1"/>
-    <w:lsdException w:name="Normal Indent" w:semiHidden="1" w:unhideWhenUsed="1"/>
-    <w:lsdException w:name="footnote text" w:semiHidden="1" w:unhideWhenUsed="1"/>
-    <w:lsdException w:name="annotation text" w:semiHidden="1" w:unhideWhenUsed="1"/>
-    <w:lsdException w:name="header" w:semiHidden="1" w:unhideWhenUsed="1"/>
-    <w:lsdException w:name="footer" w:semiHidden="1" w:unhideWhenUsed="1"/>
-    <w:lsdException w:name="index heading" w:semiHidden="1" w:unhideWhenUsed="1"/>
-    <w:lsdException w:name="caption" w:semiHidden="1" w:uiPriority="35" w:unhideWhenUsed="1" w:qFormat="1"/>
-    <w:lsdException w:name="table of figures" w:semiHidden="1" w:unhideWhenUsed="1"/>
-    <w:lsdException w:name="envelope address" w:semiHidden="1" w:unhideWhenUsed="1"/>
-    <w:lsdException w:name="envelope return" w:semiHidden="1" w:unhideWhenUsed="1"/>
-    <w:lsdException w:name="footnote reference" w:semiHidden="1" w:unhideWhenUsed="1"/>
-    <w:lsdException w:name="annotation reference" w:semiHidden="1" w:unhideWhenUsed="1"/>
-    <w:lsdException w:name="line number" w:semiHidden="1" w:unhideWhenUsed="1"/>
-    <w:lsdException w:name="page number" w:semiHidden="1" w:unhideWhenUsed="1"/>
-    <w:lsdException w:name="endnote reference" w:semiHidden="1" w:unhideWhenUsed="1"/>
-    <w:lsdException w:name="endnote text" w:semiHidden="1" w:unhideWhenUsed="1"/>
-    <w:lsdException w:name="table of authorities" w:semiHidden="1" w:unhideWhenUsed="1"/>
-    <w:lsdException w:name="macro" w:semiHidden="1" w:unhideWhenUsed="1"/>
-    <w:lsdException w:name="toa heading" w:semiHidden="1" w:unhideWhenUsed="1"/>
-    <w:lsdException w:name="List" w:semiHidden="1" w:unhideWhenUsed="1"/>
-    <w:lsdException w:name="List Bullet" w:semiHidden="1" w:unhideWhenUsed="1"/>
-    <w:lsdException w:name="List Number" w:semiHidden="1" w:unhideWhenUsed="1"/>
-    <w:lsdException w:name="List 2" w:semiHidden="1" w:unhideWhenUsed="1"/>
-    <w:lsdException w:name="List 3" w:semiHidden="1" w:unhideWhenUsed="1"/>
-    <w:lsdException w:name="List 4" w:semiHidden="1" w:unhideWhenUsed="1"/>
-    <w:lsdException w:name="List 5" w:semiHidden="1" w:unhideWhenUsed="1"/>
-    <w:lsdException w:name="List Bullet 2" w:semiHidden="1" w:unhideWhenUsed="1"/>
-    <w:lsdException w:name="List Bullet 3" w:semiHidden="1" w:unhideWhenUsed="1"/>
-    <w:lsdException w:name="List Bullet 4" w:semiHidden="1" w:unhideWhenUsed="1"/>
-    <w:lsdException w:name="List Bullet 5" w:semiHidden="1" w:unhideWhenUsed="1"/>
-    <w:lsdException w:name="List Number 2" w:semiHidden="1" w:unhideWhenUsed="1"/>
-    <w:lsdException w:name="List Number 3" w:semiHidden="1" w:unhideWhenUsed="1"/>
-    <w:lsdException w:name="List Number 4" w:semiHidden="1" w:unhideWhenUsed="1"/>
-    <w:lsdException w:name="List Number 5" w:semiHidden="1" w:unhideWhenUsed="1"/>
-    <w:lsdException w:name="Title" w:uiPriority="10" w:qFormat="1"/>
-    <w:lsdException w:name="Closing" w:semiHidden="1" w:unhideWhenUsed="1"/>
-    <w:lsdException w:name="Signature" w:semiHidden="1" w:unhideWhenUsed="1"/>
-    <w:lsdException w:name="Default Paragraph Font" w:semiHidden="1" w:uiPriority="1" w:unhideWhenUsed="1"/>
-    <w:lsdException w:name="Body Text" w:semiHidden="1" w:unhideWhenUsed="1"/>
-    <w:lsdException w:name="Body Text Indent" w:semiHidden="1" w:unhideWhenUsed="1"/>
-    <w:lsdException w:name="List Continue" w:semiHidden="1" w:unhideWhenUsed="1"/>
-    <w:lsdException w:name="List Continue 2" w:semiHidden="1" w:unhideWhenUsed="1"/>
-    <w:lsdException w:name="List Continue 3" w:semiHidden="1" w:unhideWhenUsed="1"/>
-    <w:lsdException w:name="List Continue 4" w:semiHidden="1" w:unhideWhenUsed="1"/>
-    <w:lsdException w:name="List Continue 5" w:semiHidden="1" w:unhideWhenUsed="1"/>
-    <w:lsdException w:name="Message Header" w:semiHidden="1" w:unhideWhenUsed="1"/>
-    <w:lsdException w:name="Subtitle" w:uiPriority="11" w:qFormat="1"/>
-    <w:lsdException w:name="Salutation" w:semiHidden="1" w:unhideWhenUsed="1"/>
-    <w:lsdException w:name="Date" w:semiHidden="1" w:unhideWhenUsed="1"/>
-    <w:lsdException w:name="Body Text First Indent" w:semiHidden="1" w:unhideWhenUsed="1"/>
-    <w:lsdException w:name="Body Text First Indent 2" w:semiHidden="1" w:unhideWhenUsed="1"/>
-    <w:lsdException w:name="Note Heading" w:semiHidden="1" w:unhideWhenUsed="1"/>
-    <w:lsdException w:name="Body Text 2" w:semiHidden="1" w:unhideWhenUsed="1"/>
-    <w:lsdException w:name="Body Text 3" w:semiHidden="1" w:unhideWhenUsed="1"/>
-    <w:lsdException w:name="Body Text Indent 2" w:semiHidden="1" w:unhideWhenUsed="1"/>
-    <w:lsdException w:name="Body Text Indent 3" w:semiHidden="1" w:unhideWhenUsed="1"/>
-    <w:lsdException w:name="Block Text" w:semiHidden="1" w:unhideWhenUsed="1"/>
-    <w:lsdException w:name="Hyperlink" w:semiHidden="1" w:unhideWhenUsed="1"/>
-    <w:lsdException w:name="FollowedHyperlink" w:semiHidden="1" w:unhideWhenUsed="1"/>
-    <w:lsdException w:name="Strong" w:uiPriority="22" w:qFormat="1"/>
-    <w:lsdException w:name="Emphasis" w:uiPriority="20" w:qFormat="1"/>
-    <w:lsdException w:name="Document Map" w:semiHidden="1" w:unhideWhenUsed="1"/>
-    <w:lsdException w:name="Plain Text" w:semiHidden="1" w:unhideWhenUsed="1"/>
-    <w:lsdException w:name="E-mail Signature" w:semiHidden="1" w:unhideWhenUsed="1"/>
-    <w:lsdException w:name="HTML Top of Form" w:semiHidden="1" w:unhideWhenUsed="1"/>
-    <w:lsdException w:name="HTML Bottom of Form" w:semiHidden="1" w:unhideWhenUsed="1"/>
-    <w:lsdException w:name="Normal (Web)" w:semiHidden="1" w:unhideWhenUsed="1"/>
-    <w:lsdException w:name="HTML Acronym" w:semiHidden="1" w:unhideWhenUsed="1"/>
-    <w:lsdException w:name="HTML Address" w:semiHidden="1" w:unhideWhenUsed="1"/>
-    <w:lsdException w:name="HTML Cite" w:semiHidden="1" w:unhideWhenUsed="1"/>
-    <w:lsdException w:name="HTML Code" w:semiHidden="1" w:unhideWhenUsed="1"/>
-    <w:lsdException w:name="HTML Definition" w:semiHidden="1" w:unhideWhenUsed="1"/>
-    <w:lsdException w:name="HTML Keyboard" w:semiHidden="1" w:unhideWhenUsed="1"/>
-    <w:lsdException w:name="HTML Preformatted" w:semiHidden="1" w:unhideWhenUsed="1"/>
-    <w:lsdException w:name="HTML Sample" w:semiHidden="1" w:unhideWhenUsed="1"/>
-    <w:lsdException w:name="HTML Typewriter" w:semiHidden="1" w:unhideWhenUsed="1"/>
-    <w:lsdException w:name="HTML Variable" w:semiHidden="1" w:unhideWhenUsed="1"/>
-    <w:lsdException w:name="Normal Table" w:semiHidden="1" w:unhideWhenUsed="1"/>
-    <w:lsdException w:name="annotation subject" w:semiHidden="1" w:unhideWhenUsed="1"/>
-    <w:lsdException w:name="No List" w:semiHidden="1" w:unhideWhenUsed="1"/>
-    <w:lsdException w:name="Outline List 1" w:semiHidden="1" w:unhideWhenUsed="1"/>
-    <w:lsdException w:name="Outline List 2" w:semiHidden="1" w:unhideWhenUsed="1"/>
-    <w:lsdException w:name="Outline List 3" w:semiHidden="1" w:unhideWhenUsed="1"/>
-    <w:lsdException w:name="Table Simple 1" w:semiHidden="1" w:unhideWhenUsed="1"/>
-    <w:lsdException w:name="Table Simple 2" w:semiHidden="1" w:unhideWhenUsed="1"/>
-    <w:lsdException w:name="Table Simple 3" w:semiHidden="1" w:unhideWhenUsed="1"/>
-    <w:lsdException w:name="Table Classic 1" w:semiHidden="1" w:unhideWhenUsed="1"/>
-    <w:lsdException w:name="Table Classic 2" w:semiHidden="1" w:unhideWhenUsed="1"/>
-    <w:lsdException w:name="Table Classic 3" w:semiHidden="1" w:unhideWhenUsed="1"/>
-    <w:lsdException w:name="Table Classic 4" w:semiHidden="1" w:unhideWhenUsed="1"/>
-    <w:lsdException w:name="Table Colorful 1" w:semiHidden="1" w:unhideWhenUsed="1"/>
-    <w:lsdException w:name="Table Colorful 2" w:semiHidden="1" w:unhideWhenUsed="1"/>
-    <w:lsdException w:name="Table Colorful 3" w:semiHidden="1" w:unhideWhenUsed="1"/>
-    <w:lsdException w:name="Table Columns 1" w:semiHidden="1" w:unhideWhenUsed="1"/>
-    <w:lsdException w:name="Table Columns 2" w:semiHidden="1" w:unhideWhenUsed="1"/>
-    <w:lsdException w:name="Table Columns 3" w:semiHidden="1" w:unhideWhenUsed="1"/>
-    <w:lsdException w:name="Table Columns 4" w:semiHidden="1" w:unhideWhenUsed="1"/>
-    <w:lsdException w:name="Table Columns 5" w:semiHidden="1" w:unhideWhenUsed="1"/>
-    <w:lsdException w:name="Table Grid 1" w:semiHidden="1" w:unhideWhenUsed="1"/>
-    <w:lsdException w:name="Table Grid 2" w:semiHidden="1" w:unhideWhenUsed="1"/>
-    <w:lsdException w:name="Table Grid 3" w:semiHidden="1" w:unhideWhenUsed="1"/>
-    <w:lsdException w:name="Table Grid 4" w:semiHidden="1" w:unhideWhenUsed="1"/>
-    <w:lsdException w:name="Table Grid 5" w:semiHidden="1" w:unhideWhenUsed="1"/>
-    <w:lsdException w:name="Table Grid 6" w:semiHidden="1" w:unhideWhenUsed="1"/>
-    <w:lsdException w:name="Table Grid 7" w:semiHidden="1" w:unhideWhenUsed="1"/>
-    <w:lsdException w:name="Table Grid 8" w:semiHidden="1" w:unhideWhenUsed="1"/>
-    <w:lsdException w:name="Table List 1" w:semiHidden="1" w:unhideWhenUsed="1"/>
-    <w:lsdException w:name="Table List 2" w:semiHidden="1" w:unhideWhenUsed="1"/>
-    <w:lsdException w:name="Table List 3" w:semiHidden="1" w:unhideWhenUsed="1"/>
-    <w:lsdException w:name="Table List 4" w:semiHidden="1" w:unhideWhenUsed="1"/>
-    <w:lsdException w:name="Table List 5" w:semiHidden="1" w:unhideWhenUsed="1"/>
-    <w:lsdException w:name="Table List 6" w:semiHidden="1" w:unhideWhenUsed="1"/>
-    <w:lsdException w:name="Table List 7" w:semiHidden="1" w:unhideWhenUsed="1"/>
-    <w:lsdException w:name="Table List 8" w:semiHidden="1" w:unhideWhenUsed="1"/>
-    <w:lsdException w:name="Table 3D effects 1" w:semiHidden="1" w:unhideWhenUsed="1"/>
-    <w:lsdException w:name="Table 3D effects 2" w:semiHidden="1" w:unhideWhenUsed="1"/>
-    <w:lsdException w:name="Table 3D effects 3" w:semiHidden="1" w:unhideWhenUsed="1"/>
-    <w:lsdException w:name="Table Contemporary" w:semiHidden="1" w:unhideWhenUsed="1"/>
-    <w:lsdException w:name="Table Elegant" w:semiHidden="1" w:unhideWhenUsed="1"/>
-    <w:lsdException w:name="Table Professional" w:semiHidden="1" w:unhideWhenUsed="1"/>
-    <w:lsdException w:name="Table Subtle 1" w:semiHidden="1" w:unhideWhenUsed="1"/>
-    <w:lsdException w:name="Table Subtle 2" w:semiHidden="1" w:unhideWhenUsed="1"/>
-    <w:lsdException w:name="Table Web 1" w:semiHidden="1" w:unhideWhenUsed="1"/>
-    <w:lsdException w:name="Table Web 2" w:semiHidden="1" w:unhideWhenUsed="1"/>
-    <w:lsdException w:name="Table Web 3" w:semiHidden="1" w:unhideWhenUsed="1"/>
-    <w:lsdException w:name="Balloon Text" w:semiHidden="1" w:unhideWhenUsed="1"/>
-    <w:lsdException w:name="Table Grid" w:uiPriority="39"/>
-    <w:lsdException w:name="Table Theme" w:semiHidden="1" w:unhideWhenUsed="1"/>
-    <w:lsdException w:name="Placeholder Text" w:semiHidden="1"/>
-    <w:lsdException w:name="No Spacing" w:uiPriority="1" w:qFormat="1"/>
-    <w:lsdException w:name="Light Shading" w:uiPriority="60"/>
-    <w:lsdException w:name="Light List" w:uiPriority="61"/>
-    <w:lsdException w:name="Light Grid" w:uiPriority="62"/>
-    <w:lsdException w:name="Medium Shading 1" w:uiPriority="63"/>
-    <w:lsdException w:name="Medium Shading 2" w:uiPriority="64"/>
-    <w:lsdException w:name="Medium List 1" w:uiPriority="65"/>
-    <w:lsdException w:name="Medium List 2" w:uiPriority="66"/>
-    <w:lsdException w:name="Medium Grid 1" w:uiPriority="67"/>
-    <w:lsdException w:name="Medium Grid 2" w:uiPriority="68"/>
-    <w:lsdException w:name="Medium Grid 3" w:uiPriority="69"/>
-    <w:lsdException w:name="Dark List" w:uiPriority="70"/>
-    <w:lsdException w:name="Colorful Shading" w:uiPriority="71"/>
-    <w:lsdException w:name="Colorful List" w:uiPriority="72"/>
-    <w:lsdException w:name="Colorful Grid" w:uiPriority="73"/>
-    <w:lsdException w:name="Light Shading Accent 1" w:uiPriority="60"/>
-    <w:lsdException w:name="Light List Accent 1" w:uiPriority="61"/>
-    <w:lsdException w:name="Light Grid Accent 1" w:uiPriority="62"/>
-    <w:lsdException w:name="Medium Shading 1 Accent 1" w:uiPriority="63"/>
-    <w:lsdException w:name="Medium Shading 2 Accent 1" w:uiPriority="64"/>
-    <w:lsdException w:name="Medium List 1 Accent 1" w:uiPriority="65"/>
-    <w:lsdException w:name="Revision" w:semiHidden="1"/>
-    <w:lsdException w:name="List Paragraph" w:uiPriority="34" w:qFormat="1"/>
-    <w:lsdException w:name="Quote" w:uiPriority="29" w:qFormat="1"/>
-    <w:lsdException w:name="Intense Quote" w:uiPriority="30" w:qFormat="1"/>
-    <w:lsdException w:name="Medium List 2 Accent 1" w:uiPriority="66"/>
-    <w:lsdException w:name="Medium Grid 1 Accent 1" w:uiPriority="67"/>
-    <w:lsdException w:name="Medium Grid 2 Accent 1" w:uiPriority="68"/>
-    <w:lsdException w:name="Medium Grid 3 Accent 1" w:uiPriority="69"/>
-    <w:lsdException w:name="Dark List Accent 1" w:uiPriority="70"/>
-    <w:lsdException w:name="Colorful Shading Accent 1" w:uiPriority="71"/>
-    <w:lsdException w:name="Colorful List Accent 1" w:uiPriority="72"/>
-    <w:lsdException w:name="Colorful Grid Accent 1" w:uiPriority="73"/>
-    <w:lsdException w:name="Light Shading Accent 2" w:uiPriority="60"/>
-    <w:lsdException w:name="Light List Accent 2" w:uiPriority="61"/>
-    <w:lsdException w:name="Light Grid Accent 2" w:uiPriority="62"/>
-    <w:lsdException w:name="Medium Shading 1 Accent 2" w:uiPriority="63"/>
-    <w:lsdException w:name="Medium Shading 2 Accent 2" w:uiPriority="64"/>
-    <w:lsdException w:name="Medium List 1 Accent 2" w:uiPriority="65"/>
-    <w:lsdException w:name="Medium List 2 Accent 2" w:uiPriority="66"/>
-    <w:lsdException w:name="Medium Grid 1 Accent 2" w:uiPriority="67"/>
-    <w:lsdException w:name="Medium Grid 2 Accent 2" w:uiPriority="68"/>
-    <w:lsdException w:name="Medium Grid 3 Accent 2" w:uiPriority="69"/>
-    <w:lsdException w:name="Dark List Accent 2" w:uiPriority="70"/>
-    <w:lsdException w:name="Colorful Shading Accent 2" w:uiPriority="71"/>
-    <w:lsdException w:name="Colorful List Accent 2" w:uiPriority="72"/>
-    <w:lsdException w:name="Colorful Grid Accent 2" w:uiPriority="73"/>
-    <w:lsdException w:name="Light Shading Accent 3" w:uiPriority="60"/>
-    <w:lsdException w:name="Light List Accent 3" w:uiPriority="61"/>
-    <w:lsdException w:name="Light Grid Accent 3" w:uiPriority="62"/>
-    <w:lsdException w:name="Medium Shading 1 Accent 3" w:uiPriority="63"/>
-    <w:lsdException w:name="Medium Shading 2 Accent 3" w:uiPriority="64"/>
-    <w:lsdException w:name="Medium List 1 Accent 3" w:uiPriority="65"/>
-    <w:lsdException w:name="Medium List 2 Accent 3" w:uiPriority="66"/>
-    <w:lsdException w:name="Medium Grid 1 Accent 3" w:uiPriority="67"/>
-    <w:lsdException w:name="Medium Grid 2 Accent 3" w:uiPriority="68"/>
-    <w:lsdException w:name="Medium Grid 3 Accent 3" w:uiPriority="69"/>
-    <w:lsdException w:name="Dark List Accent 3" w:uiPriority="70"/>
-    <w:lsdException w:name="Colorful Shading Accent 3" w:uiPriority="71"/>
-    <w:lsdException w:name="Colorful List Accent 3" w:uiPriority="72"/>
-    <w:lsdException w:name="Colorful Grid Accent 3" w:uiPriority="73"/>
-    <w:lsdException w:name="Light Shading Accent 4" w:uiPriority="60"/>
-    <w:lsdException w:name="Light List Accent 4" w:uiPriority="61"/>
-    <w:lsdException w:name="Light Grid Accent 4" w:uiPriority="62"/>
-    <w:lsdException w:name="Medium Shading 1 Accent 4" w:uiPriority="63"/>
-    <w:lsdException w:name="Medium Shading 2 Accent 4" w:uiPriority="64"/>
-    <w:lsdException w:name="Medium List 1 Accent 4" w:uiPriority="65"/>
-    <w:lsdException w:name="Medium List 2 Accent 4" w:uiPriority="66"/>
-    <w:lsdException w:name="Medium Grid 1 Accent 4" w:uiPriority="67"/>
-    <w:lsdException w:name="Medium Grid 2 Accent 4" w:uiPriority="68"/>
-    <w:lsdException w:name="Medium Grid 3 Accent 4" w:uiPriority="69"/>
-    <w:lsdException w:name="Dark List Accent 4" w:uiPriority="70"/>
-    <w:lsdException w:name="Colorful Shading Accent 4" w:uiPriority="71"/>
-    <w:lsdException w:name="Colorful List Accent 4" w:uiPriority="72"/>
-    <w:lsdException w:name="Colorful Grid Accent 4" w:uiPriority="73"/>
-    <w:lsdException w:name="Light Shading Accent 5" w:uiPriority="60"/>
-    <w:lsdException w:name="Light List Accent 5" w:uiPriority="61"/>
-    <w:lsdException w:name="Light Grid Accent 5" w:uiPriority="62"/>
-    <w:lsdException w:name="Medium Shading 1 Accent 5" w:uiPriority="63"/>
-    <w:lsdException w:name="Medium Shading 2 Accent 5" w:uiPriority="64"/>
-    <w:lsdException w:name="Medium List 1 Accent 5" w:uiPriority="65"/>
-    <w:lsdException w:name="Medium List 2 Accent 5" w:uiPriority="66"/>
-    <w:lsdException w:name="Medium Grid 1 Accent 5" w:uiPriority="67"/>
-    <w:lsdException w:name="Medium Grid 2 Accent 5" w:uiPriority="68"/>
-    <w:lsdException w:name="Medium Grid 3 Accent 5" w:uiPriority="69"/>
-    <w:lsdException w:name="Dark List Accent 5" w:uiPriority="70"/>
-    <w:lsdException w:name="Colorful Shading Accent 5" w:uiPriority="71"/>
-    <w:lsdException w:name="Colorful List Accent 5" w:uiPriority="72"/>
-    <w:lsdException w:name="Colorful Grid Accent 5" w:uiPriority="73"/>
-    <w:lsdException w:name="Light Shading Accent 6" w:uiPriority="60"/>
-    <w:lsdException w:name="Light List Accent 6" w:uiPriority="61"/>
-    <w:lsdException w:name="Light Grid Accent 6" w:uiPriority="62"/>
-    <w:lsdException w:name="Medium Shading 1 Accent 6" w:uiPriority="63"/>
-    <w:lsdException w:name="Medium Shading 2 Accent 6" w:uiPriority="64"/>
-    <w:lsdException w:name="Medium List 1 Accent 6" w:uiPriority="65"/>
-    <w:lsdException w:name="Medium List 2 Accent 6" w:uiPriority="66"/>
-    <w:lsdException w:name="Medium Grid 1 Accent 6" w:uiPriority="67"/>
-    <w:lsdException w:name="Medium Grid 2 Accent 6" w:uiPriority="68"/>
-    <w:lsdException w:name="Medium Grid 3 Accent 6" w:uiPriority="69"/>
-    <w:lsdException w:name="Dark List Accent 6" w:uiPriority="70"/>
-    <w:lsdException w:name="Colorful Shading Accent 6" w:uiPriority="71"/>
-    <w:lsdException w:name="Colorful List Accent 6" w:uiPriority="72"/>
-    <w:lsdException w:name="Colorful Grid Accent 6" w:uiPriority="73"/>
-    <w:lsdException w:name="Subtle Emphasis" w:uiPriority="19" w:qFormat="1"/>
-    <w:lsdException w:name="Intense Emphasis" w:uiPriority="21" w:qFormat="1"/>
-    <w:lsdException w:name="Subtle Reference" w:uiPriority="31" w:qFormat="1"/>
-    <w:lsdException w:name="Intense Reference" w:uiPriority="32" w:qFormat="1"/>
-    <w:lsdException w:name="Book Title" w:uiPriority="33" w:qFormat="1"/>
-    <w:lsdException w:name="Bibliography" w:semiHidden="1" w:uiPriority="37" w:unhideWhenUsed="1"/>
-    <w:lsdException w:name="TOC Heading" w:semiHidden="1" w:uiPriority="39" w:unhideWhenUsed="1" w:qFormat="1"/>
-    <w:lsdException w:name="Plain Table 1" w:uiPriority="41"/>
-    <w:lsdException w:name="Plain Table 2" w:uiPriority="42"/>
-    <w:lsdException w:name="Plain Table 3" w:uiPriority="43"/>
-    <w:lsdException w:name="Plain Table 4" w:uiPriority="44"/>
-    <w:lsdException w:name="Plain Table 5" w:uiPriority="45"/>
-    <w:lsdException w:name="Grid Table Light" w:uiPriority="40"/>
-    <w:lsdException w:name="Grid Table 1 Light" w:uiPriority="46"/>
-    <w:lsdException w:name="Grid Table 2" w:uiPriority="47"/>
-    <w:lsdException w:name="Grid Table 3" w:uiPriority="48"/>
-    <w:lsdException w:name="Grid Table 4" w:uiPriority="49"/>
-    <w:lsdException w:name="Grid Table 5 Dark" w:uiPriority="50"/>
-    <w:lsdException w:name="Grid Table 6 Colorful" w:uiPriority="51"/>
-    <w:lsdException w:name="Grid Table 7 Colorful" w:uiPriority="52"/>
-    <w:lsdException w:name="Grid Table 1 Light Accent 1" w:uiPriority="46"/>
-    <w:lsdException w:name="Grid Table 2 Accent 1" w:uiPriority="47"/>
-    <w:lsdException w:name="Grid Table 3 Accent 1" w:uiPriority="48"/>
-    <w:lsdException w:name="Grid Table 4 Accent 1" w:uiPriority="49"/>
-    <w:lsdException w:name="Grid Table 5 Dark Accent 1" w:uiPriority="50"/>
-    <w:lsdException w:name="Grid Table 6 Colorful Accent 1" w:uiPriority="51"/>
-    <w:lsdException w:name="Grid Table 7 Colorful Accent 1" w:uiPriority="52"/>
-    <w:lsdException w:name="Grid Table 1 Light Accent 2" w:uiPriority="46"/>
-    <w:lsdException w:name="Grid Table 2 Accent 2" w:uiPriority="47"/>
-    <w:lsdException w:name="Grid Table 3 Accent 2" w:uiPriority="48"/>
-    <w:lsdException w:name="Grid Table 4 Accent 2" w:uiPriority="49"/>
-    <w:lsdException w:name="Grid Table 5 Dark Accent 2" w:uiPriority="50"/>
-    <w:lsdException w:name="Grid Table 6 Colorful Accent 2" w:uiPriority="51"/>
-    <w:lsdException w:name="Grid Table 7 Colorful Accent 2" w:uiPriority="52"/>
-    <w:lsdException w:name="Grid Table 1 Light Accent 3" w:uiPriority="46"/>
-    <w:lsdException w:name="Grid Table 2 Accent 3" w:uiPriority="47"/>
-    <w:lsdException w:name="Grid Table 3 Accent 3" w:uiPriority="48"/>
-    <w:lsdException w:name="Grid Table 4 Accent 3" w:uiPriority="49"/>
-    <w:lsdException w:name="Grid Table 5 Dark Accent 3" w:uiPriority="50"/>
-    <w:lsdException w:name="Grid Table 6 Colorful Accent 3" w:uiPriority="51"/>
-    <w:lsdException w:name="Grid Table 7 Colorful Accent 3" w:uiPriority="52"/>
-    <w:lsdException w:name="Grid Table 1 Light Accent 4" w:uiPriority="46"/>
-    <w:lsdException w:name="Grid Table 2 Accent 4" w:uiPriority="47"/>
-    <w:lsdException w:name="Grid Table 3 Accent 4" w:uiPriority="48"/>
-    <w:lsdException w:name="Grid Table 4 Accent 4" w:uiPriority="49"/>
-    <w:lsdException w:name="Grid Table 5 Dark Accent 4" w:uiPriority="50"/>
-    <w:lsdException w:name="Grid Table 6 Colorful Accent 4" w:uiPriority="51"/>
-    <w:lsdException w:name="Grid Table 7 Colorful Accent 4" w:uiPriority="52"/>
-    <w:lsdException w:name="Grid Table 1 Light Accent 5" w:uiPriority="46"/>
-    <w:lsdException w:name="Grid Table 2 Accent 5" w:uiPriority="47"/>
-    <w:lsdException w:name="Grid Table 3 Accent 5" w:uiPriority="48"/>
-    <w:lsdException w:name="Grid Table 4 Accent 5" w:uiPriority="49"/>
-    <w:lsdException w:name="Grid Table 5 Dark Accent 5" w:uiPriority="50"/>
-    <w:lsdException w:name="Grid Table 6 Colorful Accent 5" w:uiPriority="51"/>
-    <w:lsdException w:name="Grid Table 7 Colorful Accent 5" w:uiPriority="52"/>
-    <w:lsdException w:name="Grid Table 1 Light Accent 6" w:uiPriority="46"/>
-    <w:lsdException w:name="Grid Table 2 Accent 6" w:uiPriority="47"/>
-    <w:lsdException w:name="Grid Table 3 Accent 6" w:uiPriority="48"/>
-    <w:lsdException w:name="Grid Table 4 Accent 6" w:uiPriority="49"/>
-    <w:lsdException w:name="Grid Table 5 Dark Accent 6" w:uiPriority="50"/>
-    <w:lsdException w:name="Grid Table 6 Colorful Accent 6" w:uiPriority="51"/>
-    <w:lsdException w:name="Grid Table 7 Colorful Accent 6" w:uiPriority="52"/>
-    <w:lsdException w:name="List Table 1 Light" w:uiPriority="46"/>
-    <w:lsdException w:name="List Table 2" w:uiPriority="47"/>
-    <w:lsdException w:name="List Table 3" w:uiPriority="48"/>
-    <w:lsdException w:name="List Table 4" w:uiPriority="49"/>
-    <w:lsdException w:name="List Table 5 Dark" w:uiPriority="50"/>
-    <w:lsdException w:name="List Table 6 Colorful" w:uiPriority="51"/>
-    <w:lsdException w:name="List Table 7 Colorful" w:uiPriority="52"/>
-    <w:lsdException w:name="List Table 1 Light Accent 1" w:uiPriority="46"/>
-    <w:lsdException w:name="List Table 2 Accent 1" w:uiPriority="47"/>
-    <w:lsdException w:name="List Table 3 Accent 1" w:uiPriority="48"/>
-    <w:lsdException w:name="List Table 4 Accent 1" w:uiPriority="49"/>
-    <w:lsdException w:name="List Table 5 Dark Accent 1" w:uiPriority="50"/>
-    <w:lsdException w:name="List Table 6 Colorful Accent 1" w:uiPriority="51"/>
-    <w:lsdException w:name="List Table 7 Colorful Accent 1" w:uiPriority="52"/>
-    <w:lsdException w:name="List Table 1 Light Accent 2" w:uiPriority="46"/>
-    <w:lsdException w:name="List Table 2 Accent 2" w:uiPriority="47"/>
-    <w:lsdException w:name="List Table 3 Accent 2" w:uiPriority="48"/>
-    <w:lsdException w:name="List Table 4 Accent 2" w:uiPriority="49"/>
-    <w:lsdException w:name="List Table 5 Dark Accent 2" w:uiPriority="50"/>
-    <w:lsdException w:name="List Table 6 Colorful Accent 2" w:uiPriority="51"/>
-    <w:lsdException w:name="List Table 7 Colorful Accent 2" w:uiPriority="52"/>
-    <w:lsdException w:name="List Table 1 Light Accent 3" w:uiPriority="46"/>
-    <w:lsdException w:name="List Table 2 Accent 3" w:uiPriority="47"/>
-    <w:lsdException w:name="List Table 3 Accent 3" w:uiPriority="48"/>
-    <w:lsdException w:name="List Table 4 Accent 3" w:uiPriority="49"/>
-    <w:lsdException w:name="List Table 5 Dark Accent 3" w:uiPriority="50"/>
-    <w:lsdException w:name="List Table 6 Colorful Accent 3" w:uiPriority="51"/>
-    <w:lsdException w:name="List Table 7 Colorful Accent 3" w:uiPriority="52"/>
-    <w:lsdException w:name="List Table 1 Light Accent 4" w:uiPriority="46"/>
-    <w:lsdException w:name="List Table 2 Accent 4" w:uiPriority="47"/>
-    <w:lsdException w:name="List Table 3 Accent 4" w:uiPriority="48"/>
-    <w:lsdException w:name="List Table 4 Accent 4" w:uiPriority="49"/>
-    <w:lsdException w:name="List Table 5 Dark Accent 4" w:uiPriority="50"/>
-    <w:lsdException w:name="List Table 6 Colorful Accent 4" w:uiPriority="51"/>
-    <w:lsdException w:name="List Table 7 Colorful Accent 4" w:uiPriority="52"/>
-    <w:lsdException w:name="List Table 1 Light Accent 5" w:uiPriority="46"/>
-    <w:lsdException w:name="List Table 2 Accent 5" w:uiPriority="47"/>
-    <w:lsdException w:name="List Table 3 Accent 5" w:uiPriority="48"/>
-    <w:lsdException w:name="List Table 4 Accent 5" w:uiPriority="49"/>
-    <w:lsdException w:name="List Table 5 Dark Accent 5" w:uiPriority="50"/>
-    <w:lsdException w:name="List Table 6 Colorful Accent 5" w:uiPriority="51"/>
-    <w:lsdException w:name="List Table 7 Colorful Accent 5" w:uiPriority="52"/>
-    <w:lsdException w:name="List Table 1 Light Accent 6" w:uiPriority="46"/>
-    <w:lsdException w:name="List Table 2 Accent 6" w:uiPriority="47"/>
-    <w:lsdException w:name="List Table 3 Accent 6" w:uiPriority="48"/>
-    <w:lsdException w:name="List Table 4 Accent 6" w:uiPriority="49"/>
-    <w:lsdException w:name="List Table 5 Dark Accent 6" w:uiPriority="50"/>
-    <w:lsdException w:name="List Table 6 Colorful Accent 6" w:uiPriority="51"/>
-    <w:lsdException w:name="List Table 7 Colorful Accent 6" w:uiPriority="52"/>
-  </w:latentStyles>
-  <w:style w:type="paragraph" w:default="1" w:styleId="Normal">
-    <w:name w:val="Normal"/>
-    <w:qFormat/>
-  </w:style>
-  <w:style w:type="character" w:default="1" w:styleId="Fontepargpadro">
-    <w:name w:val="Default Paragraph Font"/>
-    <w:uiPriority w:val="1"/>
-    <w:semiHidden/>
-    <w:unhideWhenUsed/>
-  </w:style>
-  <w:style w:type="table" w:default="1" w:styleId="Tabelanormal">
-    <w:name w:val="Normal Table"/>
-    <w:uiPriority w:val="99"/>
-    <w:semiHidden/>
-    <w:unhideWhenUsed/>
-    <w:tblPr>
-      <w:tblInd w:w="0" w:type="dxa"/>
-      <w:tblCellMar>
-        <w:top w:w="0" w:type="dxa"/>
-        <w:left w:w="108" w:type="dxa"/>
-        <w:bottom w:w="0" w:type="dxa"/>
-        <w:right w:w="108" w:type="dxa"/>
-      </w:tblCellMar>
-    </w:tblPr>
-  </w:style>
-  <w:style w:type="numbering" w:default="1" w:styleId="Semlista">
-    <w:name w:val="No List"/>
-    <w:uiPriority w:val="99"/>
-    <w:semiHidden/>
-    <w:unhideWhenUsed/>
-  </w:style>
-  <w:style w:type="paragraph" w:customStyle="1" w:styleId="9675FD05FFF246EF99785FC17ED3D91A">
-    <w:name w:val="9675FD05FFF246EF99785FC17ED3D91A"/>
-    <w:rsid w:val="0063476F"/>
-  </w:style>
-  <w:style w:type="paragraph" w:customStyle="1" w:styleId="4CB43B8DB2804A1C91BDFD7C65E8AF9D">
-    <w:name w:val="4CB43B8DB2804A1C91BDFD7C65E8AF9D"/>
-    <w:rsid w:val="0063476F"/>
-  </w:style>
-  <w:style w:type="paragraph" w:customStyle="1" w:styleId="31CB16473FCA43AA9D96CB2A345A2224">
-    <w:name w:val="31CB16473FCA43AA9D96CB2A345A2224"/>
-    <w:rsid w:val="0063476F"/>
-  </w:style>
-</w:styles>
-</file>
-
-<file path=word/glossary/webSettings.xml><?xml version="1.0" encoding="utf-8"?>
-<w:webSettings xmlns:mc="http://schemas.openxmlformats.org/markup-compatibility/2006" xmlns:r="http://schemas.openxmlformats.org/officeDocument/2006/relationships" xmlns:w="http://schemas.openxmlformats.org/wordprocessingml/2006/main" xmlns:w14="http://schemas.microsoft.com/office/word/2010/wordml" xmlns:w15="http://schemas.microsoft.com/office/word/2012/wordml" xmlns:w16se="http://schemas.microsoft.com/office/word/2015/wordml/symex" mc:Ignorable="w14 w15 w16se">
-  <w:optimizeForBrowser/>
-  <w:allowPNG/>
-</w:webSettings>
-</file>
-
 <file path=word/theme/theme1.xml><?xml version="1.0" encoding="utf-8"?>
 <a:theme xmlns:a="http://schemas.openxmlformats.org/drawingml/2006/main" name="Office 主题">
   <a:themeElements>
@@ -5489,7 +5686,7 @@
 </file>
 
 <file path=customXml/itemProps2.xml><?xml version="1.0" encoding="utf-8"?>
-<ds:datastoreItem xmlns:ds="http://schemas.openxmlformats.org/officeDocument/2006/customXml" ds:itemID="{83580277-2321-4C56-AA95-BB48A379DF66}">
+<ds:datastoreItem xmlns:ds="http://schemas.openxmlformats.org/officeDocument/2006/customXml" ds:itemID="{27A8781B-16EC-4405-81FC-78E4416033FB}">
   <ds:schemaRefs>
     <ds:schemaRef ds:uri="http://schemas.openxmlformats.org/officeDocument/2006/bibliography"/>
   </ds:schemaRefs>

--- a/GDD/GDD.docx
+++ b/GDD/GDD.docx
@@ -6,7 +6,7 @@
       <w:pPr>
         <w:pStyle w:val="SemEspaamento"/>
         <w:rPr>
-          <w:rFonts w:ascii="Rockwell" w:hAnsi="Rockwell"/>
+          <w:rFonts w:asciiTheme="majorHAnsi" w:hAnsiTheme="majorHAnsi"/>
         </w:rPr>
       </w:pPr>
     </w:p>
@@ -14,7 +14,7 @@
       <w:pPr>
         <w:jc w:val="center"/>
         <w:rPr>
-          <w:rFonts w:ascii="Rockwell" w:hAnsi="Rockwell"/>
+          <w:rFonts w:asciiTheme="majorHAnsi" w:hAnsiTheme="majorHAnsi"/>
           <w:b/>
           <w:bCs/>
           <w:sz w:val="72"/>
@@ -23,7 +23,7 @@
       </w:pPr>
       <w:r>
         <w:rPr>
-          <w:rFonts w:ascii="Rockwell" w:hAnsi="Rockwell"/>
+          <w:rFonts w:asciiTheme="majorHAnsi" w:hAnsiTheme="majorHAnsi"/>
           <w:b/>
           <w:bCs/>
           <w:sz w:val="72"/>
@@ -34,7 +34,7 @@
       <w:proofErr w:type="spellStart"/>
       <w:r>
         <w:rPr>
-          <w:rFonts w:ascii="Rockwell" w:hAnsi="Rockwell"/>
+          <w:rFonts w:asciiTheme="majorHAnsi" w:hAnsiTheme="majorHAnsi"/>
           <w:b/>
           <w:bCs/>
           <w:sz w:val="72"/>
@@ -47,271 +47,271 @@
     <w:p>
       <w:pPr>
         <w:rPr>
-          <w:rFonts w:ascii="Rockwell" w:hAnsi="Rockwell"/>
-          <w:b/>
-          <w:bCs/>
-          <w:sz w:val="28"/>
-          <w:szCs w:val="28"/>
-        </w:rPr>
-      </w:pPr>
-    </w:p>
-    <w:p>
-      <w:pPr>
-        <w:jc w:val="both"/>
-        <w:rPr>
-          <w:rFonts w:ascii="Rockwell" w:hAnsi="Rockwell"/>
-          <w:b/>
-          <w:bCs/>
-          <w:sz w:val="28"/>
-          <w:szCs w:val="28"/>
-        </w:rPr>
-      </w:pPr>
-    </w:p>
-    <w:p>
-      <w:pPr>
-        <w:jc w:val="both"/>
-        <w:rPr>
-          <w:rFonts w:ascii="Rockwell" w:hAnsi="Rockwell"/>
-          <w:b/>
-          <w:bCs/>
-          <w:sz w:val="28"/>
-          <w:szCs w:val="28"/>
-        </w:rPr>
-      </w:pPr>
-    </w:p>
-    <w:p>
-      <w:pPr>
-        <w:jc w:val="both"/>
-        <w:rPr>
-          <w:rFonts w:ascii="Rockwell" w:hAnsi="Rockwell"/>
-          <w:b/>
-          <w:bCs/>
-          <w:sz w:val="28"/>
-          <w:szCs w:val="28"/>
-        </w:rPr>
-      </w:pPr>
-    </w:p>
-    <w:p>
-      <w:pPr>
-        <w:jc w:val="both"/>
-        <w:rPr>
-          <w:rFonts w:ascii="Rockwell" w:hAnsi="Rockwell"/>
-          <w:b/>
-          <w:bCs/>
-          <w:sz w:val="28"/>
-          <w:szCs w:val="28"/>
-        </w:rPr>
-      </w:pPr>
-    </w:p>
-    <w:p>
-      <w:pPr>
-        <w:jc w:val="both"/>
-        <w:rPr>
-          <w:rFonts w:ascii="Rockwell" w:hAnsi="Rockwell"/>
-          <w:b/>
-          <w:bCs/>
-          <w:sz w:val="28"/>
-          <w:szCs w:val="28"/>
-        </w:rPr>
-      </w:pPr>
-    </w:p>
-    <w:p>
-      <w:pPr>
-        <w:jc w:val="both"/>
-        <w:rPr>
-          <w:rFonts w:ascii="Rockwell" w:hAnsi="Rockwell"/>
-          <w:b/>
-          <w:bCs/>
-          <w:sz w:val="28"/>
-          <w:szCs w:val="28"/>
-        </w:rPr>
-      </w:pPr>
-    </w:p>
-    <w:p>
-      <w:pPr>
-        <w:jc w:val="both"/>
-        <w:rPr>
-          <w:rFonts w:ascii="Rockwell" w:hAnsi="Rockwell"/>
-          <w:b/>
-          <w:bCs/>
-          <w:sz w:val="28"/>
-          <w:szCs w:val="28"/>
-        </w:rPr>
-      </w:pPr>
-    </w:p>
-    <w:p>
-      <w:pPr>
-        <w:jc w:val="both"/>
-        <w:rPr>
-          <w:rFonts w:ascii="Rockwell" w:hAnsi="Rockwell"/>
-          <w:b/>
-          <w:bCs/>
-          <w:sz w:val="28"/>
-          <w:szCs w:val="28"/>
-        </w:rPr>
-      </w:pPr>
-    </w:p>
-    <w:p>
-      <w:pPr>
-        <w:jc w:val="both"/>
-        <w:rPr>
-          <w:rFonts w:ascii="Rockwell" w:hAnsi="Rockwell"/>
-          <w:b/>
-          <w:bCs/>
-          <w:sz w:val="28"/>
-          <w:szCs w:val="28"/>
-        </w:rPr>
-      </w:pPr>
-    </w:p>
-    <w:p>
-      <w:pPr>
-        <w:jc w:val="both"/>
-        <w:rPr>
-          <w:rFonts w:ascii="Rockwell" w:hAnsi="Rockwell"/>
-          <w:b/>
-          <w:bCs/>
-          <w:sz w:val="28"/>
-          <w:szCs w:val="28"/>
-        </w:rPr>
-      </w:pPr>
-    </w:p>
-    <w:p>
-      <w:pPr>
-        <w:jc w:val="both"/>
-        <w:rPr>
-          <w:rFonts w:ascii="Rockwell" w:hAnsi="Rockwell"/>
-          <w:b/>
-          <w:bCs/>
-          <w:sz w:val="28"/>
-          <w:szCs w:val="28"/>
-        </w:rPr>
-      </w:pPr>
-    </w:p>
-    <w:p>
-      <w:pPr>
-        <w:jc w:val="both"/>
-        <w:rPr>
-          <w:rFonts w:ascii="Rockwell" w:hAnsi="Rockwell"/>
-          <w:b/>
-          <w:bCs/>
-          <w:sz w:val="28"/>
-          <w:szCs w:val="28"/>
-        </w:rPr>
-      </w:pPr>
-    </w:p>
-    <w:p>
-      <w:pPr>
-        <w:jc w:val="both"/>
-        <w:rPr>
-          <w:rFonts w:ascii="Rockwell" w:hAnsi="Rockwell"/>
-          <w:b/>
-          <w:bCs/>
-          <w:sz w:val="28"/>
-          <w:szCs w:val="28"/>
-        </w:rPr>
-      </w:pPr>
-    </w:p>
-    <w:p>
-      <w:pPr>
-        <w:jc w:val="both"/>
-        <w:rPr>
-          <w:rFonts w:ascii="Rockwell" w:hAnsi="Rockwell"/>
-          <w:b/>
-          <w:bCs/>
-          <w:sz w:val="28"/>
-          <w:szCs w:val="28"/>
-        </w:rPr>
-      </w:pPr>
-    </w:p>
-    <w:p>
-      <w:pPr>
-        <w:jc w:val="both"/>
-        <w:rPr>
-          <w:rFonts w:ascii="Rockwell" w:hAnsi="Rockwell"/>
-          <w:b/>
-          <w:bCs/>
-          <w:sz w:val="28"/>
-          <w:szCs w:val="28"/>
-        </w:rPr>
-      </w:pPr>
-    </w:p>
-    <w:p>
-      <w:pPr>
-        <w:jc w:val="both"/>
-        <w:rPr>
-          <w:rFonts w:ascii="Rockwell" w:hAnsi="Rockwell"/>
-          <w:b/>
-          <w:bCs/>
-          <w:sz w:val="28"/>
-          <w:szCs w:val="28"/>
-        </w:rPr>
-      </w:pPr>
-    </w:p>
-    <w:p>
-      <w:pPr>
-        <w:jc w:val="both"/>
-        <w:rPr>
-          <w:rFonts w:ascii="Rockwell" w:hAnsi="Rockwell"/>
-          <w:b/>
-          <w:bCs/>
-          <w:sz w:val="28"/>
-          <w:szCs w:val="28"/>
-        </w:rPr>
-      </w:pPr>
-    </w:p>
-    <w:p>
-      <w:pPr>
-        <w:jc w:val="both"/>
-        <w:rPr>
-          <w:rFonts w:ascii="Rockwell" w:hAnsi="Rockwell"/>
-          <w:b/>
-          <w:bCs/>
-          <w:sz w:val="28"/>
-          <w:szCs w:val="28"/>
-        </w:rPr>
-      </w:pPr>
-    </w:p>
-    <w:p>
-      <w:pPr>
-        <w:jc w:val="both"/>
-        <w:rPr>
-          <w:rFonts w:ascii="Rockwell" w:hAnsi="Rockwell"/>
-          <w:b/>
-          <w:bCs/>
-          <w:sz w:val="28"/>
-          <w:szCs w:val="28"/>
-        </w:rPr>
-      </w:pPr>
-    </w:p>
-    <w:p>
-      <w:pPr>
-        <w:jc w:val="both"/>
-        <w:rPr>
-          <w:rFonts w:ascii="Rockwell" w:hAnsi="Rockwell"/>
-          <w:b/>
-          <w:bCs/>
-          <w:sz w:val="28"/>
-          <w:szCs w:val="28"/>
-        </w:rPr>
-      </w:pPr>
-    </w:p>
-    <w:p>
-      <w:pPr>
-        <w:jc w:val="both"/>
-        <w:rPr>
-          <w:rFonts w:ascii="Rockwell" w:hAnsi="Rockwell"/>
-          <w:b/>
-          <w:bCs/>
-          <w:sz w:val="28"/>
-          <w:szCs w:val="28"/>
-        </w:rPr>
-      </w:pPr>
-    </w:p>
-    <w:p>
-      <w:pPr>
-        <w:jc w:val="both"/>
-        <w:rPr>
-          <w:rFonts w:ascii="Rockwell" w:hAnsi="Rockwell"/>
+          <w:rFonts w:asciiTheme="majorHAnsi" w:hAnsiTheme="majorHAnsi"/>
+          <w:b/>
+          <w:bCs/>
+          <w:sz w:val="28"/>
+          <w:szCs w:val="28"/>
+        </w:rPr>
+      </w:pPr>
+    </w:p>
+    <w:p>
+      <w:pPr>
+        <w:jc w:val="both"/>
+        <w:rPr>
+          <w:rFonts w:asciiTheme="majorHAnsi" w:hAnsiTheme="majorHAnsi"/>
+          <w:b/>
+          <w:bCs/>
+          <w:sz w:val="28"/>
+          <w:szCs w:val="28"/>
+        </w:rPr>
+      </w:pPr>
+    </w:p>
+    <w:p>
+      <w:pPr>
+        <w:jc w:val="both"/>
+        <w:rPr>
+          <w:rFonts w:asciiTheme="majorHAnsi" w:hAnsiTheme="majorHAnsi"/>
+          <w:b/>
+          <w:bCs/>
+          <w:sz w:val="28"/>
+          <w:szCs w:val="28"/>
+        </w:rPr>
+      </w:pPr>
+    </w:p>
+    <w:p>
+      <w:pPr>
+        <w:jc w:val="both"/>
+        <w:rPr>
+          <w:rFonts w:asciiTheme="majorHAnsi" w:hAnsiTheme="majorHAnsi"/>
+          <w:b/>
+          <w:bCs/>
+          <w:sz w:val="28"/>
+          <w:szCs w:val="28"/>
+        </w:rPr>
+      </w:pPr>
+    </w:p>
+    <w:p>
+      <w:pPr>
+        <w:jc w:val="both"/>
+        <w:rPr>
+          <w:rFonts w:asciiTheme="majorHAnsi" w:hAnsiTheme="majorHAnsi"/>
+          <w:b/>
+          <w:bCs/>
+          <w:sz w:val="28"/>
+          <w:szCs w:val="28"/>
+        </w:rPr>
+      </w:pPr>
+    </w:p>
+    <w:p>
+      <w:pPr>
+        <w:jc w:val="both"/>
+        <w:rPr>
+          <w:rFonts w:asciiTheme="majorHAnsi" w:hAnsiTheme="majorHAnsi"/>
+          <w:b/>
+          <w:bCs/>
+          <w:sz w:val="28"/>
+          <w:szCs w:val="28"/>
+        </w:rPr>
+      </w:pPr>
+    </w:p>
+    <w:p>
+      <w:pPr>
+        <w:jc w:val="both"/>
+        <w:rPr>
+          <w:rFonts w:asciiTheme="majorHAnsi" w:hAnsiTheme="majorHAnsi"/>
+          <w:b/>
+          <w:bCs/>
+          <w:sz w:val="28"/>
+          <w:szCs w:val="28"/>
+        </w:rPr>
+      </w:pPr>
+    </w:p>
+    <w:p>
+      <w:pPr>
+        <w:jc w:val="both"/>
+        <w:rPr>
+          <w:rFonts w:asciiTheme="majorHAnsi" w:hAnsiTheme="majorHAnsi"/>
+          <w:b/>
+          <w:bCs/>
+          <w:sz w:val="28"/>
+          <w:szCs w:val="28"/>
+        </w:rPr>
+      </w:pPr>
+    </w:p>
+    <w:p>
+      <w:pPr>
+        <w:jc w:val="both"/>
+        <w:rPr>
+          <w:rFonts w:asciiTheme="majorHAnsi" w:hAnsiTheme="majorHAnsi"/>
+          <w:b/>
+          <w:bCs/>
+          <w:sz w:val="28"/>
+          <w:szCs w:val="28"/>
+        </w:rPr>
+      </w:pPr>
+    </w:p>
+    <w:p>
+      <w:pPr>
+        <w:jc w:val="both"/>
+        <w:rPr>
+          <w:rFonts w:asciiTheme="majorHAnsi" w:hAnsiTheme="majorHAnsi"/>
+          <w:b/>
+          <w:bCs/>
+          <w:sz w:val="28"/>
+          <w:szCs w:val="28"/>
+        </w:rPr>
+      </w:pPr>
+    </w:p>
+    <w:p>
+      <w:pPr>
+        <w:jc w:val="both"/>
+        <w:rPr>
+          <w:rFonts w:asciiTheme="majorHAnsi" w:hAnsiTheme="majorHAnsi"/>
+          <w:b/>
+          <w:bCs/>
+          <w:sz w:val="28"/>
+          <w:szCs w:val="28"/>
+        </w:rPr>
+      </w:pPr>
+    </w:p>
+    <w:p>
+      <w:pPr>
+        <w:jc w:val="both"/>
+        <w:rPr>
+          <w:rFonts w:asciiTheme="majorHAnsi" w:hAnsiTheme="majorHAnsi"/>
+          <w:b/>
+          <w:bCs/>
+          <w:sz w:val="28"/>
+          <w:szCs w:val="28"/>
+        </w:rPr>
+      </w:pPr>
+    </w:p>
+    <w:p>
+      <w:pPr>
+        <w:jc w:val="both"/>
+        <w:rPr>
+          <w:rFonts w:asciiTheme="majorHAnsi" w:hAnsiTheme="majorHAnsi"/>
+          <w:b/>
+          <w:bCs/>
+          <w:sz w:val="28"/>
+          <w:szCs w:val="28"/>
+        </w:rPr>
+      </w:pPr>
+    </w:p>
+    <w:p>
+      <w:pPr>
+        <w:jc w:val="both"/>
+        <w:rPr>
+          <w:rFonts w:asciiTheme="majorHAnsi" w:hAnsiTheme="majorHAnsi"/>
+          <w:b/>
+          <w:bCs/>
+          <w:sz w:val="28"/>
+          <w:szCs w:val="28"/>
+        </w:rPr>
+      </w:pPr>
+    </w:p>
+    <w:p>
+      <w:pPr>
+        <w:jc w:val="both"/>
+        <w:rPr>
+          <w:rFonts w:asciiTheme="majorHAnsi" w:hAnsiTheme="majorHAnsi"/>
+          <w:b/>
+          <w:bCs/>
+          <w:sz w:val="28"/>
+          <w:szCs w:val="28"/>
+        </w:rPr>
+      </w:pPr>
+    </w:p>
+    <w:p>
+      <w:pPr>
+        <w:jc w:val="both"/>
+        <w:rPr>
+          <w:rFonts w:asciiTheme="majorHAnsi" w:hAnsiTheme="majorHAnsi"/>
+          <w:b/>
+          <w:bCs/>
+          <w:sz w:val="28"/>
+          <w:szCs w:val="28"/>
+        </w:rPr>
+      </w:pPr>
+    </w:p>
+    <w:p>
+      <w:pPr>
+        <w:jc w:val="both"/>
+        <w:rPr>
+          <w:rFonts w:asciiTheme="majorHAnsi" w:hAnsiTheme="majorHAnsi"/>
+          <w:b/>
+          <w:bCs/>
+          <w:sz w:val="28"/>
+          <w:szCs w:val="28"/>
+        </w:rPr>
+      </w:pPr>
+    </w:p>
+    <w:p>
+      <w:pPr>
+        <w:jc w:val="both"/>
+        <w:rPr>
+          <w:rFonts w:asciiTheme="majorHAnsi" w:hAnsiTheme="majorHAnsi"/>
+          <w:b/>
+          <w:bCs/>
+          <w:sz w:val="28"/>
+          <w:szCs w:val="28"/>
+        </w:rPr>
+      </w:pPr>
+    </w:p>
+    <w:p>
+      <w:pPr>
+        <w:jc w:val="both"/>
+        <w:rPr>
+          <w:rFonts w:asciiTheme="majorHAnsi" w:hAnsiTheme="majorHAnsi"/>
+          <w:b/>
+          <w:bCs/>
+          <w:sz w:val="28"/>
+          <w:szCs w:val="28"/>
+        </w:rPr>
+      </w:pPr>
+    </w:p>
+    <w:p>
+      <w:pPr>
+        <w:jc w:val="both"/>
+        <w:rPr>
+          <w:rFonts w:asciiTheme="majorHAnsi" w:hAnsiTheme="majorHAnsi"/>
+          <w:b/>
+          <w:bCs/>
+          <w:sz w:val="28"/>
+          <w:szCs w:val="28"/>
+        </w:rPr>
+      </w:pPr>
+    </w:p>
+    <w:p>
+      <w:pPr>
+        <w:jc w:val="both"/>
+        <w:rPr>
+          <w:rFonts w:asciiTheme="majorHAnsi" w:hAnsiTheme="majorHAnsi"/>
+          <w:b/>
+          <w:bCs/>
+          <w:sz w:val="28"/>
+          <w:szCs w:val="28"/>
+        </w:rPr>
+      </w:pPr>
+    </w:p>
+    <w:p>
+      <w:pPr>
+        <w:jc w:val="both"/>
+        <w:rPr>
+          <w:rFonts w:asciiTheme="majorHAnsi" w:hAnsiTheme="majorHAnsi"/>
+          <w:b/>
+          <w:bCs/>
+          <w:sz w:val="28"/>
+          <w:szCs w:val="28"/>
+        </w:rPr>
+      </w:pPr>
+    </w:p>
+    <w:p>
+      <w:pPr>
+        <w:jc w:val="both"/>
+        <w:rPr>
+          <w:rFonts w:asciiTheme="majorHAnsi" w:hAnsiTheme="majorHAnsi"/>
           <w:b/>
           <w:bCs/>
           <w:sz w:val="28"/>
@@ -324,14 +324,14 @@
         <w:jc w:val="both"/>
         <w:rPr>
           <w:rStyle w:val="Forte"/>
-          <w:rFonts w:ascii="Rockwell" w:hAnsi="Rockwell"/>
+          <w:rFonts w:asciiTheme="majorHAnsi" w:hAnsiTheme="majorHAnsi"/>
         </w:rPr>
       </w:pPr>
     </w:p>
     <w:sdt>
       <w:sdtPr>
         <w:rPr>
-          <w:rFonts w:ascii="Rockwell" w:eastAsiaTheme="minorEastAsia" w:hAnsi="Rockwell" w:cstheme="minorBidi"/>
+          <w:rFonts w:eastAsiaTheme="minorEastAsia" w:cstheme="minorBidi"/>
           <w:b/>
           <w:bCs/>
           <w:color w:val="auto"/>
@@ -349,14 +349,8 @@
         <w:p>
           <w:pPr>
             <w:pStyle w:val="CabealhodoSumrio"/>
-            <w:rPr>
-              <w:rFonts w:ascii="Rockwell" w:hAnsi="Rockwell"/>
-            </w:rPr>
           </w:pPr>
           <w:r>
-            <w:rPr>
-              <w:rFonts w:ascii="Rockwell" w:hAnsi="Rockwell"/>
-            </w:rPr>
             <w:t>Sumário</w:t>
           </w:r>
         </w:p>
@@ -373,27 +367,27 @@
           </w:pPr>
           <w:r>
             <w:rPr>
-              <w:rFonts w:ascii="Rockwell" w:hAnsi="Rockwell"/>
+              <w:rFonts w:asciiTheme="majorHAnsi" w:hAnsiTheme="majorHAnsi"/>
             </w:rPr>
             <w:fldChar w:fldCharType="begin"/>
           </w:r>
           <w:r>
             <w:rPr>
-              <w:rFonts w:ascii="Rockwell" w:hAnsi="Rockwell"/>
+              <w:rFonts w:asciiTheme="majorHAnsi" w:hAnsiTheme="majorHAnsi"/>
             </w:rPr>
             <w:instrText xml:space="preserve"> TOC \o "1-5" \h \z \u </w:instrText>
           </w:r>
           <w:r>
             <w:rPr>
-              <w:rFonts w:ascii="Rockwell" w:hAnsi="Rockwell"/>
+              <w:rFonts w:asciiTheme="majorHAnsi" w:hAnsiTheme="majorHAnsi"/>
             </w:rPr>
             <w:fldChar w:fldCharType="separate"/>
           </w:r>
-          <w:hyperlink w:anchor="_Toc517702630" w:history="1">
+          <w:hyperlink w:anchor="_Toc517961834" w:history="1">
             <w:r>
               <w:rPr>
                 <w:rStyle w:val="Hyperlink"/>
-                <w:rFonts w:ascii="Rockwell" w:hAnsi="Rockwell"/>
+                <w:rFonts w:asciiTheme="majorHAnsi" w:hAnsiTheme="majorHAnsi"/>
                 <w:b/>
                 <w:bCs/>
                 <w:noProof/>
@@ -409,7 +403,7 @@
             <w:r>
               <w:rPr>
                 <w:rStyle w:val="Hyperlink"/>
-                <w:rFonts w:ascii="Rockwell" w:hAnsi="Rockwell"/>
+                <w:rFonts w:asciiTheme="majorHAnsi" w:hAnsiTheme="majorHAnsi"/>
                 <w:b/>
                 <w:bCs/>
                 <w:noProof/>
@@ -435,7 +429,7 @@
                 <w:noProof/>
                 <w:webHidden/>
               </w:rPr>
-              <w:instrText xml:space="preserve"> PAGEREF _Toc517702630 \h </w:instrText>
+              <w:instrText xml:space="preserve"> PAGEREF _Toc517961834 \h </w:instrText>
             </w:r>
             <w:r>
               <w:rPr>
@@ -477,11 +471,11 @@
               <w:noProof/>
             </w:rPr>
           </w:pPr>
-          <w:hyperlink w:anchor="_Toc517702631" w:history="1">
+          <w:hyperlink w:anchor="_Toc517961835" w:history="1">
             <w:r>
               <w:rPr>
                 <w:rStyle w:val="Hyperlink"/>
-                <w:rFonts w:ascii="Rockwell" w:hAnsi="Rockwell"/>
+                <w:rFonts w:asciiTheme="majorHAnsi" w:hAnsiTheme="majorHAnsi"/>
                 <w:b/>
                 <w:bCs/>
                 <w:noProof/>
@@ -497,7 +491,7 @@
             <w:r>
               <w:rPr>
                 <w:rStyle w:val="Hyperlink"/>
-                <w:rFonts w:ascii="Rockwell" w:hAnsi="Rockwell"/>
+                <w:rFonts w:asciiTheme="majorHAnsi" w:hAnsiTheme="majorHAnsi"/>
                 <w:b/>
                 <w:bCs/>
                 <w:noProof/>
@@ -523,7 +517,7 @@
                 <w:noProof/>
                 <w:webHidden/>
               </w:rPr>
-              <w:instrText xml:space="preserve"> PAGEREF _Toc517702631 \h </w:instrText>
+              <w:instrText xml:space="preserve"> PAGEREF _Toc517961835 \h </w:instrText>
             </w:r>
             <w:r>
               <w:rPr>
@@ -564,11 +558,10 @@
               <w:noProof/>
             </w:rPr>
           </w:pPr>
-          <w:hyperlink w:anchor="_Toc517702632" w:history="1">
+          <w:hyperlink w:anchor="_Toc517961836" w:history="1">
             <w:r>
               <w:rPr>
                 <w:rStyle w:val="Hyperlink"/>
-                <w:rFonts w:ascii="Rockwell" w:hAnsi="Rockwell"/>
                 <w:b/>
                 <w:bCs/>
                 <w:noProof/>
@@ -578,7 +571,6 @@
             <w:r>
               <w:rPr>
                 <w:rStyle w:val="Hyperlink"/>
-                <w:rFonts w:ascii="Rockwell" w:hAnsi="Rockwell"/>
                 <w:noProof/>
               </w:rPr>
               <w:t>:</w:t>
@@ -602,7 +594,7 @@
                 <w:noProof/>
                 <w:webHidden/>
               </w:rPr>
-              <w:instrText xml:space="preserve"> PAGEREF _Toc517702632 \h </w:instrText>
+              <w:instrText xml:space="preserve"> PAGEREF _Toc517961836 \h </w:instrText>
             </w:r>
             <w:r>
               <w:rPr>
@@ -622,7 +614,7 @@
                 <w:noProof/>
                 <w:webHidden/>
               </w:rPr>
-              <w:t>3</w:t>
+              <w:t>4</w:t>
             </w:r>
             <w:r>
               <w:rPr>
@@ -643,11 +635,10 @@
               <w:noProof/>
             </w:rPr>
           </w:pPr>
-          <w:hyperlink w:anchor="_Toc517702633" w:history="1">
+          <w:hyperlink w:anchor="_Toc517961837" w:history="1">
             <w:r>
               <w:rPr>
                 <w:rStyle w:val="Hyperlink"/>
-                <w:rFonts w:ascii="Rockwell" w:hAnsi="Rockwell"/>
                 <w:b/>
                 <w:noProof/>
               </w:rPr>
@@ -672,7 +663,7 @@
                 <w:noProof/>
                 <w:webHidden/>
               </w:rPr>
-              <w:instrText xml:space="preserve"> PAGEREF _Toc517702633 \h </w:instrText>
+              <w:instrText xml:space="preserve"> PAGEREF _Toc517961837 \h </w:instrText>
             </w:r>
             <w:r>
               <w:rPr>
@@ -713,11 +704,10 @@
               <w:noProof/>
             </w:rPr>
           </w:pPr>
-          <w:hyperlink w:anchor="_Toc517702634" w:history="1">
+          <w:hyperlink w:anchor="_Toc517961838" w:history="1">
             <w:r>
               <w:rPr>
                 <w:rStyle w:val="Hyperlink"/>
-                <w:rFonts w:ascii="Rockwell" w:hAnsi="Rockwell"/>
                 <w:b/>
                 <w:noProof/>
               </w:rPr>
@@ -742,7 +732,7 @@
                 <w:noProof/>
                 <w:webHidden/>
               </w:rPr>
-              <w:instrText xml:space="preserve"> PAGEREF _Toc517702634 \h </w:instrText>
+              <w:instrText xml:space="preserve"> PAGEREF _Toc517961838 \h </w:instrText>
             </w:r>
             <w:r>
               <w:rPr>
@@ -783,11 +773,10 @@
               <w:noProof/>
             </w:rPr>
           </w:pPr>
-          <w:hyperlink w:anchor="_Toc517702635" w:history="1">
+          <w:hyperlink w:anchor="_Toc517961839" w:history="1">
             <w:r>
               <w:rPr>
                 <w:rStyle w:val="Hyperlink"/>
-                <w:rFonts w:ascii="Rockwell" w:hAnsi="Rockwell"/>
                 <w:b/>
                 <w:noProof/>
               </w:rPr>
@@ -812,7 +801,7 @@
                 <w:noProof/>
                 <w:webHidden/>
               </w:rPr>
-              <w:instrText xml:space="preserve"> PAGEREF _Toc517702635 \h </w:instrText>
+              <w:instrText xml:space="preserve"> PAGEREF _Toc517961839 \h </w:instrText>
             </w:r>
             <w:r>
               <w:rPr>
@@ -853,11 +842,10 @@
               <w:noProof/>
             </w:rPr>
           </w:pPr>
-          <w:hyperlink w:anchor="_Toc517702636" w:history="1">
+          <w:hyperlink w:anchor="_Toc517961840" w:history="1">
             <w:r>
               <w:rPr>
                 <w:rStyle w:val="Hyperlink"/>
-                <w:rFonts w:ascii="Rockwell" w:hAnsi="Rockwell"/>
                 <w:b/>
                 <w:noProof/>
               </w:rPr>
@@ -882,7 +870,7 @@
                 <w:noProof/>
                 <w:webHidden/>
               </w:rPr>
-              <w:instrText xml:space="preserve"> PAGEREF _Toc517702636 \h </w:instrText>
+              <w:instrText xml:space="preserve"> PAGEREF _Toc517961840 \h </w:instrText>
             </w:r>
             <w:r>
               <w:rPr>
@@ -902,7 +890,7 @@
                 <w:noProof/>
                 <w:webHidden/>
               </w:rPr>
-              <w:t>4</w:t>
+              <w:t>5</w:t>
             </w:r>
             <w:r>
               <w:rPr>
@@ -923,11 +911,10 @@
               <w:noProof/>
             </w:rPr>
           </w:pPr>
-          <w:hyperlink w:anchor="_Toc517702637" w:history="1">
+          <w:hyperlink w:anchor="_Toc517961841" w:history="1">
             <w:r>
               <w:rPr>
                 <w:rStyle w:val="Hyperlink"/>
-                <w:rFonts w:ascii="Rockwell" w:hAnsi="Rockwell"/>
                 <w:b/>
                 <w:noProof/>
               </w:rPr>
@@ -952,7 +939,7 @@
                 <w:noProof/>
                 <w:webHidden/>
               </w:rPr>
-              <w:instrText xml:space="preserve"> PAGEREF _Toc517702637 \h </w:instrText>
+              <w:instrText xml:space="preserve"> PAGEREF _Toc517961841 \h </w:instrText>
             </w:r>
             <w:r>
               <w:rPr>
@@ -993,11 +980,10 @@
               <w:noProof/>
             </w:rPr>
           </w:pPr>
-          <w:hyperlink w:anchor="_Toc517702638" w:history="1">
+          <w:hyperlink w:anchor="_Toc517961842" w:history="1">
             <w:r>
               <w:rPr>
                 <w:rStyle w:val="Hyperlink"/>
-                <w:rFonts w:ascii="Rockwell" w:hAnsi="Rockwell"/>
                 <w:b/>
                 <w:noProof/>
               </w:rPr>
@@ -1022,7 +1008,7 @@
                 <w:noProof/>
                 <w:webHidden/>
               </w:rPr>
-              <w:instrText xml:space="preserve"> PAGEREF _Toc517702638 \h </w:instrText>
+              <w:instrText xml:space="preserve"> PAGEREF _Toc517961842 \h </w:instrText>
             </w:r>
             <w:r>
               <w:rPr>
@@ -1063,11 +1049,10 @@
               <w:noProof/>
             </w:rPr>
           </w:pPr>
-          <w:hyperlink w:anchor="_Toc517702639" w:history="1">
+          <w:hyperlink w:anchor="_Toc517961843" w:history="1">
             <w:r>
               <w:rPr>
                 <w:rStyle w:val="Hyperlink"/>
-                <w:rFonts w:ascii="Rockwell" w:hAnsi="Rockwell"/>
                 <w:b/>
                 <w:noProof/>
               </w:rPr>
@@ -1092,7 +1077,7 @@
                 <w:noProof/>
                 <w:webHidden/>
               </w:rPr>
-              <w:instrText xml:space="preserve"> PAGEREF _Toc517702639 \h </w:instrText>
+              <w:instrText xml:space="preserve"> PAGEREF _Toc517961843 \h </w:instrText>
             </w:r>
             <w:r>
               <w:rPr>
@@ -1133,11 +1118,11 @@
               <w:noProof/>
             </w:rPr>
           </w:pPr>
-          <w:hyperlink w:anchor="_Toc517702640" w:history="1">
+          <w:hyperlink w:anchor="_Toc517961844" w:history="1">
             <w:r>
               <w:rPr>
                 <w:rStyle w:val="Hyperlink"/>
-                <w:rFonts w:ascii="Rockwell" w:hAnsi="Rockwell"/>
+                <w:rFonts w:asciiTheme="majorHAnsi" w:hAnsiTheme="majorHAnsi"/>
                 <w:b/>
                 <w:noProof/>
               </w:rPr>
@@ -1162,7 +1147,7 @@
                 <w:noProof/>
                 <w:webHidden/>
               </w:rPr>
-              <w:instrText xml:space="preserve"> PAGEREF _Toc517702640 \h </w:instrText>
+              <w:instrText xml:space="preserve"> PAGEREF _Toc517961844 \h </w:instrText>
             </w:r>
             <w:r>
               <w:rPr>
@@ -1203,11 +1188,11 @@
               <w:noProof/>
             </w:rPr>
           </w:pPr>
-          <w:hyperlink w:anchor="_Toc517702641" w:history="1">
+          <w:hyperlink w:anchor="_Toc517961845" w:history="1">
             <w:r>
               <w:rPr>
                 <w:rStyle w:val="Hyperlink"/>
-                <w:rFonts w:ascii="Rockwell" w:hAnsi="Rockwell"/>
+                <w:rFonts w:asciiTheme="majorHAnsi" w:hAnsiTheme="majorHAnsi"/>
                 <w:b/>
                 <w:noProof/>
               </w:rPr>
@@ -1216,7 +1201,7 @@
             <w:r>
               <w:rPr>
                 <w:rStyle w:val="Hyperlink"/>
-                <w:rFonts w:ascii="Rockwell" w:hAnsi="Rockwell"/>
+                <w:rFonts w:asciiTheme="majorHAnsi" w:hAnsiTheme="majorHAnsi"/>
                 <w:noProof/>
               </w:rPr>
               <w:t xml:space="preserve"> </w:t>
@@ -1224,7 +1209,7 @@
             <w:r>
               <w:rPr>
                 <w:rStyle w:val="Hyperlink"/>
-                <w:rFonts w:ascii="Rockwell" w:hAnsi="Rockwell"/>
+                <w:rFonts w:asciiTheme="majorHAnsi" w:hAnsiTheme="majorHAnsi"/>
                 <w:b/>
                 <w:noProof/>
               </w:rPr>
@@ -1249,7 +1234,7 @@
                 <w:noProof/>
                 <w:webHidden/>
               </w:rPr>
-              <w:instrText xml:space="preserve"> PAGEREF _Toc517702641 \h </w:instrText>
+              <w:instrText xml:space="preserve"> PAGEREF _Toc517961845 \h </w:instrText>
             </w:r>
             <w:r>
               <w:rPr>
@@ -1290,11 +1275,10 @@
               <w:noProof/>
             </w:rPr>
           </w:pPr>
-          <w:hyperlink w:anchor="_Toc517702642" w:history="1">
+          <w:hyperlink w:anchor="_Toc517961846" w:history="1">
             <w:r>
               <w:rPr>
                 <w:rStyle w:val="Hyperlink"/>
-                <w:rFonts w:ascii="Rockwell" w:hAnsi="Rockwell"/>
                 <w:b/>
                 <w:noProof/>
               </w:rPr>
@@ -1319,7 +1303,7 @@
                 <w:noProof/>
                 <w:webHidden/>
               </w:rPr>
-              <w:instrText xml:space="preserve"> PAGEREF _Toc517702642 \h </w:instrText>
+              <w:instrText xml:space="preserve"> PAGEREF _Toc517961846 \h </w:instrText>
             </w:r>
             <w:r>
               <w:rPr>
@@ -1360,11 +1344,10 @@
               <w:noProof/>
             </w:rPr>
           </w:pPr>
-          <w:hyperlink w:anchor="_Toc517702643" w:history="1">
+          <w:hyperlink w:anchor="_Toc517961847" w:history="1">
             <w:r>
               <w:rPr>
                 <w:rStyle w:val="Hyperlink"/>
-                <w:rFonts w:ascii="Rockwell" w:hAnsi="Rockwell"/>
                 <w:b/>
                 <w:noProof/>
               </w:rPr>
@@ -1389,7 +1372,7 @@
                 <w:noProof/>
                 <w:webHidden/>
               </w:rPr>
-              <w:instrText xml:space="preserve"> PAGEREF _Toc517702643 \h </w:instrText>
+              <w:instrText xml:space="preserve"> PAGEREF _Toc517961847 \h </w:instrText>
             </w:r>
             <w:r>
               <w:rPr>
@@ -1430,23 +1413,83 @@
               <w:noProof/>
             </w:rPr>
           </w:pPr>
-          <w:hyperlink w:anchor="_Toc517702644" w:history="1">
+          <w:hyperlink w:anchor="_Toc517961848" w:history="1">
             <w:r>
               <w:rPr>
                 <w:rStyle w:val="Hyperlink"/>
-                <w:rFonts w:ascii="Rockwell" w:hAnsi="Rockwell"/>
-                <w:noProof/>
-              </w:rPr>
-              <w:t>4.2-</w:t>
-            </w:r>
+                <w:b/>
+                <w:noProof/>
+              </w:rPr>
+              <w:t>4.2-Menu de seleção de personagens</w:t>
+            </w:r>
+            <w:r>
+              <w:rPr>
+                <w:noProof/>
+                <w:webHidden/>
+              </w:rPr>
+              <w:tab/>
+            </w:r>
+            <w:r>
+              <w:rPr>
+                <w:noProof/>
+                <w:webHidden/>
+              </w:rPr>
+              <w:fldChar w:fldCharType="begin"/>
+            </w:r>
+            <w:r>
+              <w:rPr>
+                <w:noProof/>
+                <w:webHidden/>
+              </w:rPr>
+              <w:instrText xml:space="preserve"> PAGEREF _Toc517961848 \h </w:instrText>
+            </w:r>
+            <w:r>
+              <w:rPr>
+                <w:noProof/>
+                <w:webHidden/>
+              </w:rPr>
+            </w:r>
+            <w:r>
+              <w:rPr>
+                <w:noProof/>
+                <w:webHidden/>
+              </w:rPr>
+              <w:fldChar w:fldCharType="separate"/>
+            </w:r>
+            <w:r>
+              <w:rPr>
+                <w:noProof/>
+                <w:webHidden/>
+              </w:rPr>
+              <w:t>7</w:t>
+            </w:r>
+            <w:r>
+              <w:rPr>
+                <w:noProof/>
+                <w:webHidden/>
+              </w:rPr>
+              <w:fldChar w:fldCharType="end"/>
+            </w:r>
+          </w:hyperlink>
+        </w:p>
+        <w:p>
+          <w:pPr>
+            <w:pStyle w:val="Sumrio2"/>
+            <w:tabs>
+              <w:tab w:val="right" w:leader="dot" w:pos="8296"/>
+            </w:tabs>
+            <w:rPr>
+              <w:noProof/>
+            </w:rPr>
+          </w:pPr>
+          <w:hyperlink w:anchor="_Toc517961849" w:history="1">
             <w:r>
               <w:rPr>
                 <w:rStyle w:val="Hyperlink"/>
-                <w:rFonts w:ascii="Rockwell" w:hAnsi="Rockwell"/>
                 <w:b/>
                 <w:noProof/>
               </w:rPr>
-              <w:t>Menu de seleção de personagens</w:t>
+              <w:t>4.2-Menu de Pause</w:t>
             </w:r>
             <w:r>
               <w:rPr>
@@ -1467,7 +1510,7 @@
                 <w:noProof/>
                 <w:webHidden/>
               </w:rPr>
-              <w:instrText xml:space="preserve"> PAGEREF _Toc517702644 \h </w:instrText>
+              <w:instrText xml:space="preserve"> PAGEREF _Toc517961849 \h </w:instrText>
             </w:r>
             <w:r>
               <w:rPr>
@@ -1487,7 +1530,214 @@
                 <w:noProof/>
                 <w:webHidden/>
               </w:rPr>
-              <w:t>6</w:t>
+              <w:t>7</w:t>
+            </w:r>
+            <w:r>
+              <w:rPr>
+                <w:noProof/>
+                <w:webHidden/>
+              </w:rPr>
+              <w:fldChar w:fldCharType="end"/>
+            </w:r>
+          </w:hyperlink>
+        </w:p>
+        <w:p>
+          <w:pPr>
+            <w:pStyle w:val="Sumrio1"/>
+            <w:tabs>
+              <w:tab w:val="right" w:leader="dot" w:pos="8296"/>
+            </w:tabs>
+            <w:rPr>
+              <w:noProof/>
+            </w:rPr>
+          </w:pPr>
+          <w:hyperlink w:anchor="_Toc517961850" w:history="1">
+            <w:r>
+              <w:rPr>
+                <w:rStyle w:val="Hyperlink"/>
+                <w:b/>
+                <w:noProof/>
+              </w:rPr>
+              <w:t>5- Personagens</w:t>
+            </w:r>
+            <w:r>
+              <w:rPr>
+                <w:noProof/>
+                <w:webHidden/>
+              </w:rPr>
+              <w:tab/>
+            </w:r>
+            <w:r>
+              <w:rPr>
+                <w:noProof/>
+                <w:webHidden/>
+              </w:rPr>
+              <w:fldChar w:fldCharType="begin"/>
+            </w:r>
+            <w:r>
+              <w:rPr>
+                <w:noProof/>
+                <w:webHidden/>
+              </w:rPr>
+              <w:instrText xml:space="preserve"> PAGEREF _Toc517961850 \h </w:instrText>
+            </w:r>
+            <w:r>
+              <w:rPr>
+                <w:noProof/>
+                <w:webHidden/>
+              </w:rPr>
+            </w:r>
+            <w:r>
+              <w:rPr>
+                <w:noProof/>
+                <w:webHidden/>
+              </w:rPr>
+              <w:fldChar w:fldCharType="separate"/>
+            </w:r>
+            <w:r>
+              <w:rPr>
+                <w:noProof/>
+                <w:webHidden/>
+              </w:rPr>
+              <w:t>7</w:t>
+            </w:r>
+            <w:r>
+              <w:rPr>
+                <w:noProof/>
+                <w:webHidden/>
+              </w:rPr>
+              <w:fldChar w:fldCharType="end"/>
+            </w:r>
+          </w:hyperlink>
+        </w:p>
+        <w:p>
+          <w:pPr>
+            <w:pStyle w:val="Sumrio2"/>
+            <w:tabs>
+              <w:tab w:val="right" w:leader="dot" w:pos="8296"/>
+            </w:tabs>
+            <w:rPr>
+              <w:noProof/>
+            </w:rPr>
+          </w:pPr>
+          <w:hyperlink w:anchor="_Toc517961851" w:history="1">
+            <w:r>
+              <w:rPr>
+                <w:rStyle w:val="Hyperlink"/>
+                <w:b/>
+                <w:noProof/>
+              </w:rPr>
+              <w:t>5.1- Horton James</w:t>
+            </w:r>
+            <w:r>
+              <w:rPr>
+                <w:noProof/>
+                <w:webHidden/>
+              </w:rPr>
+              <w:tab/>
+            </w:r>
+            <w:r>
+              <w:rPr>
+                <w:noProof/>
+                <w:webHidden/>
+              </w:rPr>
+              <w:fldChar w:fldCharType="begin"/>
+            </w:r>
+            <w:r>
+              <w:rPr>
+                <w:noProof/>
+                <w:webHidden/>
+              </w:rPr>
+              <w:instrText xml:space="preserve"> PAGEREF _Toc517961851 \h </w:instrText>
+            </w:r>
+            <w:r>
+              <w:rPr>
+                <w:noProof/>
+                <w:webHidden/>
+              </w:rPr>
+            </w:r>
+            <w:r>
+              <w:rPr>
+                <w:noProof/>
+                <w:webHidden/>
+              </w:rPr>
+              <w:fldChar w:fldCharType="separate"/>
+            </w:r>
+            <w:r>
+              <w:rPr>
+                <w:noProof/>
+                <w:webHidden/>
+              </w:rPr>
+              <w:t>7</w:t>
+            </w:r>
+            <w:r>
+              <w:rPr>
+                <w:noProof/>
+                <w:webHidden/>
+              </w:rPr>
+              <w:fldChar w:fldCharType="end"/>
+            </w:r>
+          </w:hyperlink>
+        </w:p>
+        <w:p>
+          <w:pPr>
+            <w:pStyle w:val="Sumrio2"/>
+            <w:tabs>
+              <w:tab w:val="right" w:leader="dot" w:pos="8296"/>
+            </w:tabs>
+            <w:rPr>
+              <w:noProof/>
+            </w:rPr>
+          </w:pPr>
+          <w:hyperlink w:anchor="_Toc517961852" w:history="1">
+            <w:r>
+              <w:rPr>
+                <w:rStyle w:val="Hyperlink"/>
+                <w:b/>
+                <w:noProof/>
+              </w:rPr>
+              <w:t>5.2-Margaret Fild</w:t>
+            </w:r>
+            <w:r>
+              <w:rPr>
+                <w:noProof/>
+                <w:webHidden/>
+              </w:rPr>
+              <w:tab/>
+            </w:r>
+            <w:r>
+              <w:rPr>
+                <w:noProof/>
+                <w:webHidden/>
+              </w:rPr>
+              <w:fldChar w:fldCharType="begin"/>
+            </w:r>
+            <w:r>
+              <w:rPr>
+                <w:noProof/>
+                <w:webHidden/>
+              </w:rPr>
+              <w:instrText xml:space="preserve"> PAGEREF _Toc517961852 \h </w:instrText>
+            </w:r>
+            <w:r>
+              <w:rPr>
+                <w:noProof/>
+                <w:webHidden/>
+              </w:rPr>
+            </w:r>
+            <w:r>
+              <w:rPr>
+                <w:noProof/>
+                <w:webHidden/>
+              </w:rPr>
+              <w:fldChar w:fldCharType="separate"/>
+            </w:r>
+            <w:r>
+              <w:rPr>
+                <w:noProof/>
+                <w:webHidden/>
+              </w:rPr>
+              <w:t>7</w:t>
             </w:r>
             <w:r>
               <w:rPr>
@@ -1501,12 +1751,12 @@
         <w:p>
           <w:pPr>
             <w:rPr>
-              <w:rFonts w:ascii="Rockwell" w:hAnsi="Rockwell"/>
+              <w:rFonts w:asciiTheme="majorHAnsi" w:hAnsiTheme="majorHAnsi"/>
             </w:rPr>
           </w:pPr>
           <w:r>
             <w:rPr>
-              <w:rFonts w:ascii="Rockwell" w:hAnsi="Rockwell"/>
+              <w:rFonts w:asciiTheme="majorHAnsi" w:hAnsiTheme="majorHAnsi"/>
             </w:rPr>
             <w:fldChar w:fldCharType="end"/>
           </w:r>
@@ -1517,7 +1767,7 @@
       <w:pPr>
         <w:jc w:val="both"/>
         <w:rPr>
-          <w:rFonts w:ascii="Rockwell" w:hAnsi="Rockwell"/>
+          <w:rFonts w:asciiTheme="majorHAnsi" w:hAnsiTheme="majorHAnsi"/>
           <w:b/>
           <w:bCs/>
           <w:sz w:val="28"/>
@@ -1528,232 +1778,229 @@
     <w:p>
       <w:pPr>
         <w:pStyle w:val="Ttulo"/>
-        <w:rPr>
-          <w:rFonts w:ascii="Rockwell" w:hAnsi="Rockwell"/>
-        </w:rPr>
-      </w:pPr>
-    </w:p>
-    <w:p>
-      <w:pPr>
-        <w:jc w:val="both"/>
-        <w:rPr>
-          <w:rFonts w:ascii="Rockwell" w:hAnsi="Rockwell"/>
-          <w:b/>
-          <w:bCs/>
-          <w:sz w:val="28"/>
-          <w:szCs w:val="28"/>
-        </w:rPr>
-      </w:pPr>
-    </w:p>
-    <w:p>
-      <w:pPr>
-        <w:jc w:val="both"/>
-        <w:rPr>
-          <w:rFonts w:ascii="Rockwell" w:hAnsi="Rockwell"/>
-          <w:b/>
-          <w:bCs/>
-          <w:sz w:val="28"/>
-          <w:szCs w:val="28"/>
-        </w:rPr>
-      </w:pPr>
-    </w:p>
-    <w:p>
-      <w:pPr>
-        <w:jc w:val="both"/>
-        <w:rPr>
-          <w:rFonts w:ascii="Rockwell" w:hAnsi="Rockwell"/>
-          <w:b/>
-          <w:bCs/>
-          <w:sz w:val="28"/>
-          <w:szCs w:val="28"/>
-        </w:rPr>
-      </w:pPr>
-    </w:p>
-    <w:p>
-      <w:pPr>
-        <w:jc w:val="both"/>
-        <w:rPr>
-          <w:rFonts w:ascii="Rockwell" w:hAnsi="Rockwell"/>
-          <w:b/>
-          <w:bCs/>
-          <w:sz w:val="28"/>
-          <w:szCs w:val="28"/>
-        </w:rPr>
-      </w:pPr>
-    </w:p>
-    <w:p>
-      <w:pPr>
-        <w:jc w:val="both"/>
-        <w:rPr>
-          <w:rFonts w:ascii="Rockwell" w:hAnsi="Rockwell"/>
-          <w:b/>
-          <w:bCs/>
-          <w:sz w:val="28"/>
-          <w:szCs w:val="28"/>
-        </w:rPr>
-      </w:pPr>
-    </w:p>
-    <w:p>
-      <w:pPr>
-        <w:jc w:val="both"/>
-        <w:rPr>
-          <w:rFonts w:ascii="Rockwell" w:hAnsi="Rockwell"/>
-          <w:b/>
-          <w:bCs/>
-          <w:sz w:val="28"/>
-          <w:szCs w:val="28"/>
-        </w:rPr>
-      </w:pPr>
-    </w:p>
-    <w:p>
-      <w:pPr>
-        <w:jc w:val="both"/>
-        <w:rPr>
-          <w:rFonts w:ascii="Rockwell" w:hAnsi="Rockwell"/>
-          <w:b/>
-          <w:bCs/>
-          <w:sz w:val="28"/>
-          <w:szCs w:val="28"/>
-        </w:rPr>
-      </w:pPr>
-    </w:p>
-    <w:p>
-      <w:pPr>
-        <w:jc w:val="both"/>
-        <w:rPr>
-          <w:rFonts w:ascii="Rockwell" w:hAnsi="Rockwell"/>
-          <w:b/>
-          <w:bCs/>
-          <w:sz w:val="28"/>
-          <w:szCs w:val="28"/>
-        </w:rPr>
-      </w:pPr>
-    </w:p>
-    <w:p>
-      <w:pPr>
-        <w:jc w:val="both"/>
-        <w:rPr>
-          <w:rFonts w:ascii="Rockwell" w:hAnsi="Rockwell"/>
-          <w:b/>
-          <w:bCs/>
-          <w:sz w:val="28"/>
-          <w:szCs w:val="28"/>
-        </w:rPr>
-      </w:pPr>
-    </w:p>
-    <w:p>
-      <w:pPr>
-        <w:jc w:val="both"/>
-        <w:rPr>
-          <w:rFonts w:ascii="Rockwell" w:hAnsi="Rockwell"/>
-          <w:b/>
-          <w:bCs/>
-          <w:sz w:val="28"/>
-          <w:szCs w:val="28"/>
-        </w:rPr>
-      </w:pPr>
-    </w:p>
-    <w:p>
-      <w:pPr>
-        <w:jc w:val="both"/>
-        <w:rPr>
-          <w:rFonts w:ascii="Rockwell" w:hAnsi="Rockwell"/>
-          <w:b/>
-          <w:bCs/>
-          <w:sz w:val="28"/>
-          <w:szCs w:val="28"/>
-        </w:rPr>
-      </w:pPr>
-    </w:p>
-    <w:p>
-      <w:pPr>
-        <w:jc w:val="both"/>
-        <w:rPr>
-          <w:rFonts w:ascii="Rockwell" w:hAnsi="Rockwell"/>
-          <w:b/>
-          <w:bCs/>
-          <w:sz w:val="28"/>
-          <w:szCs w:val="28"/>
-        </w:rPr>
-      </w:pPr>
-    </w:p>
-    <w:p>
-      <w:pPr>
-        <w:jc w:val="both"/>
-        <w:rPr>
-          <w:rFonts w:ascii="Rockwell" w:hAnsi="Rockwell"/>
-          <w:b/>
-          <w:bCs/>
-          <w:sz w:val="28"/>
-          <w:szCs w:val="28"/>
-        </w:rPr>
-      </w:pPr>
-    </w:p>
-    <w:p>
-      <w:pPr>
-        <w:jc w:val="both"/>
-        <w:rPr>
-          <w:rFonts w:ascii="Rockwell" w:hAnsi="Rockwell"/>
-          <w:b/>
-          <w:bCs/>
-          <w:sz w:val="28"/>
-          <w:szCs w:val="28"/>
-        </w:rPr>
-      </w:pPr>
-    </w:p>
-    <w:p>
-      <w:pPr>
-        <w:jc w:val="both"/>
-        <w:rPr>
-          <w:rFonts w:ascii="Rockwell" w:hAnsi="Rockwell"/>
-          <w:b/>
-          <w:bCs/>
-          <w:sz w:val="28"/>
-          <w:szCs w:val="28"/>
-        </w:rPr>
-      </w:pPr>
-    </w:p>
-    <w:p>
-      <w:pPr>
-        <w:jc w:val="both"/>
-        <w:rPr>
-          <w:rFonts w:ascii="Rockwell" w:hAnsi="Rockwell"/>
-          <w:b/>
-          <w:bCs/>
-          <w:sz w:val="28"/>
-          <w:szCs w:val="28"/>
-        </w:rPr>
-      </w:pPr>
-    </w:p>
-    <w:p>
-      <w:pPr>
-        <w:jc w:val="both"/>
-        <w:rPr>
-          <w:rFonts w:ascii="Rockwell" w:hAnsi="Rockwell"/>
-          <w:b/>
-          <w:bCs/>
-          <w:sz w:val="28"/>
-          <w:szCs w:val="28"/>
-        </w:rPr>
-      </w:pPr>
-    </w:p>
-    <w:p>
-      <w:pPr>
-        <w:jc w:val="both"/>
-        <w:rPr>
-          <w:rFonts w:ascii="Rockwell" w:hAnsi="Rockwell"/>
-          <w:b/>
-          <w:bCs/>
-          <w:sz w:val="28"/>
-          <w:szCs w:val="28"/>
-        </w:rPr>
-      </w:pPr>
-    </w:p>
-    <w:p>
-      <w:pPr>
-        <w:jc w:val="both"/>
-        <w:rPr>
-          <w:rFonts w:ascii="Rockwell" w:hAnsi="Rockwell"/>
+      </w:pPr>
+    </w:p>
+    <w:p>
+      <w:pPr>
+        <w:jc w:val="both"/>
+        <w:rPr>
+          <w:rFonts w:asciiTheme="majorHAnsi" w:hAnsiTheme="majorHAnsi"/>
+          <w:b/>
+          <w:bCs/>
+          <w:sz w:val="28"/>
+          <w:szCs w:val="28"/>
+        </w:rPr>
+      </w:pPr>
+    </w:p>
+    <w:p>
+      <w:pPr>
+        <w:jc w:val="both"/>
+        <w:rPr>
+          <w:rFonts w:asciiTheme="majorHAnsi" w:hAnsiTheme="majorHAnsi"/>
+          <w:b/>
+          <w:bCs/>
+          <w:sz w:val="28"/>
+          <w:szCs w:val="28"/>
+        </w:rPr>
+      </w:pPr>
+    </w:p>
+    <w:p>
+      <w:pPr>
+        <w:jc w:val="both"/>
+        <w:rPr>
+          <w:rFonts w:asciiTheme="majorHAnsi" w:hAnsiTheme="majorHAnsi"/>
+          <w:b/>
+          <w:bCs/>
+          <w:sz w:val="28"/>
+          <w:szCs w:val="28"/>
+        </w:rPr>
+      </w:pPr>
+    </w:p>
+    <w:p>
+      <w:pPr>
+        <w:jc w:val="both"/>
+        <w:rPr>
+          <w:rFonts w:asciiTheme="majorHAnsi" w:hAnsiTheme="majorHAnsi"/>
+          <w:b/>
+          <w:bCs/>
+          <w:sz w:val="28"/>
+          <w:szCs w:val="28"/>
+        </w:rPr>
+      </w:pPr>
+    </w:p>
+    <w:p>
+      <w:pPr>
+        <w:jc w:val="both"/>
+        <w:rPr>
+          <w:rFonts w:asciiTheme="majorHAnsi" w:hAnsiTheme="majorHAnsi"/>
+          <w:b/>
+          <w:bCs/>
+          <w:sz w:val="28"/>
+          <w:szCs w:val="28"/>
+        </w:rPr>
+      </w:pPr>
+    </w:p>
+    <w:p>
+      <w:pPr>
+        <w:jc w:val="both"/>
+        <w:rPr>
+          <w:rFonts w:asciiTheme="majorHAnsi" w:hAnsiTheme="majorHAnsi"/>
+          <w:b/>
+          <w:bCs/>
+          <w:sz w:val="28"/>
+          <w:szCs w:val="28"/>
+        </w:rPr>
+      </w:pPr>
+    </w:p>
+    <w:p>
+      <w:pPr>
+        <w:jc w:val="both"/>
+        <w:rPr>
+          <w:rFonts w:asciiTheme="majorHAnsi" w:hAnsiTheme="majorHAnsi"/>
+          <w:b/>
+          <w:bCs/>
+          <w:sz w:val="28"/>
+          <w:szCs w:val="28"/>
+        </w:rPr>
+      </w:pPr>
+    </w:p>
+    <w:p>
+      <w:pPr>
+        <w:jc w:val="both"/>
+        <w:rPr>
+          <w:rFonts w:asciiTheme="majorHAnsi" w:hAnsiTheme="majorHAnsi"/>
+          <w:b/>
+          <w:bCs/>
+          <w:sz w:val="28"/>
+          <w:szCs w:val="28"/>
+        </w:rPr>
+      </w:pPr>
+    </w:p>
+    <w:p>
+      <w:pPr>
+        <w:jc w:val="both"/>
+        <w:rPr>
+          <w:rFonts w:asciiTheme="majorHAnsi" w:hAnsiTheme="majorHAnsi"/>
+          <w:b/>
+          <w:bCs/>
+          <w:sz w:val="28"/>
+          <w:szCs w:val="28"/>
+        </w:rPr>
+      </w:pPr>
+    </w:p>
+    <w:p>
+      <w:pPr>
+        <w:jc w:val="both"/>
+        <w:rPr>
+          <w:rFonts w:asciiTheme="majorHAnsi" w:hAnsiTheme="majorHAnsi"/>
+          <w:b/>
+          <w:bCs/>
+          <w:sz w:val="28"/>
+          <w:szCs w:val="28"/>
+        </w:rPr>
+      </w:pPr>
+    </w:p>
+    <w:p>
+      <w:pPr>
+        <w:jc w:val="both"/>
+        <w:rPr>
+          <w:rFonts w:asciiTheme="majorHAnsi" w:hAnsiTheme="majorHAnsi"/>
+          <w:b/>
+          <w:bCs/>
+          <w:sz w:val="28"/>
+          <w:szCs w:val="28"/>
+        </w:rPr>
+      </w:pPr>
+    </w:p>
+    <w:p>
+      <w:pPr>
+        <w:jc w:val="both"/>
+        <w:rPr>
+          <w:rFonts w:asciiTheme="majorHAnsi" w:hAnsiTheme="majorHAnsi"/>
+          <w:b/>
+          <w:bCs/>
+          <w:sz w:val="28"/>
+          <w:szCs w:val="28"/>
+        </w:rPr>
+      </w:pPr>
+    </w:p>
+    <w:p>
+      <w:pPr>
+        <w:jc w:val="both"/>
+        <w:rPr>
+          <w:rFonts w:asciiTheme="majorHAnsi" w:hAnsiTheme="majorHAnsi"/>
+          <w:b/>
+          <w:bCs/>
+          <w:sz w:val="28"/>
+          <w:szCs w:val="28"/>
+        </w:rPr>
+      </w:pPr>
+    </w:p>
+    <w:p>
+      <w:pPr>
+        <w:jc w:val="both"/>
+        <w:rPr>
+          <w:rFonts w:asciiTheme="majorHAnsi" w:hAnsiTheme="majorHAnsi"/>
+          <w:b/>
+          <w:bCs/>
+          <w:sz w:val="28"/>
+          <w:szCs w:val="28"/>
+        </w:rPr>
+      </w:pPr>
+    </w:p>
+    <w:p>
+      <w:pPr>
+        <w:jc w:val="both"/>
+        <w:rPr>
+          <w:rFonts w:asciiTheme="majorHAnsi" w:hAnsiTheme="majorHAnsi"/>
+          <w:b/>
+          <w:bCs/>
+          <w:sz w:val="28"/>
+          <w:szCs w:val="28"/>
+        </w:rPr>
+      </w:pPr>
+    </w:p>
+    <w:p>
+      <w:pPr>
+        <w:jc w:val="both"/>
+        <w:rPr>
+          <w:rFonts w:asciiTheme="majorHAnsi" w:hAnsiTheme="majorHAnsi"/>
+          <w:b/>
+          <w:bCs/>
+          <w:sz w:val="28"/>
+          <w:szCs w:val="28"/>
+        </w:rPr>
+      </w:pPr>
+    </w:p>
+    <w:p>
+      <w:pPr>
+        <w:jc w:val="both"/>
+        <w:rPr>
+          <w:rFonts w:asciiTheme="majorHAnsi" w:hAnsiTheme="majorHAnsi"/>
+          <w:b/>
+          <w:bCs/>
+          <w:sz w:val="28"/>
+          <w:szCs w:val="28"/>
+        </w:rPr>
+      </w:pPr>
+    </w:p>
+    <w:p>
+      <w:pPr>
+        <w:jc w:val="both"/>
+        <w:rPr>
+          <w:rFonts w:asciiTheme="majorHAnsi" w:hAnsiTheme="majorHAnsi"/>
+          <w:b/>
+          <w:bCs/>
+          <w:sz w:val="28"/>
+          <w:szCs w:val="28"/>
+        </w:rPr>
+      </w:pPr>
+    </w:p>
+    <w:p>
+      <w:pPr>
+        <w:jc w:val="both"/>
+        <w:rPr>
+          <w:rFonts w:asciiTheme="majorHAnsi" w:hAnsiTheme="majorHAnsi"/>
           <w:b/>
           <w:bCs/>
           <w:sz w:val="28"/>
@@ -1771,17 +2018,17 @@
         <w:jc w:val="both"/>
         <w:outlineLvl w:val="0"/>
         <w:rPr>
-          <w:rFonts w:ascii="Rockwell" w:hAnsi="Rockwell"/>
-          <w:b/>
-          <w:bCs/>
-          <w:sz w:val="28"/>
-          <w:szCs w:val="28"/>
-        </w:rPr>
-      </w:pPr>
-      <w:bookmarkStart w:id="0" w:name="_Toc517702630"/>
-      <w:r>
-        <w:rPr>
-          <w:rFonts w:ascii="Rockwell" w:hAnsi="Rockwell"/>
+          <w:rFonts w:asciiTheme="majorHAnsi" w:hAnsiTheme="majorHAnsi"/>
+          <w:b/>
+          <w:bCs/>
+          <w:sz w:val="28"/>
+          <w:szCs w:val="28"/>
+        </w:rPr>
+      </w:pPr>
+      <w:bookmarkStart w:id="0" w:name="_Toc517961834"/>
+      <w:r>
+        <w:rPr>
+          <w:rFonts w:asciiTheme="majorHAnsi" w:hAnsiTheme="majorHAnsi"/>
           <w:b/>
           <w:bCs/>
           <w:sz w:val="28"/>
@@ -1795,27 +2042,27 @@
       <w:pPr>
         <w:jc w:val="both"/>
         <w:rPr>
-          <w:rFonts w:ascii="Rockwell" w:hAnsi="Rockwell"/>
-          <w:b/>
-          <w:bCs/>
-          <w:sz w:val="28"/>
-          <w:szCs w:val="28"/>
-        </w:rPr>
-      </w:pPr>
-    </w:p>
-    <w:p>
-      <w:pPr>
-        <w:jc w:val="both"/>
-        <w:rPr>
-          <w:rFonts w:ascii="Rockwell" w:hAnsi="Rockwell"/>
-          <w:bCs/>
-          <w:sz w:val="28"/>
-          <w:szCs w:val="28"/>
-        </w:rPr>
-      </w:pPr>
-      <w:r>
-        <w:rPr>
-          <w:rFonts w:ascii="Rockwell" w:hAnsi="Rockwell"/>
+          <w:rFonts w:asciiTheme="majorHAnsi" w:hAnsiTheme="majorHAnsi"/>
+          <w:b/>
+          <w:bCs/>
+          <w:sz w:val="28"/>
+          <w:szCs w:val="28"/>
+        </w:rPr>
+      </w:pPr>
+    </w:p>
+    <w:p>
+      <w:pPr>
+        <w:jc w:val="both"/>
+        <w:rPr>
+          <w:rFonts w:asciiTheme="majorHAnsi" w:hAnsiTheme="majorHAnsi"/>
+          <w:bCs/>
+          <w:sz w:val="28"/>
+          <w:szCs w:val="28"/>
+        </w:rPr>
+      </w:pPr>
+      <w:r>
+        <w:rPr>
+          <w:rFonts w:asciiTheme="majorHAnsi" w:hAnsiTheme="majorHAnsi"/>
           <w:b/>
           <w:bCs/>
           <w:sz w:val="28"/>
@@ -1825,7 +2072,7 @@
       </w:r>
       <w:r>
         <w:rPr>
-          <w:rFonts w:ascii="Rockwell" w:hAnsi="Rockwell"/>
+          <w:rFonts w:asciiTheme="majorHAnsi" w:hAnsiTheme="majorHAnsi"/>
           <w:b/>
           <w:bCs/>
           <w:sz w:val="28"/>
@@ -1836,7 +2083,7 @@
       <w:proofErr w:type="spellStart"/>
       <w:r>
         <w:rPr>
-          <w:rFonts w:ascii="Rockwell" w:hAnsi="Rockwell"/>
+          <w:rFonts w:asciiTheme="majorHAnsi" w:hAnsiTheme="majorHAnsi"/>
           <w:bCs/>
           <w:sz w:val="28"/>
           <w:szCs w:val="28"/>
@@ -1849,15 +2096,15 @@
       <w:pPr>
         <w:jc w:val="both"/>
         <w:rPr>
-          <w:rFonts w:ascii="Rockwell" w:hAnsi="Rockwell"/>
-          <w:bCs/>
-          <w:sz w:val="28"/>
-          <w:szCs w:val="28"/>
-        </w:rPr>
-      </w:pPr>
-      <w:r>
-        <w:rPr>
-          <w:rFonts w:ascii="Rockwell" w:hAnsi="Rockwell"/>
+          <w:rFonts w:asciiTheme="majorHAnsi" w:hAnsiTheme="majorHAnsi"/>
+          <w:bCs/>
+          <w:sz w:val="28"/>
+          <w:szCs w:val="28"/>
+        </w:rPr>
+      </w:pPr>
+      <w:r>
+        <w:rPr>
+          <w:rFonts w:asciiTheme="majorHAnsi" w:hAnsiTheme="majorHAnsi"/>
           <w:b/>
           <w:bCs/>
           <w:sz w:val="28"/>
@@ -1867,7 +2114,7 @@
       </w:r>
       <w:r>
         <w:rPr>
-          <w:rFonts w:ascii="Rockwell" w:hAnsi="Rockwell"/>
+          <w:rFonts w:asciiTheme="majorHAnsi" w:hAnsiTheme="majorHAnsi"/>
           <w:bCs/>
           <w:sz w:val="28"/>
           <w:szCs w:val="28"/>
@@ -1877,7 +2124,7 @@
       <w:proofErr w:type="spellStart"/>
       <w:r>
         <w:rPr>
-          <w:rFonts w:ascii="Rockwell" w:hAnsi="Rockwell"/>
+          <w:rFonts w:asciiTheme="majorHAnsi" w:hAnsiTheme="majorHAnsi"/>
           <w:bCs/>
           <w:sz w:val="28"/>
           <w:szCs w:val="28"/>
@@ -1890,25 +2137,25 @@
       <w:pPr>
         <w:jc w:val="both"/>
         <w:rPr>
-          <w:rFonts w:ascii="Rockwell" w:hAnsi="Rockwell"/>
-          <w:bCs/>
-          <w:sz w:val="28"/>
-          <w:szCs w:val="28"/>
-        </w:rPr>
-      </w:pPr>
-    </w:p>
-    <w:p>
-      <w:pPr>
-        <w:jc w:val="both"/>
-        <w:rPr>
-          <w:rFonts w:ascii="Rockwell" w:hAnsi="Rockwell"/>
-          <w:sz w:val="28"/>
-          <w:szCs w:val="28"/>
-        </w:rPr>
-      </w:pPr>
-      <w:r>
-        <w:rPr>
-          <w:rFonts w:ascii="Rockwell" w:hAnsi="Rockwell"/>
+          <w:rFonts w:asciiTheme="majorHAnsi" w:hAnsiTheme="majorHAnsi"/>
+          <w:bCs/>
+          <w:sz w:val="28"/>
+          <w:szCs w:val="28"/>
+        </w:rPr>
+      </w:pPr>
+    </w:p>
+    <w:p>
+      <w:pPr>
+        <w:jc w:val="both"/>
+        <w:rPr>
+          <w:rFonts w:asciiTheme="majorHAnsi" w:hAnsiTheme="majorHAnsi"/>
+          <w:sz w:val="28"/>
+          <w:szCs w:val="28"/>
+        </w:rPr>
+      </w:pPr>
+      <w:r>
+        <w:rPr>
+          <w:rFonts w:asciiTheme="majorHAnsi" w:hAnsiTheme="majorHAnsi"/>
           <w:b/>
           <w:bCs/>
           <w:sz w:val="28"/>
@@ -1918,7 +2165,7 @@
       </w:r>
       <w:r>
         <w:rPr>
-          <w:rFonts w:ascii="Rockwell" w:hAnsi="Rockwell"/>
+          <w:rFonts w:asciiTheme="majorHAnsi" w:hAnsiTheme="majorHAnsi"/>
           <w:sz w:val="28"/>
           <w:szCs w:val="28"/>
         </w:rPr>
@@ -1927,7 +2174,7 @@
       <w:proofErr w:type="spellStart"/>
       <w:r>
         <w:rPr>
-          <w:rFonts w:ascii="Rockwell" w:hAnsi="Rockwell"/>
+          <w:rFonts w:asciiTheme="majorHAnsi" w:hAnsiTheme="majorHAnsi"/>
           <w:sz w:val="28"/>
           <w:szCs w:val="28"/>
         </w:rPr>
@@ -1936,25 +2183,57 @@
       <w:proofErr w:type="spellEnd"/>
       <w:r>
         <w:rPr>
-          <w:rFonts w:ascii="Rockwell" w:hAnsi="Rockwell"/>
-          <w:sz w:val="28"/>
-          <w:szCs w:val="28"/>
-        </w:rPr>
-        <w:t>, rei do grande castelo do reino das grandes árvores ”, o grande Escudo de Pinheiro, percebe que não vivera por muito tempo, e que como não teve nenhum filho em toda sua vida, decide criar um campeonato para eleger um sucessor. Os participantes terão que disputar vários jogos, nos quais irão receber uma pontuação com base de sua colocação. Quando todos os jogos forem disputados, quem tiver a maior pontuação será o sucessor.</w:t>
-      </w:r>
-    </w:p>
-    <w:p>
-      <w:pPr>
-        <w:jc w:val="both"/>
-        <w:rPr>
-          <w:rFonts w:ascii="Rockwell" w:hAnsi="Rockwell"/>
-          <w:sz w:val="28"/>
-          <w:szCs w:val="28"/>
-        </w:rPr>
-      </w:pPr>
-      <w:r>
-        <w:rPr>
-          <w:rFonts w:ascii="Rockwell" w:hAnsi="Rockwell"/>
+          <w:rFonts w:asciiTheme="majorHAnsi" w:hAnsiTheme="majorHAnsi"/>
+          <w:sz w:val="28"/>
+          <w:szCs w:val="28"/>
+        </w:rPr>
+        <w:t>, re</w:t>
+      </w:r>
+      <w:r>
+        <w:rPr>
+          <w:rFonts w:asciiTheme="majorHAnsi" w:hAnsiTheme="majorHAnsi"/>
+          <w:sz w:val="28"/>
+          <w:szCs w:val="28"/>
+        </w:rPr>
+        <w:t>i do grande castelo do Reino do Grande Pinheiro</w:t>
+      </w:r>
+      <w:r>
+        <w:rPr>
+          <w:rFonts w:asciiTheme="majorHAnsi" w:hAnsiTheme="majorHAnsi"/>
+          <w:sz w:val="28"/>
+          <w:szCs w:val="28"/>
+        </w:rPr>
+        <w:t>”, o grande Escudo de</w:t>
+      </w:r>
+      <w:r>
+        <w:rPr>
+          <w:rFonts w:asciiTheme="majorHAnsi" w:hAnsiTheme="majorHAnsi"/>
+          <w:sz w:val="28"/>
+          <w:szCs w:val="28"/>
+        </w:rPr>
+        <w:t xml:space="preserve"> Madeira</w:t>
+      </w:r>
+      <w:r>
+        <w:rPr>
+          <w:rFonts w:asciiTheme="majorHAnsi" w:hAnsiTheme="majorHAnsi"/>
+          <w:sz w:val="28"/>
+          <w:szCs w:val="28"/>
+        </w:rPr>
+        <w:t>, percebe que não vivera por muito tempo, e que como não teve nenhum filho em toda sua vida, decide criar um campeonato para eleger um sucessor. Os participantes terão que disputar vários jogos, nos quais irão receber uma pontuação com base de sua colocação. Quando todos os jogos forem disputados, quem tiver a maior pontuação será o sucessor.</w:t>
+      </w:r>
+    </w:p>
+    <w:p>
+      <w:pPr>
+        <w:jc w:val="both"/>
+        <w:rPr>
+          <w:rFonts w:asciiTheme="majorHAnsi" w:hAnsiTheme="majorHAnsi"/>
+          <w:sz w:val="28"/>
+          <w:szCs w:val="28"/>
+        </w:rPr>
+      </w:pPr>
+      <w:r>
+        <w:rPr>
+          <w:rFonts w:asciiTheme="majorHAnsi" w:hAnsiTheme="majorHAnsi"/>
           <w:sz w:val="28"/>
           <w:szCs w:val="28"/>
         </w:rPr>
@@ -1962,7 +2241,7 @@
       </w:r>
       <w:r>
         <w:rPr>
-          <w:rFonts w:ascii="Rockwell" w:hAnsi="Rockwell"/>
+          <w:rFonts w:asciiTheme="majorHAnsi" w:hAnsiTheme="majorHAnsi"/>
           <w:sz w:val="28"/>
           <w:szCs w:val="28"/>
           <w:u w:val="single"/>
@@ -1971,7 +2250,7 @@
       </w:r>
       <w:r>
         <w:rPr>
-          <w:rFonts w:ascii="Rockwell" w:hAnsi="Rockwell"/>
+          <w:rFonts w:asciiTheme="majorHAnsi" w:hAnsiTheme="majorHAnsi"/>
           <w:sz w:val="28"/>
           <w:szCs w:val="28"/>
         </w:rPr>
@@ -1980,7 +2259,7 @@
       <w:proofErr w:type="spellStart"/>
       <w:r>
         <w:rPr>
-          <w:rFonts w:ascii="Rockwell" w:hAnsi="Rockwell"/>
+          <w:rFonts w:asciiTheme="majorHAnsi" w:hAnsiTheme="majorHAnsi"/>
           <w:sz w:val="28"/>
           <w:szCs w:val="28"/>
         </w:rPr>
@@ -1989,7 +2268,7 @@
       <w:proofErr w:type="spellEnd"/>
       <w:r>
         <w:rPr>
-          <w:rFonts w:ascii="Rockwell" w:hAnsi="Rockwell"/>
+          <w:rFonts w:asciiTheme="majorHAnsi" w:hAnsiTheme="majorHAnsi"/>
           <w:sz w:val="28"/>
           <w:szCs w:val="28"/>
         </w:rPr>
@@ -2000,17 +2279,17 @@
       <w:pPr>
         <w:jc w:val="both"/>
         <w:rPr>
-          <w:rFonts w:ascii="Rockwell" w:hAnsi="Rockwell"/>
-          <w:sz w:val="28"/>
-          <w:szCs w:val="28"/>
-        </w:rPr>
-      </w:pPr>
-    </w:p>
-    <w:p>
-      <w:pPr>
-        <w:jc w:val="both"/>
-        <w:rPr>
-          <w:rFonts w:ascii="Rockwell" w:hAnsi="Rockwell"/>
+          <w:rFonts w:asciiTheme="majorHAnsi" w:hAnsiTheme="majorHAnsi"/>
+          <w:sz w:val="28"/>
+          <w:szCs w:val="28"/>
+        </w:rPr>
+      </w:pPr>
+    </w:p>
+    <w:p>
+      <w:pPr>
+        <w:jc w:val="both"/>
+        <w:rPr>
+          <w:rFonts w:asciiTheme="majorHAnsi" w:hAnsiTheme="majorHAnsi"/>
           <w:b/>
           <w:bCs/>
           <w:sz w:val="28"/>
@@ -2028,17 +2307,17 @@
         <w:jc w:val="both"/>
         <w:outlineLvl w:val="0"/>
         <w:rPr>
-          <w:rFonts w:ascii="Rockwell" w:hAnsi="Rockwell"/>
-          <w:b/>
-          <w:bCs/>
-          <w:sz w:val="28"/>
-          <w:szCs w:val="28"/>
-        </w:rPr>
-      </w:pPr>
-      <w:bookmarkStart w:id="1" w:name="_Toc517702631"/>
-      <w:r>
-        <w:rPr>
-          <w:rFonts w:ascii="Rockwell" w:hAnsi="Rockwell"/>
+          <w:rFonts w:asciiTheme="majorHAnsi" w:hAnsiTheme="majorHAnsi"/>
+          <w:b/>
+          <w:bCs/>
+          <w:sz w:val="28"/>
+          <w:szCs w:val="28"/>
+        </w:rPr>
+      </w:pPr>
+      <w:bookmarkStart w:id="1" w:name="_Toc517961835"/>
+      <w:r>
+        <w:rPr>
+          <w:rFonts w:asciiTheme="majorHAnsi" w:hAnsiTheme="majorHAnsi"/>
           <w:b/>
           <w:bCs/>
           <w:sz w:val="28"/>
@@ -2052,25 +2331,23 @@
       <w:pPr>
         <w:pStyle w:val="Ttulo2"/>
         <w:rPr>
-          <w:rFonts w:ascii="Rockwell" w:hAnsi="Rockwell"/>
-          <w:sz w:val="28"/>
-          <w:szCs w:val="28"/>
-        </w:rPr>
-      </w:pPr>
-      <w:bookmarkStart w:id="2" w:name="_Toc517702632"/>
-      <w:r>
-        <w:rPr>
-          <w:rFonts w:ascii="Rockwell" w:hAnsi="Rockwell"/>
-          <w:b/>
-          <w:bCs/>
-          <w:sz w:val="28"/>
-          <w:szCs w:val="28"/>
-        </w:rPr>
+          <w:sz w:val="28"/>
+          <w:szCs w:val="28"/>
+        </w:rPr>
+      </w:pPr>
+      <w:bookmarkStart w:id="2" w:name="_Toc517961836"/>
+      <w:r>
+        <w:rPr>
+          <w:b/>
+          <w:bCs/>
+          <w:sz w:val="28"/>
+          <w:szCs w:val="28"/>
+        </w:rPr>
+        <w:lastRenderedPageBreak/>
         <w:t>2.1-</w:t>
       </w:r>
       <w:r>
         <w:rPr>
-          <w:rFonts w:ascii="Rockwell" w:hAnsi="Rockwell"/>
           <w:b/>
           <w:bCs/>
           <w:sz w:val="28"/>
@@ -2080,7 +2357,6 @@
       </w:r>
       <w:r>
         <w:rPr>
-          <w:rFonts w:ascii="Rockwell" w:hAnsi="Rockwell"/>
           <w:b/>
           <w:bCs/>
           <w:sz w:val="28"/>
@@ -2090,7 +2366,6 @@
       </w:r>
       <w:r>
         <w:rPr>
-          <w:rFonts w:ascii="Rockwell" w:hAnsi="Rockwell"/>
           <w:sz w:val="28"/>
           <w:szCs w:val="28"/>
         </w:rPr>
@@ -2099,7 +2374,6 @@
       <w:bookmarkEnd w:id="2"/>
       <w:r>
         <w:rPr>
-          <w:rFonts w:ascii="Rockwell" w:hAnsi="Rockwell"/>
           <w:sz w:val="28"/>
           <w:szCs w:val="28"/>
         </w:rPr>
@@ -2110,35 +2384,34 @@
       <w:pPr>
         <w:jc w:val="both"/>
         <w:rPr>
-          <w:rFonts w:ascii="Rockwell" w:hAnsi="Rockwell"/>
-          <w:b/>
-          <w:sz w:val="28"/>
-          <w:szCs w:val="28"/>
-        </w:rPr>
-      </w:pPr>
-    </w:p>
-    <w:p>
-      <w:pPr>
-        <w:jc w:val="both"/>
-        <w:rPr>
-          <w:rFonts w:ascii="Rockwell" w:hAnsi="Rockwell"/>
-          <w:sz w:val="28"/>
-          <w:szCs w:val="28"/>
-        </w:rPr>
-      </w:pPr>
-      <w:r>
-        <w:rPr>
-          <w:rFonts w:ascii="Rockwell" w:hAnsi="Rockwell"/>
-          <w:b/>
-          <w:sz w:val="28"/>
-          <w:szCs w:val="28"/>
-        </w:rPr>
-        <w:lastRenderedPageBreak/>
+          <w:rFonts w:asciiTheme="majorHAnsi" w:hAnsiTheme="majorHAnsi"/>
+          <w:b/>
+          <w:sz w:val="28"/>
+          <w:szCs w:val="28"/>
+        </w:rPr>
+      </w:pPr>
+    </w:p>
+    <w:p>
+      <w:pPr>
+        <w:jc w:val="both"/>
+        <w:rPr>
+          <w:rFonts w:asciiTheme="majorHAnsi" w:hAnsiTheme="majorHAnsi"/>
+          <w:sz w:val="28"/>
+          <w:szCs w:val="28"/>
+        </w:rPr>
+      </w:pPr>
+      <w:r>
+        <w:rPr>
+          <w:rFonts w:asciiTheme="majorHAnsi" w:hAnsiTheme="majorHAnsi"/>
+          <w:b/>
+          <w:sz w:val="28"/>
+          <w:szCs w:val="28"/>
+        </w:rPr>
         <w:t>Localização</w:t>
       </w:r>
       <w:r>
         <w:rPr>
-          <w:rFonts w:ascii="Rockwell" w:hAnsi="Rockwell"/>
+          <w:rFonts w:asciiTheme="majorHAnsi" w:hAnsiTheme="majorHAnsi"/>
           <w:sz w:val="28"/>
           <w:szCs w:val="28"/>
         </w:rPr>
@@ -2146,7 +2419,7 @@
       </w:r>
       <w:r>
         <w:rPr>
-          <w:rFonts w:ascii="Rockwell" w:hAnsi="Rockwell"/>
+          <w:rFonts w:asciiTheme="majorHAnsi" w:hAnsiTheme="majorHAnsi"/>
           <w:sz w:val="28"/>
           <w:szCs w:val="28"/>
         </w:rPr>
@@ -2154,7 +2427,7 @@
       </w:r>
       <w:r>
         <w:rPr>
-          <w:rFonts w:ascii="Rockwell" w:hAnsi="Rockwell"/>
+          <w:rFonts w:asciiTheme="majorHAnsi" w:hAnsiTheme="majorHAnsi"/>
           <w:sz w:val="28"/>
           <w:szCs w:val="28"/>
         </w:rPr>
@@ -2165,14 +2438,14 @@
       <w:pPr>
         <w:jc w:val="both"/>
         <w:rPr>
-          <w:rFonts w:ascii="Rockwell" w:hAnsi="Rockwell"/>
-          <w:sz w:val="28"/>
-          <w:szCs w:val="28"/>
-        </w:rPr>
-      </w:pPr>
-      <w:r>
-        <w:rPr>
-          <w:rFonts w:ascii="Rockwell" w:hAnsi="Rockwell"/>
+          <w:rFonts w:asciiTheme="majorHAnsi" w:hAnsiTheme="majorHAnsi"/>
+          <w:sz w:val="28"/>
+          <w:szCs w:val="28"/>
+        </w:rPr>
+      </w:pPr>
+      <w:r>
+        <w:rPr>
+          <w:rFonts w:asciiTheme="majorHAnsi" w:hAnsiTheme="majorHAnsi"/>
           <w:b/>
           <w:sz w:val="28"/>
           <w:szCs w:val="28"/>
@@ -2181,7 +2454,7 @@
       </w:r>
       <w:r>
         <w:rPr>
-          <w:rFonts w:ascii="Rockwell" w:hAnsi="Rockwell"/>
+          <w:rFonts w:asciiTheme="majorHAnsi" w:hAnsiTheme="majorHAnsi"/>
           <w:sz w:val="28"/>
           <w:szCs w:val="28"/>
         </w:rPr>
@@ -2189,7 +2462,7 @@
       </w:r>
       <w:r>
         <w:rPr>
-          <w:rFonts w:ascii="Rockwell" w:hAnsi="Rockwell"/>
+          <w:rFonts w:asciiTheme="majorHAnsi" w:hAnsiTheme="majorHAnsi"/>
           <w:sz w:val="28"/>
           <w:szCs w:val="28"/>
         </w:rPr>
@@ -2197,7 +2470,7 @@
       </w:r>
       <w:r>
         <w:rPr>
-          <w:rFonts w:ascii="Rockwell" w:hAnsi="Rockwell"/>
+          <w:rFonts w:asciiTheme="majorHAnsi" w:hAnsiTheme="majorHAnsi"/>
           <w:sz w:val="28"/>
           <w:szCs w:val="28"/>
           <w:u w:val="single"/>
@@ -2206,7 +2479,7 @@
       </w:r>
       <w:r>
         <w:rPr>
-          <w:rFonts w:ascii="Rockwell" w:hAnsi="Rockwell"/>
+          <w:rFonts w:asciiTheme="majorHAnsi" w:hAnsiTheme="majorHAnsi"/>
           <w:sz w:val="28"/>
           <w:szCs w:val="28"/>
         </w:rPr>
@@ -2217,14 +2490,14 @@
       <w:pPr>
         <w:jc w:val="both"/>
         <w:rPr>
-          <w:rFonts w:ascii="Rockwell" w:hAnsi="Rockwell"/>
-          <w:sz w:val="28"/>
-          <w:szCs w:val="28"/>
-        </w:rPr>
-      </w:pPr>
-      <w:r>
-        <w:rPr>
-          <w:rFonts w:ascii="Rockwell" w:hAnsi="Rockwell"/>
+          <w:rFonts w:asciiTheme="majorHAnsi" w:hAnsiTheme="majorHAnsi"/>
+          <w:sz w:val="28"/>
+          <w:szCs w:val="28"/>
+        </w:rPr>
+      </w:pPr>
+      <w:r>
+        <w:rPr>
+          <w:rFonts w:asciiTheme="majorHAnsi" w:hAnsiTheme="majorHAnsi"/>
           <w:sz w:val="28"/>
           <w:szCs w:val="28"/>
         </w:rPr>
@@ -2235,14 +2508,14 @@
       <w:pPr>
         <w:jc w:val="both"/>
         <w:rPr>
-          <w:rFonts w:ascii="Rockwell" w:hAnsi="Rockwell"/>
-          <w:sz w:val="28"/>
-          <w:szCs w:val="28"/>
-        </w:rPr>
-      </w:pPr>
-      <w:r>
-        <w:rPr>
-          <w:rFonts w:ascii="Rockwell" w:hAnsi="Rockwell"/>
+          <w:rFonts w:asciiTheme="majorHAnsi" w:hAnsiTheme="majorHAnsi"/>
+          <w:sz w:val="28"/>
+          <w:szCs w:val="28"/>
+        </w:rPr>
+      </w:pPr>
+      <w:r>
+        <w:rPr>
+          <w:rFonts w:asciiTheme="majorHAnsi" w:hAnsiTheme="majorHAnsi"/>
           <w:sz w:val="28"/>
           <w:szCs w:val="28"/>
         </w:rPr>
@@ -2250,7 +2523,7 @@
       </w:r>
       <w:r>
         <w:rPr>
-          <w:rFonts w:ascii="Rockwell" w:hAnsi="Rockwell"/>
+          <w:rFonts w:asciiTheme="majorHAnsi" w:hAnsiTheme="majorHAnsi"/>
           <w:sz w:val="28"/>
           <w:szCs w:val="28"/>
         </w:rPr>
@@ -2258,7 +2531,7 @@
       </w:r>
       <w:r>
         <w:rPr>
-          <w:rFonts w:ascii="Rockwell" w:hAnsi="Rockwell"/>
+          <w:rFonts w:asciiTheme="majorHAnsi" w:hAnsiTheme="majorHAnsi"/>
           <w:sz w:val="28"/>
           <w:szCs w:val="28"/>
         </w:rPr>
@@ -2269,14 +2542,14 @@
       <w:pPr>
         <w:jc w:val="both"/>
         <w:rPr>
-          <w:rFonts w:ascii="Rockwell" w:hAnsi="Rockwell"/>
-          <w:sz w:val="28"/>
-          <w:szCs w:val="28"/>
-        </w:rPr>
-      </w:pPr>
-      <w:r>
-        <w:rPr>
-          <w:rFonts w:ascii="Rockwell" w:hAnsi="Rockwell"/>
+          <w:rFonts w:asciiTheme="majorHAnsi" w:hAnsiTheme="majorHAnsi"/>
+          <w:sz w:val="28"/>
+          <w:szCs w:val="28"/>
+        </w:rPr>
+      </w:pPr>
+      <w:r>
+        <w:rPr>
+          <w:rFonts w:asciiTheme="majorHAnsi" w:hAnsiTheme="majorHAnsi"/>
           <w:sz w:val="28"/>
           <w:szCs w:val="28"/>
         </w:rPr>
@@ -2287,14 +2560,14 @@
       <w:pPr>
         <w:jc w:val="both"/>
         <w:rPr>
-          <w:rFonts w:ascii="Rockwell" w:hAnsi="Rockwell"/>
-          <w:sz w:val="28"/>
-          <w:szCs w:val="28"/>
-        </w:rPr>
-      </w:pPr>
-      <w:r>
-        <w:rPr>
-          <w:rFonts w:ascii="Rockwell" w:hAnsi="Rockwell"/>
+          <w:rFonts w:asciiTheme="majorHAnsi" w:hAnsiTheme="majorHAnsi"/>
+          <w:sz w:val="28"/>
+          <w:szCs w:val="28"/>
+        </w:rPr>
+      </w:pPr>
+      <w:r>
+        <w:rPr>
+          <w:rFonts w:asciiTheme="majorHAnsi" w:hAnsiTheme="majorHAnsi"/>
           <w:sz w:val="28"/>
           <w:szCs w:val="28"/>
         </w:rPr>
@@ -2305,14 +2578,14 @@
       <w:pPr>
         <w:jc w:val="both"/>
         <w:rPr>
-          <w:rFonts w:ascii="Rockwell" w:hAnsi="Rockwell"/>
-          <w:sz w:val="28"/>
-          <w:szCs w:val="28"/>
-        </w:rPr>
-      </w:pPr>
-      <w:r>
-        <w:rPr>
-          <w:rFonts w:ascii="Rockwell" w:hAnsi="Rockwell"/>
+          <w:rFonts w:asciiTheme="majorHAnsi" w:hAnsiTheme="majorHAnsi"/>
+          <w:sz w:val="28"/>
+          <w:szCs w:val="28"/>
+        </w:rPr>
+      </w:pPr>
+      <w:r>
+        <w:rPr>
+          <w:rFonts w:asciiTheme="majorHAnsi" w:hAnsiTheme="majorHAnsi"/>
           <w:sz w:val="28"/>
           <w:szCs w:val="28"/>
         </w:rPr>
@@ -2323,14 +2596,14 @@
       <w:pPr>
         <w:jc w:val="both"/>
         <w:rPr>
-          <w:rFonts w:ascii="Rockwell" w:hAnsi="Rockwell"/>
-          <w:sz w:val="28"/>
-          <w:szCs w:val="28"/>
-        </w:rPr>
-      </w:pPr>
-      <w:r>
-        <w:rPr>
-          <w:rFonts w:ascii="Rockwell" w:hAnsi="Rockwell"/>
+          <w:rFonts w:asciiTheme="majorHAnsi" w:hAnsiTheme="majorHAnsi"/>
+          <w:sz w:val="28"/>
+          <w:szCs w:val="28"/>
+        </w:rPr>
+      </w:pPr>
+      <w:r>
+        <w:rPr>
+          <w:rFonts w:asciiTheme="majorHAnsi" w:hAnsiTheme="majorHAnsi"/>
           <w:sz w:val="28"/>
           <w:szCs w:val="28"/>
         </w:rPr>
@@ -2339,7 +2612,7 @@
       <w:proofErr w:type="spellStart"/>
       <w:r>
         <w:rPr>
-          <w:rFonts w:ascii="Rockwell" w:hAnsi="Rockwell"/>
+          <w:rFonts w:asciiTheme="majorHAnsi" w:hAnsiTheme="majorHAnsi"/>
           <w:sz w:val="28"/>
           <w:szCs w:val="28"/>
         </w:rPr>
@@ -2348,7 +2621,7 @@
       <w:proofErr w:type="spellEnd"/>
       <w:r>
         <w:rPr>
-          <w:rFonts w:ascii="Rockwell" w:hAnsi="Rockwell"/>
+          <w:rFonts w:asciiTheme="majorHAnsi" w:hAnsiTheme="majorHAnsi"/>
           <w:sz w:val="28"/>
           <w:szCs w:val="28"/>
         </w:rPr>
@@ -2359,14 +2632,14 @@
       <w:pPr>
         <w:jc w:val="both"/>
         <w:rPr>
-          <w:rFonts w:ascii="Rockwell" w:hAnsi="Rockwell"/>
-          <w:sz w:val="28"/>
-          <w:szCs w:val="28"/>
-        </w:rPr>
-      </w:pPr>
-      <w:r>
-        <w:rPr>
-          <w:rFonts w:ascii="Rockwell" w:hAnsi="Rockwell"/>
+          <w:rFonts w:asciiTheme="majorHAnsi" w:hAnsiTheme="majorHAnsi"/>
+          <w:sz w:val="28"/>
+          <w:szCs w:val="28"/>
+        </w:rPr>
+      </w:pPr>
+      <w:r>
+        <w:rPr>
+          <w:rFonts w:asciiTheme="majorHAnsi" w:hAnsiTheme="majorHAnsi"/>
           <w:sz w:val="28"/>
           <w:szCs w:val="28"/>
         </w:rPr>
@@ -2375,7 +2648,7 @@
       <w:proofErr w:type="gramStart"/>
       <w:r>
         <w:rPr>
-          <w:rFonts w:ascii="Rockwell" w:hAnsi="Rockwell"/>
+          <w:rFonts w:asciiTheme="majorHAnsi" w:hAnsiTheme="majorHAnsi"/>
           <w:sz w:val="28"/>
           <w:szCs w:val="28"/>
         </w:rPr>
@@ -2384,7 +2657,7 @@
       <w:proofErr w:type="gramEnd"/>
       <w:r>
         <w:rPr>
-          <w:rFonts w:ascii="Rockwell" w:hAnsi="Rockwell"/>
+          <w:rFonts w:asciiTheme="majorHAnsi" w:hAnsiTheme="majorHAnsi"/>
           <w:sz w:val="28"/>
           <w:szCs w:val="28"/>
         </w:rPr>
@@ -2393,7 +2666,7 @@
       <w:proofErr w:type="spellStart"/>
       <w:r>
         <w:rPr>
-          <w:rFonts w:ascii="Rockwell" w:hAnsi="Rockwell"/>
+          <w:rFonts w:asciiTheme="majorHAnsi" w:hAnsiTheme="majorHAnsi"/>
           <w:sz w:val="28"/>
           <w:szCs w:val="28"/>
         </w:rPr>
@@ -2402,7 +2675,7 @@
       <w:proofErr w:type="spellEnd"/>
       <w:r>
         <w:rPr>
-          <w:rFonts w:ascii="Rockwell" w:hAnsi="Rockwell"/>
+          <w:rFonts w:asciiTheme="majorHAnsi" w:hAnsiTheme="majorHAnsi"/>
           <w:sz w:val="28"/>
           <w:szCs w:val="28"/>
         </w:rPr>
@@ -2410,7 +2683,7 @@
       </w:r>
       <w:r>
         <w:rPr>
-          <w:rFonts w:ascii="Rockwell" w:hAnsi="Rockwell"/>
+          <w:rFonts w:asciiTheme="majorHAnsi" w:hAnsiTheme="majorHAnsi"/>
           <w:sz w:val="28"/>
           <w:szCs w:val="28"/>
         </w:rPr>
@@ -2421,7 +2694,7 @@
       <w:pPr>
         <w:jc w:val="both"/>
         <w:rPr>
-          <w:rFonts w:ascii="Rockwell" w:hAnsi="Rockwell"/>
+          <w:rFonts w:asciiTheme="majorHAnsi" w:hAnsiTheme="majorHAnsi"/>
           <w:sz w:val="28"/>
           <w:szCs w:val="28"/>
         </w:rPr>
@@ -2431,14 +2704,12 @@
       <w:pPr>
         <w:pStyle w:val="Ttulo3"/>
         <w:rPr>
-          <w:rFonts w:ascii="Rockwell" w:hAnsi="Rockwell"/>
-          <w:b/>
-        </w:rPr>
-      </w:pPr>
-      <w:bookmarkStart w:id="3" w:name="_Toc517702633"/>
-      <w:r>
-        <w:rPr>
-          <w:rFonts w:ascii="Rockwell" w:hAnsi="Rockwell"/>
+          <w:b/>
+        </w:rPr>
+      </w:pPr>
+      <w:bookmarkStart w:id="3" w:name="_Toc517961837"/>
+      <w:r>
+        <w:rPr>
           <w:b/>
         </w:rPr>
         <w:t>2.1.1-Detalhes</w:t>
@@ -2451,7 +2722,7 @@
         <w:jc w:val="both"/>
         <w:outlineLvl w:val="0"/>
         <w:rPr>
-          <w:rFonts w:ascii="Rockwell" w:hAnsi="Rockwell"/>
+          <w:rFonts w:asciiTheme="majorHAnsi" w:hAnsiTheme="majorHAnsi"/>
           <w:b/>
           <w:sz w:val="28"/>
           <w:szCs w:val="28"/>
@@ -2463,16 +2734,14 @@
         <w:pStyle w:val="Ttulo4"/>
         <w:ind w:left="420"/>
         <w:rPr>
-          <w:rFonts w:ascii="Rockwell" w:hAnsi="Rockwell"/>
-          <w:b/>
-          <w:sz w:val="28"/>
-          <w:szCs w:val="28"/>
-        </w:rPr>
-      </w:pPr>
-      <w:bookmarkStart w:id="4" w:name="_Toc517702634"/>
-      <w:r>
-        <w:rPr>
-          <w:rFonts w:ascii="Rockwell" w:hAnsi="Rockwell"/>
+          <w:b/>
+          <w:sz w:val="28"/>
+          <w:szCs w:val="28"/>
+        </w:rPr>
+      </w:pPr>
+      <w:bookmarkStart w:id="4" w:name="_Toc517961838"/>
+      <w:r>
+        <w:rPr>
           <w:b/>
           <w:sz w:val="28"/>
           <w:szCs w:val="28"/>
@@ -2486,14 +2755,14 @@
         <w:ind w:left="840"/>
         <w:jc w:val="both"/>
         <w:rPr>
-          <w:rFonts w:ascii="Rockwell" w:hAnsi="Rockwell"/>
-          <w:sz w:val="28"/>
-          <w:szCs w:val="28"/>
-        </w:rPr>
-      </w:pPr>
-      <w:r>
-        <w:rPr>
-          <w:rFonts w:ascii="Rockwell" w:hAnsi="Rockwell"/>
+          <w:rFonts w:asciiTheme="majorHAnsi" w:hAnsiTheme="majorHAnsi"/>
+          <w:sz w:val="28"/>
+          <w:szCs w:val="28"/>
+        </w:rPr>
+      </w:pPr>
+      <w:r>
+        <w:rPr>
+          <w:rFonts w:asciiTheme="majorHAnsi" w:hAnsiTheme="majorHAnsi"/>
           <w:b/>
           <w:sz w:val="28"/>
           <w:szCs w:val="28"/>
@@ -2502,7 +2771,7 @@
       </w:r>
       <w:r>
         <w:rPr>
-          <w:rFonts w:ascii="Rockwell" w:hAnsi="Rockwell"/>
+          <w:rFonts w:asciiTheme="majorHAnsi" w:hAnsiTheme="majorHAnsi"/>
           <w:sz w:val="28"/>
           <w:szCs w:val="28"/>
         </w:rPr>
@@ -2514,14 +2783,14 @@
         <w:ind w:left="840"/>
         <w:jc w:val="both"/>
         <w:rPr>
-          <w:rFonts w:ascii="Rockwell" w:hAnsi="Rockwell"/>
-          <w:sz w:val="28"/>
-          <w:szCs w:val="28"/>
-        </w:rPr>
-      </w:pPr>
-      <w:r>
-        <w:rPr>
-          <w:rFonts w:ascii="Rockwell" w:hAnsi="Rockwell"/>
+          <w:rFonts w:asciiTheme="majorHAnsi" w:hAnsiTheme="majorHAnsi"/>
+          <w:sz w:val="28"/>
+          <w:szCs w:val="28"/>
+        </w:rPr>
+      </w:pPr>
+      <w:r>
+        <w:rPr>
+          <w:rFonts w:asciiTheme="majorHAnsi" w:hAnsiTheme="majorHAnsi"/>
           <w:sz w:val="28"/>
           <w:szCs w:val="28"/>
         </w:rPr>
@@ -2533,7 +2802,7 @@
         <w:ind w:left="420"/>
         <w:jc w:val="both"/>
         <w:rPr>
-          <w:rFonts w:ascii="Rockwell" w:hAnsi="Rockwell"/>
+          <w:rFonts w:asciiTheme="majorHAnsi" w:hAnsiTheme="majorHAnsi"/>
           <w:sz w:val="28"/>
           <w:szCs w:val="28"/>
         </w:rPr>
@@ -2544,16 +2813,14 @@
         <w:pStyle w:val="Ttulo4"/>
         <w:ind w:left="420"/>
         <w:rPr>
-          <w:rFonts w:ascii="Rockwell" w:hAnsi="Rockwell"/>
-          <w:b/>
-          <w:sz w:val="28"/>
-          <w:szCs w:val="28"/>
-        </w:rPr>
-      </w:pPr>
-      <w:bookmarkStart w:id="5" w:name="_Toc517702635"/>
-      <w:r>
-        <w:rPr>
-          <w:rFonts w:ascii="Rockwell" w:hAnsi="Rockwell"/>
+          <w:b/>
+          <w:sz w:val="28"/>
+          <w:szCs w:val="28"/>
+        </w:rPr>
+      </w:pPr>
+      <w:bookmarkStart w:id="5" w:name="_Toc517961839"/>
+      <w:r>
+        <w:rPr>
           <w:b/>
           <w:sz w:val="28"/>
           <w:szCs w:val="28"/>
@@ -2567,14 +2834,14 @@
         <w:ind w:left="420"/>
         <w:jc w:val="both"/>
         <w:rPr>
-          <w:rFonts w:ascii="Rockwell" w:hAnsi="Rockwell"/>
-          <w:sz w:val="28"/>
-          <w:szCs w:val="28"/>
-        </w:rPr>
-      </w:pPr>
-      <w:r>
-        <w:rPr>
-          <w:rFonts w:ascii="Rockwell" w:hAnsi="Rockwell"/>
+          <w:rFonts w:asciiTheme="majorHAnsi" w:hAnsiTheme="majorHAnsi"/>
+          <w:sz w:val="28"/>
+          <w:szCs w:val="28"/>
+        </w:rPr>
+      </w:pPr>
+      <w:r>
+        <w:rPr>
+          <w:rFonts w:asciiTheme="majorHAnsi" w:hAnsiTheme="majorHAnsi"/>
           <w:sz w:val="28"/>
           <w:szCs w:val="28"/>
         </w:rPr>
@@ -2586,7 +2853,7 @@
         <w:ind w:left="420"/>
         <w:jc w:val="both"/>
         <w:rPr>
-          <w:rFonts w:ascii="Rockwell" w:hAnsi="Rockwell"/>
+          <w:rFonts w:asciiTheme="majorHAnsi" w:hAnsiTheme="majorHAnsi"/>
           <w:sz w:val="28"/>
           <w:szCs w:val="28"/>
         </w:rPr>
@@ -2597,20 +2864,19 @@
         <w:pStyle w:val="Ttulo4"/>
         <w:ind w:firstLine="420"/>
         <w:rPr>
-          <w:rFonts w:ascii="Rockwell" w:hAnsi="Rockwell"/>
-          <w:b/>
-          <w:sz w:val="28"/>
-          <w:szCs w:val="28"/>
-        </w:rPr>
-      </w:pPr>
-      <w:bookmarkStart w:id="6" w:name="_Toc517702636"/>
-      <w:r>
-        <w:rPr>
-          <w:rFonts w:ascii="Rockwell" w:hAnsi="Rockwell"/>
-          <w:b/>
-          <w:sz w:val="28"/>
-          <w:szCs w:val="28"/>
-        </w:rPr>
+          <w:b/>
+          <w:sz w:val="28"/>
+          <w:szCs w:val="28"/>
+        </w:rPr>
+      </w:pPr>
+      <w:bookmarkStart w:id="6" w:name="_Toc517961840"/>
+      <w:r>
+        <w:rPr>
+          <w:b/>
+          <w:sz w:val="28"/>
+          <w:szCs w:val="28"/>
+        </w:rPr>
+        <w:lastRenderedPageBreak/>
         <w:t>-Jogadores</w:t>
       </w:r>
       <w:bookmarkEnd w:id="6"/>
@@ -2618,7 +2884,7 @@
     <w:p>
       <w:pPr>
         <w:rPr>
-          <w:rFonts w:ascii="Rockwell" w:hAnsi="Rockwell"/>
+          <w:rFonts w:asciiTheme="majorHAnsi" w:hAnsiTheme="majorHAnsi"/>
           <w:sz w:val="28"/>
           <w:szCs w:val="28"/>
         </w:rPr>
@@ -2629,21 +2895,18 @@
         <w:pStyle w:val="Ttulo5"/>
         <w:ind w:left="420" w:firstLine="420"/>
         <w:rPr>
-          <w:rFonts w:ascii="Rockwell" w:hAnsi="Rockwell"/>
-          <w:b/>
-          <w:sz w:val="28"/>
-          <w:szCs w:val="28"/>
-        </w:rPr>
-      </w:pPr>
-      <w:bookmarkStart w:id="7" w:name="_Toc517702637"/>
-      <w:r>
-        <w:rPr>
-          <w:rFonts w:ascii="Rockwell" w:hAnsi="Rockwell"/>
-          <w:b/>
-          <w:sz w:val="28"/>
-          <w:szCs w:val="28"/>
-        </w:rPr>
-        <w:lastRenderedPageBreak/>
+          <w:b/>
+          <w:sz w:val="28"/>
+          <w:szCs w:val="28"/>
+        </w:rPr>
+      </w:pPr>
+      <w:bookmarkStart w:id="7" w:name="_Toc517961841"/>
+      <w:r>
+        <w:rPr>
+          <w:b/>
+          <w:sz w:val="28"/>
+          <w:szCs w:val="28"/>
+        </w:rPr>
         <w:t>-Mobilidade</w:t>
       </w:r>
       <w:bookmarkEnd w:id="7"/>
@@ -2651,24 +2914,24 @@
     <w:p>
       <w:pPr>
         <w:rPr>
-          <w:rFonts w:ascii="Rockwell" w:hAnsi="Rockwell"/>
-          <w:sz w:val="28"/>
-          <w:szCs w:val="28"/>
-        </w:rPr>
-      </w:pPr>
-    </w:p>
-    <w:p>
-      <w:pPr>
-        <w:rPr>
-          <w:rFonts w:ascii="Rockwell" w:hAnsi="Rockwell"/>
-          <w:b/>
-          <w:sz w:val="28"/>
-          <w:szCs w:val="28"/>
-        </w:rPr>
-      </w:pPr>
-      <w:r>
-        <w:rPr>
-          <w:rFonts w:ascii="Rockwell" w:hAnsi="Rockwell"/>
+          <w:rFonts w:asciiTheme="majorHAnsi" w:hAnsiTheme="majorHAnsi"/>
+          <w:sz w:val="28"/>
+          <w:szCs w:val="28"/>
+        </w:rPr>
+      </w:pPr>
+    </w:p>
+    <w:p>
+      <w:pPr>
+        <w:rPr>
+          <w:rFonts w:asciiTheme="majorHAnsi" w:hAnsiTheme="majorHAnsi"/>
+          <w:b/>
+          <w:sz w:val="28"/>
+          <w:szCs w:val="28"/>
+        </w:rPr>
+      </w:pPr>
+      <w:r>
+        <w:rPr>
+          <w:rFonts w:asciiTheme="majorHAnsi" w:hAnsiTheme="majorHAnsi"/>
           <w:sz w:val="28"/>
           <w:szCs w:val="28"/>
         </w:rPr>
@@ -2676,7 +2939,7 @@
       </w:r>
       <w:r>
         <w:rPr>
-          <w:rFonts w:ascii="Rockwell" w:hAnsi="Rockwell"/>
+          <w:rFonts w:asciiTheme="majorHAnsi" w:hAnsiTheme="majorHAnsi"/>
           <w:sz w:val="28"/>
           <w:szCs w:val="28"/>
         </w:rPr>
@@ -2684,7 +2947,7 @@
       </w:r>
       <w:r>
         <w:rPr>
-          <w:rFonts w:ascii="Rockwell" w:hAnsi="Rockwell"/>
+          <w:rFonts w:asciiTheme="majorHAnsi" w:hAnsiTheme="majorHAnsi"/>
           <w:sz w:val="28"/>
           <w:szCs w:val="28"/>
         </w:rPr>
@@ -2692,7 +2955,7 @@
       </w:r>
       <w:r>
         <w:rPr>
-          <w:rFonts w:ascii="Rockwell" w:hAnsi="Rockwell"/>
+          <w:rFonts w:asciiTheme="majorHAnsi" w:hAnsiTheme="majorHAnsi"/>
           <w:b/>
           <w:sz w:val="28"/>
           <w:szCs w:val="28"/>
@@ -2705,14 +2968,14 @@
         <w:ind w:left="1260" w:firstLine="420"/>
         <w:jc w:val="both"/>
         <w:rPr>
-          <w:rFonts w:ascii="Rockwell" w:hAnsi="Rockwell"/>
-          <w:sz w:val="28"/>
-          <w:szCs w:val="28"/>
-        </w:rPr>
-      </w:pPr>
-      <w:r>
-        <w:rPr>
-          <w:rFonts w:ascii="Rockwell" w:hAnsi="Rockwell"/>
+          <w:rFonts w:asciiTheme="majorHAnsi" w:hAnsiTheme="majorHAnsi"/>
+          <w:sz w:val="28"/>
+          <w:szCs w:val="28"/>
+        </w:rPr>
+      </w:pPr>
+      <w:r>
+        <w:rPr>
+          <w:rFonts w:asciiTheme="majorHAnsi" w:hAnsiTheme="majorHAnsi"/>
           <w:sz w:val="28"/>
           <w:szCs w:val="28"/>
         </w:rPr>
@@ -2722,15 +2985,15 @@
     <w:p>
       <w:pPr>
         <w:rPr>
-          <w:rFonts w:ascii="Rockwell" w:hAnsi="Rockwell"/>
-          <w:b/>
-          <w:sz w:val="28"/>
-          <w:szCs w:val="28"/>
-        </w:rPr>
-      </w:pPr>
-      <w:r>
-        <w:rPr>
-          <w:rFonts w:ascii="Rockwell" w:hAnsi="Rockwell"/>
+          <w:rFonts w:asciiTheme="majorHAnsi" w:hAnsiTheme="majorHAnsi"/>
+          <w:b/>
+          <w:sz w:val="28"/>
+          <w:szCs w:val="28"/>
+        </w:rPr>
+      </w:pPr>
+      <w:r>
+        <w:rPr>
+          <w:rFonts w:asciiTheme="majorHAnsi" w:hAnsiTheme="majorHAnsi"/>
           <w:sz w:val="28"/>
           <w:szCs w:val="28"/>
         </w:rPr>
@@ -2738,7 +3001,7 @@
       </w:r>
       <w:r>
         <w:rPr>
-          <w:rFonts w:ascii="Rockwell" w:hAnsi="Rockwell"/>
+          <w:rFonts w:asciiTheme="majorHAnsi" w:hAnsiTheme="majorHAnsi"/>
           <w:sz w:val="28"/>
           <w:szCs w:val="28"/>
         </w:rPr>
@@ -2746,7 +3009,7 @@
       </w:r>
       <w:r>
         <w:rPr>
-          <w:rFonts w:ascii="Rockwell" w:hAnsi="Rockwell"/>
+          <w:rFonts w:asciiTheme="majorHAnsi" w:hAnsiTheme="majorHAnsi"/>
           <w:sz w:val="28"/>
           <w:szCs w:val="28"/>
         </w:rPr>
@@ -2754,7 +3017,7 @@
       </w:r>
       <w:r>
         <w:rPr>
-          <w:rFonts w:ascii="Rockwell" w:hAnsi="Rockwell"/>
+          <w:rFonts w:asciiTheme="majorHAnsi" w:hAnsiTheme="majorHAnsi"/>
           <w:sz w:val="28"/>
           <w:szCs w:val="28"/>
         </w:rPr>
@@ -2762,7 +3025,7 @@
       </w:r>
       <w:r>
         <w:rPr>
-          <w:rFonts w:ascii="Rockwell" w:hAnsi="Rockwell"/>
+          <w:rFonts w:asciiTheme="majorHAnsi" w:hAnsiTheme="majorHAnsi"/>
           <w:b/>
           <w:sz w:val="28"/>
           <w:szCs w:val="28"/>
@@ -2775,14 +3038,14 @@
         <w:ind w:left="1260" w:firstLine="420"/>
         <w:jc w:val="both"/>
         <w:rPr>
-          <w:rFonts w:ascii="Rockwell" w:hAnsi="Rockwell"/>
-          <w:sz w:val="28"/>
-          <w:szCs w:val="28"/>
-        </w:rPr>
-      </w:pPr>
-      <w:r>
-        <w:rPr>
-          <w:rFonts w:ascii="Rockwell" w:hAnsi="Rockwell"/>
+          <w:rFonts w:asciiTheme="majorHAnsi" w:hAnsiTheme="majorHAnsi"/>
+          <w:sz w:val="28"/>
+          <w:szCs w:val="28"/>
+        </w:rPr>
+      </w:pPr>
+      <w:r>
+        <w:rPr>
+          <w:rFonts w:asciiTheme="majorHAnsi" w:hAnsiTheme="majorHAnsi"/>
           <w:sz w:val="28"/>
           <w:szCs w:val="28"/>
         </w:rPr>
@@ -2792,15 +3055,15 @@
     <w:p>
       <w:pPr>
         <w:rPr>
-          <w:rFonts w:ascii="Rockwell" w:hAnsi="Rockwell"/>
-          <w:b/>
-          <w:sz w:val="28"/>
-          <w:szCs w:val="28"/>
-        </w:rPr>
-      </w:pPr>
-      <w:r>
-        <w:rPr>
-          <w:rFonts w:ascii="Rockwell" w:hAnsi="Rockwell"/>
+          <w:rFonts w:asciiTheme="majorHAnsi" w:hAnsiTheme="majorHAnsi"/>
+          <w:b/>
+          <w:sz w:val="28"/>
+          <w:szCs w:val="28"/>
+        </w:rPr>
+      </w:pPr>
+      <w:r>
+        <w:rPr>
+          <w:rFonts w:asciiTheme="majorHAnsi" w:hAnsiTheme="majorHAnsi"/>
           <w:sz w:val="28"/>
           <w:szCs w:val="28"/>
         </w:rPr>
@@ -2808,7 +3071,7 @@
       </w:r>
       <w:r>
         <w:rPr>
-          <w:rFonts w:ascii="Rockwell" w:hAnsi="Rockwell"/>
+          <w:rFonts w:asciiTheme="majorHAnsi" w:hAnsiTheme="majorHAnsi"/>
           <w:sz w:val="28"/>
           <w:szCs w:val="28"/>
         </w:rPr>
@@ -2816,7 +3079,7 @@
       </w:r>
       <w:r>
         <w:rPr>
-          <w:rFonts w:ascii="Rockwell" w:hAnsi="Rockwell"/>
+          <w:rFonts w:asciiTheme="majorHAnsi" w:hAnsiTheme="majorHAnsi"/>
           <w:sz w:val="28"/>
           <w:szCs w:val="28"/>
         </w:rPr>
@@ -2824,7 +3087,7 @@
       </w:r>
       <w:r>
         <w:rPr>
-          <w:rFonts w:ascii="Rockwell" w:hAnsi="Rockwell"/>
+          <w:rFonts w:asciiTheme="majorHAnsi" w:hAnsiTheme="majorHAnsi"/>
           <w:sz w:val="28"/>
           <w:szCs w:val="28"/>
         </w:rPr>
@@ -2832,7 +3095,7 @@
       </w:r>
       <w:r>
         <w:rPr>
-          <w:rFonts w:ascii="Rockwell" w:hAnsi="Rockwell"/>
+          <w:rFonts w:asciiTheme="majorHAnsi" w:hAnsiTheme="majorHAnsi"/>
           <w:b/>
           <w:sz w:val="28"/>
           <w:szCs w:val="28"/>
@@ -2845,14 +3108,14 @@
         <w:ind w:left="1260" w:firstLine="420"/>
         <w:jc w:val="both"/>
         <w:rPr>
-          <w:rFonts w:ascii="Rockwell" w:hAnsi="Rockwell"/>
-          <w:sz w:val="28"/>
-          <w:szCs w:val="28"/>
-        </w:rPr>
-      </w:pPr>
-      <w:r>
-        <w:rPr>
-          <w:rFonts w:ascii="Rockwell" w:hAnsi="Rockwell"/>
+          <w:rFonts w:asciiTheme="majorHAnsi" w:hAnsiTheme="majorHAnsi"/>
+          <w:sz w:val="28"/>
+          <w:szCs w:val="28"/>
+        </w:rPr>
+      </w:pPr>
+      <w:r>
+        <w:rPr>
+          <w:rFonts w:asciiTheme="majorHAnsi" w:hAnsiTheme="majorHAnsi"/>
           <w:sz w:val="28"/>
           <w:szCs w:val="28"/>
         </w:rPr>
@@ -2860,7 +3123,7 @@
       </w:r>
       <w:r>
         <w:rPr>
-          <w:rFonts w:ascii="Rockwell" w:hAnsi="Rockwell"/>
+          <w:rFonts w:asciiTheme="majorHAnsi" w:hAnsiTheme="majorHAnsi"/>
           <w:sz w:val="28"/>
           <w:szCs w:val="28"/>
           <w:u w:val="single"/>
@@ -2869,7 +3132,7 @@
       </w:r>
       <w:r>
         <w:rPr>
-          <w:rFonts w:ascii="Rockwell" w:hAnsi="Rockwell"/>
+          <w:rFonts w:asciiTheme="majorHAnsi" w:hAnsiTheme="majorHAnsi"/>
           <w:sz w:val="28"/>
           <w:szCs w:val="28"/>
         </w:rPr>
@@ -2881,14 +3144,14 @@
         <w:ind w:left="1260" w:firstLine="420"/>
         <w:jc w:val="both"/>
         <w:rPr>
-          <w:rFonts w:ascii="Rockwell" w:hAnsi="Rockwell"/>
-          <w:sz w:val="28"/>
-          <w:szCs w:val="28"/>
-        </w:rPr>
-      </w:pPr>
-      <w:r>
-        <w:rPr>
-          <w:rFonts w:ascii="Rockwell" w:hAnsi="Rockwell"/>
+          <w:rFonts w:asciiTheme="majorHAnsi" w:hAnsiTheme="majorHAnsi"/>
+          <w:sz w:val="28"/>
+          <w:szCs w:val="28"/>
+        </w:rPr>
+      </w:pPr>
+      <w:r>
+        <w:rPr>
+          <w:rFonts w:asciiTheme="majorHAnsi" w:hAnsiTheme="majorHAnsi"/>
           <w:sz w:val="28"/>
           <w:szCs w:val="28"/>
         </w:rPr>
@@ -2898,14 +3161,14 @@
     <w:p>
       <w:pPr>
         <w:rPr>
-          <w:rFonts w:ascii="Rockwell" w:hAnsi="Rockwell"/>
-          <w:sz w:val="28"/>
-          <w:szCs w:val="28"/>
-        </w:rPr>
-      </w:pPr>
-      <w:r>
-        <w:rPr>
-          <w:rFonts w:ascii="Rockwell" w:hAnsi="Rockwell"/>
+          <w:rFonts w:asciiTheme="majorHAnsi" w:hAnsiTheme="majorHAnsi"/>
+          <w:sz w:val="28"/>
+          <w:szCs w:val="28"/>
+        </w:rPr>
+      </w:pPr>
+      <w:r>
+        <w:rPr>
+          <w:rFonts w:asciiTheme="majorHAnsi" w:hAnsiTheme="majorHAnsi"/>
           <w:sz w:val="28"/>
           <w:szCs w:val="28"/>
         </w:rPr>
@@ -2913,7 +3176,7 @@
       </w:r>
       <w:r>
         <w:rPr>
-          <w:rFonts w:ascii="Rockwell" w:hAnsi="Rockwell"/>
+          <w:rFonts w:asciiTheme="majorHAnsi" w:hAnsiTheme="majorHAnsi"/>
           <w:sz w:val="28"/>
           <w:szCs w:val="28"/>
         </w:rPr>
@@ -2921,7 +3184,7 @@
       </w:r>
       <w:r>
         <w:rPr>
-          <w:rFonts w:ascii="Rockwell" w:hAnsi="Rockwell"/>
+          <w:rFonts w:asciiTheme="majorHAnsi" w:hAnsiTheme="majorHAnsi"/>
           <w:sz w:val="28"/>
           <w:szCs w:val="28"/>
         </w:rPr>
@@ -2929,7 +3192,7 @@
       </w:r>
       <w:r>
         <w:rPr>
-          <w:rFonts w:ascii="Rockwell" w:hAnsi="Rockwell"/>
+          <w:rFonts w:asciiTheme="majorHAnsi" w:hAnsiTheme="majorHAnsi"/>
           <w:sz w:val="28"/>
           <w:szCs w:val="28"/>
         </w:rPr>
@@ -2938,7 +3201,7 @@
       </w:r>
       <w:r>
         <w:rPr>
-          <w:rFonts w:ascii="Rockwell" w:hAnsi="Rockwell"/>
+          <w:rFonts w:asciiTheme="majorHAnsi" w:hAnsiTheme="majorHAnsi"/>
           <w:b/>
           <w:sz w:val="28"/>
           <w:szCs w:val="28"/>
@@ -2951,14 +3214,14 @@
         <w:ind w:left="1260" w:firstLine="420"/>
         <w:jc w:val="both"/>
         <w:rPr>
-          <w:rFonts w:ascii="Rockwell" w:hAnsi="Rockwell"/>
-          <w:sz w:val="28"/>
-          <w:szCs w:val="28"/>
-        </w:rPr>
-      </w:pPr>
-      <w:r>
-        <w:rPr>
-          <w:rFonts w:ascii="Rockwell" w:hAnsi="Rockwell"/>
+          <w:rFonts w:asciiTheme="majorHAnsi" w:hAnsiTheme="majorHAnsi"/>
+          <w:sz w:val="28"/>
+          <w:szCs w:val="28"/>
+        </w:rPr>
+      </w:pPr>
+      <w:r>
+        <w:rPr>
+          <w:rFonts w:asciiTheme="majorHAnsi" w:hAnsiTheme="majorHAnsi"/>
           <w:sz w:val="28"/>
           <w:szCs w:val="28"/>
         </w:rPr>
@@ -2969,7 +3232,7 @@
       <w:pPr>
         <w:jc w:val="both"/>
         <w:rPr>
-          <w:rFonts w:ascii="Rockwell" w:hAnsi="Rockwell"/>
+          <w:rFonts w:asciiTheme="majorHAnsi" w:hAnsiTheme="majorHAnsi"/>
           <w:sz w:val="28"/>
           <w:szCs w:val="28"/>
         </w:rPr>
@@ -2980,16 +3243,14 @@
         <w:pStyle w:val="Ttulo4"/>
         <w:ind w:firstLine="420"/>
         <w:rPr>
-          <w:rFonts w:ascii="Rockwell" w:hAnsi="Rockwell"/>
-          <w:b/>
-          <w:sz w:val="28"/>
-          <w:szCs w:val="28"/>
-        </w:rPr>
-      </w:pPr>
-      <w:bookmarkStart w:id="8" w:name="_Toc517702638"/>
-      <w:r>
-        <w:rPr>
-          <w:rFonts w:ascii="Rockwell" w:hAnsi="Rockwell"/>
+          <w:b/>
+          <w:sz w:val="28"/>
+          <w:szCs w:val="28"/>
+        </w:rPr>
+      </w:pPr>
+      <w:bookmarkStart w:id="8" w:name="_Toc517961842"/>
+      <w:r>
+        <w:rPr>
           <w:b/>
           <w:sz w:val="28"/>
           <w:szCs w:val="28"/>
@@ -3001,33 +3262,33 @@
     <w:p>
       <w:pPr>
         <w:rPr>
-          <w:rFonts w:ascii="Rockwell" w:hAnsi="Rockwell"/>
-        </w:rPr>
-      </w:pPr>
-    </w:p>
-    <w:p>
-      <w:pPr>
-        <w:rPr>
-          <w:rFonts w:ascii="Rockwell" w:hAnsi="Rockwell"/>
-          <w:sz w:val="28"/>
-          <w:szCs w:val="28"/>
-        </w:rPr>
-      </w:pPr>
-      <w:r>
-        <w:rPr>
-          <w:rFonts w:ascii="Rockwell" w:hAnsi="Rockwell"/>
+          <w:rFonts w:asciiTheme="majorHAnsi" w:hAnsiTheme="majorHAnsi"/>
+        </w:rPr>
+      </w:pPr>
+    </w:p>
+    <w:p>
+      <w:pPr>
+        <w:rPr>
+          <w:rFonts w:asciiTheme="majorHAnsi" w:hAnsiTheme="majorHAnsi"/>
+          <w:sz w:val="28"/>
+          <w:szCs w:val="28"/>
+        </w:rPr>
+      </w:pPr>
+      <w:r>
+        <w:rPr>
+          <w:rFonts w:asciiTheme="majorHAnsi" w:hAnsiTheme="majorHAnsi"/>
         </w:rPr>
         <w:tab/>
       </w:r>
       <w:r>
         <w:rPr>
-          <w:rFonts w:ascii="Rockwell" w:hAnsi="Rockwell"/>
+          <w:rFonts w:asciiTheme="majorHAnsi" w:hAnsiTheme="majorHAnsi"/>
         </w:rPr>
         <w:tab/>
       </w:r>
       <w:r>
         <w:rPr>
-          <w:rFonts w:ascii="Rockwell" w:hAnsi="Rockwell"/>
+          <w:rFonts w:asciiTheme="majorHAnsi" w:hAnsiTheme="majorHAnsi"/>
           <w:b/>
           <w:sz w:val="28"/>
           <w:szCs w:val="28"/>
@@ -3037,7 +3298,7 @@
       <w:proofErr w:type="gramStart"/>
       <w:r>
         <w:rPr>
-          <w:rFonts w:ascii="Rockwell" w:hAnsi="Rockwell"/>
+          <w:rFonts w:asciiTheme="majorHAnsi" w:hAnsiTheme="majorHAnsi"/>
           <w:b/>
           <w:sz w:val="28"/>
           <w:szCs w:val="28"/>
@@ -3049,14 +3310,14 @@
     <w:p>
       <w:pPr>
         <w:rPr>
-          <w:rFonts w:ascii="Rockwell" w:hAnsi="Rockwell"/>
-          <w:sz w:val="28"/>
-          <w:szCs w:val="28"/>
-        </w:rPr>
-      </w:pPr>
-      <w:r>
-        <w:rPr>
-          <w:rFonts w:ascii="Rockwell" w:hAnsi="Rockwell"/>
+          <w:rFonts w:asciiTheme="majorHAnsi" w:hAnsiTheme="majorHAnsi"/>
+          <w:sz w:val="28"/>
+          <w:szCs w:val="28"/>
+        </w:rPr>
+      </w:pPr>
+      <w:r>
+        <w:rPr>
+          <w:rFonts w:asciiTheme="majorHAnsi" w:hAnsiTheme="majorHAnsi"/>
           <w:sz w:val="28"/>
           <w:szCs w:val="28"/>
         </w:rPr>
@@ -3064,7 +3325,7 @@
       </w:r>
       <w:r>
         <w:rPr>
-          <w:rFonts w:ascii="Rockwell" w:hAnsi="Rockwell"/>
+          <w:rFonts w:asciiTheme="majorHAnsi" w:hAnsiTheme="majorHAnsi"/>
           <w:sz w:val="28"/>
           <w:szCs w:val="28"/>
         </w:rPr>
@@ -3072,7 +3333,7 @@
       </w:r>
       <w:r>
         <w:rPr>
-          <w:rFonts w:ascii="Rockwell" w:hAnsi="Rockwell"/>
+          <w:rFonts w:asciiTheme="majorHAnsi" w:hAnsiTheme="majorHAnsi"/>
           <w:sz w:val="28"/>
           <w:szCs w:val="28"/>
         </w:rPr>
@@ -3082,7 +3343,7 @@
       <w:proofErr w:type="gramStart"/>
       <w:r>
         <w:rPr>
-          <w:rFonts w:ascii="Rockwell" w:hAnsi="Rockwell"/>
+          <w:rFonts w:asciiTheme="majorHAnsi" w:hAnsiTheme="majorHAnsi"/>
           <w:sz w:val="28"/>
           <w:szCs w:val="28"/>
         </w:rPr>
@@ -3091,7 +3352,7 @@
       <w:proofErr w:type="gramEnd"/>
       <w:r>
         <w:rPr>
-          <w:rFonts w:ascii="Rockwell" w:hAnsi="Rockwell"/>
+          <w:rFonts w:asciiTheme="majorHAnsi" w:hAnsiTheme="majorHAnsi"/>
           <w:sz w:val="28"/>
           <w:szCs w:val="28"/>
         </w:rPr>
@@ -3101,15 +3362,15 @@
     <w:p>
       <w:pPr>
         <w:rPr>
-          <w:rFonts w:ascii="Rockwell" w:hAnsi="Rockwell"/>
-          <w:b/>
-          <w:sz w:val="28"/>
-          <w:szCs w:val="28"/>
-        </w:rPr>
-      </w:pPr>
-      <w:r>
-        <w:rPr>
-          <w:rFonts w:ascii="Rockwell" w:hAnsi="Rockwell"/>
+          <w:rFonts w:asciiTheme="majorHAnsi" w:hAnsiTheme="majorHAnsi"/>
+          <w:b/>
+          <w:sz w:val="28"/>
+          <w:szCs w:val="28"/>
+        </w:rPr>
+      </w:pPr>
+      <w:r>
+        <w:rPr>
+          <w:rFonts w:asciiTheme="majorHAnsi" w:hAnsiTheme="majorHAnsi"/>
           <w:sz w:val="28"/>
           <w:szCs w:val="28"/>
         </w:rPr>
@@ -3117,7 +3378,7 @@
       </w:r>
       <w:r>
         <w:rPr>
-          <w:rFonts w:ascii="Rockwell" w:hAnsi="Rockwell"/>
+          <w:rFonts w:asciiTheme="majorHAnsi" w:hAnsiTheme="majorHAnsi"/>
           <w:sz w:val="28"/>
           <w:szCs w:val="28"/>
         </w:rPr>
@@ -3125,7 +3386,7 @@
       </w:r>
       <w:r>
         <w:rPr>
-          <w:rFonts w:ascii="Rockwell" w:hAnsi="Rockwell"/>
+          <w:rFonts w:asciiTheme="majorHAnsi" w:hAnsiTheme="majorHAnsi"/>
           <w:b/>
           <w:sz w:val="28"/>
           <w:szCs w:val="28"/>
@@ -3137,16 +3398,14 @@
       <w:pPr>
         <w:pStyle w:val="Ttulo1"/>
         <w:rPr>
-          <w:rFonts w:ascii="Rockwell" w:hAnsi="Rockwell"/>
-          <w:b/>
-          <w:sz w:val="28"/>
-          <w:szCs w:val="28"/>
-        </w:rPr>
-      </w:pPr>
-      <w:bookmarkStart w:id="9" w:name="_Toc517702639"/>
-      <w:r>
-        <w:rPr>
-          <w:rFonts w:ascii="Rockwell" w:hAnsi="Rockwell"/>
+          <w:b/>
+          <w:sz w:val="28"/>
+          <w:szCs w:val="28"/>
+        </w:rPr>
+      </w:pPr>
+      <w:bookmarkStart w:id="9" w:name="_Toc517961843"/>
+      <w:r>
+        <w:rPr>
           <w:b/>
           <w:sz w:val="28"/>
           <w:szCs w:val="28"/>
@@ -3155,7 +3414,6 @@
       </w:r>
       <w:r>
         <w:rPr>
-          <w:rFonts w:ascii="Rockwell" w:hAnsi="Rockwell"/>
           <w:b/>
           <w:sz w:val="28"/>
           <w:szCs w:val="28"/>
@@ -3164,7 +3422,6 @@
       </w:r>
       <w:r>
         <w:rPr>
-          <w:rFonts w:ascii="Rockwell" w:hAnsi="Rockwell"/>
           <w:b/>
           <w:sz w:val="28"/>
           <w:szCs w:val="28"/>
@@ -3179,7 +3436,7 @@
         <w:jc w:val="both"/>
         <w:outlineLvl w:val="2"/>
         <w:rPr>
-          <w:rFonts w:ascii="Rockwell" w:hAnsi="Rockwell"/>
+          <w:rFonts w:asciiTheme="majorHAnsi" w:hAnsiTheme="majorHAnsi"/>
           <w:b/>
           <w:sz w:val="28"/>
           <w:szCs w:val="28"/>
@@ -3192,16 +3449,16 @@
         <w:jc w:val="both"/>
         <w:outlineLvl w:val="1"/>
         <w:rPr>
-          <w:rFonts w:ascii="Rockwell" w:hAnsi="Rockwell"/>
-          <w:b/>
-          <w:sz w:val="28"/>
-          <w:szCs w:val="28"/>
-        </w:rPr>
-      </w:pPr>
-      <w:bookmarkStart w:id="10" w:name="_Toc517702640"/>
-      <w:r>
-        <w:rPr>
-          <w:rFonts w:ascii="Rockwell" w:hAnsi="Rockwell"/>
+          <w:rFonts w:asciiTheme="majorHAnsi" w:hAnsiTheme="majorHAnsi"/>
+          <w:b/>
+          <w:sz w:val="28"/>
+          <w:szCs w:val="28"/>
+        </w:rPr>
+      </w:pPr>
+      <w:bookmarkStart w:id="10" w:name="_Toc517961844"/>
+      <w:r>
+        <w:rPr>
+          <w:rFonts w:asciiTheme="majorHAnsi" w:hAnsiTheme="majorHAnsi"/>
           <w:b/>
           <w:sz w:val="28"/>
           <w:szCs w:val="28"/>
@@ -3211,7 +3468,7 @@
       <w:proofErr w:type="spellStart"/>
       <w:r>
         <w:rPr>
-          <w:rFonts w:ascii="Rockwell" w:hAnsi="Rockwell"/>
+          <w:rFonts w:asciiTheme="majorHAnsi" w:hAnsiTheme="majorHAnsi"/>
           <w:b/>
           <w:sz w:val="28"/>
           <w:szCs w:val="28"/>
@@ -3221,7 +3478,7 @@
       <w:proofErr w:type="spellEnd"/>
       <w:r>
         <w:rPr>
-          <w:rFonts w:ascii="Rockwell" w:hAnsi="Rockwell"/>
+          <w:rFonts w:asciiTheme="majorHAnsi" w:hAnsiTheme="majorHAnsi"/>
           <w:b/>
           <w:sz w:val="28"/>
           <w:szCs w:val="28"/>
@@ -3236,7 +3493,7 @@
         <w:jc w:val="both"/>
         <w:outlineLvl w:val="2"/>
         <w:rPr>
-          <w:rFonts w:ascii="Rockwell" w:hAnsi="Rockwell"/>
+          <w:rFonts w:asciiTheme="majorHAnsi" w:hAnsiTheme="majorHAnsi"/>
           <w:b/>
           <w:sz w:val="28"/>
           <w:szCs w:val="28"/>
@@ -3248,15 +3505,15 @@
         <w:pStyle w:val="PargrafodaLista"/>
         <w:jc w:val="both"/>
         <w:rPr>
-          <w:rFonts w:ascii="Rockwell" w:hAnsi="Rockwell"/>
-          <w:b/>
-          <w:sz w:val="28"/>
-          <w:szCs w:val="28"/>
-        </w:rPr>
-      </w:pPr>
-      <w:r>
-        <w:rPr>
-          <w:rFonts w:ascii="Rockwell" w:hAnsi="Rockwell"/>
+          <w:rFonts w:asciiTheme="majorHAnsi" w:hAnsiTheme="majorHAnsi"/>
+          <w:b/>
+          <w:sz w:val="28"/>
+          <w:szCs w:val="28"/>
+        </w:rPr>
+      </w:pPr>
+      <w:r>
+        <w:rPr>
+          <w:rFonts w:asciiTheme="majorHAnsi" w:hAnsiTheme="majorHAnsi"/>
           <w:sz w:val="28"/>
           <w:szCs w:val="28"/>
         </w:rPr>
@@ -3265,7 +3522,7 @@
       <w:proofErr w:type="spellStart"/>
       <w:r>
         <w:rPr>
-          <w:rFonts w:ascii="Rockwell" w:hAnsi="Rockwell"/>
+          <w:rFonts w:asciiTheme="majorHAnsi" w:hAnsiTheme="majorHAnsi"/>
           <w:sz w:val="28"/>
           <w:szCs w:val="28"/>
         </w:rPr>
@@ -3274,7 +3531,7 @@
       <w:proofErr w:type="spellEnd"/>
       <w:r>
         <w:rPr>
-          <w:rFonts w:ascii="Rockwell" w:hAnsi="Rockwell"/>
+          <w:rFonts w:asciiTheme="majorHAnsi" w:hAnsiTheme="majorHAnsi"/>
           <w:sz w:val="28"/>
           <w:szCs w:val="28"/>
         </w:rPr>
@@ -3283,7 +3540,7 @@
       <w:proofErr w:type="spellStart"/>
       <w:r>
         <w:rPr>
-          <w:rFonts w:ascii="Rockwell" w:hAnsi="Rockwell"/>
+          <w:rFonts w:asciiTheme="majorHAnsi" w:hAnsiTheme="majorHAnsi"/>
           <w:sz w:val="28"/>
           <w:szCs w:val="28"/>
         </w:rPr>
@@ -3292,25 +3549,16 @@
       <w:proofErr w:type="spellEnd"/>
       <w:r>
         <w:rPr>
-          <w:rFonts w:ascii="Rockwell" w:hAnsi="Rockwell"/>
-          <w:sz w:val="28"/>
-          <w:szCs w:val="28"/>
-        </w:rPr>
-        <w:t xml:space="preserve"> os jogos </w:t>
-      </w:r>
-      <w:r>
-        <w:rPr>
-          <w:rFonts w:ascii="Rockwell" w:hAnsi="Rockwell"/>
-          <w:sz w:val="28"/>
-          <w:szCs w:val="28"/>
-        </w:rPr>
-        <w:lastRenderedPageBreak/>
-        <w:t xml:space="preserve">do rei </w:t>
+          <w:rFonts w:asciiTheme="majorHAnsi" w:hAnsiTheme="majorHAnsi"/>
+          <w:sz w:val="28"/>
+          <w:szCs w:val="28"/>
+        </w:rPr>
+        <w:t xml:space="preserve"> os jogos do rei </w:t>
       </w:r>
       <w:proofErr w:type="spellStart"/>
       <w:r>
         <w:rPr>
-          <w:rFonts w:ascii="Rockwell" w:hAnsi="Rockwell"/>
+          <w:rFonts w:asciiTheme="majorHAnsi" w:hAnsiTheme="majorHAnsi"/>
           <w:sz w:val="28"/>
           <w:szCs w:val="28"/>
         </w:rPr>
@@ -3319,7 +3567,7 @@
       <w:proofErr w:type="spellEnd"/>
       <w:r>
         <w:rPr>
-          <w:rFonts w:ascii="Rockwell" w:hAnsi="Rockwell"/>
+          <w:rFonts w:asciiTheme="majorHAnsi" w:hAnsiTheme="majorHAnsi"/>
           <w:sz w:val="28"/>
           <w:szCs w:val="28"/>
         </w:rPr>
@@ -3332,7 +3580,7 @@
         <w:jc w:val="both"/>
         <w:outlineLvl w:val="2"/>
         <w:rPr>
-          <w:rFonts w:ascii="Rockwell" w:hAnsi="Rockwell"/>
+          <w:rFonts w:asciiTheme="majorHAnsi" w:hAnsiTheme="majorHAnsi"/>
           <w:sz w:val="28"/>
           <w:szCs w:val="28"/>
         </w:rPr>
@@ -3344,16 +3592,16 @@
         <w:jc w:val="both"/>
         <w:outlineLvl w:val="1"/>
         <w:rPr>
-          <w:rFonts w:ascii="Rockwell" w:hAnsi="Rockwell"/>
-          <w:b/>
-          <w:sz w:val="28"/>
-          <w:szCs w:val="28"/>
-        </w:rPr>
-      </w:pPr>
-      <w:bookmarkStart w:id="11" w:name="_Toc517702641"/>
-      <w:r>
-        <w:rPr>
-          <w:rFonts w:ascii="Rockwell" w:hAnsi="Rockwell"/>
+          <w:rFonts w:asciiTheme="majorHAnsi" w:hAnsiTheme="majorHAnsi"/>
+          <w:b/>
+          <w:sz w:val="28"/>
+          <w:szCs w:val="28"/>
+        </w:rPr>
+      </w:pPr>
+      <w:bookmarkStart w:id="11" w:name="_Toc517961845"/>
+      <w:r>
+        <w:rPr>
+          <w:rFonts w:asciiTheme="majorHAnsi" w:hAnsiTheme="majorHAnsi"/>
           <w:b/>
           <w:sz w:val="28"/>
           <w:szCs w:val="28"/>
@@ -3362,7 +3610,7 @@
       </w:r>
       <w:r>
         <w:rPr>
-          <w:rFonts w:ascii="Rockwell" w:hAnsi="Rockwell"/>
+          <w:rFonts w:asciiTheme="majorHAnsi" w:hAnsiTheme="majorHAnsi"/>
           <w:sz w:val="28"/>
           <w:szCs w:val="28"/>
         </w:rPr>
@@ -3370,7 +3618,7 @@
       </w:r>
       <w:r>
         <w:rPr>
-          <w:rFonts w:ascii="Rockwell" w:hAnsi="Rockwell"/>
+          <w:rFonts w:asciiTheme="majorHAnsi" w:hAnsiTheme="majorHAnsi"/>
           <w:b/>
           <w:sz w:val="28"/>
           <w:szCs w:val="28"/>
@@ -3379,7 +3627,7 @@
       </w:r>
       <w:r>
         <w:rPr>
-          <w:rFonts w:ascii="Rockwell" w:hAnsi="Rockwell"/>
+          <w:rFonts w:asciiTheme="majorHAnsi" w:hAnsiTheme="majorHAnsi"/>
           <w:b/>
           <w:sz w:val="28"/>
           <w:szCs w:val="28"/>
@@ -3388,7 +3636,7 @@
       </w:r>
       <w:r>
         <w:rPr>
-          <w:rFonts w:ascii="Rockwell" w:hAnsi="Rockwell"/>
+          <w:rFonts w:asciiTheme="majorHAnsi" w:hAnsiTheme="majorHAnsi"/>
           <w:b/>
           <w:sz w:val="28"/>
           <w:szCs w:val="28"/>
@@ -3403,7 +3651,7 @@
         <w:jc w:val="both"/>
         <w:outlineLvl w:val="2"/>
         <w:rPr>
-          <w:rFonts w:ascii="Rockwell" w:hAnsi="Rockwell"/>
+          <w:rFonts w:asciiTheme="majorHAnsi" w:hAnsiTheme="majorHAnsi"/>
           <w:b/>
           <w:sz w:val="28"/>
           <w:szCs w:val="28"/>
@@ -3415,14 +3663,14 @@
         <w:pStyle w:val="PargrafodaLista"/>
         <w:jc w:val="both"/>
         <w:rPr>
-          <w:rFonts w:ascii="Rockwell" w:hAnsi="Rockwell"/>
-          <w:sz w:val="28"/>
-          <w:szCs w:val="28"/>
-        </w:rPr>
-      </w:pPr>
-      <w:r>
-        <w:rPr>
-          <w:rFonts w:ascii="Rockwell" w:hAnsi="Rockwell"/>
+          <w:rFonts w:asciiTheme="majorHAnsi" w:hAnsiTheme="majorHAnsi"/>
+          <w:sz w:val="28"/>
+          <w:szCs w:val="28"/>
+        </w:rPr>
+      </w:pPr>
+      <w:r>
+        <w:rPr>
+          <w:rFonts w:asciiTheme="majorHAnsi" w:hAnsiTheme="majorHAnsi"/>
           <w:sz w:val="28"/>
           <w:szCs w:val="28"/>
         </w:rPr>
@@ -3431,7 +3679,7 @@
       <w:proofErr w:type="spellStart"/>
       <w:r>
         <w:rPr>
-          <w:rFonts w:ascii="Rockwell" w:hAnsi="Rockwell"/>
+          <w:rFonts w:asciiTheme="majorHAnsi" w:hAnsiTheme="majorHAnsi"/>
           <w:sz w:val="28"/>
           <w:szCs w:val="28"/>
         </w:rPr>
@@ -3440,7 +3688,7 @@
       <w:proofErr w:type="spellEnd"/>
       <w:r>
         <w:rPr>
-          <w:rFonts w:ascii="Rockwell" w:hAnsi="Rockwell"/>
+          <w:rFonts w:asciiTheme="majorHAnsi" w:hAnsiTheme="majorHAnsi"/>
           <w:sz w:val="28"/>
           <w:szCs w:val="28"/>
         </w:rPr>
@@ -3448,7 +3696,7 @@
       </w:r>
       <w:r>
         <w:rPr>
-          <w:rFonts w:ascii="Rockwell" w:hAnsi="Rockwell"/>
+          <w:rFonts w:asciiTheme="majorHAnsi" w:hAnsiTheme="majorHAnsi"/>
           <w:sz w:val="28"/>
           <w:szCs w:val="28"/>
         </w:rPr>
@@ -3456,7 +3704,7 @@
       </w:r>
       <w:r>
         <w:rPr>
-          <w:rFonts w:ascii="Rockwell" w:hAnsi="Rockwell"/>
+          <w:rFonts w:asciiTheme="majorHAnsi" w:hAnsiTheme="majorHAnsi"/>
           <w:sz w:val="28"/>
           <w:szCs w:val="28"/>
         </w:rPr>
@@ -3464,7 +3712,7 @@
       </w:r>
       <w:r>
         <w:rPr>
-          <w:rFonts w:ascii="Rockwell" w:hAnsi="Rockwell"/>
+          <w:rFonts w:asciiTheme="majorHAnsi" w:hAnsiTheme="majorHAnsi"/>
           <w:sz w:val="28"/>
           <w:szCs w:val="28"/>
         </w:rPr>
@@ -3472,7 +3720,7 @@
       </w:r>
       <w:r>
         <w:rPr>
-          <w:rFonts w:ascii="Rockwell" w:hAnsi="Rockwell"/>
+          <w:rFonts w:asciiTheme="majorHAnsi" w:hAnsiTheme="majorHAnsi"/>
           <w:sz w:val="28"/>
           <w:szCs w:val="28"/>
         </w:rPr>
@@ -3484,14 +3732,14 @@
         <w:pStyle w:val="PargrafodaLista"/>
         <w:jc w:val="both"/>
         <w:rPr>
-          <w:rFonts w:ascii="Rockwell" w:hAnsi="Rockwell"/>
-          <w:sz w:val="28"/>
-          <w:szCs w:val="28"/>
-        </w:rPr>
-      </w:pPr>
-      <w:r>
-        <w:rPr>
-          <w:rFonts w:ascii="Rockwell" w:hAnsi="Rockwell"/>
+          <w:rFonts w:asciiTheme="majorHAnsi" w:hAnsiTheme="majorHAnsi"/>
+          <w:sz w:val="28"/>
+          <w:szCs w:val="28"/>
+        </w:rPr>
+      </w:pPr>
+      <w:r>
+        <w:rPr>
+          <w:rFonts w:asciiTheme="majorHAnsi" w:hAnsiTheme="majorHAnsi"/>
           <w:sz w:val="28"/>
           <w:szCs w:val="28"/>
         </w:rPr>
@@ -3500,7 +3748,7 @@
       <w:proofErr w:type="spellStart"/>
       <w:r>
         <w:rPr>
-          <w:rFonts w:ascii="Rockwell" w:hAnsi="Rockwell"/>
+          <w:rFonts w:asciiTheme="majorHAnsi" w:hAnsiTheme="majorHAnsi"/>
           <w:sz w:val="28"/>
           <w:szCs w:val="28"/>
         </w:rPr>
@@ -3509,7 +3757,7 @@
       <w:proofErr w:type="spellEnd"/>
       <w:r>
         <w:rPr>
-          <w:rFonts w:ascii="Rockwell" w:hAnsi="Rockwell"/>
+          <w:rFonts w:asciiTheme="majorHAnsi" w:hAnsiTheme="majorHAnsi"/>
           <w:sz w:val="28"/>
           <w:szCs w:val="28"/>
         </w:rPr>
@@ -3517,7 +3765,7 @@
       </w:r>
       <w:r>
         <w:rPr>
-          <w:rFonts w:ascii="Rockwell" w:hAnsi="Rockwell"/>
+          <w:rFonts w:asciiTheme="majorHAnsi" w:hAnsiTheme="majorHAnsi"/>
           <w:sz w:val="28"/>
           <w:szCs w:val="28"/>
         </w:rPr>
@@ -3528,7 +3776,7 @@
       <w:pPr>
         <w:jc w:val="both"/>
         <w:rPr>
-          <w:rFonts w:ascii="Rockwell" w:hAnsi="Rockwell"/>
+          <w:rFonts w:asciiTheme="majorHAnsi" w:hAnsiTheme="majorHAnsi"/>
           <w:sz w:val="28"/>
           <w:szCs w:val="28"/>
         </w:rPr>
@@ -3538,16 +3786,14 @@
       <w:pPr>
         <w:pStyle w:val="Ttulo1"/>
         <w:rPr>
-          <w:rFonts w:ascii="Rockwell" w:hAnsi="Rockwell"/>
-          <w:b/>
-          <w:sz w:val="28"/>
-          <w:szCs w:val="28"/>
-        </w:rPr>
-      </w:pPr>
-      <w:bookmarkStart w:id="12" w:name="_Toc517702642"/>
-      <w:r>
-        <w:rPr>
-          <w:rFonts w:ascii="Rockwell" w:hAnsi="Rockwell"/>
+          <w:b/>
+          <w:sz w:val="28"/>
+          <w:szCs w:val="28"/>
+        </w:rPr>
+      </w:pPr>
+      <w:bookmarkStart w:id="12" w:name="_Toc517961846"/>
+      <w:r>
+        <w:rPr>
           <w:b/>
           <w:sz w:val="28"/>
           <w:szCs w:val="28"/>
@@ -3560,25 +3806,22 @@
       <w:pPr>
         <w:pStyle w:val="Ttulo2"/>
         <w:rPr>
-          <w:rFonts w:ascii="Rockwell" w:hAnsi="Rockwell"/>
-          <w:b/>
-          <w:sz w:val="28"/>
-          <w:szCs w:val="28"/>
-        </w:rPr>
-      </w:pPr>
-      <w:r>
-        <w:rPr>
-          <w:rFonts w:ascii="Rockwell" w:hAnsi="Rockwell"/>
+          <w:b/>
+          <w:sz w:val="28"/>
+          <w:szCs w:val="28"/>
+        </w:rPr>
+      </w:pPr>
+      <w:r>
+        <w:rPr>
           <w:b/>
           <w:sz w:val="28"/>
           <w:szCs w:val="28"/>
         </w:rPr>
         <w:tab/>
       </w:r>
-      <w:bookmarkStart w:id="13" w:name="_Toc517702643"/>
-      <w:r>
-        <w:rPr>
-          <w:rFonts w:ascii="Rockwell" w:hAnsi="Rockwell"/>
+      <w:bookmarkStart w:id="13" w:name="_Toc517961847"/>
+      <w:r>
+        <w:rPr>
           <w:b/>
           <w:sz w:val="28"/>
           <w:szCs w:val="28"/>
@@ -3591,14 +3834,14 @@
       <w:pPr>
         <w:jc w:val="both"/>
         <w:rPr>
-          <w:rFonts w:ascii="Rockwell" w:hAnsi="Rockwell"/>
-          <w:sz w:val="28"/>
-          <w:szCs w:val="28"/>
-        </w:rPr>
-      </w:pPr>
-      <w:r>
-        <w:rPr>
-          <w:rFonts w:ascii="Rockwell" w:hAnsi="Rockwell"/>
+          <w:rFonts w:asciiTheme="majorHAnsi" w:hAnsiTheme="majorHAnsi"/>
+          <w:sz w:val="28"/>
+          <w:szCs w:val="28"/>
+        </w:rPr>
+      </w:pPr>
+      <w:r>
+        <w:rPr>
+          <w:rFonts w:asciiTheme="majorHAnsi" w:hAnsiTheme="majorHAnsi"/>
           <w:b/>
           <w:sz w:val="28"/>
           <w:szCs w:val="28"/>
@@ -3607,7 +3850,7 @@
       </w:r>
       <w:r>
         <w:rPr>
-          <w:rFonts w:ascii="Rockwell" w:hAnsi="Rockwell"/>
+          <w:rFonts w:asciiTheme="majorHAnsi" w:hAnsiTheme="majorHAnsi"/>
           <w:b/>
           <w:sz w:val="28"/>
           <w:szCs w:val="28"/>
@@ -3616,7 +3859,7 @@
       </w:r>
       <w:r>
         <w:rPr>
-          <w:rFonts w:ascii="Rockwell" w:hAnsi="Rockwell"/>
+          <w:rFonts w:asciiTheme="majorHAnsi" w:hAnsiTheme="majorHAnsi"/>
           <w:sz w:val="28"/>
           <w:szCs w:val="28"/>
         </w:rPr>
@@ -3625,7 +3868,7 @@
       <w:proofErr w:type="spellStart"/>
       <w:r>
         <w:rPr>
-          <w:rFonts w:ascii="Rockwell" w:hAnsi="Rockwell"/>
+          <w:rFonts w:asciiTheme="majorHAnsi" w:hAnsiTheme="majorHAnsi"/>
           <w:sz w:val="28"/>
           <w:szCs w:val="28"/>
         </w:rPr>
@@ -3634,7 +3877,7 @@
       <w:proofErr w:type="spellEnd"/>
       <w:r>
         <w:rPr>
-          <w:rFonts w:ascii="Rockwell" w:hAnsi="Rockwell"/>
+          <w:rFonts w:asciiTheme="majorHAnsi" w:hAnsiTheme="majorHAnsi"/>
           <w:sz w:val="28"/>
           <w:szCs w:val="28"/>
         </w:rPr>
@@ -3643,7 +3886,7 @@
       <w:proofErr w:type="spellStart"/>
       <w:r>
         <w:rPr>
-          <w:rFonts w:ascii="Rockwell" w:hAnsi="Rockwell"/>
+          <w:rFonts w:asciiTheme="majorHAnsi" w:hAnsiTheme="majorHAnsi"/>
           <w:sz w:val="28"/>
           <w:szCs w:val="28"/>
         </w:rPr>
@@ -3652,7 +3895,7 @@
       <w:proofErr w:type="spellEnd"/>
       <w:r>
         <w:rPr>
-          <w:rFonts w:ascii="Rockwell" w:hAnsi="Rockwell"/>
+          <w:rFonts w:asciiTheme="majorHAnsi" w:hAnsiTheme="majorHAnsi"/>
           <w:sz w:val="28"/>
           <w:szCs w:val="28"/>
         </w:rPr>
@@ -3661,7 +3904,7 @@
       <w:proofErr w:type="gramStart"/>
       <w:r>
         <w:rPr>
-          <w:rFonts w:ascii="Rockwell" w:hAnsi="Rockwell"/>
+          <w:rFonts w:asciiTheme="majorHAnsi" w:hAnsiTheme="majorHAnsi"/>
           <w:sz w:val="28"/>
           <w:szCs w:val="28"/>
         </w:rPr>
@@ -3670,7 +3913,7 @@
       <w:proofErr w:type="gramEnd"/>
       <w:r>
         <w:rPr>
-          <w:rFonts w:ascii="Rockwell" w:hAnsi="Rockwell"/>
+          <w:rFonts w:asciiTheme="majorHAnsi" w:hAnsiTheme="majorHAnsi"/>
           <w:sz w:val="28"/>
           <w:szCs w:val="28"/>
         </w:rPr>
@@ -3681,14 +3924,14 @@
       <w:pPr>
         <w:jc w:val="both"/>
         <w:rPr>
-          <w:rFonts w:ascii="Rockwell" w:hAnsi="Rockwell"/>
-          <w:sz w:val="28"/>
-          <w:szCs w:val="28"/>
-        </w:rPr>
-      </w:pPr>
-      <w:r>
-        <w:rPr>
-          <w:rFonts w:ascii="Rockwell" w:hAnsi="Rockwell"/>
+          <w:rFonts w:asciiTheme="majorHAnsi" w:hAnsiTheme="majorHAnsi"/>
+          <w:sz w:val="28"/>
+          <w:szCs w:val="28"/>
+        </w:rPr>
+      </w:pPr>
+      <w:r>
+        <w:rPr>
+          <w:rFonts w:asciiTheme="majorHAnsi" w:hAnsiTheme="majorHAnsi"/>
           <w:sz w:val="28"/>
           <w:szCs w:val="28"/>
         </w:rPr>
@@ -3696,7 +3939,7 @@
       </w:r>
       <w:r>
         <w:rPr>
-          <w:rFonts w:ascii="Rockwell" w:hAnsi="Rockwell"/>
+          <w:rFonts w:asciiTheme="majorHAnsi" w:hAnsiTheme="majorHAnsi"/>
           <w:sz w:val="28"/>
           <w:szCs w:val="28"/>
         </w:rPr>
@@ -3704,7 +3947,7 @@
       </w:r>
       <w:r>
         <w:rPr>
-          <w:rFonts w:ascii="Rockwell" w:hAnsi="Rockwell"/>
+          <w:rFonts w:asciiTheme="majorHAnsi" w:hAnsiTheme="majorHAnsi"/>
           <w:sz w:val="28"/>
           <w:szCs w:val="28"/>
         </w:rPr>
@@ -3712,7 +3955,7 @@
       </w:r>
       <w:r>
         <w:rPr>
-          <w:rFonts w:ascii="Rockwell" w:hAnsi="Rockwell"/>
+          <w:rFonts w:asciiTheme="majorHAnsi" w:hAnsiTheme="majorHAnsi"/>
           <w:sz w:val="28"/>
           <w:szCs w:val="28"/>
         </w:rPr>
@@ -3720,7 +3963,7 @@
       </w:r>
       <w:r>
         <w:rPr>
-          <w:rFonts w:ascii="Rockwell" w:hAnsi="Rockwell"/>
+          <w:rFonts w:asciiTheme="majorHAnsi" w:hAnsiTheme="majorHAnsi"/>
           <w:sz w:val="28"/>
           <w:szCs w:val="28"/>
         </w:rPr>
@@ -3729,7 +3972,7 @@
       </w:r>
       <w:r>
         <w:rPr>
-          <w:rFonts w:ascii="Rockwell" w:hAnsi="Rockwell"/>
+          <w:rFonts w:asciiTheme="majorHAnsi" w:hAnsiTheme="majorHAnsi"/>
           <w:sz w:val="28"/>
           <w:szCs w:val="28"/>
         </w:rPr>
@@ -3737,7 +3980,7 @@
       </w:r>
       <w:r>
         <w:rPr>
-          <w:rFonts w:ascii="Rockwell" w:hAnsi="Rockwell"/>
+          <w:rFonts w:asciiTheme="majorHAnsi" w:hAnsiTheme="majorHAnsi"/>
           <w:sz w:val="28"/>
           <w:szCs w:val="28"/>
         </w:rPr>
@@ -3748,14 +3991,14 @@
       <w:pPr>
         <w:jc w:val="both"/>
         <w:rPr>
-          <w:rFonts w:ascii="Rockwell" w:hAnsi="Rockwell"/>
-          <w:sz w:val="28"/>
-          <w:szCs w:val="28"/>
-        </w:rPr>
-      </w:pPr>
-      <w:r>
-        <w:rPr>
-          <w:rFonts w:ascii="Rockwell" w:hAnsi="Rockwell"/>
+          <w:rFonts w:asciiTheme="majorHAnsi" w:hAnsiTheme="majorHAnsi"/>
+          <w:sz w:val="28"/>
+          <w:szCs w:val="28"/>
+        </w:rPr>
+      </w:pPr>
+      <w:r>
+        <w:rPr>
+          <w:rFonts w:asciiTheme="majorHAnsi" w:hAnsiTheme="majorHAnsi"/>
           <w:sz w:val="28"/>
           <w:szCs w:val="28"/>
         </w:rPr>
@@ -3763,7 +4006,7 @@
       </w:r>
       <w:r>
         <w:rPr>
-          <w:rFonts w:ascii="Rockwell" w:hAnsi="Rockwell"/>
+          <w:rFonts w:asciiTheme="majorHAnsi" w:hAnsiTheme="majorHAnsi"/>
           <w:sz w:val="28"/>
           <w:szCs w:val="28"/>
         </w:rPr>
@@ -3771,7 +4014,7 @@
       </w:r>
       <w:r>
         <w:rPr>
-          <w:rFonts w:ascii="Rockwell" w:hAnsi="Rockwell"/>
+          <w:rFonts w:asciiTheme="majorHAnsi" w:hAnsiTheme="majorHAnsi"/>
           <w:sz w:val="28"/>
           <w:szCs w:val="28"/>
         </w:rPr>
@@ -3779,7 +4022,7 @@
       </w:r>
       <w:r>
         <w:rPr>
-          <w:rFonts w:ascii="Rockwell" w:hAnsi="Rockwell"/>
+          <w:rFonts w:asciiTheme="majorHAnsi" w:hAnsiTheme="majorHAnsi"/>
           <w:sz w:val="28"/>
           <w:szCs w:val="28"/>
         </w:rPr>
@@ -3790,14 +4033,14 @@
       <w:pPr>
         <w:jc w:val="both"/>
         <w:rPr>
-          <w:rFonts w:ascii="Rockwell" w:hAnsi="Rockwell"/>
-          <w:sz w:val="28"/>
-          <w:szCs w:val="28"/>
-        </w:rPr>
-      </w:pPr>
-      <w:r>
-        <w:rPr>
-          <w:rFonts w:ascii="Rockwell" w:hAnsi="Rockwell"/>
+          <w:rFonts w:asciiTheme="majorHAnsi" w:hAnsiTheme="majorHAnsi"/>
+          <w:sz w:val="28"/>
+          <w:szCs w:val="28"/>
+        </w:rPr>
+      </w:pPr>
+      <w:r>
+        <w:rPr>
+          <w:rFonts w:asciiTheme="majorHAnsi" w:hAnsiTheme="majorHAnsi"/>
           <w:sz w:val="28"/>
           <w:szCs w:val="28"/>
         </w:rPr>
@@ -3805,7 +4048,7 @@
       </w:r>
       <w:r>
         <w:rPr>
-          <w:rFonts w:ascii="Rockwell" w:hAnsi="Rockwell"/>
+          <w:rFonts w:asciiTheme="majorHAnsi" w:hAnsiTheme="majorHAnsi"/>
           <w:sz w:val="28"/>
           <w:szCs w:val="28"/>
         </w:rPr>
@@ -3813,7 +4056,7 @@
       </w:r>
       <w:r>
         <w:rPr>
-          <w:rFonts w:ascii="Rockwell" w:hAnsi="Rockwell"/>
+          <w:rFonts w:asciiTheme="majorHAnsi" w:hAnsiTheme="majorHAnsi"/>
           <w:sz w:val="28"/>
           <w:szCs w:val="28"/>
         </w:rPr>
@@ -3825,7 +4068,7 @@
       <w:pPr>
         <w:jc w:val="both"/>
         <w:rPr>
-          <w:rFonts w:ascii="Rockwell" w:hAnsi="Rockwell"/>
+          <w:rFonts w:asciiTheme="majorHAnsi" w:hAnsiTheme="majorHAnsi"/>
           <w:sz w:val="28"/>
           <w:szCs w:val="28"/>
         </w:rPr>
@@ -3835,24 +4078,22 @@
       <w:pPr>
         <w:pStyle w:val="Ttulo2"/>
         <w:rPr>
-          <w:rFonts w:ascii="Rockwell" w:hAnsi="Rockwell"/>
-          <w:b/>
-          <w:sz w:val="28"/>
-          <w:szCs w:val="28"/>
-        </w:rPr>
-      </w:pPr>
-      <w:r>
-        <w:rPr>
-          <w:rFonts w:ascii="Rockwell" w:hAnsi="Rockwell"/>
-          <w:sz w:val="28"/>
-          <w:szCs w:val="28"/>
-        </w:rPr>
+          <w:b/>
+          <w:sz w:val="28"/>
+          <w:szCs w:val="28"/>
+        </w:rPr>
+      </w:pPr>
+      <w:r>
+        <w:rPr>
+          <w:sz w:val="28"/>
+          <w:szCs w:val="28"/>
+        </w:rPr>
+        <w:lastRenderedPageBreak/>
         <w:tab/>
       </w:r>
-      <w:bookmarkStart w:id="14" w:name="_Toc517702644"/>
-      <w:r>
-        <w:rPr>
-          <w:rFonts w:ascii="Rockwell" w:hAnsi="Rockwell"/>
+      <w:bookmarkStart w:id="14" w:name="_Toc517961848"/>
+      <w:r>
+        <w:rPr>
           <w:b/>
           <w:sz w:val="28"/>
           <w:szCs w:val="28"/>
@@ -3865,14 +4106,14 @@
       <w:pPr>
         <w:jc w:val="both"/>
         <w:rPr>
-          <w:rFonts w:ascii="Rockwell" w:hAnsi="Rockwell"/>
-          <w:sz w:val="28"/>
-          <w:szCs w:val="28"/>
-        </w:rPr>
-      </w:pPr>
-      <w:r>
-        <w:rPr>
-          <w:rFonts w:ascii="Rockwell" w:hAnsi="Rockwell"/>
+          <w:rFonts w:asciiTheme="majorHAnsi" w:hAnsiTheme="majorHAnsi"/>
+          <w:sz w:val="28"/>
+          <w:szCs w:val="28"/>
+        </w:rPr>
+      </w:pPr>
+      <w:r>
+        <w:rPr>
+          <w:rFonts w:asciiTheme="majorHAnsi" w:hAnsiTheme="majorHAnsi"/>
           <w:b/>
           <w:sz w:val="28"/>
           <w:szCs w:val="28"/>
@@ -3881,7 +4122,7 @@
       </w:r>
       <w:r>
         <w:rPr>
-          <w:rFonts w:ascii="Rockwell" w:hAnsi="Rockwell"/>
+          <w:rFonts w:asciiTheme="majorHAnsi" w:hAnsiTheme="majorHAnsi"/>
           <w:b/>
           <w:sz w:val="28"/>
           <w:szCs w:val="28"/>
@@ -3890,7 +4131,7 @@
       </w:r>
       <w:r>
         <w:rPr>
-          <w:rFonts w:ascii="Rockwell" w:hAnsi="Rockwell"/>
+          <w:rFonts w:asciiTheme="majorHAnsi" w:hAnsiTheme="majorHAnsi"/>
           <w:sz w:val="28"/>
           <w:szCs w:val="28"/>
         </w:rPr>
@@ -3902,54 +4143,133 @@
         <w:ind w:firstLine="420"/>
         <w:jc w:val="both"/>
         <w:rPr>
-          <w:rFonts w:ascii="Rockwell" w:hAnsi="Rockwell"/>
-          <w:sz w:val="28"/>
-          <w:szCs w:val="28"/>
-        </w:rPr>
-      </w:pPr>
-      <w:r>
-        <w:rPr>
-          <w:rFonts w:ascii="Rockwell" w:hAnsi="Rockwell"/>
-          <w:sz w:val="28"/>
-          <w:szCs w:val="28"/>
-        </w:rPr>
-        <w:lastRenderedPageBreak/>
+          <w:rFonts w:asciiTheme="majorHAnsi" w:hAnsiTheme="majorHAnsi"/>
+          <w:sz w:val="28"/>
+          <w:szCs w:val="28"/>
+        </w:rPr>
+      </w:pPr>
+      <w:r>
+        <w:rPr>
+          <w:rFonts w:asciiTheme="majorHAnsi" w:hAnsiTheme="majorHAnsi"/>
+          <w:sz w:val="28"/>
+          <w:szCs w:val="28"/>
+        </w:rPr>
         <w:t>Nesse menu, irão aparecer as fotos dos personagens, que quando selecionados, irão aparecer um modelo 3d para mostrá-lo.</w:t>
       </w:r>
-      <w:bookmarkStart w:id="15" w:name="_GoBack"/>
+    </w:p>
+    <w:p>
+      <w:pPr>
+        <w:ind w:firstLine="420"/>
+        <w:jc w:val="both"/>
+        <w:rPr>
+          <w:rFonts w:asciiTheme="majorHAnsi" w:hAnsiTheme="majorHAnsi"/>
+          <w:sz w:val="28"/>
+          <w:szCs w:val="28"/>
+        </w:rPr>
+      </w:pPr>
+      <w:r>
+        <w:rPr>
+          <w:rFonts w:asciiTheme="majorHAnsi" w:hAnsiTheme="majorHAnsi"/>
+          <w:sz w:val="28"/>
+          <w:szCs w:val="28"/>
+        </w:rPr>
+        <w:t xml:space="preserve"> </w:t>
+      </w:r>
+    </w:p>
+    <w:p>
+      <w:pPr>
+        <w:jc w:val="both"/>
+        <w:rPr>
+          <w:rFonts w:asciiTheme="majorHAnsi" w:hAnsiTheme="majorHAnsi"/>
+          <w:sz w:val="28"/>
+          <w:szCs w:val="28"/>
+        </w:rPr>
+      </w:pPr>
+      <w:r>
+        <w:rPr>
+          <w:rFonts w:asciiTheme="majorHAnsi" w:hAnsiTheme="majorHAnsi"/>
+          <w:sz w:val="28"/>
+          <w:szCs w:val="28"/>
+        </w:rPr>
+        <w:tab/>
+      </w:r>
+      <w:r>
+        <w:rPr>
+          <w:rFonts w:asciiTheme="majorHAnsi" w:hAnsiTheme="majorHAnsi"/>
+          <w:sz w:val="28"/>
+          <w:szCs w:val="28"/>
+        </w:rPr>
+        <w:tab/>
+      </w:r>
+      <w:proofErr w:type="spellStart"/>
+      <w:r>
+        <w:rPr>
+          <w:rFonts w:asciiTheme="majorHAnsi" w:hAnsiTheme="majorHAnsi"/>
+          <w:sz w:val="28"/>
+          <w:szCs w:val="28"/>
+        </w:rPr>
+        <w:t>Obs</w:t>
+      </w:r>
+      <w:proofErr w:type="spellEnd"/>
+      <w:r>
+        <w:rPr>
+          <w:rFonts w:asciiTheme="majorHAnsi" w:hAnsiTheme="majorHAnsi"/>
+          <w:sz w:val="28"/>
+          <w:szCs w:val="28"/>
+        </w:rPr>
+        <w:t>: Escolhido o personagem, outro jogador não poderá escolhê-lo no mesmo mini game.</w:t>
+      </w:r>
+    </w:p>
+    <w:p>
+      <w:pPr>
+        <w:jc w:val="both"/>
+        <w:rPr>
+          <w:rFonts w:asciiTheme="majorHAnsi" w:hAnsiTheme="majorHAnsi"/>
+          <w:sz w:val="28"/>
+          <w:szCs w:val="28"/>
+        </w:rPr>
+      </w:pPr>
+    </w:p>
+    <w:p>
+      <w:pPr>
+        <w:pStyle w:val="Ttulo2"/>
+        <w:rPr>
+          <w:b/>
+          <w:sz w:val="28"/>
+          <w:szCs w:val="28"/>
+        </w:rPr>
+      </w:pPr>
+      <w:r>
+        <w:rPr>
+          <w:sz w:val="28"/>
+          <w:szCs w:val="28"/>
+        </w:rPr>
+        <w:tab/>
+      </w:r>
+      <w:bookmarkStart w:id="15" w:name="_Toc517961849"/>
+      <w:r>
+        <w:rPr>
+          <w:b/>
+          <w:sz w:val="28"/>
+          <w:szCs w:val="28"/>
+        </w:rPr>
+        <w:t>4.2-Menu de Pause</w:t>
+      </w:r>
       <w:bookmarkEnd w:id="15"/>
     </w:p>
     <w:p>
       <w:pPr>
-        <w:ind w:firstLine="420"/>
-        <w:jc w:val="both"/>
-        <w:rPr>
-          <w:rFonts w:ascii="Rockwell" w:hAnsi="Rockwell"/>
-          <w:sz w:val="28"/>
-          <w:szCs w:val="28"/>
-        </w:rPr>
-      </w:pPr>
-      <w:r>
-        <w:rPr>
-          <w:rFonts w:ascii="Rockwell" w:hAnsi="Rockwell"/>
-          <w:sz w:val="28"/>
-          <w:szCs w:val="28"/>
-        </w:rPr>
-        <w:t xml:space="preserve"> </w:t>
-      </w:r>
-    </w:p>
-    <w:p>
-      <w:pPr>
-        <w:jc w:val="both"/>
-        <w:rPr>
-          <w:rFonts w:ascii="Rockwell" w:hAnsi="Rockwell"/>
-          <w:sz w:val="28"/>
-          <w:szCs w:val="28"/>
-        </w:rPr>
-      </w:pPr>
-      <w:r>
-        <w:rPr>
-          <w:rFonts w:ascii="Rockwell" w:hAnsi="Rockwell"/>
+        <w:jc w:val="both"/>
+        <w:rPr>
+          <w:rFonts w:asciiTheme="majorHAnsi" w:hAnsiTheme="majorHAnsi"/>
+          <w:sz w:val="28"/>
+          <w:szCs w:val="28"/>
+        </w:rPr>
+      </w:pPr>
+      <w:r>
+        <w:rPr>
+          <w:rFonts w:asciiTheme="majorHAnsi" w:hAnsiTheme="majorHAnsi"/>
+          <w:b/>
           <w:sz w:val="28"/>
           <w:szCs w:val="28"/>
         </w:rPr>
@@ -3957,54 +4277,34 @@
       </w:r>
       <w:r>
         <w:rPr>
-          <w:rFonts w:ascii="Rockwell" w:hAnsi="Rockwell"/>
+          <w:rFonts w:asciiTheme="majorHAnsi" w:hAnsiTheme="majorHAnsi"/>
+          <w:b/>
           <w:sz w:val="28"/>
           <w:szCs w:val="28"/>
         </w:rPr>
         <w:tab/>
       </w:r>
-      <w:proofErr w:type="spellStart"/>
-      <w:r>
-        <w:rPr>
-          <w:rFonts w:ascii="Rockwell" w:hAnsi="Rockwell"/>
-          <w:sz w:val="28"/>
-          <w:szCs w:val="28"/>
-        </w:rPr>
-        <w:t>Obs</w:t>
-      </w:r>
-      <w:proofErr w:type="spellEnd"/>
-      <w:r>
-        <w:rPr>
-          <w:rFonts w:ascii="Rockwell" w:hAnsi="Rockwell"/>
-          <w:sz w:val="28"/>
-          <w:szCs w:val="28"/>
-        </w:rPr>
-        <w:t>: Escolhido o personagem, outro jogador não poderá escolhê-lo no mesmo mini game.</w:t>
-      </w:r>
-    </w:p>
-    <w:p>
-      <w:pPr>
-        <w:jc w:val="both"/>
-        <w:rPr>
-          <w:rFonts w:ascii="Rockwell" w:hAnsi="Rockwell"/>
-          <w:sz w:val="28"/>
-          <w:szCs w:val="28"/>
-        </w:rPr>
-      </w:pPr>
-    </w:p>
-    <w:p>
-      <w:pPr>
-        <w:jc w:val="both"/>
-        <w:rPr>
-          <w:rFonts w:ascii="Rockwell" w:hAnsi="Rockwell"/>
-          <w:b/>
-          <w:sz w:val="28"/>
-          <w:szCs w:val="28"/>
-        </w:rPr>
-      </w:pPr>
-      <w:r>
-        <w:rPr>
-          <w:rFonts w:ascii="Rockwell" w:hAnsi="Rockwell"/>
+      <w:r>
+        <w:rPr>
+          <w:rFonts w:asciiTheme="majorHAnsi" w:hAnsiTheme="majorHAnsi"/>
+          <w:sz w:val="28"/>
+          <w:szCs w:val="28"/>
+        </w:rPr>
+        <w:t>Menu que irá aparecer quando o jogo for pausado por um jogador. Nesse menu irá aparecer os seguintes botões:</w:t>
+      </w:r>
+    </w:p>
+    <w:p>
+      <w:pPr>
+        <w:jc w:val="both"/>
+        <w:rPr>
+          <w:rFonts w:asciiTheme="majorHAnsi" w:hAnsiTheme="majorHAnsi"/>
+          <w:sz w:val="28"/>
+          <w:szCs w:val="28"/>
+        </w:rPr>
+      </w:pPr>
+      <w:r>
+        <w:rPr>
+          <w:rFonts w:asciiTheme="majorHAnsi" w:hAnsiTheme="majorHAnsi"/>
           <w:sz w:val="28"/>
           <w:szCs w:val="28"/>
         </w:rPr>
@@ -4012,27 +4312,7 @@
       </w:r>
       <w:r>
         <w:rPr>
-          <w:rFonts w:ascii="Rockwell" w:hAnsi="Rockwell"/>
-          <w:b/>
-          <w:sz w:val="28"/>
-          <w:szCs w:val="28"/>
-        </w:rPr>
-        <w:t>4.2-Menu de Pause</w:t>
-      </w:r>
-    </w:p>
-    <w:p>
-      <w:pPr>
-        <w:jc w:val="both"/>
-        <w:rPr>
-          <w:rFonts w:ascii="Rockwell" w:hAnsi="Rockwell"/>
-          <w:sz w:val="28"/>
-          <w:szCs w:val="28"/>
-        </w:rPr>
-      </w:pPr>
-      <w:r>
-        <w:rPr>
-          <w:rFonts w:ascii="Rockwell" w:hAnsi="Rockwell"/>
-          <w:b/>
+          <w:rFonts w:asciiTheme="majorHAnsi" w:hAnsiTheme="majorHAnsi"/>
           <w:sz w:val="28"/>
           <w:szCs w:val="28"/>
         </w:rPr>
@@ -4040,50 +4320,7 @@
       </w:r>
       <w:r>
         <w:rPr>
-          <w:rFonts w:ascii="Rockwell" w:hAnsi="Rockwell"/>
-          <w:b/>
-          <w:sz w:val="28"/>
-          <w:szCs w:val="28"/>
-        </w:rPr>
-        <w:tab/>
-      </w:r>
-      <w:r>
-        <w:rPr>
-          <w:rFonts w:ascii="Rockwell" w:hAnsi="Rockwell"/>
-          <w:sz w:val="28"/>
-          <w:szCs w:val="28"/>
-        </w:rPr>
-        <w:t>Menu que irá aparecer quando o jogo for pausado por um jogador. Nesse menu irá aparecer os seguintes botões:</w:t>
-      </w:r>
-    </w:p>
-    <w:p>
-      <w:pPr>
-        <w:jc w:val="both"/>
-        <w:rPr>
-          <w:rFonts w:ascii="Rockwell" w:hAnsi="Rockwell"/>
-          <w:sz w:val="28"/>
-          <w:szCs w:val="28"/>
-        </w:rPr>
-      </w:pPr>
-      <w:r>
-        <w:rPr>
-          <w:rFonts w:ascii="Rockwell" w:hAnsi="Rockwell"/>
-          <w:sz w:val="28"/>
-          <w:szCs w:val="28"/>
-        </w:rPr>
-        <w:tab/>
-      </w:r>
-      <w:r>
-        <w:rPr>
-          <w:rFonts w:ascii="Rockwell" w:hAnsi="Rockwell"/>
-          <w:sz w:val="28"/>
-          <w:szCs w:val="28"/>
-        </w:rPr>
-        <w:tab/>
-      </w:r>
-      <w:r>
-        <w:rPr>
-          <w:rFonts w:ascii="Rockwell" w:hAnsi="Rockwell"/>
+          <w:rFonts w:asciiTheme="majorHAnsi" w:hAnsiTheme="majorHAnsi"/>
           <w:sz w:val="28"/>
           <w:szCs w:val="28"/>
         </w:rPr>
@@ -4095,14 +4332,14 @@
       <w:pPr>
         <w:jc w:val="both"/>
         <w:rPr>
-          <w:rFonts w:ascii="Rockwell" w:hAnsi="Rockwell"/>
-          <w:sz w:val="28"/>
-          <w:szCs w:val="28"/>
-        </w:rPr>
-      </w:pPr>
-      <w:r>
-        <w:rPr>
-          <w:rFonts w:ascii="Rockwell" w:hAnsi="Rockwell"/>
+          <w:rFonts w:asciiTheme="majorHAnsi" w:hAnsiTheme="majorHAnsi"/>
+          <w:sz w:val="28"/>
+          <w:szCs w:val="28"/>
+        </w:rPr>
+      </w:pPr>
+      <w:r>
+        <w:rPr>
+          <w:rFonts w:asciiTheme="majorHAnsi" w:hAnsiTheme="majorHAnsi"/>
           <w:sz w:val="28"/>
           <w:szCs w:val="28"/>
         </w:rPr>
@@ -4110,7 +4347,7 @@
       </w:r>
       <w:r>
         <w:rPr>
-          <w:rFonts w:ascii="Rockwell" w:hAnsi="Rockwell"/>
+          <w:rFonts w:asciiTheme="majorHAnsi" w:hAnsiTheme="majorHAnsi"/>
           <w:sz w:val="28"/>
           <w:szCs w:val="28"/>
         </w:rPr>
@@ -4118,7 +4355,7 @@
       </w:r>
       <w:r>
         <w:rPr>
-          <w:rFonts w:ascii="Rockwell" w:hAnsi="Rockwell"/>
+          <w:rFonts w:asciiTheme="majorHAnsi" w:hAnsiTheme="majorHAnsi"/>
           <w:sz w:val="28"/>
           <w:szCs w:val="28"/>
         </w:rPr>
@@ -4130,14 +4367,14 @@
       <w:pPr>
         <w:jc w:val="both"/>
         <w:rPr>
-          <w:rFonts w:ascii="Rockwell" w:hAnsi="Rockwell"/>
-          <w:sz w:val="28"/>
-          <w:szCs w:val="28"/>
-        </w:rPr>
-      </w:pPr>
-      <w:r>
-        <w:rPr>
-          <w:rFonts w:ascii="Rockwell" w:hAnsi="Rockwell"/>
+          <w:rFonts w:asciiTheme="majorHAnsi" w:hAnsiTheme="majorHAnsi"/>
+          <w:sz w:val="28"/>
+          <w:szCs w:val="28"/>
+        </w:rPr>
+      </w:pPr>
+      <w:r>
+        <w:rPr>
+          <w:rFonts w:asciiTheme="majorHAnsi" w:hAnsiTheme="majorHAnsi"/>
           <w:sz w:val="28"/>
           <w:szCs w:val="28"/>
         </w:rPr>
@@ -4145,7 +4382,7 @@
       </w:r>
       <w:r>
         <w:rPr>
-          <w:rFonts w:ascii="Rockwell" w:hAnsi="Rockwell"/>
+          <w:rFonts w:asciiTheme="majorHAnsi" w:hAnsiTheme="majorHAnsi"/>
           <w:sz w:val="28"/>
           <w:szCs w:val="28"/>
         </w:rPr>
@@ -4153,12 +4390,318 @@
       </w:r>
       <w:r>
         <w:rPr>
-          <w:rFonts w:ascii="Rockwell" w:hAnsi="Rockwell"/>
+          <w:rFonts w:asciiTheme="majorHAnsi" w:hAnsiTheme="majorHAnsi"/>
           <w:sz w:val="28"/>
           <w:szCs w:val="28"/>
         </w:rPr>
         <w:tab/>
         <w:t>Sair do jogo;</w:t>
+      </w:r>
+    </w:p>
+    <w:p>
+      <w:pPr>
+        <w:jc w:val="both"/>
+        <w:rPr>
+          <w:rFonts w:asciiTheme="majorHAnsi" w:hAnsiTheme="majorHAnsi"/>
+          <w:sz w:val="28"/>
+          <w:szCs w:val="28"/>
+        </w:rPr>
+      </w:pPr>
+    </w:p>
+    <w:p>
+      <w:pPr>
+        <w:pStyle w:val="Ttulo1"/>
+        <w:rPr>
+          <w:b/>
+        </w:rPr>
+      </w:pPr>
+      <w:bookmarkStart w:id="16" w:name="_Toc517961850"/>
+      <w:r>
+        <w:rPr>
+          <w:b/>
+        </w:rPr>
+        <w:t>5- Personagens</w:t>
+      </w:r>
+      <w:bookmarkEnd w:id="16"/>
+    </w:p>
+    <w:p>
+      <w:pPr>
+        <w:rPr>
+          <w:rFonts w:asciiTheme="majorHAnsi" w:hAnsiTheme="majorHAnsi"/>
+        </w:rPr>
+      </w:pPr>
+    </w:p>
+    <w:p>
+      <w:pPr>
+        <w:pStyle w:val="Ttulo2"/>
+        <w:rPr>
+          <w:b/>
+        </w:rPr>
+      </w:pPr>
+      <w:r>
+        <w:tab/>
+      </w:r>
+      <w:bookmarkStart w:id="17" w:name="_Toc517961851"/>
+      <w:r>
+        <w:rPr>
+          <w:b/>
+        </w:rPr>
+        <w:t xml:space="preserve">5.1- </w:t>
+      </w:r>
+      <w:proofErr w:type="spellStart"/>
+      <w:r>
+        <w:rPr>
+          <w:b/>
+        </w:rPr>
+        <w:t>Horton</w:t>
+      </w:r>
+      <w:proofErr w:type="spellEnd"/>
+      <w:r>
+        <w:rPr>
+          <w:b/>
+        </w:rPr>
+        <w:t xml:space="preserve"> James</w:t>
+      </w:r>
+      <w:bookmarkEnd w:id="17"/>
+    </w:p>
+    <w:p>
+      <w:pPr>
+        <w:rPr>
+          <w:rFonts w:asciiTheme="majorHAnsi" w:hAnsiTheme="majorHAnsi"/>
+        </w:rPr>
+      </w:pPr>
+      <w:r>
+        <w:rPr>
+          <w:rFonts w:asciiTheme="majorHAnsi" w:hAnsiTheme="majorHAnsi"/>
+        </w:rPr>
+        <w:tab/>
+      </w:r>
+      <w:r>
+        <w:rPr>
+          <w:rFonts w:asciiTheme="majorHAnsi" w:hAnsiTheme="majorHAnsi"/>
+        </w:rPr>
+        <w:tab/>
+      </w:r>
+      <w:r>
+        <w:rPr>
+          <w:rFonts w:asciiTheme="majorHAnsi" w:hAnsiTheme="majorHAnsi"/>
+        </w:rPr>
+        <w:t xml:space="preserve">Um homem de grandes cabelos longos e negros, olhos castanhos, alto e portador de grandes músculos. </w:t>
+      </w:r>
+      <w:proofErr w:type="spellStart"/>
+      <w:r>
+        <w:rPr>
+          <w:rFonts w:asciiTheme="majorHAnsi" w:hAnsiTheme="majorHAnsi"/>
+        </w:rPr>
+        <w:t>Horton</w:t>
+      </w:r>
+      <w:proofErr w:type="spellEnd"/>
+      <w:r>
+        <w:rPr>
+          <w:rFonts w:asciiTheme="majorHAnsi" w:hAnsiTheme="majorHAnsi"/>
+        </w:rPr>
+        <w:t xml:space="preserve"> é um grande explorador que busca os segredos de uma grande civilização já extinta na ilha de </w:t>
+      </w:r>
+      <w:proofErr w:type="spellStart"/>
+      <w:r>
+        <w:rPr>
+          <w:rFonts w:asciiTheme="majorHAnsi" w:hAnsiTheme="majorHAnsi"/>
+        </w:rPr>
+        <w:t>Vernessas</w:t>
+      </w:r>
+      <w:proofErr w:type="spellEnd"/>
+      <w:r>
+        <w:rPr>
+          <w:rFonts w:asciiTheme="majorHAnsi" w:hAnsiTheme="majorHAnsi"/>
+        </w:rPr>
+        <w:t>.</w:t>
+      </w:r>
+      <w:r>
+        <w:rPr>
+          <w:rFonts w:asciiTheme="majorHAnsi" w:hAnsiTheme="majorHAnsi"/>
+        </w:rPr>
+        <w:t xml:space="preserve"> </w:t>
+      </w:r>
+    </w:p>
+    <w:p>
+      <w:pPr>
+        <w:rPr>
+          <w:rFonts w:asciiTheme="majorHAnsi" w:hAnsiTheme="majorHAnsi"/>
+        </w:rPr>
+      </w:pPr>
+      <w:r>
+        <w:rPr>
+          <w:rFonts w:asciiTheme="majorHAnsi" w:hAnsiTheme="majorHAnsi"/>
+        </w:rPr>
+        <w:tab/>
+      </w:r>
+      <w:r>
+        <w:rPr>
+          <w:rFonts w:asciiTheme="majorHAnsi" w:hAnsiTheme="majorHAnsi"/>
+        </w:rPr>
+        <w:tab/>
+        <w:t xml:space="preserve">Essa civilização vivia antes no mesmo local do Reino do Grande Pinheiro, antes mesmo que todos os pinheiros crescessem. E por isso com o poder que conseguir, poderá estudar mais facilidade e rapidez sobre ela. </w:t>
+      </w:r>
+    </w:p>
+    <w:p>
+      <w:pPr>
+        <w:rPr>
+          <w:rFonts w:asciiTheme="majorHAnsi" w:hAnsiTheme="majorHAnsi"/>
+        </w:rPr>
+      </w:pPr>
+      <w:r>
+        <w:rPr>
+          <w:rFonts w:asciiTheme="majorHAnsi" w:hAnsiTheme="majorHAnsi"/>
+        </w:rPr>
+        <w:t xml:space="preserve">  </w:t>
+      </w:r>
+      <w:r>
+        <w:rPr>
+          <w:rFonts w:asciiTheme="majorHAnsi" w:hAnsiTheme="majorHAnsi"/>
+        </w:rPr>
+        <w:t xml:space="preserve"> </w:t>
+      </w:r>
+    </w:p>
+    <w:p>
+      <w:pPr>
+        <w:rPr>
+          <w:rFonts w:asciiTheme="majorHAnsi" w:hAnsiTheme="majorHAnsi"/>
+        </w:rPr>
+      </w:pPr>
+      <w:r>
+        <w:rPr>
+          <w:rFonts w:asciiTheme="majorHAnsi" w:hAnsiTheme="majorHAnsi"/>
+        </w:rPr>
+        <w:tab/>
+      </w:r>
+    </w:p>
+    <w:p>
+      <w:pPr>
+        <w:pStyle w:val="Ttulo2"/>
+        <w:rPr>
+          <w:b/>
+        </w:rPr>
+      </w:pPr>
+      <w:r>
+        <w:tab/>
+      </w:r>
+      <w:bookmarkStart w:id="18" w:name="_Toc517961852"/>
+      <w:r>
+        <w:rPr>
+          <w:b/>
+        </w:rPr>
+        <w:t xml:space="preserve">5.2-Margaret </w:t>
+      </w:r>
+      <w:proofErr w:type="spellStart"/>
+      <w:r>
+        <w:rPr>
+          <w:b/>
+        </w:rPr>
+        <w:t>Fild</w:t>
+      </w:r>
+      <w:bookmarkStart w:id="19" w:name="_GoBack"/>
+      <w:bookmarkEnd w:id="18"/>
+      <w:bookmarkEnd w:id="19"/>
+      <w:proofErr w:type="spellEnd"/>
+    </w:p>
+    <w:p>
+      <w:r>
+        <w:tab/>
+      </w:r>
+      <w:r>
+        <w:tab/>
+        <w:t xml:space="preserve">Margaret é filha de </w:t>
+      </w:r>
+      <w:proofErr w:type="spellStart"/>
+      <w:r>
+        <w:t>Donoval</w:t>
+      </w:r>
+      <w:proofErr w:type="spellEnd"/>
+      <w:r>
+        <w:t xml:space="preserve"> </w:t>
+      </w:r>
+      <w:proofErr w:type="spellStart"/>
+      <w:r>
+        <w:t>Fild</w:t>
+      </w:r>
+      <w:proofErr w:type="spellEnd"/>
+      <w:r>
+        <w:t xml:space="preserve">, inimigo mortal do rei </w:t>
+      </w:r>
+      <w:proofErr w:type="spellStart"/>
+      <w:r>
+        <w:t>Passion</w:t>
+      </w:r>
+      <w:proofErr w:type="spellEnd"/>
+      <w:r>
+        <w:t xml:space="preserve">, antigamente </w:t>
+      </w:r>
+      <w:proofErr w:type="spellStart"/>
+      <w:r>
+        <w:t>Donoval</w:t>
+      </w:r>
+      <w:proofErr w:type="spellEnd"/>
+      <w:r>
+        <w:t xml:space="preserve"> tentara assassina</w:t>
+      </w:r>
+      <w:r>
+        <w:t xml:space="preserve">r o rei para conseguir criar uma guerra civil para eventualmente subir ao pode, porem foi detido e aprisionado pela Capitã do </w:t>
+      </w:r>
+      <w:proofErr w:type="spellStart"/>
+      <w:r>
+        <w:t>exercito</w:t>
+      </w:r>
+      <w:proofErr w:type="spellEnd"/>
+      <w:r>
+        <w:t xml:space="preserve"> real, </w:t>
+      </w:r>
+      <w:proofErr w:type="spellStart"/>
+      <w:r>
+        <w:t>Fler</w:t>
+      </w:r>
+      <w:proofErr w:type="spellEnd"/>
+      <w:r>
+        <w:t xml:space="preserve"> </w:t>
+      </w:r>
+      <w:proofErr w:type="spellStart"/>
+      <w:r>
+        <w:t>Armis</w:t>
+      </w:r>
+      <w:proofErr w:type="spellEnd"/>
+      <w:r>
+        <w:t>.</w:t>
+      </w:r>
+    </w:p>
+    <w:p>
+      <w:r>
+        <w:lastRenderedPageBreak/>
+        <w:tab/>
+        <w:t>Para resgatar seu pai, Margaret</w:t>
+      </w:r>
+    </w:p>
+    <w:p>
+      <w:pPr>
+        <w:rPr>
+          <w:rFonts w:asciiTheme="majorHAnsi" w:hAnsiTheme="majorHAnsi"/>
+        </w:rPr>
+      </w:pPr>
+      <w:r>
+        <w:rPr>
+          <w:rFonts w:asciiTheme="majorHAnsi" w:hAnsiTheme="majorHAnsi"/>
+        </w:rPr>
+        <w:tab/>
+      </w:r>
+      <w:r>
+        <w:rPr>
+          <w:rFonts w:asciiTheme="majorHAnsi" w:hAnsiTheme="majorHAnsi"/>
+        </w:rPr>
+        <w:tab/>
+      </w:r>
+    </w:p>
+    <w:p/>
+    <w:p>
+      <w:r>
+        <w:t xml:space="preserve"> </w:t>
       </w:r>
     </w:p>
     <w:sectPr>
@@ -4699,7 +5242,6 @@
     <w:next w:val="Normal"/>
     <w:link w:val="Ttulo2Char"/>
     <w:uiPriority w:val="9"/>
-    <w:semiHidden/>
     <w:unhideWhenUsed/>
     <w:qFormat/>
     <w:rsid w:val="00F41067"/>
@@ -5059,7 +5601,6 @@
     <w:basedOn w:val="Fontepargpadro"/>
     <w:link w:val="Ttulo2"/>
     <w:uiPriority w:val="9"/>
-    <w:semiHidden/>
     <w:rsid w:val="00F41067"/>
     <w:rPr>
       <w:rFonts w:asciiTheme="majorHAnsi" w:eastAsiaTheme="majorEastAsia" w:hAnsiTheme="majorHAnsi" w:cstheme="majorBidi"/>
@@ -5686,7 +6227,7 @@
 </file>
 
 <file path=customXml/itemProps2.xml><?xml version="1.0" encoding="utf-8"?>
-<ds:datastoreItem xmlns:ds="http://schemas.openxmlformats.org/officeDocument/2006/customXml" ds:itemID="{27A8781B-16EC-4405-81FC-78E4416033FB}">
+<ds:datastoreItem xmlns:ds="http://schemas.openxmlformats.org/officeDocument/2006/customXml" ds:itemID="{47F58F62-3B5D-40F3-8535-E86087444506}">
   <ds:schemaRefs>
     <ds:schemaRef ds:uri="http://schemas.openxmlformats.org/officeDocument/2006/bibliography"/>
   </ds:schemaRefs>
